--- a/Project Report.docx
+++ b/Project Report.docx
@@ -1391,13 +1391,31 @@
         </w:rPr>
         <w:t xml:space="preserve">determine vertex’s </w:t>
       </w:r>
+      <w:r>
+        <w:rPr>
+          <w:rFonts w:ascii="Calibri" w:eastAsia="宋体" w:hAnsi="Calibri"/>
+        </w:rPr>
+        <w:t xml:space="preserve">set </w:t>
+      </w:r>
+      <w:r>
+        <w:rPr>
+          <w:rFonts w:ascii="Calibri" w:eastAsia="宋体" w:hAnsi="Calibri" w:hint="eastAsia"/>
+        </w:rPr>
+        <w:t>in</w:t>
+      </w:r>
+      <w:r>
+        <w:rPr>
+          <w:rFonts w:ascii="Calibri" w:eastAsia="宋体" w:hAnsi="Calibri"/>
+        </w:rPr>
+        <w:t xml:space="preserve"> heap</w:t>
+      </w:r>
       <w:bookmarkStart w:id="0" w:name="_GoBack"/>
       <w:bookmarkEnd w:id="0"/>
       <w:r>
         <w:rPr>
           <w:rFonts w:ascii="Calibri" w:eastAsia="宋体" w:hAnsi="Calibri"/>
         </w:rPr>
-        <w:t>set.)</w:t>
+        <w:t>)</w:t>
       </w:r>
     </w:p>
     <w:p>

--- a/Project Report.docx
+++ b/Project Report.docx
@@ -61,11 +61,19 @@
           <w:rFonts w:ascii="Calibri" w:eastAsia="宋体" w:hAnsi="Calibri"/>
         </w:rPr>
       </w:pPr>
-      <w:r>
-        <w:rPr>
-          <w:rFonts w:ascii="Calibri" w:eastAsia="宋体" w:hAnsi="Calibri"/>
-        </w:rPr>
-        <w:t>Ke Yao A20359070</w:t>
+      <w:proofErr w:type="spellStart"/>
+      <w:r>
+        <w:rPr>
+          <w:rFonts w:ascii="Calibri" w:eastAsia="宋体" w:hAnsi="Calibri"/>
+        </w:rPr>
+        <w:t>Ke</w:t>
+      </w:r>
+      <w:proofErr w:type="spellEnd"/>
+      <w:r>
+        <w:rPr>
+          <w:rFonts w:ascii="Calibri" w:eastAsia="宋体" w:hAnsi="Calibri"/>
+        </w:rPr>
+        <w:t xml:space="preserve"> Yao A20359070</w:t>
       </w:r>
     </w:p>
     <w:p>
@@ -144,20 +152,42 @@
         <w:rPr>
           <w:rFonts w:ascii="Calibri" w:eastAsia="宋体" w:hAnsi="Calibri"/>
         </w:rPr>
-        <w:t xml:space="preserve">We are going to choose “finding spanning trees” as our project, there are two algorithms for this project. One is Kruskal algorithm, the other is Prim algorithm. </w:t>
-      </w:r>
-    </w:p>
-    <w:p>
-      <w:pPr>
-        <w:rPr>
-          <w:rFonts w:ascii="Calibri" w:eastAsia="宋体" w:hAnsi="Calibri"/>
-        </w:rPr>
-      </w:pPr>
-      <w:r>
-        <w:rPr>
-          <w:rFonts w:ascii="Calibri" w:eastAsia="宋体" w:hAnsi="Calibri"/>
-        </w:rPr>
-        <w:t>Kruskal algorithm can be described as following:</w:t>
+        <w:t xml:space="preserve">We are going to choose “finding spanning trees” as our project, there are two algorithms for this project. One is </w:t>
+      </w:r>
+      <w:proofErr w:type="spellStart"/>
+      <w:r>
+        <w:rPr>
+          <w:rFonts w:ascii="Calibri" w:eastAsia="宋体" w:hAnsi="Calibri"/>
+        </w:rPr>
+        <w:t>Kruskal</w:t>
+      </w:r>
+      <w:proofErr w:type="spellEnd"/>
+      <w:r>
+        <w:rPr>
+          <w:rFonts w:ascii="Calibri" w:eastAsia="宋体" w:hAnsi="Calibri"/>
+        </w:rPr>
+        <w:t xml:space="preserve"> algorithm, the other is Prim algorithm. </w:t>
+      </w:r>
+    </w:p>
+    <w:p>
+      <w:pPr>
+        <w:rPr>
+          <w:rFonts w:ascii="Calibri" w:eastAsia="宋体" w:hAnsi="Calibri"/>
+        </w:rPr>
+      </w:pPr>
+      <w:proofErr w:type="spellStart"/>
+      <w:r>
+        <w:rPr>
+          <w:rFonts w:ascii="Calibri" w:eastAsia="宋体" w:hAnsi="Calibri"/>
+        </w:rPr>
+        <w:t>Kruskal</w:t>
+      </w:r>
+      <w:proofErr w:type="spellEnd"/>
+      <w:r>
+        <w:rPr>
+          <w:rFonts w:ascii="Calibri" w:eastAsia="宋体" w:hAnsi="Calibri"/>
+        </w:rPr>
+        <w:t xml:space="preserve"> algorithm can be described as following:</w:t>
       </w:r>
     </w:p>
     <w:p>
@@ -200,7 +230,21 @@
         <w:rPr>
           <w:rFonts w:ascii="Calibri" w:eastAsia="宋体" w:hAnsi="Calibri"/>
         </w:rPr>
-        <w:t>v, the minimum spanning tree is T. each edge have start vertex and end vertex and its weight.</w:t>
+        <w:t xml:space="preserve">v, the minimum spanning tree is T. each edge </w:t>
+      </w:r>
+      <w:proofErr w:type="gramStart"/>
+      <w:r>
+        <w:rPr>
+          <w:rFonts w:ascii="Calibri" w:eastAsia="宋体" w:hAnsi="Calibri"/>
+        </w:rPr>
+        <w:t>have</w:t>
+      </w:r>
+      <w:proofErr w:type="gramEnd"/>
+      <w:r>
+        <w:rPr>
+          <w:rFonts w:ascii="Calibri" w:eastAsia="宋体" w:hAnsi="Calibri"/>
+        </w:rPr>
+        <w:t xml:space="preserve"> start vertex and end vertex and its weight.</w:t>
       </w:r>
     </w:p>
     <w:p>
@@ -390,7 +434,14 @@
         <w:rPr>
           <w:rFonts w:ascii="Calibri" w:eastAsia="宋体" w:hAnsi="Calibri"/>
         </w:rPr>
-        <w:t>smallest edge e</w:t>
+        <w:t xml:space="preserve">smallest edge </w:t>
+      </w:r>
+      <w:proofErr w:type="spellStart"/>
+      <w:r>
+        <w:rPr>
+          <w:rFonts w:ascii="Calibri" w:eastAsia="宋体" w:hAnsi="Calibri"/>
+        </w:rPr>
+        <w:t>e</w:t>
       </w:r>
       <w:r>
         <w:rPr>
@@ -399,6 +450,7 @@
         </w:rPr>
         <w:t>i</w:t>
       </w:r>
+      <w:proofErr w:type="spellEnd"/>
       <w:r>
         <w:rPr>
           <w:rFonts w:ascii="Calibri" w:eastAsia="宋体" w:hAnsi="Calibri"/>
@@ -422,7 +474,14 @@
         <w:rPr>
           <w:rFonts w:ascii="Calibri" w:eastAsia="宋体" w:hAnsi="Calibri"/>
         </w:rPr>
-        <w:t xml:space="preserve">    If e</w:t>
+        <w:t xml:space="preserve">    If </w:t>
+      </w:r>
+      <w:proofErr w:type="spellStart"/>
+      <w:r>
+        <w:rPr>
+          <w:rFonts w:ascii="Calibri" w:eastAsia="宋体" w:hAnsi="Calibri"/>
+        </w:rPr>
+        <w:t>e</w:t>
       </w:r>
       <w:r>
         <w:rPr>
@@ -431,11 +490,19 @@
         </w:rPr>
         <w:t>i</w:t>
       </w:r>
-      <w:r>
-        <w:rPr>
-          <w:rFonts w:ascii="Calibri" w:eastAsia="宋体" w:hAnsi="Calibri"/>
-        </w:rPr>
-        <w:t xml:space="preserve"> do not form a cycle in T add e</w:t>
+      <w:proofErr w:type="spellEnd"/>
+      <w:r>
+        <w:rPr>
+          <w:rFonts w:ascii="Calibri" w:eastAsia="宋体" w:hAnsi="Calibri"/>
+        </w:rPr>
+        <w:t xml:space="preserve"> do not form a cycle in T add </w:t>
+      </w:r>
+      <w:proofErr w:type="spellStart"/>
+      <w:r>
+        <w:rPr>
+          <w:rFonts w:ascii="Calibri" w:eastAsia="宋体" w:hAnsi="Calibri"/>
+        </w:rPr>
+        <w:t>e</w:t>
       </w:r>
       <w:r>
         <w:rPr>
@@ -444,6 +511,7 @@
         </w:rPr>
         <w:t>i</w:t>
       </w:r>
+      <w:proofErr w:type="spellEnd"/>
       <w:r>
         <w:rPr>
           <w:rFonts w:ascii="Calibri" w:eastAsia="宋体" w:hAnsi="Calibri"/>
@@ -511,20 +579,58 @@
         <w:rPr>
           <w:rFonts w:ascii="Calibri" w:eastAsia="宋体" w:hAnsi="Calibri"/>
         </w:rPr>
-        <w:t xml:space="preserve">In union set basically we give each vertex a different set, when picking an edge we see if this edge’s two vertices are in the same set, if it is not, pick this edge, else ignore. </w:t>
-      </w:r>
-    </w:p>
-    <w:p>
-      <w:pPr>
-        <w:rPr>
-          <w:rFonts w:ascii="Calibri" w:eastAsia="宋体" w:hAnsi="Calibri"/>
-        </w:rPr>
-      </w:pPr>
-      <w:r>
-        <w:rPr>
-          <w:rFonts w:ascii="Calibri" w:eastAsia="宋体" w:hAnsi="Calibri"/>
-        </w:rPr>
-        <w:t>e.start means start vertex, e.end means end vertex, just for clarity.</w:t>
+        <w:t xml:space="preserve">In union set basically we give each vertex a different set, when picking an </w:t>
+      </w:r>
+      <w:proofErr w:type="gramStart"/>
+      <w:r>
+        <w:rPr>
+          <w:rFonts w:ascii="Calibri" w:eastAsia="宋体" w:hAnsi="Calibri"/>
+        </w:rPr>
+        <w:t>edge</w:t>
+      </w:r>
+      <w:proofErr w:type="gramEnd"/>
+      <w:r>
+        <w:rPr>
+          <w:rFonts w:ascii="Calibri" w:eastAsia="宋体" w:hAnsi="Calibri"/>
+        </w:rPr>
+        <w:t xml:space="preserve"> we see if this edge’s two vertices are in the same set, if it is not, pick this edge, else ignore. </w:t>
+      </w:r>
+    </w:p>
+    <w:p>
+      <w:pPr>
+        <w:rPr>
+          <w:rFonts w:ascii="Calibri" w:eastAsia="宋体" w:hAnsi="Calibri"/>
+        </w:rPr>
+      </w:pPr>
+      <w:proofErr w:type="spellStart"/>
+      <w:proofErr w:type="gramStart"/>
+      <w:r>
+        <w:rPr>
+          <w:rFonts w:ascii="Calibri" w:eastAsia="宋体" w:hAnsi="Calibri"/>
+        </w:rPr>
+        <w:t>e.start</w:t>
+      </w:r>
+      <w:proofErr w:type="spellEnd"/>
+      <w:proofErr w:type="gramEnd"/>
+      <w:r>
+        <w:rPr>
+          <w:rFonts w:ascii="Calibri" w:eastAsia="宋体" w:hAnsi="Calibri"/>
+        </w:rPr>
+        <w:t xml:space="preserve"> means start vertex, </w:t>
+      </w:r>
+      <w:proofErr w:type="spellStart"/>
+      <w:r>
+        <w:rPr>
+          <w:rFonts w:ascii="Calibri" w:eastAsia="宋体" w:hAnsi="Calibri"/>
+        </w:rPr>
+        <w:t>e.end</w:t>
+      </w:r>
+      <w:proofErr w:type="spellEnd"/>
+      <w:r>
+        <w:rPr>
+          <w:rFonts w:ascii="Calibri" w:eastAsia="宋体" w:hAnsi="Calibri"/>
+        </w:rPr>
+        <w:t xml:space="preserve"> means end vertex, just for clarity.</w:t>
       </w:r>
     </w:p>
     <w:p>
@@ -562,7 +668,14 @@
         <w:rPr>
           <w:rFonts w:ascii="Calibri" w:eastAsia="宋体" w:hAnsi="Calibri"/>
         </w:rPr>
-        <w:t>one edge e</w:t>
+        <w:t xml:space="preserve">one edge </w:t>
+      </w:r>
+      <w:proofErr w:type="spellStart"/>
+      <w:r>
+        <w:rPr>
+          <w:rFonts w:ascii="Calibri" w:eastAsia="宋体" w:hAnsi="Calibri"/>
+        </w:rPr>
+        <w:t>e</w:t>
       </w:r>
       <w:r>
         <w:rPr>
@@ -571,6 +684,7 @@
         </w:rPr>
         <w:t>i</w:t>
       </w:r>
+      <w:proofErr w:type="spellEnd"/>
     </w:p>
     <w:p>
       <w:pPr>
@@ -588,13 +702,49 @@
         <w:rPr>
           <w:rFonts w:ascii="Calibri" w:eastAsia="宋体" w:hAnsi="Calibri"/>
         </w:rPr>
-        <w:t xml:space="preserve">If two vertices in this edge are not in any set, union </w:t>
-      </w:r>
-      <w:r>
-        <w:rPr>
-          <w:rFonts w:ascii="Calibri" w:eastAsia="宋体" w:hAnsi="Calibri"/>
-        </w:rPr>
-        <w:t>them. (do not have a cycle)</w:t>
+        <w:t xml:space="preserve">Find </w:t>
+      </w:r>
+      <w:proofErr w:type="spellStart"/>
+      <w:r>
+        <w:rPr>
+          <w:rFonts w:ascii="Calibri" w:eastAsia="宋体" w:hAnsi="Calibri"/>
+        </w:rPr>
+        <w:t>e</w:t>
+      </w:r>
+      <w:r>
+        <w:rPr>
+          <w:rFonts w:ascii="Calibri" w:eastAsia="宋体" w:hAnsi="Calibri"/>
+          <w:vertAlign w:val="subscript"/>
+        </w:rPr>
+        <w:t>i</w:t>
+      </w:r>
+      <w:proofErr w:type="spellEnd"/>
+      <w:r>
+        <w:rPr>
+          <w:rFonts w:ascii="Calibri" w:eastAsia="宋体" w:hAnsi="Calibri"/>
+        </w:rPr>
+        <w:t xml:space="preserve"> start vertex, and </w:t>
+      </w:r>
+      <w:proofErr w:type="spellStart"/>
+      <w:r>
+        <w:rPr>
+          <w:rFonts w:ascii="Calibri" w:eastAsia="宋体" w:hAnsi="Calibri"/>
+        </w:rPr>
+        <w:t>e</w:t>
+      </w:r>
+      <w:r>
+        <w:rPr>
+          <w:rFonts w:ascii="Calibri" w:eastAsia="宋体" w:hAnsi="Calibri"/>
+          <w:vertAlign w:val="subscript"/>
+        </w:rPr>
+        <w:t>i</w:t>
+      </w:r>
+      <w:proofErr w:type="spellEnd"/>
+      <w:r>
+        <w:rPr>
+          <w:rFonts w:ascii="Calibri" w:eastAsia="宋体" w:hAnsi="Calibri"/>
+        </w:rPr>
+        <w:t xml:space="preserve"> end vertex in which set.</w:t>
       </w:r>
     </w:p>
     <w:p>
@@ -613,19 +763,13 @@
         <w:rPr>
           <w:rFonts w:ascii="Calibri" w:eastAsia="宋体" w:hAnsi="Calibri"/>
         </w:rPr>
-        <w:t xml:space="preserve">else </w:t>
-      </w:r>
-      <w:r>
-        <w:rPr>
-          <w:rFonts w:ascii="Calibri" w:eastAsia="宋体" w:hAnsi="Calibri"/>
-        </w:rPr>
-        <w:t>If e.start in one set, e.end is not in any set, union them</w:t>
-      </w:r>
-      <w:r>
-        <w:rPr>
-          <w:rFonts w:ascii="Calibri" w:eastAsia="宋体" w:hAnsi="Calibri"/>
-        </w:rPr>
-        <w:t>. (do not have a cycle)</w:t>
+        <w:t xml:space="preserve">If two vertices in this edge are not in any set, union </w:t>
+      </w:r>
+      <w:r>
+        <w:rPr>
+          <w:rFonts w:ascii="Calibri" w:eastAsia="宋体" w:hAnsi="Calibri"/>
+        </w:rPr>
+        <w:t>them. (do not have a cycle)</w:t>
       </w:r>
     </w:p>
     <w:p>
@@ -644,13 +788,43 @@
         <w:rPr>
           <w:rFonts w:ascii="Calibri" w:eastAsia="宋体" w:hAnsi="Calibri"/>
         </w:rPr>
-        <w:t>else If</w:t>
-      </w:r>
-      <w:r>
-        <w:rPr>
-          <w:rFonts w:ascii="Calibri" w:eastAsia="宋体" w:hAnsi="Calibri"/>
-        </w:rPr>
-        <w:t xml:space="preserve"> e.end in one set, e.start is not in any set, union them</w:t>
+        <w:t xml:space="preserve">else </w:t>
+      </w:r>
+      <w:r>
+        <w:rPr>
+          <w:rFonts w:ascii="Calibri" w:eastAsia="宋体" w:hAnsi="Calibri"/>
+        </w:rPr>
+        <w:t xml:space="preserve">If </w:t>
+      </w:r>
+      <w:proofErr w:type="spellStart"/>
+      <w:proofErr w:type="gramStart"/>
+      <w:r>
+        <w:rPr>
+          <w:rFonts w:ascii="Calibri" w:eastAsia="宋体" w:hAnsi="Calibri"/>
+        </w:rPr>
+        <w:t>e.start</w:t>
+      </w:r>
+      <w:proofErr w:type="spellEnd"/>
+      <w:proofErr w:type="gramEnd"/>
+      <w:r>
+        <w:rPr>
+          <w:rFonts w:ascii="Calibri" w:eastAsia="宋体" w:hAnsi="Calibri"/>
+        </w:rPr>
+        <w:t xml:space="preserve"> in one set, </w:t>
+      </w:r>
+      <w:proofErr w:type="spellStart"/>
+      <w:r>
+        <w:rPr>
+          <w:rFonts w:ascii="Calibri" w:eastAsia="宋体" w:hAnsi="Calibri"/>
+        </w:rPr>
+        <w:t>e.end</w:t>
+      </w:r>
+      <w:proofErr w:type="spellEnd"/>
+      <w:r>
+        <w:rPr>
+          <w:rFonts w:ascii="Calibri" w:eastAsia="宋体" w:hAnsi="Calibri"/>
+        </w:rPr>
+        <w:t xml:space="preserve"> is not in any set, union them</w:t>
       </w:r>
       <w:r>
         <w:rPr>
@@ -681,7 +855,37 @@
         <w:rPr>
           <w:rFonts w:ascii="Calibri" w:eastAsia="宋体" w:hAnsi="Calibri"/>
         </w:rPr>
-        <w:t xml:space="preserve"> e.start and e.end are in different set, union them</w:t>
+        <w:t xml:space="preserve"> </w:t>
+      </w:r>
+      <w:proofErr w:type="spellStart"/>
+      <w:r>
+        <w:rPr>
+          <w:rFonts w:ascii="Calibri" w:eastAsia="宋体" w:hAnsi="Calibri"/>
+        </w:rPr>
+        <w:t>e.end</w:t>
+      </w:r>
+      <w:proofErr w:type="spellEnd"/>
+      <w:r>
+        <w:rPr>
+          <w:rFonts w:ascii="Calibri" w:eastAsia="宋体" w:hAnsi="Calibri"/>
+        </w:rPr>
+        <w:t xml:space="preserve"> in one set, </w:t>
+      </w:r>
+      <w:proofErr w:type="spellStart"/>
+      <w:proofErr w:type="gramStart"/>
+      <w:r>
+        <w:rPr>
+          <w:rFonts w:ascii="Calibri" w:eastAsia="宋体" w:hAnsi="Calibri"/>
+        </w:rPr>
+        <w:t>e.start</w:t>
+      </w:r>
+      <w:proofErr w:type="spellEnd"/>
+      <w:proofErr w:type="gramEnd"/>
+      <w:r>
+        <w:rPr>
+          <w:rFonts w:ascii="Calibri" w:eastAsia="宋体" w:hAnsi="Calibri"/>
+        </w:rPr>
+        <w:t xml:space="preserve"> is not in any set, union them</w:t>
       </w:r>
       <w:r>
         <w:rPr>
@@ -706,13 +910,98 @@
         <w:rPr>
           <w:rFonts w:ascii="Calibri" w:eastAsia="宋体" w:hAnsi="Calibri"/>
         </w:rPr>
+        <w:t>else If</w:t>
+      </w:r>
+      <w:r>
+        <w:rPr>
+          <w:rFonts w:ascii="Calibri" w:eastAsia="宋体" w:hAnsi="Calibri"/>
+        </w:rPr>
+        <w:t xml:space="preserve"> </w:t>
+      </w:r>
+      <w:proofErr w:type="spellStart"/>
+      <w:proofErr w:type="gramStart"/>
+      <w:r>
+        <w:rPr>
+          <w:rFonts w:ascii="Calibri" w:eastAsia="宋体" w:hAnsi="Calibri"/>
+        </w:rPr>
+        <w:t>e.start</w:t>
+      </w:r>
+      <w:proofErr w:type="spellEnd"/>
+      <w:proofErr w:type="gramEnd"/>
+      <w:r>
+        <w:rPr>
+          <w:rFonts w:ascii="Calibri" w:eastAsia="宋体" w:hAnsi="Calibri"/>
+        </w:rPr>
+        <w:t xml:space="preserve"> and </w:t>
+      </w:r>
+      <w:proofErr w:type="spellStart"/>
+      <w:r>
+        <w:rPr>
+          <w:rFonts w:ascii="Calibri" w:eastAsia="宋体" w:hAnsi="Calibri"/>
+        </w:rPr>
+        <w:t>e.end</w:t>
+      </w:r>
+      <w:proofErr w:type="spellEnd"/>
+      <w:r>
+        <w:rPr>
+          <w:rFonts w:ascii="Calibri" w:eastAsia="宋体" w:hAnsi="Calibri"/>
+        </w:rPr>
+        <w:t xml:space="preserve"> are in different set, union them</w:t>
+      </w:r>
+      <w:r>
+        <w:rPr>
+          <w:rFonts w:ascii="Calibri" w:eastAsia="宋体" w:hAnsi="Calibri"/>
+        </w:rPr>
+        <w:t>. (do not have a cycle)</w:t>
+      </w:r>
+    </w:p>
+    <w:p>
+      <w:pPr>
+        <w:pStyle w:val="a3"/>
+        <w:numPr>
+          <w:ilvl w:val="0"/>
+          <w:numId w:val="2"/>
+        </w:numPr>
+        <w:ind w:firstLineChars="0"/>
+        <w:rPr>
+          <w:rFonts w:ascii="Calibri" w:eastAsia="宋体" w:hAnsi="Calibri"/>
+        </w:rPr>
+      </w:pPr>
+      <w:r>
+        <w:rPr>
+          <w:rFonts w:ascii="Calibri" w:eastAsia="宋体" w:hAnsi="Calibri"/>
+        </w:rPr>
         <w:t xml:space="preserve">else </w:t>
       </w:r>
-      <w:r>
-        <w:rPr>
-          <w:rFonts w:ascii="Calibri" w:eastAsia="宋体" w:hAnsi="Calibri"/>
-        </w:rPr>
-        <w:t>e.start and e.end are in the same set (have a cycle).</w:t>
+      <w:proofErr w:type="spellStart"/>
+      <w:proofErr w:type="gramStart"/>
+      <w:r>
+        <w:rPr>
+          <w:rFonts w:ascii="Calibri" w:eastAsia="宋体" w:hAnsi="Calibri"/>
+        </w:rPr>
+        <w:t>e.start</w:t>
+      </w:r>
+      <w:proofErr w:type="spellEnd"/>
+      <w:proofErr w:type="gramEnd"/>
+      <w:r>
+        <w:rPr>
+          <w:rFonts w:ascii="Calibri" w:eastAsia="宋体" w:hAnsi="Calibri"/>
+        </w:rPr>
+        <w:t xml:space="preserve"> and </w:t>
+      </w:r>
+      <w:proofErr w:type="spellStart"/>
+      <w:r>
+        <w:rPr>
+          <w:rFonts w:ascii="Calibri" w:eastAsia="宋体" w:hAnsi="Calibri"/>
+        </w:rPr>
+        <w:t>e.end</w:t>
+      </w:r>
+      <w:proofErr w:type="spellEnd"/>
+      <w:r>
+        <w:rPr>
+          <w:rFonts w:ascii="Calibri" w:eastAsia="宋体" w:hAnsi="Calibri"/>
+        </w:rPr>
+        <w:t xml:space="preserve"> are in the same set (have a cycle).</w:t>
       </w:r>
     </w:p>
     <w:p>
@@ -776,7 +1065,14 @@
         <w:rPr>
           <w:rFonts w:ascii="Calibri" w:eastAsia="宋体" w:hAnsi="Calibri"/>
         </w:rPr>
-        <w:t>an edge e</w:t>
+        <w:t xml:space="preserve">an edge </w:t>
+      </w:r>
+      <w:proofErr w:type="spellStart"/>
+      <w:r>
+        <w:rPr>
+          <w:rFonts w:ascii="Calibri" w:eastAsia="宋体" w:hAnsi="Calibri"/>
+        </w:rPr>
+        <w:t>e</w:t>
       </w:r>
       <w:r>
         <w:rPr>
@@ -785,6 +1081,7 @@
         </w:rPr>
         <w:t>i</w:t>
       </w:r>
+      <w:proofErr w:type="spellEnd"/>
       <w:r>
         <w:rPr>
           <w:rFonts w:ascii="Calibri" w:eastAsia="宋体" w:hAnsi="Calibri"/>
@@ -817,11 +1114,19 @@
         </w:rPr>
         <w:t xml:space="preserve">← </w:t>
       </w:r>
-      <w:r>
-        <w:rPr>
-          <w:rFonts w:ascii="Calibri" w:eastAsia="宋体" w:hAnsi="Calibri"/>
-        </w:rPr>
-        <w:t>e.start, destination</w:t>
+      <w:proofErr w:type="spellStart"/>
+      <w:r>
+        <w:rPr>
+          <w:rFonts w:ascii="Calibri" w:eastAsia="宋体" w:hAnsi="Calibri"/>
+        </w:rPr>
+        <w:t>e.start</w:t>
+      </w:r>
+      <w:proofErr w:type="spellEnd"/>
+      <w:r>
+        <w:rPr>
+          <w:rFonts w:ascii="Calibri" w:eastAsia="宋体" w:hAnsi="Calibri"/>
+        </w:rPr>
+        <w:t>, destination</w:t>
       </w:r>
       <w:r>
         <w:rPr>
@@ -835,12 +1140,14 @@
         </w:rPr>
         <w:t xml:space="preserve"> </w:t>
       </w:r>
+      <w:proofErr w:type="spellStart"/>
       <w:r>
         <w:rPr>
           <w:rFonts w:ascii="Calibri" w:eastAsia="宋体" w:hAnsi="Calibri"/>
         </w:rPr>
         <w:t>e.end</w:t>
       </w:r>
+      <w:proofErr w:type="spellEnd"/>
     </w:p>
     <w:p>
       <w:pPr>
@@ -990,7 +1297,6 @@
         <w:rPr>
           <w:rFonts w:ascii="Calibri" w:eastAsia="宋体" w:hAnsi="Calibri" w:hint="eastAsia"/>
         </w:rPr>
-        <w:lastRenderedPageBreak/>
         <w:t>DFS:</w:t>
       </w:r>
     </w:p>
@@ -1006,12 +1312,14 @@
           <w:rFonts w:ascii="Calibri" w:eastAsia="宋体" w:hAnsi="Calibri"/>
         </w:rPr>
       </w:pPr>
+      <w:proofErr w:type="gramStart"/>
       <w:r>
         <w:rPr>
           <w:rFonts w:ascii="Calibri" w:eastAsia="宋体" w:hAnsi="Calibri" w:hint="eastAsia"/>
         </w:rPr>
         <w:t>DFS(</w:t>
       </w:r>
+      <w:proofErr w:type="gramEnd"/>
       <w:r>
         <w:rPr>
           <w:rFonts w:ascii="Calibri" w:eastAsia="宋体" w:hAnsi="Calibri"/>
@@ -1136,7 +1444,21 @@
         <w:rPr>
           <w:rFonts w:ascii="Calibri" w:eastAsia="宋体" w:hAnsi="Calibri"/>
         </w:rPr>
-        <w:t xml:space="preserve">        DFS(start, destination, T)</w:t>
+        <w:t xml:space="preserve">        </w:t>
+      </w:r>
+      <w:proofErr w:type="gramStart"/>
+      <w:r>
+        <w:rPr>
+          <w:rFonts w:ascii="Calibri" w:eastAsia="宋体" w:hAnsi="Calibri"/>
+        </w:rPr>
+        <w:t>DFS(</w:t>
+      </w:r>
+      <w:proofErr w:type="gramEnd"/>
+      <w:r>
+        <w:rPr>
+          <w:rFonts w:ascii="Calibri" w:eastAsia="宋体" w:hAnsi="Calibri"/>
+        </w:rPr>
+        <w:t>start, destination, T)</w:t>
       </w:r>
     </w:p>
     <w:p>
@@ -1228,8 +1550,16 @@
         <w:rPr>
           <w:rFonts w:ascii="Calibri" w:eastAsia="宋体" w:hAnsi="Calibri"/>
         </w:rPr>
-        <w:t>How many nodes do I generate ?</w:t>
-      </w:r>
+        <w:t xml:space="preserve">How many nodes do I </w:t>
+      </w:r>
+      <w:proofErr w:type="gramStart"/>
+      <w:r>
+        <w:rPr>
+          <w:rFonts w:ascii="Calibri" w:eastAsia="宋体" w:hAnsi="Calibri"/>
+        </w:rPr>
+        <w:t>generate ?</w:t>
+      </w:r>
+      <w:proofErr w:type="gramEnd"/>
     </w:p>
     <w:p>
       <w:pPr>
@@ -1263,18 +1593,41 @@
           <w:rFonts w:ascii="Calibri" w:eastAsia="宋体" w:hAnsi="Calibri"/>
         </w:rPr>
       </w:pPr>
+    </w:p>
+    <w:p>
+      <w:pPr>
+        <w:rPr>
+          <w:rFonts w:ascii="Calibri" w:eastAsia="宋体" w:hAnsi="Calibri"/>
+        </w:rPr>
+      </w:pPr>
+    </w:p>
+    <w:p>
+      <w:pPr>
+        <w:rPr>
+          <w:rFonts w:ascii="Calibri" w:eastAsia="宋体" w:hAnsi="Calibri"/>
+        </w:rPr>
+      </w:pPr>
+    </w:p>
+    <w:p>
+      <w:pPr>
+        <w:rPr>
+          <w:rFonts w:ascii="Calibri" w:eastAsia="宋体" w:hAnsi="Calibri"/>
+        </w:rPr>
+      </w:pPr>
       <w:r>
         <w:rPr>
           <w:rFonts w:ascii="Calibri" w:eastAsia="宋体" w:hAnsi="Calibri"/>
         </w:rPr>
         <w:t xml:space="preserve">Time complexity for </w:t>
       </w:r>
+      <w:proofErr w:type="spellStart"/>
       <w:r>
         <w:rPr>
           <w:rFonts w:ascii="Calibri" w:eastAsia="宋体" w:hAnsi="Calibri"/>
         </w:rPr>
         <w:t>Kruskal</w:t>
       </w:r>
+      <w:proofErr w:type="spellEnd"/>
       <w:r>
         <w:rPr>
           <w:rFonts w:ascii="Calibri" w:eastAsia="宋体" w:hAnsi="Calibri"/>
@@ -1298,31 +1651,69 @@
         <w:rPr>
           <w:rFonts w:ascii="Calibri" w:eastAsia="宋体" w:hAnsi="Calibri"/>
         </w:rPr>
-        <w:t>Because we have to do sort based on edges, so the time complexity is at least ElogE.</w:t>
-      </w:r>
-    </w:p>
-    <w:p>
-      <w:pPr>
-        <w:rPr>
-          <w:rFonts w:ascii="Calibri" w:eastAsia="宋体" w:hAnsi="Calibri"/>
-        </w:rPr>
-      </w:pPr>
-      <w:r>
-        <w:rPr>
-          <w:rFonts w:ascii="Calibri" w:eastAsia="宋体" w:hAnsi="Calibri"/>
-        </w:rPr>
-        <w:t xml:space="preserve">For each edge(at most </w:t>
-      </w:r>
-      <w:r>
+        <w:t xml:space="preserve">Because we have to do sort based on edges, so the time complexity is at least </w:t>
+      </w:r>
+      <w:proofErr w:type="spellStart"/>
+      <w:r>
+        <w:rPr>
+          <w:rFonts w:ascii="Calibri" w:eastAsia="宋体" w:hAnsi="Calibri"/>
+        </w:rPr>
+        <w:t>ElogE</w:t>
+      </w:r>
+      <w:proofErr w:type="spellEnd"/>
+      <w:r>
+        <w:rPr>
+          <w:rFonts w:ascii="Calibri" w:eastAsia="宋体" w:hAnsi="Calibri"/>
+        </w:rPr>
+        <w:t>.</w:t>
+      </w:r>
+    </w:p>
+    <w:p>
+      <w:pPr>
         <w:rPr>
           <w:rFonts w:ascii="Calibri" w:eastAsia="宋体" w:hAnsi="Calibri" w:hint="eastAsia"/>
         </w:rPr>
+      </w:pPr>
+      <w:r>
+        <w:rPr>
+          <w:rFonts w:ascii="Calibri" w:eastAsia="宋体" w:hAnsi="Calibri"/>
+        </w:rPr>
+        <w:t>For each edge</w:t>
+      </w:r>
+      <w:r>
+        <w:rPr>
+          <w:rFonts w:ascii="Calibri" w:eastAsia="宋体" w:hAnsi="Calibri" w:hint="eastAsia"/>
+        </w:rPr>
         <w:t>∣</w:t>
       </w:r>
       <w:r>
         <w:rPr>
           <w:rFonts w:ascii="Calibri" w:eastAsia="宋体" w:hAnsi="Calibri"/>
         </w:rPr>
+        <w:t>E</w:t>
+      </w:r>
+      <w:r>
+        <w:rPr>
+          <w:rFonts w:ascii="Calibri" w:eastAsia="宋体" w:hAnsi="Calibri" w:hint="eastAsia"/>
+        </w:rPr>
+        <w:t>∣</w:t>
+      </w:r>
+      <w:r>
+        <w:rPr>
+          <w:rFonts w:ascii="Calibri" w:eastAsia="宋体" w:hAnsi="Calibri"/>
+        </w:rPr>
+        <w:t xml:space="preserve">(at most </w:t>
+      </w:r>
+      <w:r>
+        <w:rPr>
+          <w:rFonts w:ascii="Calibri" w:eastAsia="宋体" w:hAnsi="Calibri" w:hint="eastAsia"/>
+        </w:rPr>
+        <w:t>∣</w:t>
+      </w:r>
+      <w:r>
+        <w:rPr>
+          <w:rFonts w:ascii="Calibri" w:eastAsia="宋体" w:hAnsi="Calibri"/>
+        </w:rPr>
         <w:t>V</w:t>
       </w:r>
       <w:r>
@@ -1353,19 +1744,13 @@
         <w:rPr>
           <w:rFonts w:ascii="Calibri" w:eastAsia="宋体" w:hAnsi="Calibri"/>
         </w:rPr>
-        <w:t xml:space="preserve">), we determine if it form a cycle, time complexity is V </w:t>
-      </w:r>
-      <w:r>
-        <w:rPr>
-          <w:rFonts w:ascii="Calibri" w:eastAsia="宋体" w:hAnsi="Calibri"/>
-        </w:rPr>
-        <w:t>–</w:t>
-      </w:r>
-      <w:r>
-        <w:rPr>
-          <w:rFonts w:ascii="Calibri" w:eastAsia="宋体" w:hAnsi="Calibri"/>
-        </w:rPr>
-        <w:t xml:space="preserve"> 1</w:t>
+        <w:t xml:space="preserve">), we determine if it form a cycle, </w:t>
+      </w:r>
+      <w:r>
+        <w:rPr>
+          <w:rFonts w:ascii="Calibri" w:eastAsia="宋体" w:hAnsi="Calibri"/>
+        </w:rPr>
+        <w:t>time complexity is</w:t>
       </w:r>
       <w:r>
         <w:rPr>
@@ -1375,39 +1760,124 @@
       </w:r>
       <w:r>
         <w:rPr>
+          <w:rFonts w:ascii="Calibri" w:eastAsia="宋体" w:hAnsi="Calibri"/>
+        </w:rPr>
+        <w:t>V</w:t>
+      </w:r>
+      <w:r>
+        <w:rPr>
           <w:rFonts w:ascii="Calibri" w:eastAsia="宋体" w:hAnsi="Calibri" w:hint="eastAsia"/>
         </w:rPr>
-        <w:t>+</w:t>
-      </w:r>
-      <w:r>
-        <w:rPr>
-          <w:rFonts w:ascii="Calibri" w:eastAsia="宋体" w:hAnsi="Calibri"/>
-        </w:rPr>
-        <w:t>VlogE(</w:t>
-      </w:r>
-      <w:r>
-        <w:rPr>
-          <w:rFonts w:ascii="Calibri" w:eastAsia="宋体" w:hAnsi="Calibri"/>
-        </w:rPr>
-        <w:t xml:space="preserve">determine vertex’s </w:t>
-      </w:r>
-      <w:r>
-        <w:rPr>
-          <w:rFonts w:ascii="Calibri" w:eastAsia="宋体" w:hAnsi="Calibri"/>
-        </w:rPr>
-        <w:t xml:space="preserve">set </w:t>
+        <w:t xml:space="preserve"> + </w:t>
+      </w:r>
+      <w:proofErr w:type="spellStart"/>
+      <w:r>
+        <w:rPr>
+          <w:rFonts w:ascii="Calibri" w:eastAsia="宋体" w:hAnsi="Calibri"/>
+        </w:rPr>
+        <w:t>E</w:t>
       </w:r>
       <w:r>
         <w:rPr>
           <w:rFonts w:ascii="Calibri" w:eastAsia="宋体" w:hAnsi="Calibri" w:hint="eastAsia"/>
         </w:rPr>
-        <w:t>in</w:t>
-      </w:r>
-      <w:r>
-        <w:rPr>
-          <w:rFonts w:ascii="Calibri" w:eastAsia="宋体" w:hAnsi="Calibri"/>
-        </w:rPr>
-        <w:t xml:space="preserve"> heap</w:t>
+        <w:t>logV</w:t>
+      </w:r>
+      <w:proofErr w:type="spellEnd"/>
+    </w:p>
+    <w:p>
+      <w:pPr>
+        <w:rPr>
+          <w:rFonts w:ascii="Calibri" w:eastAsia="宋体" w:hAnsi="Calibri"/>
+        </w:rPr>
+      </w:pPr>
+      <w:r>
+        <w:rPr>
+          <w:rFonts w:ascii="Calibri" w:eastAsia="宋体" w:hAnsi="Calibri" w:hint="eastAsia"/>
+        </w:rPr>
+        <w:t xml:space="preserve">Because </w:t>
+      </w:r>
+      <w:r>
+        <w:rPr>
+          <w:rFonts w:ascii="Calibri" w:eastAsia="宋体" w:hAnsi="Calibri"/>
+        </w:rPr>
+        <w:t>for each edge we have to find two vertices’ set in heap</w:t>
+      </w:r>
+      <w:r>
+        <w:rPr>
+          <w:rFonts w:ascii="Calibri" w:eastAsia="宋体" w:hAnsi="Calibri"/>
+        </w:rPr>
+        <w:t xml:space="preserve"> O(2logV)</w:t>
+      </w:r>
+      <w:r>
+        <w:rPr>
+          <w:rFonts w:ascii="Calibri" w:eastAsia="宋体" w:hAnsi="Calibri"/>
+        </w:rPr>
+        <w:t xml:space="preserve">, this takes </w:t>
+      </w:r>
+      <w:proofErr w:type="spellStart"/>
+      <w:r>
+        <w:rPr>
+          <w:rFonts w:ascii="Calibri" w:eastAsia="宋体" w:hAnsi="Calibri"/>
+        </w:rPr>
+        <w:t>logV</w:t>
+      </w:r>
+      <w:proofErr w:type="spellEnd"/>
+      <w:r>
+        <w:rPr>
+          <w:rFonts w:ascii="Calibri" w:eastAsia="宋体" w:hAnsi="Calibri"/>
+        </w:rPr>
+        <w:t xml:space="preserve"> and if they are in different set,</w:t>
+      </w:r>
+      <w:r>
+        <w:rPr>
+          <w:rFonts w:ascii="Calibri" w:eastAsia="宋体" w:hAnsi="Calibri"/>
+        </w:rPr>
+        <w:t xml:space="preserve"> we have to union </w:t>
+      </w:r>
+      <w:proofErr w:type="gramStart"/>
+      <w:r>
+        <w:rPr>
+          <w:rFonts w:ascii="Calibri" w:eastAsia="宋体" w:hAnsi="Calibri"/>
+        </w:rPr>
+        <w:t>them  O</w:t>
+      </w:r>
+      <w:proofErr w:type="gramEnd"/>
+      <w:r>
+        <w:rPr>
+          <w:rFonts w:ascii="Calibri" w:eastAsia="宋体" w:hAnsi="Calibri"/>
+        </w:rPr>
+        <w:t>(</w:t>
+      </w:r>
+      <w:r>
+        <w:rPr>
+          <w:rFonts w:ascii="Calibri" w:eastAsia="宋体" w:hAnsi="Calibri"/>
+        </w:rPr>
+        <w:t>1</w:t>
+      </w:r>
+      <w:r>
+        <w:rPr>
+          <w:rFonts w:ascii="Calibri" w:eastAsia="宋体" w:hAnsi="Calibri"/>
+        </w:rPr>
+        <w:t>)</w:t>
+      </w:r>
+      <w:r>
+        <w:rPr>
+          <w:rFonts w:ascii="Calibri" w:eastAsia="宋体" w:hAnsi="Calibri"/>
+        </w:rPr>
+        <w:t>,</w:t>
+      </w:r>
+      <w:r>
+        <w:rPr>
+          <w:rFonts w:ascii="Calibri" w:eastAsia="宋体" w:hAnsi="Calibri"/>
+        </w:rPr>
+        <w:t xml:space="preserve">( number of loop </w:t>
+      </w:r>
+      <w:r>
+        <w:rPr>
+          <w:rFonts w:ascii="Calibri" w:eastAsia="宋体" w:hAnsi="Calibri"/>
+        </w:rPr>
+        <w:t>for union</w:t>
       </w:r>
       <w:bookmarkStart w:id="0" w:name="_GoBack"/>
       <w:bookmarkEnd w:id="0"/>
@@ -1415,6 +1885,85 @@
         <w:rPr>
           <w:rFonts w:ascii="Calibri" w:eastAsia="宋体" w:hAnsi="Calibri"/>
         </w:rPr>
+        <w:t xml:space="preserve"> set </w:t>
+      </w:r>
+      <w:r>
+        <w:rPr>
+          <w:rFonts w:ascii="Calibri" w:eastAsia="宋体" w:hAnsi="Calibri"/>
+        </w:rPr>
+        <w:t>is V)</w:t>
+      </w:r>
+      <w:r>
+        <w:rPr>
+          <w:rFonts w:ascii="Calibri" w:eastAsia="宋体" w:hAnsi="Calibri"/>
+        </w:rPr>
+        <w:t xml:space="preserve"> </w:t>
+      </w:r>
+    </w:p>
+    <w:p>
+      <w:pPr>
+        <w:rPr>
+          <w:rFonts w:ascii="Calibri" w:eastAsia="宋体" w:hAnsi="Calibri"/>
+        </w:rPr>
+      </w:pPr>
+      <w:r>
+        <w:rPr>
+          <w:rFonts w:ascii="Calibri" w:eastAsia="宋体" w:hAnsi="Calibri"/>
+        </w:rPr>
+        <w:t xml:space="preserve">So the total time complexity is </w:t>
+      </w:r>
+      <w:proofErr w:type="gramStart"/>
+      <w:r>
+        <w:rPr>
+          <w:rFonts w:ascii="Calibri" w:eastAsia="宋体" w:hAnsi="Calibri"/>
+        </w:rPr>
+        <w:t>O(</w:t>
+      </w:r>
+      <w:proofErr w:type="spellStart"/>
+      <w:proofErr w:type="gramEnd"/>
+      <w:r>
+        <w:rPr>
+          <w:rFonts w:ascii="Calibri" w:eastAsia="宋体" w:hAnsi="Calibri"/>
+        </w:rPr>
+        <w:t>ElogE</w:t>
+      </w:r>
+      <w:proofErr w:type="spellEnd"/>
+      <w:r>
+        <w:rPr>
+          <w:rFonts w:ascii="Calibri" w:eastAsia="宋体" w:hAnsi="Calibri"/>
+        </w:rPr>
+        <w:t xml:space="preserve"> + V</w:t>
+      </w:r>
+      <w:r>
+        <w:rPr>
+          <w:rFonts w:ascii="Calibri" w:eastAsia="宋体" w:hAnsi="Calibri"/>
+        </w:rPr>
+        <w:t xml:space="preserve"> + </w:t>
+      </w:r>
+      <w:proofErr w:type="spellStart"/>
+      <w:r>
+        <w:rPr>
+          <w:rFonts w:ascii="Calibri" w:eastAsia="宋体" w:hAnsi="Calibri"/>
+        </w:rPr>
+        <w:t>E</w:t>
+      </w:r>
+      <w:r>
+        <w:rPr>
+          <w:rFonts w:ascii="Calibri" w:eastAsia="宋体" w:hAnsi="Calibri"/>
+        </w:rPr>
+        <w:t>log</w:t>
+      </w:r>
+      <w:r>
+        <w:rPr>
+          <w:rFonts w:ascii="Calibri" w:eastAsia="宋体" w:hAnsi="Calibri"/>
+        </w:rPr>
+        <w:t>V</w:t>
+      </w:r>
+      <w:proofErr w:type="spellEnd"/>
+      <w:r>
+        <w:rPr>
+          <w:rFonts w:ascii="Calibri" w:eastAsia="宋体" w:hAnsi="Calibri"/>
+        </w:rPr>
         <w:t>)</w:t>
       </w:r>
     </w:p>
@@ -1424,17 +1973,134 @@
           <w:rFonts w:ascii="Calibri" w:eastAsia="宋体" w:hAnsi="Calibri"/>
         </w:rPr>
       </w:pPr>
-      <w:r>
-        <w:rPr>
-          <w:rFonts w:ascii="Calibri" w:eastAsia="宋体" w:hAnsi="Calibri"/>
-        </w:rPr>
-        <w:t>So the total time complexity is O(ElogE + V</w:t>
-      </w:r>
-      <w:r>
-        <w:rPr>
-          <w:rFonts w:ascii="Calibri" w:eastAsia="宋体" w:hAnsi="Calibri"/>
-        </w:rPr>
-        <w:t xml:space="preserve"> + VlogE</w:t>
+    </w:p>
+    <w:p>
+      <w:pPr>
+        <w:rPr>
+          <w:rFonts w:ascii="Calibri" w:eastAsia="宋体" w:hAnsi="Calibri"/>
+        </w:rPr>
+      </w:pPr>
+      <w:r>
+        <w:rPr>
+          <w:rFonts w:ascii="Calibri" w:eastAsia="宋体" w:hAnsi="Calibri"/>
+        </w:rPr>
+        <w:t xml:space="preserve">Time complexity for </w:t>
+      </w:r>
+      <w:proofErr w:type="spellStart"/>
+      <w:r>
+        <w:rPr>
+          <w:rFonts w:ascii="Calibri" w:eastAsia="宋体" w:hAnsi="Calibri"/>
+        </w:rPr>
+        <w:t>Kruskal</w:t>
+      </w:r>
+      <w:proofErr w:type="spellEnd"/>
+      <w:r>
+        <w:rPr>
+          <w:rFonts w:ascii="Calibri" w:eastAsia="宋体" w:hAnsi="Calibri"/>
+        </w:rPr>
+        <w:t xml:space="preserve"> algorithm with DSF</w:t>
+      </w:r>
+    </w:p>
+    <w:p>
+      <w:pPr>
+        <w:rPr>
+          <w:rFonts w:ascii="Calibri" w:eastAsia="宋体" w:hAnsi="Calibri"/>
+        </w:rPr>
+      </w:pPr>
+      <w:r>
+        <w:rPr>
+          <w:rFonts w:ascii="Calibri" w:eastAsia="宋体" w:hAnsi="Calibri"/>
+        </w:rPr>
+        <w:t xml:space="preserve">Because we have to do sort based on edges, so the time complexity is at least </w:t>
+      </w:r>
+      <w:proofErr w:type="spellStart"/>
+      <w:r>
+        <w:rPr>
+          <w:rFonts w:ascii="Calibri" w:eastAsia="宋体" w:hAnsi="Calibri"/>
+        </w:rPr>
+        <w:t>ElogE</w:t>
+      </w:r>
+      <w:proofErr w:type="spellEnd"/>
+      <w:r>
+        <w:rPr>
+          <w:rFonts w:ascii="Calibri" w:eastAsia="宋体" w:hAnsi="Calibri"/>
+        </w:rPr>
+        <w:t>.</w:t>
+      </w:r>
+    </w:p>
+    <w:p>
+      <w:pPr>
+        <w:rPr>
+          <w:rFonts w:ascii="Calibri" w:eastAsia="宋体" w:hAnsi="Calibri"/>
+        </w:rPr>
+      </w:pPr>
+      <w:r>
+        <w:rPr>
+          <w:rFonts w:ascii="Calibri" w:eastAsia="宋体" w:hAnsi="Calibri"/>
+        </w:rPr>
+        <w:t xml:space="preserve">For each </w:t>
+      </w:r>
+      <w:proofErr w:type="gramStart"/>
+      <w:r>
+        <w:rPr>
+          <w:rFonts w:ascii="Calibri" w:eastAsia="宋体" w:hAnsi="Calibri"/>
+        </w:rPr>
+        <w:t>edge(</w:t>
+      </w:r>
+      <w:proofErr w:type="gramEnd"/>
+      <w:r>
+        <w:rPr>
+          <w:rFonts w:ascii="Calibri" w:eastAsia="宋体" w:hAnsi="Calibri"/>
+        </w:rPr>
+        <w:t>at most V</w:t>
+      </w:r>
+      <w:r>
+        <w:rPr>
+          <w:rFonts w:ascii="Calibri" w:eastAsia="宋体" w:hAnsi="Calibri" w:hint="eastAsia"/>
+        </w:rPr>
+        <w:t>-</w:t>
+      </w:r>
+      <w:r>
+        <w:rPr>
+          <w:rFonts w:ascii="Calibri" w:eastAsia="宋体" w:hAnsi="Calibri"/>
+        </w:rPr>
+        <w:t xml:space="preserve"> </w:t>
+      </w:r>
+      <w:r>
+        <w:rPr>
+          <w:rFonts w:ascii="Calibri" w:eastAsia="宋体" w:hAnsi="Calibri" w:hint="eastAsia"/>
+        </w:rPr>
+        <w:t>1</w:t>
+      </w:r>
+      <w:r>
+        <w:rPr>
+          <w:rFonts w:ascii="Calibri" w:eastAsia="宋体" w:hAnsi="Calibri"/>
+        </w:rPr>
+        <w:t xml:space="preserve">), we determine if it form a cycle, time complexity is </w:t>
+      </w:r>
+      <w:r>
+        <w:rPr>
+          <w:rFonts w:ascii="Calibri" w:eastAsia="宋体" w:hAnsi="Calibri"/>
+        </w:rPr>
+        <w:t>(</w:t>
+      </w:r>
+      <w:r>
+        <w:rPr>
+          <w:rFonts w:ascii="Calibri" w:eastAsia="宋体" w:hAnsi="Calibri"/>
+        </w:rPr>
+        <w:t xml:space="preserve">V </w:t>
+      </w:r>
+      <w:r>
+        <w:rPr>
+          <w:rFonts w:ascii="Calibri" w:eastAsia="宋体" w:hAnsi="Calibri"/>
+        </w:rPr>
+        <w:t>–</w:t>
+      </w:r>
+      <w:r>
+        <w:rPr>
+          <w:rFonts w:ascii="Calibri" w:eastAsia="宋体" w:hAnsi="Calibri"/>
+        </w:rPr>
+        <w:t xml:space="preserve"> 1</w:t>
       </w:r>
       <w:r>
         <w:rPr>
@@ -1442,76 +2108,202 @@
         </w:rPr>
         <w:t>)</w:t>
       </w:r>
-    </w:p>
-    <w:p>
-      <w:pPr>
-        <w:rPr>
-          <w:rFonts w:ascii="Calibri" w:eastAsia="宋体" w:hAnsi="Calibri"/>
-        </w:rPr>
-      </w:pPr>
-    </w:p>
-    <w:p>
-      <w:pPr>
-        <w:rPr>
-          <w:rFonts w:ascii="Calibri" w:eastAsia="宋体" w:hAnsi="Calibri"/>
-        </w:rPr>
-      </w:pPr>
-      <w:r>
-        <w:rPr>
-          <w:rFonts w:ascii="Calibri" w:eastAsia="宋体" w:hAnsi="Calibri"/>
-        </w:rPr>
-        <w:t>Time complexity for Kruskal algorithm with DSF</w:t>
-      </w:r>
-    </w:p>
-    <w:p>
-      <w:pPr>
-        <w:rPr>
-          <w:rFonts w:ascii="Calibri" w:eastAsia="宋体" w:hAnsi="Calibri"/>
-        </w:rPr>
-      </w:pPr>
-      <w:r>
-        <w:rPr>
-          <w:rFonts w:ascii="Calibri" w:eastAsia="宋体" w:hAnsi="Calibri"/>
-        </w:rPr>
-        <w:t>Because we have to do sort based on edges, so the time complexity is at least ElogE.</w:t>
-      </w:r>
-    </w:p>
-    <w:p>
-      <w:pPr>
-        <w:rPr>
-          <w:rFonts w:ascii="Calibri" w:eastAsia="宋体" w:hAnsi="Calibri"/>
-        </w:rPr>
-      </w:pPr>
-      <w:r>
-        <w:rPr>
-          <w:rFonts w:ascii="Calibri" w:eastAsia="宋体" w:hAnsi="Calibri"/>
-        </w:rPr>
-        <w:t xml:space="preserve">For each edge(at most </w:t>
-      </w:r>
-      <w:r>
+      <w:r>
+        <w:rPr>
+          <w:rFonts w:ascii="Calibri" w:eastAsia="宋体" w:hAnsi="Calibri"/>
+        </w:rPr>
+        <w:t>(V + E)</w:t>
+      </w:r>
+    </w:p>
+    <w:p>
+      <w:pPr>
+        <w:rPr>
+          <w:rFonts w:ascii="Calibri" w:eastAsia="宋体" w:hAnsi="Calibri"/>
+        </w:rPr>
+      </w:pPr>
+      <w:r>
+        <w:rPr>
+          <w:rFonts w:ascii="Calibri" w:eastAsia="宋体" w:hAnsi="Calibri"/>
+        </w:rPr>
+        <w:t>Because in each vertex, you have to do a DFS, whose time complexity is V + E</w:t>
+      </w:r>
+    </w:p>
+    <w:p>
+      <w:pPr>
+        <w:rPr>
+          <w:rFonts w:ascii="Calibri" w:eastAsia="宋体" w:hAnsi="Calibri"/>
+        </w:rPr>
+      </w:pPr>
+      <w:r>
+        <w:rPr>
+          <w:rFonts w:ascii="Calibri" w:eastAsia="宋体" w:hAnsi="Calibri"/>
+        </w:rPr>
+        <w:t xml:space="preserve">So the total time complexity is </w:t>
+      </w:r>
+      <w:proofErr w:type="gramStart"/>
+      <w:r>
+        <w:rPr>
+          <w:rFonts w:ascii="Calibri" w:eastAsia="宋体" w:hAnsi="Calibri"/>
+        </w:rPr>
+        <w:t>O(</w:t>
+      </w:r>
+      <w:proofErr w:type="spellStart"/>
+      <w:proofErr w:type="gramEnd"/>
+      <w:r>
+        <w:rPr>
+          <w:rFonts w:ascii="Calibri" w:eastAsia="宋体" w:hAnsi="Calibri"/>
+        </w:rPr>
+        <w:t>ElogE</w:t>
+      </w:r>
+      <w:proofErr w:type="spellEnd"/>
+      <w:r>
+        <w:rPr>
+          <w:rFonts w:ascii="Calibri" w:eastAsia="宋体" w:hAnsi="Calibri"/>
+        </w:rPr>
+        <w:t xml:space="preserve"> + V</w:t>
+      </w:r>
+      <w:r>
+        <w:rPr>
+          <w:rFonts w:ascii="Calibri" w:eastAsia="宋体" w:hAnsi="Calibri"/>
+          <w:vertAlign w:val="superscript"/>
+        </w:rPr>
+        <w:t>2</w:t>
+      </w:r>
+      <w:r>
+        <w:rPr>
+          <w:rFonts w:ascii="Calibri" w:eastAsia="宋体" w:hAnsi="Calibri"/>
+        </w:rPr>
+        <w:t xml:space="preserve"> + VE</w:t>
+      </w:r>
+      <w:r>
+        <w:rPr>
+          <w:rFonts w:ascii="Calibri" w:eastAsia="宋体" w:hAnsi="Calibri"/>
+        </w:rPr>
+        <w:t>)</w:t>
+      </w:r>
+    </w:p>
+    <w:p>
+      <w:pPr>
+        <w:rPr>
+          <w:rFonts w:ascii="Calibri" w:eastAsia="宋体" w:hAnsi="Calibri"/>
+        </w:rPr>
+      </w:pPr>
+    </w:p>
+    <w:p>
+      <w:pPr>
+        <w:rPr>
+          <w:rFonts w:ascii="Calibri" w:eastAsia="宋体" w:hAnsi="Calibri"/>
+        </w:rPr>
+      </w:pPr>
+    </w:p>
+    <w:p>
+      <w:pPr>
+        <w:rPr>
+          <w:rFonts w:ascii="Calibri" w:eastAsia="宋体" w:hAnsi="Calibri"/>
+        </w:rPr>
+      </w:pPr>
+      <w:r>
+        <w:rPr>
+          <w:rFonts w:ascii="Calibri" w:eastAsia="宋体" w:hAnsi="Calibri"/>
+        </w:rPr>
+        <w:t xml:space="preserve">In this project, we use adjacent list to generate vertices and edges. </w:t>
+      </w:r>
+    </w:p>
+    <w:p>
+      <w:pPr>
+        <w:rPr>
+          <w:rFonts w:ascii="Calibri" w:eastAsia="宋体" w:hAnsi="Calibri"/>
+        </w:rPr>
+      </w:pPr>
+      <w:r>
+        <w:rPr>
+          <w:rFonts w:ascii="Calibri" w:eastAsia="宋体" w:hAnsi="Calibri"/>
+        </w:rPr>
+        <w:t>For star graph, we just generate edges from first vertex to all the rest edges.</w:t>
+      </w:r>
+    </w:p>
+    <w:p>
+      <w:pPr>
+        <w:rPr>
+          <w:rFonts w:ascii="Calibri" w:eastAsia="宋体" w:hAnsi="Calibri"/>
+        </w:rPr>
+      </w:pPr>
+    </w:p>
+    <w:p>
+      <w:pPr>
+        <w:rPr>
+          <w:rFonts w:ascii="Calibri" w:eastAsia="宋体" w:hAnsi="Calibri"/>
+        </w:rPr>
+      </w:pPr>
+      <w:r>
+        <w:rPr>
+          <w:rFonts w:ascii="Calibri" w:eastAsia="宋体" w:hAnsi="Calibri"/>
+        </w:rPr>
+        <w:t>For Line graph, we generate edges from 1 to 2, 2 to 3, 3 to 4 and so on so forth. Except for last vertex. It doesn’t need an edge.</w:t>
+      </w:r>
+    </w:p>
+    <w:p>
+      <w:pPr>
+        <w:rPr>
+          <w:rFonts w:ascii="Calibri" w:eastAsia="宋体" w:hAnsi="Calibri"/>
+        </w:rPr>
+      </w:pPr>
+    </w:p>
+    <w:p>
+      <w:pPr>
+        <w:rPr>
+          <w:rFonts w:ascii="Calibri" w:eastAsia="宋体" w:hAnsi="Calibri"/>
+        </w:rPr>
+      </w:pPr>
+      <w:r>
+        <w:rPr>
+          <w:rFonts w:ascii="Calibri" w:eastAsia="宋体" w:hAnsi="Calibri"/>
+        </w:rPr>
+        <w:t xml:space="preserve">For random graph, we generate edges for each vertex, each vertex’s may have 1-10(inclusive) number of edges, which is generated randomly. </w:t>
+      </w:r>
+    </w:p>
+    <w:p>
+      <w:pPr>
+        <w:rPr>
+          <w:rFonts w:ascii="Calibri" w:eastAsia="宋体" w:hAnsi="Calibri"/>
+        </w:rPr>
+      </w:pPr>
+    </w:p>
+    <w:p>
+      <w:pPr>
+        <w:rPr>
+          <w:rFonts w:ascii="Calibri" w:eastAsia="宋体" w:hAnsi="Calibri"/>
+        </w:rPr>
+      </w:pPr>
+    </w:p>
+    <w:p>
+      <w:pPr>
+        <w:rPr>
+          <w:rFonts w:ascii="Calibri" w:eastAsia="宋体" w:hAnsi="Calibri"/>
+        </w:rPr>
+      </w:pPr>
+    </w:p>
+    <w:p>
+      <w:pPr>
         <w:rPr>
           <w:rFonts w:ascii="Calibri" w:eastAsia="宋体" w:hAnsi="Calibri" w:hint="eastAsia"/>
         </w:rPr>
-        <w:t>∣</w:t>
-      </w:r>
-      <w:r>
-        <w:rPr>
-          <w:rFonts w:ascii="Calibri" w:eastAsia="宋体" w:hAnsi="Calibri"/>
-        </w:rPr>
-        <w:t>V</w:t>
-      </w:r>
-      <w:r>
+      </w:pPr>
+    </w:p>
+    <w:p>
+      <w:pPr>
         <w:rPr>
           <w:rFonts w:ascii="Calibri" w:eastAsia="宋体" w:hAnsi="Calibri" w:hint="eastAsia"/>
         </w:rPr>
-        <w:t>∣</w:t>
-      </w:r>
+      </w:pPr>
+      <w:proofErr w:type="spellStart"/>
       <w:r>
         <w:rPr>
           <w:rFonts w:ascii="Calibri" w:eastAsia="宋体" w:hAnsi="Calibri" w:hint="eastAsia"/>
         </w:rPr>
-        <w:t>-</w:t>
-      </w:r>
+        <w:t>Kruskal</w:t>
+      </w:r>
+      <w:proofErr w:type="spellEnd"/>
       <w:r>
         <w:rPr>
           <w:rFonts w:ascii="Calibri" w:eastAsia="宋体" w:hAnsi="Calibri"/>
@@ -1520,30 +2312,417 @@
       </w:r>
       <w:r>
         <w:rPr>
+          <w:rFonts w:ascii="Calibri" w:eastAsia="宋体" w:hAnsi="Calibri"/>
+        </w:rPr>
+        <w:t xml:space="preserve">algorithm </w:t>
+      </w:r>
+      <w:r>
+        <w:rPr>
           <w:rFonts w:ascii="Calibri" w:eastAsia="宋体" w:hAnsi="Calibri" w:hint="eastAsia"/>
         </w:rPr>
-        <w:t>1</w:t>
-      </w:r>
-      <w:r>
-        <w:rPr>
-          <w:rFonts w:ascii="Calibri" w:eastAsia="宋体" w:hAnsi="Calibri"/>
-        </w:rPr>
-        <w:t>), we determine if it form a cycle, time complexity is V - 1</w:t>
-      </w:r>
-    </w:p>
-    <w:p>
-      <w:pPr>
-        <w:rPr>
-          <w:rFonts w:ascii="Calibri" w:eastAsia="宋体" w:hAnsi="Calibri"/>
-        </w:rPr>
-      </w:pPr>
-      <w:r>
-        <w:rPr>
-          <w:rFonts w:ascii="Calibri" w:eastAsia="宋体" w:hAnsi="Calibri"/>
-        </w:rPr>
-        <w:t>So the total time complexity is O(ElogE + V)</w:t>
-      </w:r>
-    </w:p>
+        <w:t>Result:</w:t>
+      </w:r>
+    </w:p>
+    <w:tbl>
+      <w:tblPr>
+        <w:tblStyle w:val="a4"/>
+        <w:tblW w:w="0" w:type="auto"/>
+        <w:tblLook w:val="04A0" w:firstRow="1" w:lastRow="0" w:firstColumn="1" w:lastColumn="0" w:noHBand="0" w:noVBand="1"/>
+      </w:tblPr>
+      <w:tblGrid>
+        <w:gridCol w:w="1668"/>
+        <w:gridCol w:w="1498"/>
+        <w:gridCol w:w="1498"/>
+        <w:gridCol w:w="1800"/>
+        <w:gridCol w:w="1832"/>
+      </w:tblGrid>
+      <w:tr>
+        <w:tc>
+          <w:tcPr>
+            <w:tcW w:w="1668" w:type="dxa"/>
+          </w:tcPr>
+          <w:p>
+            <w:pPr>
+              <w:rPr>
+                <w:rFonts w:ascii="Calibri" w:eastAsia="宋体" w:hAnsi="Calibri"/>
+              </w:rPr>
+            </w:pPr>
+          </w:p>
+        </w:tc>
+        <w:tc>
+          <w:tcPr>
+            <w:tcW w:w="1498" w:type="dxa"/>
+          </w:tcPr>
+          <w:p>
+            <w:pPr>
+              <w:rPr>
+                <w:rFonts w:ascii="Calibri" w:eastAsia="宋体" w:hAnsi="Calibri" w:hint="eastAsia"/>
+              </w:rPr>
+            </w:pPr>
+            <w:r>
+              <w:rPr>
+                <w:rFonts w:ascii="Calibri" w:eastAsia="宋体" w:hAnsi="Calibri"/>
+              </w:rPr>
+              <w:t>V</w:t>
+            </w:r>
+            <w:r>
+              <w:rPr>
+                <w:rFonts w:ascii="Calibri" w:eastAsia="宋体" w:hAnsi="Calibri" w:hint="eastAsia"/>
+              </w:rPr>
+              <w:t>ertices</w:t>
+            </w:r>
+          </w:p>
+        </w:tc>
+        <w:tc>
+          <w:tcPr>
+            <w:tcW w:w="1498" w:type="dxa"/>
+          </w:tcPr>
+          <w:p>
+            <w:pPr>
+              <w:rPr>
+                <w:rFonts w:ascii="Calibri" w:eastAsia="宋体" w:hAnsi="Calibri" w:hint="eastAsia"/>
+              </w:rPr>
+            </w:pPr>
+            <w:r>
+              <w:rPr>
+                <w:rFonts w:ascii="Calibri" w:eastAsia="宋体" w:hAnsi="Calibri"/>
+              </w:rPr>
+              <w:t>E</w:t>
+            </w:r>
+            <w:r>
+              <w:rPr>
+                <w:rFonts w:ascii="Calibri" w:eastAsia="宋体" w:hAnsi="Calibri" w:hint="eastAsia"/>
+              </w:rPr>
+              <w:t>dges</w:t>
+            </w:r>
+          </w:p>
+        </w:tc>
+        <w:tc>
+          <w:tcPr>
+            <w:tcW w:w="1800" w:type="dxa"/>
+          </w:tcPr>
+          <w:p>
+            <w:pPr>
+              <w:rPr>
+                <w:rFonts w:ascii="Calibri" w:eastAsia="宋体" w:hAnsi="Calibri"/>
+              </w:rPr>
+            </w:pPr>
+            <w:r>
+              <w:rPr>
+                <w:rFonts w:ascii="Calibri" w:eastAsia="宋体" w:hAnsi="Calibri"/>
+              </w:rPr>
+              <w:t xml:space="preserve">Union </w:t>
+            </w:r>
+            <w:r>
+              <w:rPr>
+                <w:rFonts w:ascii="Calibri" w:eastAsia="宋体" w:hAnsi="Calibri" w:hint="eastAsia"/>
+              </w:rPr>
+              <w:t>set</w:t>
+            </w:r>
+          </w:p>
+        </w:tc>
+        <w:tc>
+          <w:tcPr>
+            <w:tcW w:w="1832" w:type="dxa"/>
+          </w:tcPr>
+          <w:p>
+            <w:pPr>
+              <w:rPr>
+                <w:rFonts w:ascii="Calibri" w:eastAsia="宋体" w:hAnsi="Calibri" w:hint="eastAsia"/>
+              </w:rPr>
+            </w:pPr>
+            <w:r>
+              <w:rPr>
+                <w:rFonts w:ascii="Calibri" w:eastAsia="宋体" w:hAnsi="Calibri"/>
+              </w:rPr>
+              <w:t>DFS</w:t>
+            </w:r>
+          </w:p>
+        </w:tc>
+      </w:tr>
+      <w:tr>
+        <w:tc>
+          <w:tcPr>
+            <w:tcW w:w="1668" w:type="dxa"/>
+          </w:tcPr>
+          <w:p>
+            <w:pPr>
+              <w:rPr>
+                <w:rFonts w:ascii="Calibri" w:eastAsia="宋体" w:hAnsi="Calibri"/>
+              </w:rPr>
+            </w:pPr>
+            <w:r>
+              <w:rPr>
+                <w:rFonts w:ascii="Calibri" w:eastAsia="宋体" w:hAnsi="Calibri" w:hint="eastAsia"/>
+              </w:rPr>
+              <w:t>Star</w:t>
+            </w:r>
+          </w:p>
+        </w:tc>
+        <w:tc>
+          <w:tcPr>
+            <w:tcW w:w="1498" w:type="dxa"/>
+          </w:tcPr>
+          <w:p>
+            <w:pPr>
+              <w:rPr>
+                <w:rFonts w:ascii="Calibri" w:eastAsia="宋体" w:hAnsi="Calibri"/>
+              </w:rPr>
+            </w:pPr>
+            <w:r>
+              <w:rPr>
+                <w:rFonts w:ascii="Calibri" w:eastAsia="宋体" w:hAnsi="Calibri"/>
+              </w:rPr>
+              <w:t>1000</w:t>
+            </w:r>
+          </w:p>
+        </w:tc>
+        <w:tc>
+          <w:tcPr>
+            <w:tcW w:w="1498" w:type="dxa"/>
+          </w:tcPr>
+          <w:p>
+            <w:pPr>
+              <w:rPr>
+                <w:rFonts w:ascii="Calibri" w:eastAsia="宋体" w:hAnsi="Calibri" w:hint="eastAsia"/>
+              </w:rPr>
+            </w:pPr>
+            <w:r>
+              <w:rPr>
+                <w:rFonts w:ascii="Calibri" w:eastAsia="宋体" w:hAnsi="Calibri" w:hint="eastAsia"/>
+              </w:rPr>
+              <w:t>999</w:t>
+            </w:r>
+          </w:p>
+        </w:tc>
+        <w:tc>
+          <w:tcPr>
+            <w:tcW w:w="1800" w:type="dxa"/>
+          </w:tcPr>
+          <w:p>
+            <w:pPr>
+              <w:rPr>
+                <w:rFonts w:ascii="Calibri" w:eastAsia="宋体" w:hAnsi="Calibri"/>
+              </w:rPr>
+            </w:pPr>
+            <w:r>
+              <w:rPr>
+                <w:rFonts w:ascii="Calibri" w:eastAsia="宋体" w:hAnsi="Calibri"/>
+              </w:rPr>
+              <w:t>40ms</w:t>
+            </w:r>
+          </w:p>
+        </w:tc>
+        <w:tc>
+          <w:tcPr>
+            <w:tcW w:w="1832" w:type="dxa"/>
+          </w:tcPr>
+          <w:p>
+            <w:pPr>
+              <w:rPr>
+                <w:rFonts w:ascii="Calibri" w:eastAsia="宋体" w:hAnsi="Calibri"/>
+              </w:rPr>
+            </w:pPr>
+            <w:r>
+              <w:rPr>
+                <w:rFonts w:ascii="Calibri" w:eastAsia="宋体" w:hAnsi="Calibri"/>
+              </w:rPr>
+              <w:t>2597ms</w:t>
+            </w:r>
+          </w:p>
+        </w:tc>
+      </w:tr>
+      <w:tr>
+        <w:tc>
+          <w:tcPr>
+            <w:tcW w:w="1668" w:type="dxa"/>
+          </w:tcPr>
+          <w:p>
+            <w:pPr>
+              <w:rPr>
+                <w:rFonts w:ascii="Calibri" w:eastAsia="宋体" w:hAnsi="Calibri"/>
+              </w:rPr>
+            </w:pPr>
+            <w:r>
+              <w:rPr>
+                <w:rFonts w:ascii="Calibri" w:eastAsia="宋体" w:hAnsi="Calibri"/>
+              </w:rPr>
+              <w:t>L</w:t>
+            </w:r>
+            <w:r>
+              <w:rPr>
+                <w:rFonts w:ascii="Calibri" w:eastAsia="宋体" w:hAnsi="Calibri" w:hint="eastAsia"/>
+              </w:rPr>
+              <w:t>ine</w:t>
+            </w:r>
+          </w:p>
+        </w:tc>
+        <w:tc>
+          <w:tcPr>
+            <w:tcW w:w="1498" w:type="dxa"/>
+          </w:tcPr>
+          <w:p>
+            <w:pPr>
+              <w:rPr>
+                <w:rFonts w:ascii="Calibri" w:eastAsia="宋体" w:hAnsi="Calibri"/>
+              </w:rPr>
+            </w:pPr>
+            <w:r>
+              <w:rPr>
+                <w:rFonts w:ascii="Calibri" w:eastAsia="宋体" w:hAnsi="Calibri"/>
+              </w:rPr>
+              <w:t>1000</w:t>
+            </w:r>
+          </w:p>
+        </w:tc>
+        <w:tc>
+          <w:tcPr>
+            <w:tcW w:w="1498" w:type="dxa"/>
+          </w:tcPr>
+          <w:p>
+            <w:pPr>
+              <w:rPr>
+                <w:rFonts w:ascii="Calibri" w:eastAsia="宋体" w:hAnsi="Calibri"/>
+              </w:rPr>
+            </w:pPr>
+            <w:r>
+              <w:rPr>
+                <w:rFonts w:ascii="Calibri" w:eastAsia="宋体" w:hAnsi="Calibri" w:hint="eastAsia"/>
+              </w:rPr>
+              <w:t>999</w:t>
+            </w:r>
+          </w:p>
+        </w:tc>
+        <w:tc>
+          <w:tcPr>
+            <w:tcW w:w="1800" w:type="dxa"/>
+          </w:tcPr>
+          <w:p>
+            <w:pPr>
+              <w:rPr>
+                <w:rFonts w:ascii="Calibri" w:eastAsia="宋体" w:hAnsi="Calibri"/>
+              </w:rPr>
+            </w:pPr>
+            <w:r>
+              <w:rPr>
+                <w:rFonts w:ascii="Calibri" w:eastAsia="宋体" w:hAnsi="Calibri"/>
+              </w:rPr>
+              <w:t>64ms</w:t>
+            </w:r>
+          </w:p>
+        </w:tc>
+        <w:tc>
+          <w:tcPr>
+            <w:tcW w:w="1832" w:type="dxa"/>
+          </w:tcPr>
+          <w:p>
+            <w:pPr>
+              <w:rPr>
+                <w:rFonts w:ascii="Calibri" w:eastAsia="宋体" w:hAnsi="Calibri"/>
+              </w:rPr>
+            </w:pPr>
+            <w:r>
+              <w:rPr>
+                <w:rFonts w:ascii="Calibri" w:eastAsia="宋体" w:hAnsi="Calibri"/>
+              </w:rPr>
+              <w:t>540ms</w:t>
+            </w:r>
+          </w:p>
+        </w:tc>
+      </w:tr>
+      <w:tr>
+        <w:tc>
+          <w:tcPr>
+            <w:tcW w:w="1668" w:type="dxa"/>
+          </w:tcPr>
+          <w:p>
+            <w:pPr>
+              <w:rPr>
+                <w:rFonts w:ascii="Calibri" w:eastAsia="宋体" w:hAnsi="Calibri" w:hint="eastAsia"/>
+              </w:rPr>
+            </w:pPr>
+            <w:r>
+              <w:rPr>
+                <w:rFonts w:ascii="Calibri" w:eastAsia="宋体" w:hAnsi="Calibri" w:hint="eastAsia"/>
+              </w:rPr>
+              <w:t>Radom</w:t>
+            </w:r>
+          </w:p>
+        </w:tc>
+        <w:tc>
+          <w:tcPr>
+            <w:tcW w:w="1498" w:type="dxa"/>
+          </w:tcPr>
+          <w:p>
+            <w:pPr>
+              <w:rPr>
+                <w:rFonts w:ascii="Calibri" w:eastAsia="宋体" w:hAnsi="Calibri"/>
+              </w:rPr>
+            </w:pPr>
+            <w:r>
+              <w:rPr>
+                <w:rFonts w:ascii="Calibri" w:eastAsia="宋体" w:hAnsi="Calibri"/>
+              </w:rPr>
+              <w:t>1000</w:t>
+            </w:r>
+          </w:p>
+        </w:tc>
+        <w:tc>
+          <w:tcPr>
+            <w:tcW w:w="1498" w:type="dxa"/>
+          </w:tcPr>
+          <w:p>
+            <w:pPr>
+              <w:rPr>
+                <w:rFonts w:ascii="Calibri" w:eastAsia="宋体" w:hAnsi="Calibri" w:hint="eastAsia"/>
+              </w:rPr>
+            </w:pPr>
+            <w:r>
+              <w:rPr>
+                <w:rFonts w:ascii="Calibri" w:eastAsia="宋体" w:hAnsi="Calibri"/>
+              </w:rPr>
+              <w:t>5518</w:t>
+            </w:r>
+          </w:p>
+        </w:tc>
+        <w:tc>
+          <w:tcPr>
+            <w:tcW w:w="1800" w:type="dxa"/>
+          </w:tcPr>
+          <w:p>
+            <w:pPr>
+              <w:rPr>
+                <w:rFonts w:ascii="Calibri" w:eastAsia="宋体" w:hAnsi="Calibri"/>
+              </w:rPr>
+            </w:pPr>
+            <w:r>
+              <w:rPr>
+                <w:rFonts w:ascii="Calibri" w:eastAsia="宋体" w:hAnsi="Calibri"/>
+              </w:rPr>
+              <w:t>15ms</w:t>
+            </w:r>
+          </w:p>
+        </w:tc>
+        <w:tc>
+          <w:tcPr>
+            <w:tcW w:w="1832" w:type="dxa"/>
+          </w:tcPr>
+          <w:p>
+            <w:pPr>
+              <w:rPr>
+                <w:rFonts w:ascii="Calibri" w:eastAsia="宋体" w:hAnsi="Calibri"/>
+              </w:rPr>
+            </w:pPr>
+            <w:r>
+              <w:rPr>
+                <w:rFonts w:ascii="Calibri" w:eastAsia="宋体" w:hAnsi="Calibri"/>
+              </w:rPr>
+              <w:t>3422ms</w:t>
+            </w:r>
+          </w:p>
+        </w:tc>
+      </w:tr>
+    </w:tbl>
     <w:p>
       <w:pPr>
         <w:rPr>
@@ -2367,6 +3546,22 @@
       <w:ind w:firstLineChars="200" w:firstLine="420"/>
     </w:pPr>
   </w:style>
+  <w:style w:type="table" w:styleId="a4">
+    <w:name w:val="Table Grid"/>
+    <w:basedOn w:val="a1"/>
+    <w:uiPriority w:val="39"/>
+    <w:rsid w:val="00A16C04"/>
+    <w:tblPr>
+      <w:tblBorders>
+        <w:top w:val="single" w:sz="4" w:space="0" w:color="auto"/>
+        <w:left w:val="single" w:sz="4" w:space="0" w:color="auto"/>
+        <w:bottom w:val="single" w:sz="4" w:space="0" w:color="auto"/>
+        <w:right w:val="single" w:sz="4" w:space="0" w:color="auto"/>
+        <w:insideH w:val="single" w:sz="4" w:space="0" w:color="auto"/>
+        <w:insideV w:val="single" w:sz="4" w:space="0" w:color="auto"/>
+      </w:tblBorders>
+    </w:tblPr>
+  </w:style>
 </w:styles>
 </file>
 

--- a/Project Report.docx
+++ b/Project Report.docx
@@ -797,7 +797,6 @@
         <w:t xml:space="preserve">If </w:t>
       </w:r>
       <w:proofErr w:type="spellStart"/>
-      <w:proofErr w:type="gramStart"/>
       <w:r>
         <w:rPr>
           <w:rFonts w:ascii="Calibri" w:eastAsia="宋体" w:hAnsi="Calibri"/>
@@ -805,7 +804,6 @@
         <w:t>e.start</w:t>
       </w:r>
       <w:proofErr w:type="spellEnd"/>
-      <w:proofErr w:type="gramEnd"/>
       <w:r>
         <w:rPr>
           <w:rFonts w:ascii="Calibri" w:eastAsia="宋体" w:hAnsi="Calibri"/>
@@ -872,7 +870,6 @@
         <w:t xml:space="preserve"> in one set, </w:t>
       </w:r>
       <w:proofErr w:type="spellStart"/>
-      <w:proofErr w:type="gramStart"/>
       <w:r>
         <w:rPr>
           <w:rFonts w:ascii="Calibri" w:eastAsia="宋体" w:hAnsi="Calibri"/>
@@ -880,7 +877,6 @@
         <w:t>e.start</w:t>
       </w:r>
       <w:proofErr w:type="spellEnd"/>
-      <w:proofErr w:type="gramEnd"/>
       <w:r>
         <w:rPr>
           <w:rFonts w:ascii="Calibri" w:eastAsia="宋体" w:hAnsi="Calibri"/>
@@ -919,7 +915,6 @@
         <w:t xml:space="preserve"> </w:t>
       </w:r>
       <w:proofErr w:type="spellStart"/>
-      <w:proofErr w:type="gramStart"/>
       <w:r>
         <w:rPr>
           <w:rFonts w:ascii="Calibri" w:eastAsia="宋体" w:hAnsi="Calibri"/>
@@ -927,7 +922,6 @@
         <w:t>e.start</w:t>
       </w:r>
       <w:proofErr w:type="spellEnd"/>
-      <w:proofErr w:type="gramEnd"/>
       <w:r>
         <w:rPr>
           <w:rFonts w:ascii="Calibri" w:eastAsia="宋体" w:hAnsi="Calibri"/>
@@ -1016,6 +1010,8 @@
         </w:rPr>
         <w:t xml:space="preserve"> </w:t>
       </w:r>
+      <w:bookmarkStart w:id="0" w:name="_GoBack"/>
+      <w:bookmarkEnd w:id="0"/>
     </w:p>
     <w:p>
       <w:pPr>
@@ -1671,14 +1667,26 @@
     <w:p>
       <w:pPr>
         <w:rPr>
+          <w:rFonts w:ascii="Calibri" w:eastAsia="宋体" w:hAnsi="Calibri"/>
+        </w:rPr>
+      </w:pPr>
+      <w:r>
+        <w:rPr>
+          <w:rFonts w:ascii="Calibri" w:eastAsia="宋体" w:hAnsi="Calibri"/>
+        </w:rPr>
+        <w:t>For each edge</w:t>
+      </w:r>
+      <w:r>
+        <w:rPr>
           <w:rFonts w:ascii="Calibri" w:eastAsia="宋体" w:hAnsi="Calibri" w:hint="eastAsia"/>
         </w:rPr>
-      </w:pPr>
-      <w:r>
-        <w:rPr>
-          <w:rFonts w:ascii="Calibri" w:eastAsia="宋体" w:hAnsi="Calibri"/>
-        </w:rPr>
-        <w:t>For each edge</w:t>
+        <w:t>∣</w:t>
+      </w:r>
+      <w:r>
+        <w:rPr>
+          <w:rFonts w:ascii="Calibri" w:eastAsia="宋体" w:hAnsi="Calibri"/>
+        </w:rPr>
+        <w:t>E</w:t>
       </w:r>
       <w:r>
         <w:rPr>
@@ -1690,53 +1698,156 @@
         <w:rPr>
           <w:rFonts w:ascii="Calibri" w:eastAsia="宋体" w:hAnsi="Calibri"/>
         </w:rPr>
+        <w:t xml:space="preserve">(at most </w:t>
+      </w:r>
+      <w:r>
+        <w:rPr>
+          <w:rFonts w:ascii="Calibri" w:eastAsia="宋体" w:hAnsi="Calibri" w:hint="eastAsia"/>
+        </w:rPr>
+        <w:t>∣</w:t>
+      </w:r>
+      <w:r>
+        <w:rPr>
+          <w:rFonts w:ascii="Calibri" w:eastAsia="宋体" w:hAnsi="Calibri"/>
+        </w:rPr>
+        <w:t>V</w:t>
+      </w:r>
+      <w:r>
+        <w:rPr>
+          <w:rFonts w:ascii="Calibri" w:eastAsia="宋体" w:hAnsi="Calibri" w:hint="eastAsia"/>
+        </w:rPr>
+        <w:t>∣</w:t>
+      </w:r>
+      <w:r>
+        <w:rPr>
+          <w:rFonts w:ascii="Calibri" w:eastAsia="宋体" w:hAnsi="Calibri" w:hint="eastAsia"/>
+        </w:rPr>
+        <w:t>-</w:t>
+      </w:r>
+      <w:r>
+        <w:rPr>
+          <w:rFonts w:ascii="Calibri" w:eastAsia="宋体" w:hAnsi="Calibri"/>
+        </w:rPr>
+        <w:t xml:space="preserve"> </w:t>
+      </w:r>
+      <w:r>
+        <w:rPr>
+          <w:rFonts w:ascii="Calibri" w:eastAsia="宋体" w:hAnsi="Calibri" w:hint="eastAsia"/>
+        </w:rPr>
+        <w:t>1</w:t>
+      </w:r>
+      <w:r>
+        <w:rPr>
+          <w:rFonts w:ascii="Calibri" w:eastAsia="宋体" w:hAnsi="Calibri"/>
+        </w:rPr>
+        <w:t xml:space="preserve">), we determine if it form a cycle, </w:t>
+      </w:r>
+      <w:r>
+        <w:rPr>
+          <w:rFonts w:ascii="Calibri" w:eastAsia="宋体" w:hAnsi="Calibri"/>
+        </w:rPr>
+        <w:t>time complexity is</w:t>
+      </w:r>
+      <w:r>
+        <w:rPr>
+          <w:rFonts w:ascii="Calibri" w:eastAsia="宋体" w:hAnsi="Calibri"/>
+        </w:rPr>
+        <w:t xml:space="preserve"> </w:t>
+      </w:r>
+      <w:r>
+        <w:rPr>
+          <w:rFonts w:ascii="Calibri" w:eastAsia="宋体" w:hAnsi="Calibri"/>
+        </w:rPr>
+        <w:t>V</w:t>
+      </w:r>
+      <w:r>
+        <w:rPr>
+          <w:rFonts w:ascii="Calibri" w:eastAsia="宋体" w:hAnsi="Calibri" w:hint="eastAsia"/>
+        </w:rPr>
+        <w:t xml:space="preserve"> + </w:t>
+      </w:r>
+      <w:proofErr w:type="spellStart"/>
+      <w:r>
+        <w:rPr>
+          <w:rFonts w:ascii="Calibri" w:eastAsia="宋体" w:hAnsi="Calibri"/>
+        </w:rPr>
         <w:t>E</w:t>
       </w:r>
       <w:r>
         <w:rPr>
           <w:rFonts w:ascii="Calibri" w:eastAsia="宋体" w:hAnsi="Calibri" w:hint="eastAsia"/>
         </w:rPr>
-        <w:t>∣</w:t>
-      </w:r>
-      <w:r>
-        <w:rPr>
-          <w:rFonts w:ascii="Calibri" w:eastAsia="宋体" w:hAnsi="Calibri"/>
-        </w:rPr>
-        <w:t xml:space="preserve">(at most </w:t>
-      </w:r>
+        <w:t>logV</w:t>
+      </w:r>
+      <w:proofErr w:type="spellEnd"/>
+    </w:p>
+    <w:p>
+      <w:pPr>
+        <w:rPr>
+          <w:rFonts w:ascii="Calibri" w:eastAsia="宋体" w:hAnsi="Calibri"/>
+        </w:rPr>
+      </w:pPr>
       <w:r>
         <w:rPr>
           <w:rFonts w:ascii="Calibri" w:eastAsia="宋体" w:hAnsi="Calibri" w:hint="eastAsia"/>
         </w:rPr>
-        <w:t>∣</w:t>
-      </w:r>
-      <w:r>
-        <w:rPr>
-          <w:rFonts w:ascii="Calibri" w:eastAsia="宋体" w:hAnsi="Calibri"/>
-        </w:rPr>
-        <w:t>V</w:t>
-      </w:r>
-      <w:r>
-        <w:rPr>
-          <w:rFonts w:ascii="Calibri" w:eastAsia="宋体" w:hAnsi="Calibri" w:hint="eastAsia"/>
-        </w:rPr>
-        <w:t>∣</w:t>
-      </w:r>
-      <w:r>
-        <w:rPr>
-          <w:rFonts w:ascii="Calibri" w:eastAsia="宋体" w:hAnsi="Calibri" w:hint="eastAsia"/>
-        </w:rPr>
-        <w:t>-</w:t>
-      </w:r>
-      <w:r>
-        <w:rPr>
-          <w:rFonts w:ascii="Calibri" w:eastAsia="宋体" w:hAnsi="Calibri"/>
-        </w:rPr>
-        <w:t xml:space="preserve"> </w:t>
-      </w:r>
-      <w:r>
-        <w:rPr>
-          <w:rFonts w:ascii="Calibri" w:eastAsia="宋体" w:hAnsi="Calibri" w:hint="eastAsia"/>
+        <w:t xml:space="preserve">Because </w:t>
+      </w:r>
+      <w:r>
+        <w:rPr>
+          <w:rFonts w:ascii="Calibri" w:eastAsia="宋体" w:hAnsi="Calibri"/>
+        </w:rPr>
+        <w:t>for each edge we have to find two vertices’ set in heap</w:t>
+      </w:r>
+      <w:r>
+        <w:rPr>
+          <w:rFonts w:ascii="Calibri" w:eastAsia="宋体" w:hAnsi="Calibri"/>
+        </w:rPr>
+        <w:t xml:space="preserve"> O(2logV)</w:t>
+      </w:r>
+      <w:r>
+        <w:rPr>
+          <w:rFonts w:ascii="Calibri" w:eastAsia="宋体" w:hAnsi="Calibri"/>
+        </w:rPr>
+        <w:t xml:space="preserve">, this takes </w:t>
+      </w:r>
+      <w:proofErr w:type="spellStart"/>
+      <w:r>
+        <w:rPr>
+          <w:rFonts w:ascii="Calibri" w:eastAsia="宋体" w:hAnsi="Calibri"/>
+        </w:rPr>
+        <w:t>logV</w:t>
+      </w:r>
+      <w:proofErr w:type="spellEnd"/>
+      <w:r>
+        <w:rPr>
+          <w:rFonts w:ascii="Calibri" w:eastAsia="宋体" w:hAnsi="Calibri"/>
+        </w:rPr>
+        <w:t xml:space="preserve"> and if they are in different set,</w:t>
+      </w:r>
+      <w:r>
+        <w:rPr>
+          <w:rFonts w:ascii="Calibri" w:eastAsia="宋体" w:hAnsi="Calibri"/>
+        </w:rPr>
+        <w:t xml:space="preserve"> we have to union </w:t>
+      </w:r>
+      <w:proofErr w:type="gramStart"/>
+      <w:r>
+        <w:rPr>
+          <w:rFonts w:ascii="Calibri" w:eastAsia="宋体" w:hAnsi="Calibri"/>
+        </w:rPr>
+        <w:t>them  O</w:t>
+      </w:r>
+      <w:proofErr w:type="gramEnd"/>
+      <w:r>
+        <w:rPr>
+          <w:rFonts w:ascii="Calibri" w:eastAsia="宋体" w:hAnsi="Calibri"/>
+        </w:rPr>
+        <w:t>(</w:t>
+      </w:r>
+      <w:r>
+        <w:rPr>
+          <w:rFonts w:ascii="Calibri" w:eastAsia="宋体" w:hAnsi="Calibri"/>
         </w:rPr>
         <w:t>1</w:t>
       </w:r>
@@ -1744,121 +1855,6 @@
         <w:rPr>
           <w:rFonts w:ascii="Calibri" w:eastAsia="宋体" w:hAnsi="Calibri"/>
         </w:rPr>
-        <w:t xml:space="preserve">), we determine if it form a cycle, </w:t>
-      </w:r>
-      <w:r>
-        <w:rPr>
-          <w:rFonts w:ascii="Calibri" w:eastAsia="宋体" w:hAnsi="Calibri"/>
-        </w:rPr>
-        <w:t>time complexity is</w:t>
-      </w:r>
-      <w:r>
-        <w:rPr>
-          <w:rFonts w:ascii="Calibri" w:eastAsia="宋体" w:hAnsi="Calibri"/>
-        </w:rPr>
-        <w:t xml:space="preserve"> </w:t>
-      </w:r>
-      <w:r>
-        <w:rPr>
-          <w:rFonts w:ascii="Calibri" w:eastAsia="宋体" w:hAnsi="Calibri"/>
-        </w:rPr>
-        <w:t>V</w:t>
-      </w:r>
-      <w:r>
-        <w:rPr>
-          <w:rFonts w:ascii="Calibri" w:eastAsia="宋体" w:hAnsi="Calibri" w:hint="eastAsia"/>
-        </w:rPr>
-        <w:t xml:space="preserve"> + </w:t>
-      </w:r>
-      <w:proofErr w:type="spellStart"/>
-      <w:r>
-        <w:rPr>
-          <w:rFonts w:ascii="Calibri" w:eastAsia="宋体" w:hAnsi="Calibri"/>
-        </w:rPr>
-        <w:t>E</w:t>
-      </w:r>
-      <w:r>
-        <w:rPr>
-          <w:rFonts w:ascii="Calibri" w:eastAsia="宋体" w:hAnsi="Calibri" w:hint="eastAsia"/>
-        </w:rPr>
-        <w:t>logV</w:t>
-      </w:r>
-      <w:proofErr w:type="spellEnd"/>
-    </w:p>
-    <w:p>
-      <w:pPr>
-        <w:rPr>
-          <w:rFonts w:ascii="Calibri" w:eastAsia="宋体" w:hAnsi="Calibri"/>
-        </w:rPr>
-      </w:pPr>
-      <w:r>
-        <w:rPr>
-          <w:rFonts w:ascii="Calibri" w:eastAsia="宋体" w:hAnsi="Calibri" w:hint="eastAsia"/>
-        </w:rPr>
-        <w:t xml:space="preserve">Because </w:t>
-      </w:r>
-      <w:r>
-        <w:rPr>
-          <w:rFonts w:ascii="Calibri" w:eastAsia="宋体" w:hAnsi="Calibri"/>
-        </w:rPr>
-        <w:t>for each edge we have to find two vertices’ set in heap</w:t>
-      </w:r>
-      <w:r>
-        <w:rPr>
-          <w:rFonts w:ascii="Calibri" w:eastAsia="宋体" w:hAnsi="Calibri"/>
-        </w:rPr>
-        <w:t xml:space="preserve"> O(2logV)</w:t>
-      </w:r>
-      <w:r>
-        <w:rPr>
-          <w:rFonts w:ascii="Calibri" w:eastAsia="宋体" w:hAnsi="Calibri"/>
-        </w:rPr>
-        <w:t xml:space="preserve">, this takes </w:t>
-      </w:r>
-      <w:proofErr w:type="spellStart"/>
-      <w:r>
-        <w:rPr>
-          <w:rFonts w:ascii="Calibri" w:eastAsia="宋体" w:hAnsi="Calibri"/>
-        </w:rPr>
-        <w:t>logV</w:t>
-      </w:r>
-      <w:proofErr w:type="spellEnd"/>
-      <w:r>
-        <w:rPr>
-          <w:rFonts w:ascii="Calibri" w:eastAsia="宋体" w:hAnsi="Calibri"/>
-        </w:rPr>
-        <w:t xml:space="preserve"> and if they are in different set,</w:t>
-      </w:r>
-      <w:r>
-        <w:rPr>
-          <w:rFonts w:ascii="Calibri" w:eastAsia="宋体" w:hAnsi="Calibri"/>
-        </w:rPr>
-        <w:t xml:space="preserve"> we have to union </w:t>
-      </w:r>
-      <w:proofErr w:type="gramStart"/>
-      <w:r>
-        <w:rPr>
-          <w:rFonts w:ascii="Calibri" w:eastAsia="宋体" w:hAnsi="Calibri"/>
-        </w:rPr>
-        <w:t>them  O</w:t>
-      </w:r>
-      <w:proofErr w:type="gramEnd"/>
-      <w:r>
-        <w:rPr>
-          <w:rFonts w:ascii="Calibri" w:eastAsia="宋体" w:hAnsi="Calibri"/>
-        </w:rPr>
-        <w:t>(</w:t>
-      </w:r>
-      <w:r>
-        <w:rPr>
-          <w:rFonts w:ascii="Calibri" w:eastAsia="宋体" w:hAnsi="Calibri"/>
-        </w:rPr>
-        <w:t>1</w:t>
-      </w:r>
-      <w:r>
-        <w:rPr>
-          <w:rFonts w:ascii="Calibri" w:eastAsia="宋体" w:hAnsi="Calibri"/>
-        </w:rPr>
         <w:t>)</w:t>
       </w:r>
       <w:r>
@@ -1877,15 +1873,7 @@
         <w:rPr>
           <w:rFonts w:ascii="Calibri" w:eastAsia="宋体" w:hAnsi="Calibri"/>
         </w:rPr>
-        <w:t>for union</w:t>
-      </w:r>
-      <w:bookmarkStart w:id="0" w:name="_GoBack"/>
-      <w:bookmarkEnd w:id="0"/>
-      <w:r>
-        <w:rPr>
-          <w:rFonts w:ascii="Calibri" w:eastAsia="宋体" w:hAnsi="Calibri"/>
-        </w:rPr>
-        <w:t xml:space="preserve"> set </w:t>
+        <w:t xml:space="preserve">for union set </w:t>
       </w:r>
       <w:r>
         <w:rPr>
@@ -2125,7 +2113,13 @@
         <w:rPr>
           <w:rFonts w:ascii="Calibri" w:eastAsia="宋体" w:hAnsi="Calibri"/>
         </w:rPr>
-        <w:t>Because in each vertex, you have to do a DFS, whose time complexity is V + E</w:t>
+        <w:t xml:space="preserve">Because in each vertex, you have to do a DFS, whose time complexity is V + </w:t>
+      </w:r>
+      <w:r>
+        <w:rPr>
+          <w:rFonts w:ascii="Calibri" w:eastAsia="宋体" w:hAnsi="Calibri"/>
+        </w:rPr>
+        <w:t>E, in this case should be V + V</w:t>
       </w:r>
     </w:p>
     <w:p>
@@ -2173,12 +2167,6 @@
         <w:rPr>
           <w:rFonts w:ascii="Calibri" w:eastAsia="宋体" w:hAnsi="Calibri"/>
         </w:rPr>
-        <w:t xml:space="preserve"> + VE</w:t>
-      </w:r>
-      <w:r>
-        <w:rPr>
-          <w:rFonts w:ascii="Calibri" w:eastAsia="宋体" w:hAnsi="Calibri"/>
-        </w:rPr>
         <w:t>)</w:t>
       </w:r>
     </w:p>
@@ -2286,21 +2274,21 @@
     <w:p>
       <w:pPr>
         <w:rPr>
+          <w:rFonts w:ascii="Calibri" w:eastAsia="宋体" w:hAnsi="Calibri"/>
+        </w:rPr>
+      </w:pPr>
+    </w:p>
+    <w:p>
+      <w:pPr>
+        <w:rPr>
+          <w:rFonts w:ascii="Calibri" w:eastAsia="宋体" w:hAnsi="Calibri"/>
+        </w:rPr>
+      </w:pPr>
+      <w:proofErr w:type="spellStart"/>
+      <w:r>
+        <w:rPr>
           <w:rFonts w:ascii="Calibri" w:eastAsia="宋体" w:hAnsi="Calibri" w:hint="eastAsia"/>
         </w:rPr>
-      </w:pPr>
-    </w:p>
-    <w:p>
-      <w:pPr>
-        <w:rPr>
-          <w:rFonts w:ascii="Calibri" w:eastAsia="宋体" w:hAnsi="Calibri" w:hint="eastAsia"/>
-        </w:rPr>
-      </w:pPr>
-      <w:proofErr w:type="spellStart"/>
-      <w:r>
-        <w:rPr>
-          <w:rFonts w:ascii="Calibri" w:eastAsia="宋体" w:hAnsi="Calibri" w:hint="eastAsia"/>
-        </w:rPr>
         <w:t>Kruskal</w:t>
       </w:r>
       <w:proofErr w:type="spellEnd"/>
@@ -2308,13 +2296,7 @@
         <w:rPr>
           <w:rFonts w:ascii="Calibri" w:eastAsia="宋体" w:hAnsi="Calibri"/>
         </w:rPr>
-        <w:t xml:space="preserve"> </w:t>
-      </w:r>
-      <w:r>
-        <w:rPr>
-          <w:rFonts w:ascii="Calibri" w:eastAsia="宋体" w:hAnsi="Calibri"/>
-        </w:rPr>
-        <w:t xml:space="preserve">algorithm </w:t>
+        <w:t xml:space="preserve"> algorithm </w:t>
       </w:r>
       <w:r>
         <w:rPr>
@@ -2356,7 +2338,7 @@
           <w:p>
             <w:pPr>
               <w:rPr>
-                <w:rFonts w:ascii="Calibri" w:eastAsia="宋体" w:hAnsi="Calibri" w:hint="eastAsia"/>
+                <w:rFonts w:ascii="Calibri" w:eastAsia="宋体" w:hAnsi="Calibri"/>
               </w:rPr>
             </w:pPr>
             <w:r>
@@ -2380,7 +2362,7 @@
           <w:p>
             <w:pPr>
               <w:rPr>
-                <w:rFonts w:ascii="Calibri" w:eastAsia="宋体" w:hAnsi="Calibri" w:hint="eastAsia"/>
+                <w:rFonts w:ascii="Calibri" w:eastAsia="宋体" w:hAnsi="Calibri"/>
               </w:rPr>
             </w:pPr>
             <w:r>
@@ -2428,7 +2410,7 @@
           <w:p>
             <w:pPr>
               <w:rPr>
-                <w:rFonts w:ascii="Calibri" w:eastAsia="宋体" w:hAnsi="Calibri" w:hint="eastAsia"/>
+                <w:rFonts w:ascii="Calibri" w:eastAsia="宋体" w:hAnsi="Calibri"/>
               </w:rPr>
             </w:pPr>
             <w:r>
@@ -2484,7 +2466,7 @@
           <w:p>
             <w:pPr>
               <w:rPr>
-                <w:rFonts w:ascii="Calibri" w:eastAsia="宋体" w:hAnsi="Calibri" w:hint="eastAsia"/>
+                <w:rFonts w:ascii="Calibri" w:eastAsia="宋体" w:hAnsi="Calibri"/>
               </w:rPr>
             </w:pPr>
             <w:r>
@@ -2638,7 +2620,7 @@
           <w:p>
             <w:pPr>
               <w:rPr>
-                <w:rFonts w:ascii="Calibri" w:eastAsia="宋体" w:hAnsi="Calibri" w:hint="eastAsia"/>
+                <w:rFonts w:ascii="Calibri" w:eastAsia="宋体" w:hAnsi="Calibri"/>
               </w:rPr>
             </w:pPr>
             <w:r>
@@ -2674,7 +2656,7 @@
           <w:p>
             <w:pPr>
               <w:rPr>
-                <w:rFonts w:ascii="Calibri" w:eastAsia="宋体" w:hAnsi="Calibri" w:hint="eastAsia"/>
+                <w:rFonts w:ascii="Calibri" w:eastAsia="宋体" w:hAnsi="Calibri"/>
               </w:rPr>
             </w:pPr>
             <w:r>
@@ -2727,6 +2709,454 @@
       <w:pPr>
         <w:rPr>
           <w:rFonts w:ascii="Calibri" w:eastAsia="宋体" w:hAnsi="Calibri"/>
+        </w:rPr>
+      </w:pPr>
+    </w:p>
+    <w:p>
+      <w:pPr>
+        <w:rPr>
+          <w:rFonts w:ascii="Calibri" w:eastAsia="宋体" w:hAnsi="Calibri"/>
+        </w:rPr>
+      </w:pPr>
+    </w:p>
+    <w:p>
+      <w:pPr>
+        <w:rPr>
+          <w:rFonts w:ascii="Calibri" w:eastAsia="宋体" w:hAnsi="Calibri"/>
+        </w:rPr>
+      </w:pPr>
+      <w:r>
+        <w:rPr>
+          <w:rFonts w:ascii="Calibri" w:eastAsia="宋体" w:hAnsi="Calibri"/>
+        </w:rPr>
+        <w:t>Prim algorithm Result:</w:t>
+      </w:r>
+    </w:p>
+    <w:tbl>
+      <w:tblPr>
+        <w:tblStyle w:val="a4"/>
+        <w:tblW w:w="0" w:type="auto"/>
+        <w:tblLook w:val="04A0" w:firstRow="1" w:lastRow="0" w:firstColumn="1" w:lastColumn="0" w:noHBand="0" w:noVBand="1"/>
+      </w:tblPr>
+      <w:tblGrid>
+        <w:gridCol w:w="1668"/>
+        <w:gridCol w:w="1498"/>
+        <w:gridCol w:w="1498"/>
+        <w:gridCol w:w="1800"/>
+        <w:gridCol w:w="1832"/>
+      </w:tblGrid>
+      <w:tr>
+        <w:tc>
+          <w:tcPr>
+            <w:tcW w:w="1668" w:type="dxa"/>
+          </w:tcPr>
+          <w:p>
+            <w:pPr>
+              <w:rPr>
+                <w:rFonts w:ascii="Calibri" w:eastAsia="宋体" w:hAnsi="Calibri"/>
+              </w:rPr>
+            </w:pPr>
+          </w:p>
+        </w:tc>
+        <w:tc>
+          <w:tcPr>
+            <w:tcW w:w="1498" w:type="dxa"/>
+          </w:tcPr>
+          <w:p>
+            <w:pPr>
+              <w:rPr>
+                <w:rFonts w:ascii="Calibri" w:eastAsia="宋体" w:hAnsi="Calibri"/>
+              </w:rPr>
+            </w:pPr>
+            <w:r>
+              <w:rPr>
+                <w:rFonts w:ascii="Calibri" w:eastAsia="宋体" w:hAnsi="Calibri"/>
+              </w:rPr>
+              <w:t>V</w:t>
+            </w:r>
+            <w:r>
+              <w:rPr>
+                <w:rFonts w:ascii="Calibri" w:eastAsia="宋体" w:hAnsi="Calibri" w:hint="eastAsia"/>
+              </w:rPr>
+              <w:t>ertices</w:t>
+            </w:r>
+          </w:p>
+        </w:tc>
+        <w:tc>
+          <w:tcPr>
+            <w:tcW w:w="1498" w:type="dxa"/>
+          </w:tcPr>
+          <w:p>
+            <w:pPr>
+              <w:rPr>
+                <w:rFonts w:ascii="Calibri" w:eastAsia="宋体" w:hAnsi="Calibri"/>
+              </w:rPr>
+            </w:pPr>
+            <w:r>
+              <w:rPr>
+                <w:rFonts w:ascii="Calibri" w:eastAsia="宋体" w:hAnsi="Calibri"/>
+              </w:rPr>
+              <w:t>E</w:t>
+            </w:r>
+            <w:r>
+              <w:rPr>
+                <w:rFonts w:ascii="Calibri" w:eastAsia="宋体" w:hAnsi="Calibri" w:hint="eastAsia"/>
+              </w:rPr>
+              <w:t>dges</w:t>
+            </w:r>
+          </w:p>
+        </w:tc>
+        <w:tc>
+          <w:tcPr>
+            <w:tcW w:w="1800" w:type="dxa"/>
+          </w:tcPr>
+          <w:p>
+            <w:pPr>
+              <w:rPr>
+                <w:rFonts w:ascii="Calibri" w:eastAsia="宋体" w:hAnsi="Calibri"/>
+              </w:rPr>
+            </w:pPr>
+            <w:proofErr w:type="spellStart"/>
+            <w:r>
+              <w:rPr>
+                <w:rFonts w:ascii="Calibri" w:eastAsia="宋体" w:hAnsi="Calibri"/>
+              </w:rPr>
+              <w:t>ArrayList</w:t>
+            </w:r>
+            <w:proofErr w:type="spellEnd"/>
+          </w:p>
+        </w:tc>
+        <w:tc>
+          <w:tcPr>
+            <w:tcW w:w="1832" w:type="dxa"/>
+          </w:tcPr>
+          <w:p>
+            <w:pPr>
+              <w:rPr>
+                <w:rFonts w:ascii="Calibri" w:eastAsia="宋体" w:hAnsi="Calibri"/>
+              </w:rPr>
+            </w:pPr>
+            <w:proofErr w:type="spellStart"/>
+            <w:r>
+              <w:rPr>
+                <w:rFonts w:ascii="Calibri" w:eastAsia="宋体" w:hAnsi="Calibri"/>
+              </w:rPr>
+              <w:t>PriorityQueue</w:t>
+            </w:r>
+            <w:proofErr w:type="spellEnd"/>
+          </w:p>
+        </w:tc>
+      </w:tr>
+      <w:tr>
+        <w:tc>
+          <w:tcPr>
+            <w:tcW w:w="1668" w:type="dxa"/>
+          </w:tcPr>
+          <w:p>
+            <w:pPr>
+              <w:rPr>
+                <w:rFonts w:ascii="Calibri" w:eastAsia="宋体" w:hAnsi="Calibri"/>
+              </w:rPr>
+            </w:pPr>
+            <w:r>
+              <w:rPr>
+                <w:rFonts w:ascii="Calibri" w:eastAsia="宋体" w:hAnsi="Calibri" w:hint="eastAsia"/>
+              </w:rPr>
+              <w:t>Star</w:t>
+            </w:r>
+          </w:p>
+        </w:tc>
+        <w:tc>
+          <w:tcPr>
+            <w:tcW w:w="1498" w:type="dxa"/>
+          </w:tcPr>
+          <w:p>
+            <w:pPr>
+              <w:rPr>
+                <w:rFonts w:ascii="Calibri" w:eastAsia="宋体" w:hAnsi="Calibri"/>
+              </w:rPr>
+            </w:pPr>
+            <w:r>
+              <w:rPr>
+                <w:rFonts w:ascii="Calibri" w:eastAsia="宋体" w:hAnsi="Calibri"/>
+              </w:rPr>
+              <w:t>1000</w:t>
+            </w:r>
+          </w:p>
+        </w:tc>
+        <w:tc>
+          <w:tcPr>
+            <w:tcW w:w="1498" w:type="dxa"/>
+          </w:tcPr>
+          <w:p>
+            <w:pPr>
+              <w:rPr>
+                <w:rFonts w:ascii="Calibri" w:eastAsia="宋体" w:hAnsi="Calibri"/>
+              </w:rPr>
+            </w:pPr>
+            <w:r>
+              <w:rPr>
+                <w:rFonts w:ascii="Calibri" w:eastAsia="宋体" w:hAnsi="Calibri" w:hint="eastAsia"/>
+              </w:rPr>
+              <w:t>999</w:t>
+            </w:r>
+          </w:p>
+        </w:tc>
+        <w:tc>
+          <w:tcPr>
+            <w:tcW w:w="1800" w:type="dxa"/>
+          </w:tcPr>
+          <w:p>
+            <w:pPr>
+              <w:rPr>
+                <w:rFonts w:ascii="Calibri" w:eastAsia="宋体" w:hAnsi="Calibri"/>
+              </w:rPr>
+            </w:pPr>
+            <w:r>
+              <w:rPr>
+                <w:rFonts w:ascii="Calibri" w:eastAsia="宋体" w:hAnsi="Calibri"/>
+              </w:rPr>
+              <w:t>2757ms</w:t>
+            </w:r>
+          </w:p>
+        </w:tc>
+        <w:tc>
+          <w:tcPr>
+            <w:tcW w:w="1832" w:type="dxa"/>
+          </w:tcPr>
+          <w:p>
+            <w:pPr>
+              <w:autoSpaceDE w:val="0"/>
+              <w:autoSpaceDN w:val="0"/>
+              <w:adjustRightInd w:val="0"/>
+              <w:jc w:val="left"/>
+              <w:rPr>
+                <w:rFonts w:ascii="Calibri" w:eastAsia="宋体" w:hAnsi="Calibri" w:hint="eastAsia"/>
+              </w:rPr>
+            </w:pPr>
+            <w:r>
+              <w:rPr>
+                <w:rFonts w:ascii="Calibri" w:eastAsia="宋体" w:hAnsi="Calibri"/>
+              </w:rPr>
+              <w:t>1756ms</w:t>
+            </w:r>
+          </w:p>
+        </w:tc>
+      </w:tr>
+      <w:tr>
+        <w:tc>
+          <w:tcPr>
+            <w:tcW w:w="1668" w:type="dxa"/>
+          </w:tcPr>
+          <w:p>
+            <w:pPr>
+              <w:rPr>
+                <w:rFonts w:ascii="Calibri" w:eastAsia="宋体" w:hAnsi="Calibri"/>
+              </w:rPr>
+            </w:pPr>
+            <w:r>
+              <w:rPr>
+                <w:rFonts w:ascii="Calibri" w:eastAsia="宋体" w:hAnsi="Calibri"/>
+              </w:rPr>
+              <w:t>L</w:t>
+            </w:r>
+            <w:r>
+              <w:rPr>
+                <w:rFonts w:ascii="Calibri" w:eastAsia="宋体" w:hAnsi="Calibri" w:hint="eastAsia"/>
+              </w:rPr>
+              <w:t>ine</w:t>
+            </w:r>
+          </w:p>
+        </w:tc>
+        <w:tc>
+          <w:tcPr>
+            <w:tcW w:w="1498" w:type="dxa"/>
+          </w:tcPr>
+          <w:p>
+            <w:pPr>
+              <w:rPr>
+                <w:rFonts w:ascii="Calibri" w:eastAsia="宋体" w:hAnsi="Calibri"/>
+              </w:rPr>
+            </w:pPr>
+            <w:r>
+              <w:rPr>
+                <w:rFonts w:ascii="Calibri" w:eastAsia="宋体" w:hAnsi="Calibri"/>
+              </w:rPr>
+              <w:t>1000</w:t>
+            </w:r>
+          </w:p>
+        </w:tc>
+        <w:tc>
+          <w:tcPr>
+            <w:tcW w:w="1498" w:type="dxa"/>
+          </w:tcPr>
+          <w:p>
+            <w:pPr>
+              <w:rPr>
+                <w:rFonts w:ascii="Calibri" w:eastAsia="宋体" w:hAnsi="Calibri"/>
+              </w:rPr>
+            </w:pPr>
+            <w:r>
+              <w:rPr>
+                <w:rFonts w:ascii="Calibri" w:eastAsia="宋体" w:hAnsi="Calibri" w:hint="eastAsia"/>
+              </w:rPr>
+              <w:t>999</w:t>
+            </w:r>
+          </w:p>
+        </w:tc>
+        <w:tc>
+          <w:tcPr>
+            <w:tcW w:w="1800" w:type="dxa"/>
+          </w:tcPr>
+          <w:p>
+            <w:pPr>
+              <w:autoSpaceDE w:val="0"/>
+              <w:autoSpaceDN w:val="0"/>
+              <w:adjustRightInd w:val="0"/>
+              <w:jc w:val="left"/>
+              <w:rPr>
+                <w:rFonts w:ascii="Calibri" w:eastAsia="宋体" w:hAnsi="Calibri" w:hint="eastAsia"/>
+              </w:rPr>
+            </w:pPr>
+            <w:r>
+              <w:rPr>
+                <w:rFonts w:ascii="Calibri" w:eastAsia="宋体" w:hAnsi="Calibri"/>
+              </w:rPr>
+              <w:t>26ms</w:t>
+            </w:r>
+          </w:p>
+        </w:tc>
+        <w:tc>
+          <w:tcPr>
+            <w:tcW w:w="1832" w:type="dxa"/>
+          </w:tcPr>
+          <w:p>
+            <w:pPr>
+              <w:autoSpaceDE w:val="0"/>
+              <w:autoSpaceDN w:val="0"/>
+              <w:adjustRightInd w:val="0"/>
+              <w:jc w:val="left"/>
+              <w:rPr>
+                <w:rFonts w:ascii="Calibri" w:eastAsia="宋体" w:hAnsi="Calibri" w:hint="eastAsia"/>
+              </w:rPr>
+            </w:pPr>
+            <w:r>
+              <w:rPr>
+                <w:rFonts w:ascii="Calibri" w:eastAsia="宋体" w:hAnsi="Calibri"/>
+              </w:rPr>
+              <w:t>1677ms</w:t>
+            </w:r>
+          </w:p>
+        </w:tc>
+      </w:tr>
+      <w:tr>
+        <w:trPr>
+          <w:trHeight w:val="32"/>
+        </w:trPr>
+        <w:tc>
+          <w:tcPr>
+            <w:tcW w:w="1668" w:type="dxa"/>
+          </w:tcPr>
+          <w:p>
+            <w:pPr>
+              <w:rPr>
+                <w:rFonts w:ascii="Calibri" w:eastAsia="宋体" w:hAnsi="Calibri"/>
+              </w:rPr>
+            </w:pPr>
+            <w:r>
+              <w:rPr>
+                <w:rFonts w:ascii="Calibri" w:eastAsia="宋体" w:hAnsi="Calibri" w:hint="eastAsia"/>
+              </w:rPr>
+              <w:t>Radom</w:t>
+            </w:r>
+          </w:p>
+        </w:tc>
+        <w:tc>
+          <w:tcPr>
+            <w:tcW w:w="1498" w:type="dxa"/>
+          </w:tcPr>
+          <w:p>
+            <w:pPr>
+              <w:rPr>
+                <w:rFonts w:ascii="Calibri" w:eastAsia="宋体" w:hAnsi="Calibri"/>
+              </w:rPr>
+            </w:pPr>
+            <w:r>
+              <w:rPr>
+                <w:rFonts w:ascii="Calibri" w:eastAsia="宋体" w:hAnsi="Calibri"/>
+              </w:rPr>
+              <w:t>1000</w:t>
+            </w:r>
+          </w:p>
+        </w:tc>
+        <w:tc>
+          <w:tcPr>
+            <w:tcW w:w="1498" w:type="dxa"/>
+          </w:tcPr>
+          <w:p>
+            <w:pPr>
+              <w:rPr>
+                <w:rFonts w:ascii="Calibri" w:eastAsia="宋体" w:hAnsi="Calibri"/>
+              </w:rPr>
+            </w:pPr>
+            <w:r>
+              <w:rPr>
+                <w:rFonts w:ascii="Calibri" w:eastAsia="宋体" w:hAnsi="Calibri"/>
+              </w:rPr>
+              <w:t>5518</w:t>
+            </w:r>
+          </w:p>
+        </w:tc>
+        <w:tc>
+          <w:tcPr>
+            <w:tcW w:w="1800" w:type="dxa"/>
+          </w:tcPr>
+          <w:p>
+            <w:pPr>
+              <w:autoSpaceDE w:val="0"/>
+              <w:autoSpaceDN w:val="0"/>
+              <w:adjustRightInd w:val="0"/>
+              <w:jc w:val="left"/>
+              <w:rPr>
+                <w:rFonts w:ascii="Calibri" w:eastAsia="宋体" w:hAnsi="Calibri" w:hint="eastAsia"/>
+              </w:rPr>
+            </w:pPr>
+            <w:r>
+              <w:rPr>
+                <w:rFonts w:ascii="Calibri" w:eastAsia="宋体" w:hAnsi="Calibri"/>
+              </w:rPr>
+              <w:t>10ms</w:t>
+            </w:r>
+          </w:p>
+        </w:tc>
+        <w:tc>
+          <w:tcPr>
+            <w:tcW w:w="1832" w:type="dxa"/>
+          </w:tcPr>
+          <w:p>
+            <w:pPr>
+              <w:autoSpaceDE w:val="0"/>
+              <w:autoSpaceDN w:val="0"/>
+              <w:adjustRightInd w:val="0"/>
+              <w:jc w:val="left"/>
+              <w:rPr>
+                <w:rFonts w:ascii="Calibri" w:eastAsia="宋体" w:hAnsi="Calibri" w:hint="eastAsia"/>
+              </w:rPr>
+            </w:pPr>
+            <w:r>
+              <w:rPr>
+                <w:rFonts w:ascii="Calibri" w:eastAsia="宋体" w:hAnsi="Calibri"/>
+              </w:rPr>
+              <w:t>485ms</w:t>
+            </w:r>
+          </w:p>
+        </w:tc>
+      </w:tr>
+    </w:tbl>
+    <w:p>
+      <w:pPr>
+        <w:rPr>
+          <w:rFonts w:ascii="Calibri" w:eastAsia="宋体" w:hAnsi="Calibri" w:hint="eastAsia"/>
         </w:rPr>
       </w:pPr>
     </w:p>

--- a/Project Report.docx
+++ b/Project Report.docx
@@ -61,19 +61,11 @@
           <w:rFonts w:ascii="Calibri" w:eastAsia="宋体" w:hAnsi="Calibri"/>
         </w:rPr>
       </w:pPr>
-      <w:proofErr w:type="spellStart"/>
-      <w:r>
-        <w:rPr>
-          <w:rFonts w:ascii="Calibri" w:eastAsia="宋体" w:hAnsi="Calibri"/>
-        </w:rPr>
-        <w:t>Ke</w:t>
-      </w:r>
-      <w:proofErr w:type="spellEnd"/>
-      <w:r>
-        <w:rPr>
-          <w:rFonts w:ascii="Calibri" w:eastAsia="宋体" w:hAnsi="Calibri"/>
-        </w:rPr>
-        <w:t xml:space="preserve"> Yao A20359070</w:t>
+      <w:r>
+        <w:rPr>
+          <w:rFonts w:ascii="Calibri" w:eastAsia="宋体" w:hAnsi="Calibri"/>
+        </w:rPr>
+        <w:t>Ke Yao A20359070</w:t>
       </w:r>
     </w:p>
     <w:p>
@@ -152,42 +144,20 @@
         <w:rPr>
           <w:rFonts w:ascii="Calibri" w:eastAsia="宋体" w:hAnsi="Calibri"/>
         </w:rPr>
-        <w:t xml:space="preserve">We are going to choose “finding spanning trees” as our project, there are two algorithms for this project. One is </w:t>
-      </w:r>
-      <w:proofErr w:type="spellStart"/>
-      <w:r>
-        <w:rPr>
-          <w:rFonts w:ascii="Calibri" w:eastAsia="宋体" w:hAnsi="Calibri"/>
-        </w:rPr>
-        <w:t>Kruskal</w:t>
-      </w:r>
-      <w:proofErr w:type="spellEnd"/>
-      <w:r>
-        <w:rPr>
-          <w:rFonts w:ascii="Calibri" w:eastAsia="宋体" w:hAnsi="Calibri"/>
-        </w:rPr>
-        <w:t xml:space="preserve"> algorithm, the other is Prim algorithm. </w:t>
-      </w:r>
-    </w:p>
-    <w:p>
-      <w:pPr>
-        <w:rPr>
-          <w:rFonts w:ascii="Calibri" w:eastAsia="宋体" w:hAnsi="Calibri"/>
-        </w:rPr>
-      </w:pPr>
-      <w:proofErr w:type="spellStart"/>
-      <w:r>
-        <w:rPr>
-          <w:rFonts w:ascii="Calibri" w:eastAsia="宋体" w:hAnsi="Calibri"/>
-        </w:rPr>
-        <w:t>Kruskal</w:t>
-      </w:r>
-      <w:proofErr w:type="spellEnd"/>
-      <w:r>
-        <w:rPr>
-          <w:rFonts w:ascii="Calibri" w:eastAsia="宋体" w:hAnsi="Calibri"/>
-        </w:rPr>
-        <w:t xml:space="preserve"> algorithm can be described as following:</w:t>
+        <w:t xml:space="preserve">We are going to choose “finding spanning trees” as our project, there are two algorithms for this project. One is Kruskal algorithm, the other is Prim algorithm. </w:t>
+      </w:r>
+    </w:p>
+    <w:p>
+      <w:pPr>
+        <w:rPr>
+          <w:rFonts w:ascii="Calibri" w:eastAsia="宋体" w:hAnsi="Calibri"/>
+        </w:rPr>
+      </w:pPr>
+      <w:r>
+        <w:rPr>
+          <w:rFonts w:ascii="Calibri" w:eastAsia="宋体" w:hAnsi="Calibri"/>
+        </w:rPr>
+        <w:t>Kruskal algorithm can be described as following:</w:t>
       </w:r>
     </w:p>
     <w:p>
@@ -230,21 +200,7 @@
         <w:rPr>
           <w:rFonts w:ascii="Calibri" w:eastAsia="宋体" w:hAnsi="Calibri"/>
         </w:rPr>
-        <w:t xml:space="preserve">v, the minimum spanning tree is T. each edge </w:t>
-      </w:r>
-      <w:proofErr w:type="gramStart"/>
-      <w:r>
-        <w:rPr>
-          <w:rFonts w:ascii="Calibri" w:eastAsia="宋体" w:hAnsi="Calibri"/>
-        </w:rPr>
-        <w:t>have</w:t>
-      </w:r>
-      <w:proofErr w:type="gramEnd"/>
-      <w:r>
-        <w:rPr>
-          <w:rFonts w:ascii="Calibri" w:eastAsia="宋体" w:hAnsi="Calibri"/>
-        </w:rPr>
-        <w:t xml:space="preserve"> start vertex and end vertex and its weight.</w:t>
+        <w:t>v, the minimum spanning tree is T. each edge have start vertex and end vertex and its weight.</w:t>
       </w:r>
     </w:p>
     <w:p>
@@ -434,14 +390,7 @@
         <w:rPr>
           <w:rFonts w:ascii="Calibri" w:eastAsia="宋体" w:hAnsi="Calibri"/>
         </w:rPr>
-        <w:t xml:space="preserve">smallest edge </w:t>
-      </w:r>
-      <w:proofErr w:type="spellStart"/>
-      <w:r>
-        <w:rPr>
-          <w:rFonts w:ascii="Calibri" w:eastAsia="宋体" w:hAnsi="Calibri"/>
-        </w:rPr>
-        <w:t>e</w:t>
+        <w:t>smallest edge e</w:t>
       </w:r>
       <w:r>
         <w:rPr>
@@ -450,7 +399,6 @@
         </w:rPr>
         <w:t>i</w:t>
       </w:r>
-      <w:proofErr w:type="spellEnd"/>
       <w:r>
         <w:rPr>
           <w:rFonts w:ascii="Calibri" w:eastAsia="宋体" w:hAnsi="Calibri"/>
@@ -474,14 +422,7 @@
         <w:rPr>
           <w:rFonts w:ascii="Calibri" w:eastAsia="宋体" w:hAnsi="Calibri"/>
         </w:rPr>
-        <w:t xml:space="preserve">    If </w:t>
-      </w:r>
-      <w:proofErr w:type="spellStart"/>
-      <w:r>
-        <w:rPr>
-          <w:rFonts w:ascii="Calibri" w:eastAsia="宋体" w:hAnsi="Calibri"/>
-        </w:rPr>
-        <w:t>e</w:t>
+        <w:t xml:space="preserve">    If e</w:t>
       </w:r>
       <w:r>
         <w:rPr>
@@ -490,19 +431,11 @@
         </w:rPr>
         <w:t>i</w:t>
       </w:r>
-      <w:proofErr w:type="spellEnd"/>
-      <w:r>
-        <w:rPr>
-          <w:rFonts w:ascii="Calibri" w:eastAsia="宋体" w:hAnsi="Calibri"/>
-        </w:rPr>
-        <w:t xml:space="preserve"> do not form a cycle in T add </w:t>
-      </w:r>
-      <w:proofErr w:type="spellStart"/>
-      <w:r>
-        <w:rPr>
-          <w:rFonts w:ascii="Calibri" w:eastAsia="宋体" w:hAnsi="Calibri"/>
-        </w:rPr>
-        <w:t>e</w:t>
+      <w:r>
+        <w:rPr>
+          <w:rFonts w:ascii="Calibri" w:eastAsia="宋体" w:hAnsi="Calibri"/>
+        </w:rPr>
+        <w:t xml:space="preserve"> do not form a cycle in T add e</w:t>
       </w:r>
       <w:r>
         <w:rPr>
@@ -511,7 +444,6 @@
         </w:rPr>
         <w:t>i</w:t>
       </w:r>
-      <w:proofErr w:type="spellEnd"/>
       <w:r>
         <w:rPr>
           <w:rFonts w:ascii="Calibri" w:eastAsia="宋体" w:hAnsi="Calibri"/>
@@ -579,58 +511,20 @@
         <w:rPr>
           <w:rFonts w:ascii="Calibri" w:eastAsia="宋体" w:hAnsi="Calibri"/>
         </w:rPr>
-        <w:t xml:space="preserve">In union set basically we give each vertex a different set, when picking an </w:t>
-      </w:r>
-      <w:proofErr w:type="gramStart"/>
-      <w:r>
-        <w:rPr>
-          <w:rFonts w:ascii="Calibri" w:eastAsia="宋体" w:hAnsi="Calibri"/>
-        </w:rPr>
-        <w:t>edge</w:t>
-      </w:r>
-      <w:proofErr w:type="gramEnd"/>
-      <w:r>
-        <w:rPr>
-          <w:rFonts w:ascii="Calibri" w:eastAsia="宋体" w:hAnsi="Calibri"/>
-        </w:rPr>
-        <w:t xml:space="preserve"> we see if this edge’s two vertices are in the same set, if it is not, pick this edge, else ignore. </w:t>
-      </w:r>
-    </w:p>
-    <w:p>
-      <w:pPr>
-        <w:rPr>
-          <w:rFonts w:ascii="Calibri" w:eastAsia="宋体" w:hAnsi="Calibri"/>
-        </w:rPr>
-      </w:pPr>
-      <w:proofErr w:type="spellStart"/>
-      <w:proofErr w:type="gramStart"/>
-      <w:r>
-        <w:rPr>
-          <w:rFonts w:ascii="Calibri" w:eastAsia="宋体" w:hAnsi="Calibri"/>
-        </w:rPr>
-        <w:t>e.start</w:t>
-      </w:r>
-      <w:proofErr w:type="spellEnd"/>
-      <w:proofErr w:type="gramEnd"/>
-      <w:r>
-        <w:rPr>
-          <w:rFonts w:ascii="Calibri" w:eastAsia="宋体" w:hAnsi="Calibri"/>
-        </w:rPr>
-        <w:t xml:space="preserve"> means start vertex, </w:t>
-      </w:r>
-      <w:proofErr w:type="spellStart"/>
-      <w:r>
-        <w:rPr>
-          <w:rFonts w:ascii="Calibri" w:eastAsia="宋体" w:hAnsi="Calibri"/>
-        </w:rPr>
-        <w:t>e.end</w:t>
-      </w:r>
-      <w:proofErr w:type="spellEnd"/>
-      <w:r>
-        <w:rPr>
-          <w:rFonts w:ascii="Calibri" w:eastAsia="宋体" w:hAnsi="Calibri"/>
-        </w:rPr>
-        <w:t xml:space="preserve"> means end vertex, just for clarity.</w:t>
+        <w:t xml:space="preserve">In union set basically we give each vertex a different set, when picking an edge we see if this edge’s two vertices are in the same set, if it is not, pick this edge, else ignore. </w:t>
+      </w:r>
+    </w:p>
+    <w:p>
+      <w:pPr>
+        <w:rPr>
+          <w:rFonts w:ascii="Calibri" w:eastAsia="宋体" w:hAnsi="Calibri"/>
+        </w:rPr>
+      </w:pPr>
+      <w:r>
+        <w:rPr>
+          <w:rFonts w:ascii="Calibri" w:eastAsia="宋体" w:hAnsi="Calibri"/>
+        </w:rPr>
+        <w:t>e.start means start vertex, e.end means end vertex, just for clarity.</w:t>
       </w:r>
     </w:p>
     <w:p>
@@ -668,14 +562,7 @@
         <w:rPr>
           <w:rFonts w:ascii="Calibri" w:eastAsia="宋体" w:hAnsi="Calibri"/>
         </w:rPr>
-        <w:t xml:space="preserve">one edge </w:t>
-      </w:r>
-      <w:proofErr w:type="spellStart"/>
-      <w:r>
-        <w:rPr>
-          <w:rFonts w:ascii="Calibri" w:eastAsia="宋体" w:hAnsi="Calibri"/>
-        </w:rPr>
-        <w:t>e</w:t>
+        <w:t>one edge e</w:t>
       </w:r>
       <w:r>
         <w:rPr>
@@ -684,7 +571,6 @@
         </w:rPr>
         <w:t>i</w:t>
       </w:r>
-      <w:proofErr w:type="spellEnd"/>
     </w:p>
     <w:p>
       <w:pPr>
@@ -702,14 +588,7 @@
         <w:rPr>
           <w:rFonts w:ascii="Calibri" w:eastAsia="宋体" w:hAnsi="Calibri"/>
         </w:rPr>
-        <w:t xml:space="preserve">Find </w:t>
-      </w:r>
-      <w:proofErr w:type="spellStart"/>
-      <w:r>
-        <w:rPr>
-          <w:rFonts w:ascii="Calibri" w:eastAsia="宋体" w:hAnsi="Calibri"/>
-        </w:rPr>
-        <w:t>e</w:t>
+        <w:t>Find e</w:t>
       </w:r>
       <w:r>
         <w:rPr>
@@ -718,19 +597,11 @@
         </w:rPr>
         <w:t>i</w:t>
       </w:r>
-      <w:proofErr w:type="spellEnd"/>
-      <w:r>
-        <w:rPr>
-          <w:rFonts w:ascii="Calibri" w:eastAsia="宋体" w:hAnsi="Calibri"/>
-        </w:rPr>
-        <w:t xml:space="preserve"> start vertex, and </w:t>
-      </w:r>
-      <w:proofErr w:type="spellStart"/>
-      <w:r>
-        <w:rPr>
-          <w:rFonts w:ascii="Calibri" w:eastAsia="宋体" w:hAnsi="Calibri"/>
-        </w:rPr>
-        <w:t>e</w:t>
+      <w:r>
+        <w:rPr>
+          <w:rFonts w:ascii="Calibri" w:eastAsia="宋体" w:hAnsi="Calibri"/>
+        </w:rPr>
+        <w:t xml:space="preserve"> start vertex, and e</w:t>
       </w:r>
       <w:r>
         <w:rPr>
@@ -739,7 +610,6 @@
         </w:rPr>
         <w:t>i</w:t>
       </w:r>
-      <w:proofErr w:type="spellEnd"/>
       <w:r>
         <w:rPr>
           <w:rFonts w:ascii="Calibri" w:eastAsia="宋体" w:hAnsi="Calibri"/>
@@ -794,35 +664,7 @@
         <w:rPr>
           <w:rFonts w:ascii="Calibri" w:eastAsia="宋体" w:hAnsi="Calibri"/>
         </w:rPr>
-        <w:t xml:space="preserve">If </w:t>
-      </w:r>
-      <w:proofErr w:type="spellStart"/>
-      <w:r>
-        <w:rPr>
-          <w:rFonts w:ascii="Calibri" w:eastAsia="宋体" w:hAnsi="Calibri"/>
-        </w:rPr>
-        <w:t>e.start</w:t>
-      </w:r>
-      <w:proofErr w:type="spellEnd"/>
-      <w:r>
-        <w:rPr>
-          <w:rFonts w:ascii="Calibri" w:eastAsia="宋体" w:hAnsi="Calibri"/>
-        </w:rPr>
-        <w:t xml:space="preserve"> in one set, </w:t>
-      </w:r>
-      <w:proofErr w:type="spellStart"/>
-      <w:r>
-        <w:rPr>
-          <w:rFonts w:ascii="Calibri" w:eastAsia="宋体" w:hAnsi="Calibri"/>
-        </w:rPr>
-        <w:t>e.end</w:t>
-      </w:r>
-      <w:proofErr w:type="spellEnd"/>
-      <w:r>
-        <w:rPr>
-          <w:rFonts w:ascii="Calibri" w:eastAsia="宋体" w:hAnsi="Calibri"/>
-        </w:rPr>
-        <w:t xml:space="preserve"> is not in any set, union them</w:t>
+        <w:t>If e.start in one set, e.end is not in any set, union them</w:t>
       </w:r>
       <w:r>
         <w:rPr>
@@ -853,35 +695,7 @@
         <w:rPr>
           <w:rFonts w:ascii="Calibri" w:eastAsia="宋体" w:hAnsi="Calibri"/>
         </w:rPr>
-        <w:t xml:space="preserve"> </w:t>
-      </w:r>
-      <w:proofErr w:type="spellStart"/>
-      <w:r>
-        <w:rPr>
-          <w:rFonts w:ascii="Calibri" w:eastAsia="宋体" w:hAnsi="Calibri"/>
-        </w:rPr>
-        <w:t>e.end</w:t>
-      </w:r>
-      <w:proofErr w:type="spellEnd"/>
-      <w:r>
-        <w:rPr>
-          <w:rFonts w:ascii="Calibri" w:eastAsia="宋体" w:hAnsi="Calibri"/>
-        </w:rPr>
-        <w:t xml:space="preserve"> in one set, </w:t>
-      </w:r>
-      <w:proofErr w:type="spellStart"/>
-      <w:r>
-        <w:rPr>
-          <w:rFonts w:ascii="Calibri" w:eastAsia="宋体" w:hAnsi="Calibri"/>
-        </w:rPr>
-        <w:t>e.start</w:t>
-      </w:r>
-      <w:proofErr w:type="spellEnd"/>
-      <w:r>
-        <w:rPr>
-          <w:rFonts w:ascii="Calibri" w:eastAsia="宋体" w:hAnsi="Calibri"/>
-        </w:rPr>
-        <w:t xml:space="preserve"> is not in any set, union them</w:t>
+        <w:t xml:space="preserve"> e.end in one set, e.start is not in any set, union them</w:t>
       </w:r>
       <w:r>
         <w:rPr>
@@ -912,35 +726,7 @@
         <w:rPr>
           <w:rFonts w:ascii="Calibri" w:eastAsia="宋体" w:hAnsi="Calibri"/>
         </w:rPr>
-        <w:t xml:space="preserve"> </w:t>
-      </w:r>
-      <w:proofErr w:type="spellStart"/>
-      <w:r>
-        <w:rPr>
-          <w:rFonts w:ascii="Calibri" w:eastAsia="宋体" w:hAnsi="Calibri"/>
-        </w:rPr>
-        <w:t>e.start</w:t>
-      </w:r>
-      <w:proofErr w:type="spellEnd"/>
-      <w:r>
-        <w:rPr>
-          <w:rFonts w:ascii="Calibri" w:eastAsia="宋体" w:hAnsi="Calibri"/>
-        </w:rPr>
-        <w:t xml:space="preserve"> and </w:t>
-      </w:r>
-      <w:proofErr w:type="spellStart"/>
-      <w:r>
-        <w:rPr>
-          <w:rFonts w:ascii="Calibri" w:eastAsia="宋体" w:hAnsi="Calibri"/>
-        </w:rPr>
-        <w:t>e.end</w:t>
-      </w:r>
-      <w:proofErr w:type="spellEnd"/>
-      <w:r>
-        <w:rPr>
-          <w:rFonts w:ascii="Calibri" w:eastAsia="宋体" w:hAnsi="Calibri"/>
-        </w:rPr>
-        <w:t xml:space="preserve"> are in different set, union them</w:t>
+        <w:t xml:space="preserve"> e.start and e.end are in different set, union them</w:t>
       </w:r>
       <w:r>
         <w:rPr>
@@ -967,35 +753,11 @@
         </w:rPr>
         <w:t xml:space="preserve">else </w:t>
       </w:r>
-      <w:proofErr w:type="spellStart"/>
-      <w:proofErr w:type="gramStart"/>
-      <w:r>
-        <w:rPr>
-          <w:rFonts w:ascii="Calibri" w:eastAsia="宋体" w:hAnsi="Calibri"/>
-        </w:rPr>
-        <w:t>e.start</w:t>
-      </w:r>
-      <w:proofErr w:type="spellEnd"/>
-      <w:proofErr w:type="gramEnd"/>
-      <w:r>
-        <w:rPr>
-          <w:rFonts w:ascii="Calibri" w:eastAsia="宋体" w:hAnsi="Calibri"/>
-        </w:rPr>
-        <w:t xml:space="preserve"> and </w:t>
-      </w:r>
-      <w:proofErr w:type="spellStart"/>
-      <w:r>
-        <w:rPr>
-          <w:rFonts w:ascii="Calibri" w:eastAsia="宋体" w:hAnsi="Calibri"/>
-        </w:rPr>
-        <w:t>e.end</w:t>
-      </w:r>
-      <w:proofErr w:type="spellEnd"/>
-      <w:r>
-        <w:rPr>
-          <w:rFonts w:ascii="Calibri" w:eastAsia="宋体" w:hAnsi="Calibri"/>
-        </w:rPr>
-        <w:t xml:space="preserve"> are in the same set (have a cycle).</w:t>
+      <w:r>
+        <w:rPr>
+          <w:rFonts w:ascii="Calibri" w:eastAsia="宋体" w:hAnsi="Calibri"/>
+        </w:rPr>
+        <w:t>e.start and e.end are in the same set (have a cycle).</w:t>
       </w:r>
     </w:p>
     <w:p>
@@ -1010,8 +772,6 @@
         </w:rPr>
         <w:t xml:space="preserve"> </w:t>
       </w:r>
-      <w:bookmarkStart w:id="0" w:name="_GoBack"/>
-      <w:bookmarkEnd w:id="0"/>
     </w:p>
     <w:p>
       <w:pPr>
@@ -1061,14 +821,7 @@
         <w:rPr>
           <w:rFonts w:ascii="Calibri" w:eastAsia="宋体" w:hAnsi="Calibri"/>
         </w:rPr>
-        <w:t xml:space="preserve">an edge </w:t>
-      </w:r>
-      <w:proofErr w:type="spellStart"/>
-      <w:r>
-        <w:rPr>
-          <w:rFonts w:ascii="Calibri" w:eastAsia="宋体" w:hAnsi="Calibri"/>
-        </w:rPr>
-        <w:t>e</w:t>
+        <w:t>an edge e</w:t>
       </w:r>
       <w:r>
         <w:rPr>
@@ -1077,7 +830,6 @@
         </w:rPr>
         <w:t>i</w:t>
       </w:r>
-      <w:proofErr w:type="spellEnd"/>
       <w:r>
         <w:rPr>
           <w:rFonts w:ascii="Calibri" w:eastAsia="宋体" w:hAnsi="Calibri"/>
@@ -1110,19 +862,11 @@
         </w:rPr>
         <w:t xml:space="preserve">← </w:t>
       </w:r>
-      <w:proofErr w:type="spellStart"/>
-      <w:r>
-        <w:rPr>
-          <w:rFonts w:ascii="Calibri" w:eastAsia="宋体" w:hAnsi="Calibri"/>
-        </w:rPr>
-        <w:t>e.start</w:t>
-      </w:r>
-      <w:proofErr w:type="spellEnd"/>
-      <w:r>
-        <w:rPr>
-          <w:rFonts w:ascii="Calibri" w:eastAsia="宋体" w:hAnsi="Calibri"/>
-        </w:rPr>
-        <w:t>, destination</w:t>
+      <w:r>
+        <w:rPr>
+          <w:rFonts w:ascii="Calibri" w:eastAsia="宋体" w:hAnsi="Calibri"/>
+        </w:rPr>
+        <w:t>e.start, destination</w:t>
       </w:r>
       <w:r>
         <w:rPr>
@@ -1136,14 +880,12 @@
         </w:rPr>
         <w:t xml:space="preserve"> </w:t>
       </w:r>
-      <w:proofErr w:type="spellStart"/>
       <w:r>
         <w:rPr>
           <w:rFonts w:ascii="Calibri" w:eastAsia="宋体" w:hAnsi="Calibri"/>
         </w:rPr>
         <w:t>e.end</w:t>
       </w:r>
-      <w:proofErr w:type="spellEnd"/>
     </w:p>
     <w:p>
       <w:pPr>
@@ -1308,14 +1050,12 @@
           <w:rFonts w:ascii="Calibri" w:eastAsia="宋体" w:hAnsi="Calibri"/>
         </w:rPr>
       </w:pPr>
-      <w:proofErr w:type="gramStart"/>
       <w:r>
         <w:rPr>
           <w:rFonts w:ascii="Calibri" w:eastAsia="宋体" w:hAnsi="Calibri" w:hint="eastAsia"/>
         </w:rPr>
         <w:t>DFS(</w:t>
       </w:r>
-      <w:proofErr w:type="gramEnd"/>
       <w:r>
         <w:rPr>
           <w:rFonts w:ascii="Calibri" w:eastAsia="宋体" w:hAnsi="Calibri"/>
@@ -1440,21 +1180,7 @@
         <w:rPr>
           <w:rFonts w:ascii="Calibri" w:eastAsia="宋体" w:hAnsi="Calibri"/>
         </w:rPr>
-        <w:t xml:space="preserve">        </w:t>
-      </w:r>
-      <w:proofErr w:type="gramStart"/>
-      <w:r>
-        <w:rPr>
-          <w:rFonts w:ascii="Calibri" w:eastAsia="宋体" w:hAnsi="Calibri"/>
-        </w:rPr>
-        <w:t>DFS(</w:t>
-      </w:r>
-      <w:proofErr w:type="gramEnd"/>
-      <w:r>
-        <w:rPr>
-          <w:rFonts w:ascii="Calibri" w:eastAsia="宋体" w:hAnsi="Calibri"/>
-        </w:rPr>
-        <w:t>start, destination, T)</w:t>
+        <w:t xml:space="preserve">        DFS(start, destination, T)</w:t>
       </w:r>
     </w:p>
     <w:p>
@@ -1499,6 +1225,36 @@
       <w:pPr>
         <w:rPr>
           <w:rFonts w:ascii="Calibri" w:eastAsia="宋体" w:hAnsi="Calibri"/>
+        </w:rPr>
+      </w:pPr>
+    </w:p>
+    <w:p>
+      <w:pPr>
+        <w:rPr>
+          <w:rFonts w:ascii="Calibri" w:eastAsia="宋体" w:hAnsi="Calibri" w:hint="eastAsia"/>
+        </w:rPr>
+      </w:pPr>
+      <w:bookmarkStart w:id="0" w:name="_GoBack"/>
+      <w:bookmarkEnd w:id="0"/>
+    </w:p>
+    <w:p>
+      <w:pPr>
+        <w:rPr>
+          <w:rFonts w:ascii="Calibri" w:eastAsia="宋体" w:hAnsi="Calibri"/>
+        </w:rPr>
+      </w:pPr>
+    </w:p>
+    <w:p>
+      <w:pPr>
+        <w:rPr>
+          <w:rFonts w:ascii="Calibri" w:eastAsia="宋体" w:hAnsi="Calibri" w:hint="eastAsia"/>
+        </w:rPr>
+      </w:pPr>
+    </w:p>
+    <w:p>
+      <w:pPr>
+        <w:rPr>
+          <w:rFonts w:ascii="Calibri" w:eastAsia="宋体" w:hAnsi="Calibri" w:hint="eastAsia"/>
           <w:u w:val="single"/>
         </w:rPr>
       </w:pPr>
@@ -1518,780 +1274,551 @@
       </w:pPr>
       <w:r>
         <w:rPr>
+          <w:rFonts w:ascii="Calibri" w:eastAsia="宋体" w:hAnsi="Calibri"/>
+        </w:rPr>
+        <w:t xml:space="preserve">Time complexity for </w:t>
+      </w:r>
+      <w:r>
+        <w:rPr>
+          <w:rFonts w:ascii="Calibri" w:eastAsia="宋体" w:hAnsi="Calibri"/>
+        </w:rPr>
+        <w:t>Kruskal</w:t>
+      </w:r>
+      <w:r>
+        <w:rPr>
+          <w:rFonts w:ascii="Calibri" w:eastAsia="宋体" w:hAnsi="Calibri"/>
+        </w:rPr>
+        <w:t xml:space="preserve"> algorithm</w:t>
+      </w:r>
+      <w:r>
+        <w:rPr>
+          <w:rFonts w:ascii="Calibri" w:eastAsia="宋体" w:hAnsi="Calibri"/>
+        </w:rPr>
+        <w:t xml:space="preserve"> with union set</w:t>
+      </w:r>
+    </w:p>
+    <w:p>
+      <w:pPr>
+        <w:rPr>
+          <w:rFonts w:ascii="Calibri" w:eastAsia="宋体" w:hAnsi="Calibri"/>
+        </w:rPr>
+      </w:pPr>
+      <w:r>
+        <w:rPr>
+          <w:rFonts w:ascii="Calibri" w:eastAsia="宋体" w:hAnsi="Calibri"/>
+        </w:rPr>
+        <w:t>Because we have to do sort based on edges, so the time complexity is at least ElogE.</w:t>
+      </w:r>
+    </w:p>
+    <w:p>
+      <w:pPr>
+        <w:rPr>
+          <w:rFonts w:ascii="Calibri" w:eastAsia="宋体" w:hAnsi="Calibri"/>
+        </w:rPr>
+      </w:pPr>
+      <w:r>
+        <w:rPr>
+          <w:rFonts w:ascii="Calibri" w:eastAsia="宋体" w:hAnsi="Calibri"/>
+        </w:rPr>
+        <w:t>For each edge</w:t>
+      </w:r>
+      <w:r>
+        <w:rPr>
           <w:rFonts w:ascii="Calibri" w:eastAsia="宋体" w:hAnsi="Calibri" w:hint="eastAsia"/>
         </w:rPr>
-        <w:t>How do I generate edges?</w:t>
-      </w:r>
-    </w:p>
-    <w:p>
-      <w:pPr>
-        <w:rPr>
-          <w:rFonts w:ascii="Calibri" w:eastAsia="宋体" w:hAnsi="Calibri"/>
-        </w:rPr>
-      </w:pPr>
-      <w:r>
-        <w:rPr>
-          <w:rFonts w:ascii="Calibri" w:eastAsia="宋体" w:hAnsi="Calibri"/>
-        </w:rPr>
-        <w:t>How many edges do I generate?</w:t>
-      </w:r>
-    </w:p>
-    <w:p>
-      <w:pPr>
-        <w:rPr>
-          <w:rFonts w:ascii="Calibri" w:eastAsia="宋体" w:hAnsi="Calibri"/>
-        </w:rPr>
-      </w:pPr>
-      <w:r>
-        <w:rPr>
-          <w:rFonts w:ascii="Calibri" w:eastAsia="宋体" w:hAnsi="Calibri"/>
-        </w:rPr>
-        <w:t xml:space="preserve">How many nodes do I </w:t>
-      </w:r>
-      <w:proofErr w:type="gramStart"/>
-      <w:r>
-        <w:rPr>
-          <w:rFonts w:ascii="Calibri" w:eastAsia="宋体" w:hAnsi="Calibri"/>
-        </w:rPr>
-        <w:t>generate ?</w:t>
-      </w:r>
-      <w:proofErr w:type="gramEnd"/>
-    </w:p>
-    <w:p>
-      <w:pPr>
-        <w:rPr>
-          <w:rFonts w:ascii="Calibri" w:eastAsia="宋体" w:hAnsi="Calibri"/>
-        </w:rPr>
-      </w:pPr>
-      <w:r>
-        <w:rPr>
-          <w:rFonts w:ascii="Calibri" w:eastAsia="宋体" w:hAnsi="Calibri"/>
-        </w:rPr>
-        <w:t>How do I test?</w:t>
-      </w:r>
-    </w:p>
-    <w:p>
-      <w:pPr>
-        <w:rPr>
-          <w:rFonts w:ascii="Calibri" w:eastAsia="宋体" w:hAnsi="Calibri"/>
-        </w:rPr>
-      </w:pPr>
-      <w:r>
-        <w:rPr>
-          <w:rFonts w:ascii="Calibri" w:eastAsia="宋体" w:hAnsi="Calibri"/>
-        </w:rPr>
-        <w:t>Result?</w:t>
-      </w:r>
-    </w:p>
-    <w:p>
-      <w:pPr>
-        <w:rPr>
-          <w:rFonts w:ascii="Calibri" w:eastAsia="宋体" w:hAnsi="Calibri"/>
-        </w:rPr>
-      </w:pPr>
-    </w:p>
-    <w:p>
-      <w:pPr>
-        <w:rPr>
-          <w:rFonts w:ascii="Calibri" w:eastAsia="宋体" w:hAnsi="Calibri"/>
-        </w:rPr>
-      </w:pPr>
-    </w:p>
-    <w:p>
-      <w:pPr>
-        <w:rPr>
-          <w:rFonts w:ascii="Calibri" w:eastAsia="宋体" w:hAnsi="Calibri"/>
-        </w:rPr>
-      </w:pPr>
-    </w:p>
-    <w:p>
-      <w:pPr>
-        <w:rPr>
-          <w:rFonts w:ascii="Calibri" w:eastAsia="宋体" w:hAnsi="Calibri"/>
-        </w:rPr>
-      </w:pPr>
-      <w:r>
-        <w:rPr>
-          <w:rFonts w:ascii="Calibri" w:eastAsia="宋体" w:hAnsi="Calibri"/>
-        </w:rPr>
-        <w:t xml:space="preserve">Time complexity for </w:t>
-      </w:r>
-      <w:proofErr w:type="spellStart"/>
-      <w:r>
-        <w:rPr>
-          <w:rFonts w:ascii="Calibri" w:eastAsia="宋体" w:hAnsi="Calibri"/>
-        </w:rPr>
+        <w:t>∣</w:t>
+      </w:r>
+      <w:r>
+        <w:rPr>
+          <w:rFonts w:ascii="Calibri" w:eastAsia="宋体" w:hAnsi="Calibri"/>
+        </w:rPr>
+        <w:t>E</w:t>
+      </w:r>
+      <w:r>
+        <w:rPr>
+          <w:rFonts w:ascii="Calibri" w:eastAsia="宋体" w:hAnsi="Calibri" w:hint="eastAsia"/>
+        </w:rPr>
+        <w:t>∣</w:t>
+      </w:r>
+      <w:r>
+        <w:rPr>
+          <w:rFonts w:ascii="Calibri" w:eastAsia="宋体" w:hAnsi="Calibri"/>
+        </w:rPr>
+        <w:t xml:space="preserve">(at most </w:t>
+      </w:r>
+      <w:r>
+        <w:rPr>
+          <w:rFonts w:ascii="Calibri" w:eastAsia="宋体" w:hAnsi="Calibri" w:hint="eastAsia"/>
+        </w:rPr>
+        <w:t>∣</w:t>
+      </w:r>
+      <w:r>
+        <w:rPr>
+          <w:rFonts w:ascii="Calibri" w:eastAsia="宋体" w:hAnsi="Calibri"/>
+        </w:rPr>
+        <w:t>V</w:t>
+      </w:r>
+      <w:r>
+        <w:rPr>
+          <w:rFonts w:ascii="Calibri" w:eastAsia="宋体" w:hAnsi="Calibri" w:hint="eastAsia"/>
+        </w:rPr>
+        <w:t>∣</w:t>
+      </w:r>
+      <w:r>
+        <w:rPr>
+          <w:rFonts w:ascii="Calibri" w:eastAsia="宋体" w:hAnsi="Calibri" w:hint="eastAsia"/>
+        </w:rPr>
+        <w:t>-</w:t>
+      </w:r>
+      <w:r>
+        <w:rPr>
+          <w:rFonts w:ascii="Calibri" w:eastAsia="宋体" w:hAnsi="Calibri"/>
+        </w:rPr>
+        <w:t xml:space="preserve"> </w:t>
+      </w:r>
+      <w:r>
+        <w:rPr>
+          <w:rFonts w:ascii="Calibri" w:eastAsia="宋体" w:hAnsi="Calibri" w:hint="eastAsia"/>
+        </w:rPr>
+        <w:t>1</w:t>
+      </w:r>
+      <w:r>
+        <w:rPr>
+          <w:rFonts w:ascii="Calibri" w:eastAsia="宋体" w:hAnsi="Calibri"/>
+        </w:rPr>
+        <w:t xml:space="preserve">), we determine if it form a cycle, </w:t>
+      </w:r>
+      <w:r>
+        <w:rPr>
+          <w:rFonts w:ascii="Calibri" w:eastAsia="宋体" w:hAnsi="Calibri"/>
+        </w:rPr>
+        <w:t>time complexity is</w:t>
+      </w:r>
+      <w:r>
+        <w:rPr>
+          <w:rFonts w:ascii="Calibri" w:eastAsia="宋体" w:hAnsi="Calibri"/>
+        </w:rPr>
+        <w:t xml:space="preserve"> </w:t>
+      </w:r>
+      <w:r>
+        <w:rPr>
+          <w:rFonts w:ascii="Calibri" w:eastAsia="宋体" w:hAnsi="Calibri"/>
+        </w:rPr>
+        <w:t>V</w:t>
+      </w:r>
+      <w:r>
+        <w:rPr>
+          <w:rFonts w:ascii="Calibri" w:eastAsia="宋体" w:hAnsi="Calibri" w:hint="eastAsia"/>
+        </w:rPr>
+        <w:t xml:space="preserve"> + </w:t>
+      </w:r>
+      <w:r>
+        <w:rPr>
+          <w:rFonts w:ascii="Calibri" w:eastAsia="宋体" w:hAnsi="Calibri"/>
+        </w:rPr>
+        <w:t>E</w:t>
+      </w:r>
+      <w:r>
+        <w:rPr>
+          <w:rFonts w:ascii="Calibri" w:eastAsia="宋体" w:hAnsi="Calibri" w:hint="eastAsia"/>
+        </w:rPr>
+        <w:t>logV</w:t>
+      </w:r>
+    </w:p>
+    <w:p>
+      <w:pPr>
+        <w:rPr>
+          <w:rFonts w:ascii="Calibri" w:eastAsia="宋体" w:hAnsi="Calibri"/>
+        </w:rPr>
+      </w:pPr>
+      <w:r>
+        <w:rPr>
+          <w:rFonts w:ascii="Calibri" w:eastAsia="宋体" w:hAnsi="Calibri" w:hint="eastAsia"/>
+        </w:rPr>
+        <w:t xml:space="preserve">Because </w:t>
+      </w:r>
+      <w:r>
+        <w:rPr>
+          <w:rFonts w:ascii="Calibri" w:eastAsia="宋体" w:hAnsi="Calibri"/>
+        </w:rPr>
+        <w:t>for each edge we have to find two vertices’ set in heap</w:t>
+      </w:r>
+      <w:r>
+        <w:rPr>
+          <w:rFonts w:ascii="Calibri" w:eastAsia="宋体" w:hAnsi="Calibri"/>
+        </w:rPr>
+        <w:t xml:space="preserve"> O(2logV)</w:t>
+      </w:r>
+      <w:r>
+        <w:rPr>
+          <w:rFonts w:ascii="Calibri" w:eastAsia="宋体" w:hAnsi="Calibri"/>
+        </w:rPr>
+        <w:t>, this takes logV and if they are in different set,</w:t>
+      </w:r>
+      <w:r>
+        <w:rPr>
+          <w:rFonts w:ascii="Calibri" w:eastAsia="宋体" w:hAnsi="Calibri"/>
+        </w:rPr>
+        <w:t xml:space="preserve"> we have to union them  O(</w:t>
+      </w:r>
+      <w:r>
+        <w:rPr>
+          <w:rFonts w:ascii="Calibri" w:eastAsia="宋体" w:hAnsi="Calibri"/>
+        </w:rPr>
+        <w:t>1</w:t>
+      </w:r>
+      <w:r>
+        <w:rPr>
+          <w:rFonts w:ascii="Calibri" w:eastAsia="宋体" w:hAnsi="Calibri"/>
+        </w:rPr>
+        <w:t>)</w:t>
+      </w:r>
+      <w:r>
+        <w:rPr>
+          <w:rFonts w:ascii="Calibri" w:eastAsia="宋体" w:hAnsi="Calibri"/>
+        </w:rPr>
+        <w:t>,</w:t>
+      </w:r>
+      <w:r>
+        <w:rPr>
+          <w:rFonts w:ascii="Calibri" w:eastAsia="宋体" w:hAnsi="Calibri"/>
+        </w:rPr>
+        <w:t xml:space="preserve">( number of loop </w:t>
+      </w:r>
+      <w:r>
+        <w:rPr>
+          <w:rFonts w:ascii="Calibri" w:eastAsia="宋体" w:hAnsi="Calibri"/>
+        </w:rPr>
+        <w:t xml:space="preserve">for union set </w:t>
+      </w:r>
+      <w:r>
+        <w:rPr>
+          <w:rFonts w:ascii="Calibri" w:eastAsia="宋体" w:hAnsi="Calibri"/>
+        </w:rPr>
+        <w:t>is V)</w:t>
+      </w:r>
+      <w:r>
+        <w:rPr>
+          <w:rFonts w:ascii="Calibri" w:eastAsia="宋体" w:hAnsi="Calibri"/>
+        </w:rPr>
+        <w:t xml:space="preserve"> </w:t>
+      </w:r>
+    </w:p>
+    <w:p>
+      <w:pPr>
+        <w:rPr>
+          <w:rFonts w:ascii="Calibri" w:eastAsia="宋体" w:hAnsi="Calibri"/>
+        </w:rPr>
+      </w:pPr>
+      <w:r>
+        <w:rPr>
+          <w:rFonts w:ascii="Calibri" w:eastAsia="宋体" w:hAnsi="Calibri"/>
+        </w:rPr>
+        <w:t>So the total time complexity is O(ElogE + V</w:t>
+      </w:r>
+      <w:r>
+        <w:rPr>
+          <w:rFonts w:ascii="Calibri" w:eastAsia="宋体" w:hAnsi="Calibri"/>
+        </w:rPr>
+        <w:t xml:space="preserve"> + </w:t>
+      </w:r>
+      <w:r>
+        <w:rPr>
+          <w:rFonts w:ascii="Calibri" w:eastAsia="宋体" w:hAnsi="Calibri"/>
+        </w:rPr>
+        <w:t>E</w:t>
+      </w:r>
+      <w:r>
+        <w:rPr>
+          <w:rFonts w:ascii="Calibri" w:eastAsia="宋体" w:hAnsi="Calibri"/>
+        </w:rPr>
+        <w:t>log</w:t>
+      </w:r>
+      <w:r>
+        <w:rPr>
+          <w:rFonts w:ascii="Calibri" w:eastAsia="宋体" w:hAnsi="Calibri"/>
+        </w:rPr>
+        <w:t>V</w:t>
+      </w:r>
+      <w:r>
+        <w:rPr>
+          <w:rFonts w:ascii="Calibri" w:eastAsia="宋体" w:hAnsi="Calibri"/>
+        </w:rPr>
+        <w:t>)</w:t>
+      </w:r>
+    </w:p>
+    <w:p>
+      <w:pPr>
+        <w:rPr>
+          <w:rFonts w:ascii="Calibri" w:eastAsia="宋体" w:hAnsi="Calibri"/>
+        </w:rPr>
+      </w:pPr>
+    </w:p>
+    <w:p>
+      <w:pPr>
+        <w:rPr>
+          <w:rFonts w:ascii="Calibri" w:eastAsia="宋体" w:hAnsi="Calibri"/>
+        </w:rPr>
+      </w:pPr>
+      <w:r>
+        <w:rPr>
+          <w:rFonts w:ascii="Calibri" w:eastAsia="宋体" w:hAnsi="Calibri"/>
+        </w:rPr>
+        <w:t>Time complexity for Kruskal algorithm with DSF</w:t>
+      </w:r>
+    </w:p>
+    <w:p>
+      <w:pPr>
+        <w:rPr>
+          <w:rFonts w:ascii="Calibri" w:eastAsia="宋体" w:hAnsi="Calibri"/>
+        </w:rPr>
+      </w:pPr>
+      <w:r>
+        <w:rPr>
+          <w:rFonts w:ascii="Calibri" w:eastAsia="宋体" w:hAnsi="Calibri"/>
+        </w:rPr>
+        <w:t>Because we have to do sort based on edges, so the time complexity is at least ElogE.</w:t>
+      </w:r>
+    </w:p>
+    <w:p>
+      <w:pPr>
+        <w:rPr>
+          <w:rFonts w:ascii="Calibri" w:eastAsia="宋体" w:hAnsi="Calibri"/>
+        </w:rPr>
+      </w:pPr>
+      <w:r>
+        <w:rPr>
+          <w:rFonts w:ascii="Calibri" w:eastAsia="宋体" w:hAnsi="Calibri"/>
+        </w:rPr>
+        <w:t>For each edge(at most V</w:t>
+      </w:r>
+      <w:r>
+        <w:rPr>
+          <w:rFonts w:ascii="Calibri" w:eastAsia="宋体" w:hAnsi="Calibri" w:hint="eastAsia"/>
+        </w:rPr>
+        <w:t>-</w:t>
+      </w:r>
+      <w:r>
+        <w:rPr>
+          <w:rFonts w:ascii="Calibri" w:eastAsia="宋体" w:hAnsi="Calibri"/>
+        </w:rPr>
+        <w:t xml:space="preserve"> </w:t>
+      </w:r>
+      <w:r>
+        <w:rPr>
+          <w:rFonts w:ascii="Calibri" w:eastAsia="宋体" w:hAnsi="Calibri" w:hint="eastAsia"/>
+        </w:rPr>
+        <w:t>1</w:t>
+      </w:r>
+      <w:r>
+        <w:rPr>
+          <w:rFonts w:ascii="Calibri" w:eastAsia="宋体" w:hAnsi="Calibri"/>
+        </w:rPr>
+        <w:t xml:space="preserve">), we determine if it form a cycle, time complexity is </w:t>
+      </w:r>
+      <w:r>
+        <w:rPr>
+          <w:rFonts w:ascii="Calibri" w:eastAsia="宋体" w:hAnsi="Calibri"/>
+        </w:rPr>
+        <w:t>(</w:t>
+      </w:r>
+      <w:r>
+        <w:rPr>
+          <w:rFonts w:ascii="Calibri" w:eastAsia="宋体" w:hAnsi="Calibri"/>
+        </w:rPr>
+        <w:t xml:space="preserve">V </w:t>
+      </w:r>
+      <w:r>
+        <w:rPr>
+          <w:rFonts w:ascii="Calibri" w:eastAsia="宋体" w:hAnsi="Calibri"/>
+        </w:rPr>
+        <w:t>–</w:t>
+      </w:r>
+      <w:r>
+        <w:rPr>
+          <w:rFonts w:ascii="Calibri" w:eastAsia="宋体" w:hAnsi="Calibri"/>
+        </w:rPr>
+        <w:t xml:space="preserve"> 1</w:t>
+      </w:r>
+      <w:r>
+        <w:rPr>
+          <w:rFonts w:ascii="Calibri" w:eastAsia="宋体" w:hAnsi="Calibri"/>
+        </w:rPr>
+        <w:t>)</w:t>
+      </w:r>
+      <w:r>
+        <w:rPr>
+          <w:rFonts w:ascii="Calibri" w:eastAsia="宋体" w:hAnsi="Calibri"/>
+        </w:rPr>
+        <w:t>(V + E)</w:t>
+      </w:r>
+    </w:p>
+    <w:p>
+      <w:pPr>
+        <w:rPr>
+          <w:rFonts w:ascii="Calibri" w:eastAsia="宋体" w:hAnsi="Calibri"/>
+        </w:rPr>
+      </w:pPr>
+      <w:r>
+        <w:rPr>
+          <w:rFonts w:ascii="Calibri" w:eastAsia="宋体" w:hAnsi="Calibri"/>
+        </w:rPr>
+        <w:t xml:space="preserve">Because in each vertex, you have to do a DFS, whose time complexity is V + </w:t>
+      </w:r>
+      <w:r>
+        <w:rPr>
+          <w:rFonts w:ascii="Calibri" w:eastAsia="宋体" w:hAnsi="Calibri"/>
+        </w:rPr>
+        <w:t>E, in this case should be V + V</w:t>
+      </w:r>
+    </w:p>
+    <w:p>
+      <w:pPr>
+        <w:rPr>
+          <w:rFonts w:ascii="Calibri" w:eastAsia="宋体" w:hAnsi="Calibri"/>
+        </w:rPr>
+      </w:pPr>
+      <w:r>
+        <w:rPr>
+          <w:rFonts w:ascii="Calibri" w:eastAsia="宋体" w:hAnsi="Calibri"/>
+        </w:rPr>
+        <w:t>So the total time complexity is O(ElogE + V</w:t>
+      </w:r>
+      <w:r>
+        <w:rPr>
+          <w:rFonts w:ascii="Calibri" w:eastAsia="宋体" w:hAnsi="Calibri"/>
+          <w:vertAlign w:val="superscript"/>
+        </w:rPr>
+        <w:t>2</w:t>
+      </w:r>
+      <w:r>
+        <w:rPr>
+          <w:rFonts w:ascii="Calibri" w:eastAsia="宋体" w:hAnsi="Calibri"/>
+        </w:rPr>
+        <w:t>)</w:t>
+      </w:r>
+    </w:p>
+    <w:p>
+      <w:pPr>
+        <w:rPr>
+          <w:rFonts w:ascii="Calibri" w:eastAsia="宋体" w:hAnsi="Calibri"/>
+        </w:rPr>
+      </w:pPr>
+    </w:p>
+    <w:p>
+      <w:pPr>
+        <w:rPr>
+          <w:rFonts w:ascii="Calibri" w:eastAsia="宋体" w:hAnsi="Calibri"/>
+        </w:rPr>
+      </w:pPr>
+    </w:p>
+    <w:p>
+      <w:pPr>
+        <w:rPr>
+          <w:rFonts w:ascii="Calibri" w:eastAsia="宋体" w:hAnsi="Calibri"/>
+        </w:rPr>
+      </w:pPr>
+      <w:r>
+        <w:rPr>
+          <w:rFonts w:ascii="Calibri" w:eastAsia="宋体" w:hAnsi="Calibri"/>
+        </w:rPr>
+        <w:t xml:space="preserve">In this project, we use adjacent list to generate vertices and edges. </w:t>
+      </w:r>
+    </w:p>
+    <w:p>
+      <w:pPr>
+        <w:rPr>
+          <w:rFonts w:ascii="Calibri" w:eastAsia="宋体" w:hAnsi="Calibri"/>
+        </w:rPr>
+      </w:pPr>
+      <w:r>
+        <w:rPr>
+          <w:rFonts w:ascii="Calibri" w:eastAsia="宋体" w:hAnsi="Calibri"/>
+        </w:rPr>
+        <w:t>For star graph, we just generate edges from first vertex to all the rest edges.</w:t>
+      </w:r>
+    </w:p>
+    <w:p>
+      <w:pPr>
+        <w:rPr>
+          <w:rFonts w:ascii="Calibri" w:eastAsia="宋体" w:hAnsi="Calibri"/>
+        </w:rPr>
+      </w:pPr>
+    </w:p>
+    <w:p>
+      <w:pPr>
+        <w:rPr>
+          <w:rFonts w:ascii="Calibri" w:eastAsia="宋体" w:hAnsi="Calibri"/>
+        </w:rPr>
+      </w:pPr>
+      <w:r>
+        <w:rPr>
+          <w:rFonts w:ascii="Calibri" w:eastAsia="宋体" w:hAnsi="Calibri"/>
+        </w:rPr>
+        <w:t>For Line graph, we generate edges from 1 to 2, 2 to 3, 3 to 4 and so on so forth. Except for last vertex. It doesn’t need an edge.</w:t>
+      </w:r>
+    </w:p>
+    <w:p>
+      <w:pPr>
+        <w:rPr>
+          <w:rFonts w:ascii="Calibri" w:eastAsia="宋体" w:hAnsi="Calibri"/>
+        </w:rPr>
+      </w:pPr>
+    </w:p>
+    <w:p>
+      <w:pPr>
+        <w:rPr>
+          <w:rFonts w:ascii="Calibri" w:eastAsia="宋体" w:hAnsi="Calibri"/>
+        </w:rPr>
+      </w:pPr>
+      <w:r>
+        <w:rPr>
+          <w:rFonts w:ascii="Calibri" w:eastAsia="宋体" w:hAnsi="Calibri"/>
+        </w:rPr>
+        <w:t xml:space="preserve">For random graph, we generate edges for each vertex, each vertex’s may have 1-10(inclusive) number of edges, which is generated randomly. </w:t>
+      </w:r>
+    </w:p>
+    <w:p>
+      <w:pPr>
+        <w:rPr>
+          <w:rFonts w:ascii="Calibri" w:eastAsia="宋体" w:hAnsi="Calibri"/>
+        </w:rPr>
+      </w:pPr>
+    </w:p>
+    <w:p>
+      <w:pPr>
+        <w:rPr>
+          <w:rFonts w:ascii="Calibri" w:eastAsia="宋体" w:hAnsi="Calibri"/>
+        </w:rPr>
+      </w:pPr>
+    </w:p>
+    <w:p>
+      <w:pPr>
+        <w:rPr>
+          <w:rFonts w:ascii="Calibri" w:eastAsia="宋体" w:hAnsi="Calibri"/>
+        </w:rPr>
+      </w:pPr>
+    </w:p>
+    <w:p>
+      <w:pPr>
+        <w:rPr>
+          <w:rFonts w:ascii="Calibri" w:eastAsia="宋体" w:hAnsi="Calibri"/>
+        </w:rPr>
+      </w:pPr>
+    </w:p>
+    <w:p>
+      <w:pPr>
+        <w:rPr>
+          <w:rFonts w:ascii="Calibri" w:eastAsia="宋体" w:hAnsi="Calibri"/>
+        </w:rPr>
+      </w:pPr>
+      <w:r>
+        <w:rPr>
+          <w:rFonts w:ascii="Calibri" w:eastAsia="宋体" w:hAnsi="Calibri" w:hint="eastAsia"/>
+        </w:rPr>
+        <w:lastRenderedPageBreak/>
         <w:t>Kruskal</w:t>
       </w:r>
-      <w:proofErr w:type="spellEnd"/>
-      <w:r>
-        <w:rPr>
-          <w:rFonts w:ascii="Calibri" w:eastAsia="宋体" w:hAnsi="Calibri"/>
-        </w:rPr>
-        <w:t xml:space="preserve"> algorithm</w:t>
-      </w:r>
-      <w:r>
-        <w:rPr>
-          <w:rFonts w:ascii="Calibri" w:eastAsia="宋体" w:hAnsi="Calibri"/>
-        </w:rPr>
-        <w:t xml:space="preserve"> with union set</w:t>
-      </w:r>
-    </w:p>
-    <w:p>
-      <w:pPr>
-        <w:rPr>
-          <w:rFonts w:ascii="Calibri" w:eastAsia="宋体" w:hAnsi="Calibri"/>
-        </w:rPr>
-      </w:pPr>
-      <w:r>
-        <w:rPr>
-          <w:rFonts w:ascii="Calibri" w:eastAsia="宋体" w:hAnsi="Calibri"/>
-        </w:rPr>
-        <w:t xml:space="preserve">Because we have to do sort based on edges, so the time complexity is at least </w:t>
-      </w:r>
-      <w:proofErr w:type="spellStart"/>
-      <w:r>
-        <w:rPr>
-          <w:rFonts w:ascii="Calibri" w:eastAsia="宋体" w:hAnsi="Calibri"/>
-        </w:rPr>
-        <w:t>ElogE</w:t>
-      </w:r>
-      <w:proofErr w:type="spellEnd"/>
-      <w:r>
-        <w:rPr>
-          <w:rFonts w:ascii="Calibri" w:eastAsia="宋体" w:hAnsi="Calibri"/>
-        </w:rPr>
-        <w:t>.</w:t>
-      </w:r>
-    </w:p>
-    <w:p>
-      <w:pPr>
-        <w:rPr>
-          <w:rFonts w:ascii="Calibri" w:eastAsia="宋体" w:hAnsi="Calibri"/>
-        </w:rPr>
-      </w:pPr>
-      <w:r>
-        <w:rPr>
-          <w:rFonts w:ascii="Calibri" w:eastAsia="宋体" w:hAnsi="Calibri"/>
-        </w:rPr>
-        <w:t>For each edge</w:t>
-      </w:r>
-      <w:r>
-        <w:rPr>
-          <w:rFonts w:ascii="Calibri" w:eastAsia="宋体" w:hAnsi="Calibri" w:hint="eastAsia"/>
-        </w:rPr>
-        <w:t>∣</w:t>
-      </w:r>
-      <w:r>
-        <w:rPr>
-          <w:rFonts w:ascii="Calibri" w:eastAsia="宋体" w:hAnsi="Calibri"/>
-        </w:rPr>
-        <w:t>E</w:t>
-      </w:r>
-      <w:r>
-        <w:rPr>
-          <w:rFonts w:ascii="Calibri" w:eastAsia="宋体" w:hAnsi="Calibri" w:hint="eastAsia"/>
-        </w:rPr>
-        <w:t>∣</w:t>
-      </w:r>
-      <w:r>
-        <w:rPr>
-          <w:rFonts w:ascii="Calibri" w:eastAsia="宋体" w:hAnsi="Calibri"/>
-        </w:rPr>
-        <w:t xml:space="preserve">(at most </w:t>
-      </w:r>
-      <w:r>
-        <w:rPr>
-          <w:rFonts w:ascii="Calibri" w:eastAsia="宋体" w:hAnsi="Calibri" w:hint="eastAsia"/>
-        </w:rPr>
-        <w:t>∣</w:t>
-      </w:r>
-      <w:r>
-        <w:rPr>
-          <w:rFonts w:ascii="Calibri" w:eastAsia="宋体" w:hAnsi="Calibri"/>
-        </w:rPr>
-        <w:t>V</w:t>
-      </w:r>
-      <w:r>
-        <w:rPr>
-          <w:rFonts w:ascii="Calibri" w:eastAsia="宋体" w:hAnsi="Calibri" w:hint="eastAsia"/>
-        </w:rPr>
-        <w:t>∣</w:t>
-      </w:r>
-      <w:r>
-        <w:rPr>
-          <w:rFonts w:ascii="Calibri" w:eastAsia="宋体" w:hAnsi="Calibri" w:hint="eastAsia"/>
-        </w:rPr>
-        <w:t>-</w:t>
-      </w:r>
-      <w:r>
-        <w:rPr>
-          <w:rFonts w:ascii="Calibri" w:eastAsia="宋体" w:hAnsi="Calibri"/>
-        </w:rPr>
-        <w:t xml:space="preserve"> </w:t>
-      </w:r>
-      <w:r>
-        <w:rPr>
-          <w:rFonts w:ascii="Calibri" w:eastAsia="宋体" w:hAnsi="Calibri" w:hint="eastAsia"/>
-        </w:rPr>
-        <w:t>1</w:t>
-      </w:r>
-      <w:r>
-        <w:rPr>
-          <w:rFonts w:ascii="Calibri" w:eastAsia="宋体" w:hAnsi="Calibri"/>
-        </w:rPr>
-        <w:t xml:space="preserve">), we determine if it form a cycle, </w:t>
-      </w:r>
-      <w:r>
-        <w:rPr>
-          <w:rFonts w:ascii="Calibri" w:eastAsia="宋体" w:hAnsi="Calibri"/>
-        </w:rPr>
-        <w:t>time complexity is</w:t>
-      </w:r>
-      <w:r>
-        <w:rPr>
-          <w:rFonts w:ascii="Calibri" w:eastAsia="宋体" w:hAnsi="Calibri"/>
-        </w:rPr>
-        <w:t xml:space="preserve"> </w:t>
-      </w:r>
-      <w:r>
-        <w:rPr>
-          <w:rFonts w:ascii="Calibri" w:eastAsia="宋体" w:hAnsi="Calibri"/>
-        </w:rPr>
-        <w:t>V</w:t>
-      </w:r>
-      <w:r>
-        <w:rPr>
-          <w:rFonts w:ascii="Calibri" w:eastAsia="宋体" w:hAnsi="Calibri" w:hint="eastAsia"/>
-        </w:rPr>
-        <w:t xml:space="preserve"> + </w:t>
-      </w:r>
-      <w:proofErr w:type="spellStart"/>
-      <w:r>
-        <w:rPr>
-          <w:rFonts w:ascii="Calibri" w:eastAsia="宋体" w:hAnsi="Calibri"/>
-        </w:rPr>
-        <w:t>E</w:t>
-      </w:r>
-      <w:r>
-        <w:rPr>
-          <w:rFonts w:ascii="Calibri" w:eastAsia="宋体" w:hAnsi="Calibri" w:hint="eastAsia"/>
-        </w:rPr>
-        <w:t>logV</w:t>
-      </w:r>
-      <w:proofErr w:type="spellEnd"/>
-    </w:p>
-    <w:p>
-      <w:pPr>
-        <w:rPr>
-          <w:rFonts w:ascii="Calibri" w:eastAsia="宋体" w:hAnsi="Calibri"/>
-        </w:rPr>
-      </w:pPr>
-      <w:r>
-        <w:rPr>
-          <w:rFonts w:ascii="Calibri" w:eastAsia="宋体" w:hAnsi="Calibri" w:hint="eastAsia"/>
-        </w:rPr>
-        <w:t xml:space="preserve">Because </w:t>
-      </w:r>
-      <w:r>
-        <w:rPr>
-          <w:rFonts w:ascii="Calibri" w:eastAsia="宋体" w:hAnsi="Calibri"/>
-        </w:rPr>
-        <w:t>for each edge we have to find two vertices’ set in heap</w:t>
-      </w:r>
-      <w:r>
-        <w:rPr>
-          <w:rFonts w:ascii="Calibri" w:eastAsia="宋体" w:hAnsi="Calibri"/>
-        </w:rPr>
-        <w:t xml:space="preserve"> O(2logV)</w:t>
-      </w:r>
-      <w:r>
-        <w:rPr>
-          <w:rFonts w:ascii="Calibri" w:eastAsia="宋体" w:hAnsi="Calibri"/>
-        </w:rPr>
-        <w:t xml:space="preserve">, this takes </w:t>
-      </w:r>
-      <w:proofErr w:type="spellStart"/>
-      <w:r>
-        <w:rPr>
-          <w:rFonts w:ascii="Calibri" w:eastAsia="宋体" w:hAnsi="Calibri"/>
-        </w:rPr>
-        <w:t>logV</w:t>
-      </w:r>
-      <w:proofErr w:type="spellEnd"/>
-      <w:r>
-        <w:rPr>
-          <w:rFonts w:ascii="Calibri" w:eastAsia="宋体" w:hAnsi="Calibri"/>
-        </w:rPr>
-        <w:t xml:space="preserve"> and if they are in different set,</w:t>
-      </w:r>
-      <w:r>
-        <w:rPr>
-          <w:rFonts w:ascii="Calibri" w:eastAsia="宋体" w:hAnsi="Calibri"/>
-        </w:rPr>
-        <w:t xml:space="preserve"> we have to union </w:t>
-      </w:r>
-      <w:proofErr w:type="gramStart"/>
-      <w:r>
-        <w:rPr>
-          <w:rFonts w:ascii="Calibri" w:eastAsia="宋体" w:hAnsi="Calibri"/>
-        </w:rPr>
-        <w:t>them  O</w:t>
-      </w:r>
-      <w:proofErr w:type="gramEnd"/>
-      <w:r>
-        <w:rPr>
-          <w:rFonts w:ascii="Calibri" w:eastAsia="宋体" w:hAnsi="Calibri"/>
-        </w:rPr>
-        <w:t>(</w:t>
-      </w:r>
-      <w:r>
-        <w:rPr>
-          <w:rFonts w:ascii="Calibri" w:eastAsia="宋体" w:hAnsi="Calibri"/>
-        </w:rPr>
-        <w:t>1</w:t>
-      </w:r>
-      <w:r>
-        <w:rPr>
-          <w:rFonts w:ascii="Calibri" w:eastAsia="宋体" w:hAnsi="Calibri"/>
-        </w:rPr>
-        <w:t>)</w:t>
-      </w:r>
-      <w:r>
-        <w:rPr>
-          <w:rFonts w:ascii="Calibri" w:eastAsia="宋体" w:hAnsi="Calibri"/>
-        </w:rPr>
-        <w:t>,</w:t>
-      </w:r>
-      <w:r>
-        <w:rPr>
-          <w:rFonts w:ascii="Calibri" w:eastAsia="宋体" w:hAnsi="Calibri"/>
-        </w:rPr>
-        <w:t xml:space="preserve">( number of loop </w:t>
-      </w:r>
-      <w:r>
-        <w:rPr>
-          <w:rFonts w:ascii="Calibri" w:eastAsia="宋体" w:hAnsi="Calibri"/>
-        </w:rPr>
-        <w:t xml:space="preserve">for union set </w:t>
-      </w:r>
-      <w:r>
-        <w:rPr>
-          <w:rFonts w:ascii="Calibri" w:eastAsia="宋体" w:hAnsi="Calibri"/>
-        </w:rPr>
-        <w:t>is V)</w:t>
-      </w:r>
-      <w:r>
-        <w:rPr>
-          <w:rFonts w:ascii="Calibri" w:eastAsia="宋体" w:hAnsi="Calibri"/>
-        </w:rPr>
-        <w:t xml:space="preserve"> </w:t>
-      </w:r>
-    </w:p>
-    <w:p>
-      <w:pPr>
-        <w:rPr>
-          <w:rFonts w:ascii="Calibri" w:eastAsia="宋体" w:hAnsi="Calibri"/>
-        </w:rPr>
-      </w:pPr>
-      <w:r>
-        <w:rPr>
-          <w:rFonts w:ascii="Calibri" w:eastAsia="宋体" w:hAnsi="Calibri"/>
-        </w:rPr>
-        <w:t xml:space="preserve">So the total time complexity is </w:t>
-      </w:r>
-      <w:proofErr w:type="gramStart"/>
-      <w:r>
-        <w:rPr>
-          <w:rFonts w:ascii="Calibri" w:eastAsia="宋体" w:hAnsi="Calibri"/>
-        </w:rPr>
-        <w:t>O(</w:t>
-      </w:r>
-      <w:proofErr w:type="spellStart"/>
-      <w:proofErr w:type="gramEnd"/>
-      <w:r>
-        <w:rPr>
-          <w:rFonts w:ascii="Calibri" w:eastAsia="宋体" w:hAnsi="Calibri"/>
-        </w:rPr>
-        <w:t>ElogE</w:t>
-      </w:r>
-      <w:proofErr w:type="spellEnd"/>
-      <w:r>
-        <w:rPr>
-          <w:rFonts w:ascii="Calibri" w:eastAsia="宋体" w:hAnsi="Calibri"/>
-        </w:rPr>
-        <w:t xml:space="preserve"> + V</w:t>
-      </w:r>
-      <w:r>
-        <w:rPr>
-          <w:rFonts w:ascii="Calibri" w:eastAsia="宋体" w:hAnsi="Calibri"/>
-        </w:rPr>
-        <w:t xml:space="preserve"> + </w:t>
-      </w:r>
-      <w:proofErr w:type="spellStart"/>
-      <w:r>
-        <w:rPr>
-          <w:rFonts w:ascii="Calibri" w:eastAsia="宋体" w:hAnsi="Calibri"/>
-        </w:rPr>
-        <w:t>E</w:t>
-      </w:r>
-      <w:r>
-        <w:rPr>
-          <w:rFonts w:ascii="Calibri" w:eastAsia="宋体" w:hAnsi="Calibri"/>
-        </w:rPr>
-        <w:t>log</w:t>
-      </w:r>
-      <w:r>
-        <w:rPr>
-          <w:rFonts w:ascii="Calibri" w:eastAsia="宋体" w:hAnsi="Calibri"/>
-        </w:rPr>
-        <w:t>V</w:t>
-      </w:r>
-      <w:proofErr w:type="spellEnd"/>
-      <w:r>
-        <w:rPr>
-          <w:rFonts w:ascii="Calibri" w:eastAsia="宋体" w:hAnsi="Calibri"/>
-        </w:rPr>
-        <w:t>)</w:t>
-      </w:r>
-    </w:p>
-    <w:p>
-      <w:pPr>
-        <w:rPr>
-          <w:rFonts w:ascii="Calibri" w:eastAsia="宋体" w:hAnsi="Calibri"/>
-        </w:rPr>
-      </w:pPr>
-    </w:p>
-    <w:p>
-      <w:pPr>
-        <w:rPr>
-          <w:rFonts w:ascii="Calibri" w:eastAsia="宋体" w:hAnsi="Calibri"/>
-        </w:rPr>
-      </w:pPr>
-      <w:r>
-        <w:rPr>
-          <w:rFonts w:ascii="Calibri" w:eastAsia="宋体" w:hAnsi="Calibri"/>
-        </w:rPr>
-        <w:t xml:space="preserve">Time complexity for </w:t>
-      </w:r>
-      <w:proofErr w:type="spellStart"/>
-      <w:r>
-        <w:rPr>
-          <w:rFonts w:ascii="Calibri" w:eastAsia="宋体" w:hAnsi="Calibri"/>
-        </w:rPr>
-        <w:t>Kruskal</w:t>
-      </w:r>
-      <w:proofErr w:type="spellEnd"/>
-      <w:r>
-        <w:rPr>
-          <w:rFonts w:ascii="Calibri" w:eastAsia="宋体" w:hAnsi="Calibri"/>
-        </w:rPr>
-        <w:t xml:space="preserve"> algorithm with DSF</w:t>
-      </w:r>
-    </w:p>
-    <w:p>
-      <w:pPr>
-        <w:rPr>
-          <w:rFonts w:ascii="Calibri" w:eastAsia="宋体" w:hAnsi="Calibri"/>
-        </w:rPr>
-      </w:pPr>
-      <w:r>
-        <w:rPr>
-          <w:rFonts w:ascii="Calibri" w:eastAsia="宋体" w:hAnsi="Calibri"/>
-        </w:rPr>
-        <w:t xml:space="preserve">Because we have to do sort based on edges, so the time complexity is at least </w:t>
-      </w:r>
-      <w:proofErr w:type="spellStart"/>
-      <w:r>
-        <w:rPr>
-          <w:rFonts w:ascii="Calibri" w:eastAsia="宋体" w:hAnsi="Calibri"/>
-        </w:rPr>
-        <w:t>ElogE</w:t>
-      </w:r>
-      <w:proofErr w:type="spellEnd"/>
-      <w:r>
-        <w:rPr>
-          <w:rFonts w:ascii="Calibri" w:eastAsia="宋体" w:hAnsi="Calibri"/>
-        </w:rPr>
-        <w:t>.</w:t>
-      </w:r>
-    </w:p>
-    <w:p>
-      <w:pPr>
-        <w:rPr>
-          <w:rFonts w:ascii="Calibri" w:eastAsia="宋体" w:hAnsi="Calibri"/>
-        </w:rPr>
-      </w:pPr>
-      <w:r>
-        <w:rPr>
-          <w:rFonts w:ascii="Calibri" w:eastAsia="宋体" w:hAnsi="Calibri"/>
-        </w:rPr>
-        <w:t xml:space="preserve">For each </w:t>
-      </w:r>
-      <w:proofErr w:type="gramStart"/>
-      <w:r>
-        <w:rPr>
-          <w:rFonts w:ascii="Calibri" w:eastAsia="宋体" w:hAnsi="Calibri"/>
-        </w:rPr>
-        <w:t>edge(</w:t>
-      </w:r>
-      <w:proofErr w:type="gramEnd"/>
-      <w:r>
-        <w:rPr>
-          <w:rFonts w:ascii="Calibri" w:eastAsia="宋体" w:hAnsi="Calibri"/>
-        </w:rPr>
-        <w:t>at most V</w:t>
-      </w:r>
-      <w:r>
-        <w:rPr>
-          <w:rFonts w:ascii="Calibri" w:eastAsia="宋体" w:hAnsi="Calibri" w:hint="eastAsia"/>
-        </w:rPr>
-        <w:t>-</w:t>
-      </w:r>
-      <w:r>
-        <w:rPr>
-          <w:rFonts w:ascii="Calibri" w:eastAsia="宋体" w:hAnsi="Calibri"/>
-        </w:rPr>
-        <w:t xml:space="preserve"> </w:t>
-      </w:r>
-      <w:r>
-        <w:rPr>
-          <w:rFonts w:ascii="Calibri" w:eastAsia="宋体" w:hAnsi="Calibri" w:hint="eastAsia"/>
-        </w:rPr>
-        <w:t>1</w:t>
-      </w:r>
-      <w:r>
-        <w:rPr>
-          <w:rFonts w:ascii="Calibri" w:eastAsia="宋体" w:hAnsi="Calibri"/>
-        </w:rPr>
-        <w:t xml:space="preserve">), we determine if it form a cycle, time complexity is </w:t>
-      </w:r>
-      <w:r>
-        <w:rPr>
-          <w:rFonts w:ascii="Calibri" w:eastAsia="宋体" w:hAnsi="Calibri"/>
-        </w:rPr>
-        <w:t>(</w:t>
-      </w:r>
-      <w:r>
-        <w:rPr>
-          <w:rFonts w:ascii="Calibri" w:eastAsia="宋体" w:hAnsi="Calibri"/>
-        </w:rPr>
-        <w:t xml:space="preserve">V </w:t>
-      </w:r>
-      <w:r>
-        <w:rPr>
-          <w:rFonts w:ascii="Calibri" w:eastAsia="宋体" w:hAnsi="Calibri"/>
-        </w:rPr>
-        <w:t>–</w:t>
-      </w:r>
-      <w:r>
-        <w:rPr>
-          <w:rFonts w:ascii="Calibri" w:eastAsia="宋体" w:hAnsi="Calibri"/>
-        </w:rPr>
-        <w:t xml:space="preserve"> 1</w:t>
-      </w:r>
-      <w:r>
-        <w:rPr>
-          <w:rFonts w:ascii="Calibri" w:eastAsia="宋体" w:hAnsi="Calibri"/>
-        </w:rPr>
-        <w:t>)</w:t>
-      </w:r>
-      <w:r>
-        <w:rPr>
-          <w:rFonts w:ascii="Calibri" w:eastAsia="宋体" w:hAnsi="Calibri"/>
-        </w:rPr>
-        <w:t>(V + E)</w:t>
-      </w:r>
-    </w:p>
-    <w:p>
-      <w:pPr>
-        <w:rPr>
-          <w:rFonts w:ascii="Calibri" w:eastAsia="宋体" w:hAnsi="Calibri"/>
-        </w:rPr>
-      </w:pPr>
-      <w:r>
-        <w:rPr>
-          <w:rFonts w:ascii="Calibri" w:eastAsia="宋体" w:hAnsi="Calibri"/>
-        </w:rPr>
-        <w:t xml:space="preserve">Because in each vertex, you have to do a DFS, whose time complexity is V + </w:t>
-      </w:r>
-      <w:r>
-        <w:rPr>
-          <w:rFonts w:ascii="Calibri" w:eastAsia="宋体" w:hAnsi="Calibri"/>
-        </w:rPr>
-        <w:t>E, in this case should be V + V</w:t>
-      </w:r>
-    </w:p>
-    <w:p>
-      <w:pPr>
-        <w:rPr>
-          <w:rFonts w:ascii="Calibri" w:eastAsia="宋体" w:hAnsi="Calibri"/>
-        </w:rPr>
-      </w:pPr>
-      <w:r>
-        <w:rPr>
-          <w:rFonts w:ascii="Calibri" w:eastAsia="宋体" w:hAnsi="Calibri"/>
-        </w:rPr>
-        <w:t xml:space="preserve">So the total time complexity is </w:t>
-      </w:r>
-      <w:proofErr w:type="gramStart"/>
-      <w:r>
-        <w:rPr>
-          <w:rFonts w:ascii="Calibri" w:eastAsia="宋体" w:hAnsi="Calibri"/>
-        </w:rPr>
-        <w:t>O(</w:t>
-      </w:r>
-      <w:proofErr w:type="spellStart"/>
-      <w:proofErr w:type="gramEnd"/>
-      <w:r>
-        <w:rPr>
-          <w:rFonts w:ascii="Calibri" w:eastAsia="宋体" w:hAnsi="Calibri"/>
-        </w:rPr>
-        <w:t>ElogE</w:t>
-      </w:r>
-      <w:proofErr w:type="spellEnd"/>
-      <w:r>
-        <w:rPr>
-          <w:rFonts w:ascii="Calibri" w:eastAsia="宋体" w:hAnsi="Calibri"/>
-        </w:rPr>
-        <w:t xml:space="preserve"> + V</w:t>
-      </w:r>
-      <w:r>
-        <w:rPr>
-          <w:rFonts w:ascii="Calibri" w:eastAsia="宋体" w:hAnsi="Calibri"/>
-          <w:vertAlign w:val="superscript"/>
-        </w:rPr>
-        <w:t>2</w:t>
-      </w:r>
-      <w:r>
-        <w:rPr>
-          <w:rFonts w:ascii="Calibri" w:eastAsia="宋体" w:hAnsi="Calibri"/>
-        </w:rPr>
-        <w:t>)</w:t>
-      </w:r>
-    </w:p>
-    <w:p>
-      <w:pPr>
-        <w:rPr>
-          <w:rFonts w:ascii="Calibri" w:eastAsia="宋体" w:hAnsi="Calibri"/>
-        </w:rPr>
-      </w:pPr>
-    </w:p>
-    <w:p>
-      <w:pPr>
-        <w:rPr>
-          <w:rFonts w:ascii="Calibri" w:eastAsia="宋体" w:hAnsi="Calibri"/>
-        </w:rPr>
-      </w:pPr>
-    </w:p>
-    <w:p>
-      <w:pPr>
-        <w:rPr>
-          <w:rFonts w:ascii="Calibri" w:eastAsia="宋体" w:hAnsi="Calibri"/>
-        </w:rPr>
-      </w:pPr>
-      <w:r>
-        <w:rPr>
-          <w:rFonts w:ascii="Calibri" w:eastAsia="宋体" w:hAnsi="Calibri"/>
-        </w:rPr>
-        <w:t xml:space="preserve">In this project, we use adjacent list to generate vertices and edges. </w:t>
-      </w:r>
-    </w:p>
-    <w:p>
-      <w:pPr>
-        <w:rPr>
-          <w:rFonts w:ascii="Calibri" w:eastAsia="宋体" w:hAnsi="Calibri"/>
-        </w:rPr>
-      </w:pPr>
-      <w:r>
-        <w:rPr>
-          <w:rFonts w:ascii="Calibri" w:eastAsia="宋体" w:hAnsi="Calibri"/>
-        </w:rPr>
-        <w:t>For star graph, we just generate edges from first vertex to all the rest edges.</w:t>
-      </w:r>
-    </w:p>
-    <w:p>
-      <w:pPr>
-        <w:rPr>
-          <w:rFonts w:ascii="Calibri" w:eastAsia="宋体" w:hAnsi="Calibri"/>
-        </w:rPr>
-      </w:pPr>
-    </w:p>
-    <w:p>
-      <w:pPr>
-        <w:rPr>
-          <w:rFonts w:ascii="Calibri" w:eastAsia="宋体" w:hAnsi="Calibri"/>
-        </w:rPr>
-      </w:pPr>
-      <w:r>
-        <w:rPr>
-          <w:rFonts w:ascii="Calibri" w:eastAsia="宋体" w:hAnsi="Calibri"/>
-        </w:rPr>
-        <w:t>For Line graph, we generate edges from 1 to 2, 2 to 3, 3 to 4 and so on so forth. Except for last vertex. It doesn’t need an edge.</w:t>
-      </w:r>
-    </w:p>
-    <w:p>
-      <w:pPr>
-        <w:rPr>
-          <w:rFonts w:ascii="Calibri" w:eastAsia="宋体" w:hAnsi="Calibri"/>
-        </w:rPr>
-      </w:pPr>
-    </w:p>
-    <w:p>
-      <w:pPr>
-        <w:rPr>
-          <w:rFonts w:ascii="Calibri" w:eastAsia="宋体" w:hAnsi="Calibri"/>
-        </w:rPr>
-      </w:pPr>
-      <w:r>
-        <w:rPr>
-          <w:rFonts w:ascii="Calibri" w:eastAsia="宋体" w:hAnsi="Calibri"/>
-        </w:rPr>
-        <w:t xml:space="preserve">For random graph, we generate edges for each vertex, each vertex’s may have 1-10(inclusive) number of edges, which is generated randomly. </w:t>
-      </w:r>
-    </w:p>
-    <w:p>
-      <w:pPr>
-        <w:rPr>
-          <w:rFonts w:ascii="Calibri" w:eastAsia="宋体" w:hAnsi="Calibri"/>
-        </w:rPr>
-      </w:pPr>
-    </w:p>
-    <w:p>
-      <w:pPr>
-        <w:rPr>
-          <w:rFonts w:ascii="Calibri" w:eastAsia="宋体" w:hAnsi="Calibri"/>
-        </w:rPr>
-      </w:pPr>
-    </w:p>
-    <w:p>
-      <w:pPr>
-        <w:rPr>
-          <w:rFonts w:ascii="Calibri" w:eastAsia="宋体" w:hAnsi="Calibri"/>
-        </w:rPr>
-      </w:pPr>
-    </w:p>
-    <w:p>
-      <w:pPr>
-        <w:rPr>
-          <w:rFonts w:ascii="Calibri" w:eastAsia="宋体" w:hAnsi="Calibri"/>
-        </w:rPr>
-      </w:pPr>
-    </w:p>
-    <w:p>
-      <w:pPr>
-        <w:rPr>
-          <w:rFonts w:ascii="Calibri" w:eastAsia="宋体" w:hAnsi="Calibri"/>
-        </w:rPr>
-      </w:pPr>
-      <w:proofErr w:type="spellStart"/>
-      <w:r>
-        <w:rPr>
-          <w:rFonts w:ascii="Calibri" w:eastAsia="宋体" w:hAnsi="Calibri" w:hint="eastAsia"/>
-        </w:rPr>
-        <w:t>Kruskal</w:t>
-      </w:r>
-      <w:proofErr w:type="spellEnd"/>
       <w:r>
         <w:rPr>
           <w:rFonts w:ascii="Calibri" w:eastAsia="宋体" w:hAnsi="Calibri"/>
@@ -2816,14 +2343,12 @@
                 <w:rFonts w:ascii="Calibri" w:eastAsia="宋体" w:hAnsi="Calibri"/>
               </w:rPr>
             </w:pPr>
-            <w:proofErr w:type="spellStart"/>
             <w:r>
               <w:rPr>
                 <w:rFonts w:ascii="Calibri" w:eastAsia="宋体" w:hAnsi="Calibri"/>
               </w:rPr>
               <w:t>ArrayList</w:t>
             </w:r>
-            <w:proofErr w:type="spellEnd"/>
           </w:p>
         </w:tc>
         <w:tc>
@@ -2836,14 +2361,12 @@
                 <w:rFonts w:ascii="Calibri" w:eastAsia="宋体" w:hAnsi="Calibri"/>
               </w:rPr>
             </w:pPr>
-            <w:proofErr w:type="spellStart"/>
             <w:r>
               <w:rPr>
                 <w:rFonts w:ascii="Calibri" w:eastAsia="宋体" w:hAnsi="Calibri"/>
               </w:rPr>
               <w:t>PriorityQueue</w:t>
             </w:r>
-            <w:proofErr w:type="spellEnd"/>
           </w:p>
         </w:tc>
       </w:tr>
@@ -2931,7 +2454,7 @@
               <w:adjustRightInd w:val="0"/>
               <w:jc w:val="left"/>
               <w:rPr>
-                <w:rFonts w:ascii="Calibri" w:eastAsia="宋体" w:hAnsi="Calibri" w:hint="eastAsia"/>
+                <w:rFonts w:ascii="Calibri" w:eastAsia="宋体" w:hAnsi="Calibri"/>
               </w:rPr>
             </w:pPr>
             <w:r>
@@ -3015,7 +2538,7 @@
               <w:adjustRightInd w:val="0"/>
               <w:jc w:val="left"/>
               <w:rPr>
-                <w:rFonts w:ascii="Calibri" w:eastAsia="宋体" w:hAnsi="Calibri" w:hint="eastAsia"/>
+                <w:rFonts w:ascii="Calibri" w:eastAsia="宋体" w:hAnsi="Calibri"/>
               </w:rPr>
             </w:pPr>
             <w:r>
@@ -3037,7 +2560,7 @@
               <w:adjustRightInd w:val="0"/>
               <w:jc w:val="left"/>
               <w:rPr>
-                <w:rFonts w:ascii="Calibri" w:eastAsia="宋体" w:hAnsi="Calibri" w:hint="eastAsia"/>
+                <w:rFonts w:ascii="Calibri" w:eastAsia="宋体" w:hAnsi="Calibri"/>
               </w:rPr>
             </w:pPr>
             <w:r>
@@ -3118,7 +2641,7 @@
               <w:adjustRightInd w:val="0"/>
               <w:jc w:val="left"/>
               <w:rPr>
-                <w:rFonts w:ascii="Calibri" w:eastAsia="宋体" w:hAnsi="Calibri" w:hint="eastAsia"/>
+                <w:rFonts w:ascii="Calibri" w:eastAsia="宋体" w:hAnsi="Calibri"/>
               </w:rPr>
             </w:pPr>
             <w:r>
@@ -3140,7 +2663,7 @@
               <w:adjustRightInd w:val="0"/>
               <w:jc w:val="left"/>
               <w:rPr>
-                <w:rFonts w:ascii="Calibri" w:eastAsia="宋体" w:hAnsi="Calibri" w:hint="eastAsia"/>
+                <w:rFonts w:ascii="Calibri" w:eastAsia="宋体" w:hAnsi="Calibri"/>
               </w:rPr>
             </w:pPr>
             <w:r>
@@ -3156,7 +2679,7 @@
     <w:p>
       <w:pPr>
         <w:rPr>
-          <w:rFonts w:ascii="Calibri" w:eastAsia="宋体" w:hAnsi="Calibri" w:hint="eastAsia"/>
+          <w:rFonts w:ascii="Calibri" w:eastAsia="宋体" w:hAnsi="Calibri"/>
         </w:rPr>
       </w:pPr>
     </w:p>

--- a/Project Report.docx
+++ b/Project Report.docx
@@ -1,41 +1,53 @@
 
 <file path=word/document.xml><?xml version="1.0" encoding="utf-8"?>
-<w:document xmlns:wpc="http://schemas.microsoft.com/office/word/2010/wordprocessingCanvas" xmlns:cx="http://schemas.microsoft.com/office/drawing/2014/chartex" xmlns:cx1="http://schemas.microsoft.com/office/drawing/2015/9/8/chartex" xmlns:mc="http://schemas.openxmlformats.org/markup-compatibility/2006" xmlns:o="urn:schemas-microsoft-com:office:office" xmlns:r="http://schemas.openxmlformats.org/officeDocument/2006/relationships" xmlns:m="http://schemas.openxmlformats.org/officeDocument/2006/math" xmlns:v="urn:schemas-microsoft-com:vml" xmlns:wp14="http://schemas.microsoft.com/office/word/2010/wordprocessingDrawing" xmlns:wp="http://schemas.openxmlformats.org/drawingml/2006/wordprocessingDrawing" xmlns:w10="urn:schemas-microsoft-com:office:word" xmlns:w="http://schemas.openxmlformats.org/wordprocessingml/2006/main" xmlns:w14="http://schemas.microsoft.com/office/word/2010/wordml" xmlns:w15="http://schemas.microsoft.com/office/word/2012/wordml" xmlns:w16se="http://schemas.microsoft.com/office/word/2015/wordml/symex" xmlns:wpg="http://schemas.microsoft.com/office/word/2010/wordprocessingGroup" xmlns:wpi="http://schemas.microsoft.com/office/word/2010/wordprocessingInk" xmlns:wne="http://schemas.microsoft.com/office/word/2006/wordml" xmlns:wps="http://schemas.microsoft.com/office/word/2010/wordprocessingShape" mc:Ignorable="w14 w15 w16se wp14">
+<w:document xmlns:wpc="http://schemas.microsoft.com/office/word/2010/wordprocessingCanvas" xmlns:mc="http://schemas.openxmlformats.org/markup-compatibility/2006" xmlns:o="urn:schemas-microsoft-com:office:office" xmlns:r="http://schemas.openxmlformats.org/officeDocument/2006/relationships" xmlns:m="http://schemas.openxmlformats.org/officeDocument/2006/math" xmlns:v="urn:schemas-microsoft-com:vml" xmlns:wp14="http://schemas.microsoft.com/office/word/2010/wordprocessingDrawing" xmlns:wp="http://schemas.openxmlformats.org/drawingml/2006/wordprocessingDrawing" xmlns:w10="urn:schemas-microsoft-com:office:word" xmlns:w="http://schemas.openxmlformats.org/wordprocessingml/2006/main" xmlns:w14="http://schemas.microsoft.com/office/word/2010/wordml" xmlns:w15="http://schemas.microsoft.com/office/word/2012/wordml" xmlns:wpg="http://schemas.microsoft.com/office/word/2010/wordprocessingGroup" xmlns:wpi="http://schemas.microsoft.com/office/word/2010/wordprocessingInk" xmlns:wne="http://schemas.microsoft.com/office/word/2006/wordml" xmlns:wps="http://schemas.microsoft.com/office/word/2010/wordprocessingShape" mc:Ignorable="w14 w15 wp14">
   <w:body>
     <w:p>
       <w:pPr>
         <w:jc w:val="center"/>
         <w:rPr>
-          <w:rFonts w:ascii="Calibri" w:eastAsia="宋体" w:hAnsi="Calibri"/>
-        </w:rPr>
-      </w:pPr>
-      <w:r>
-        <w:rPr>
-          <w:rFonts w:ascii="Calibri" w:eastAsia="宋体" w:hAnsi="Calibri"/>
+          <w:rFonts w:ascii="Times New Roman" w:eastAsia="宋体" w:hAnsi="Times New Roman" w:cs="Times New Roman"/>
+          <w:b/>
+          <w:sz w:val="36"/>
+        </w:rPr>
+      </w:pPr>
+      <w:r>
+        <w:rPr>
+          <w:rFonts w:ascii="Times New Roman" w:eastAsia="宋体" w:hAnsi="Times New Roman" w:cs="Times New Roman"/>
+          <w:b/>
+          <w:sz w:val="36"/>
         </w:rPr>
         <w:t xml:space="preserve">CS 430 </w:t>
       </w:r>
       <w:r>
         <w:rPr>
-          <w:rFonts w:ascii="Calibri" w:eastAsia="宋体" w:hAnsi="Calibri"/>
+          <w:rFonts w:ascii="Times New Roman" w:eastAsia="宋体" w:hAnsi="Times New Roman" w:cs="Times New Roman"/>
+          <w:b/>
+          <w:sz w:val="36"/>
         </w:rPr>
         <w:t>P</w:t>
       </w:r>
       <w:r>
         <w:rPr>
-          <w:rFonts w:ascii="Calibri" w:eastAsia="宋体" w:hAnsi="Calibri"/>
+          <w:rFonts w:ascii="Times New Roman" w:eastAsia="宋体" w:hAnsi="Times New Roman" w:cs="Times New Roman"/>
+          <w:b/>
+          <w:sz w:val="36"/>
         </w:rPr>
         <w:t xml:space="preserve">roject </w:t>
       </w:r>
       <w:r>
         <w:rPr>
-          <w:rFonts w:ascii="Calibri" w:eastAsia="宋体" w:hAnsi="Calibri"/>
+          <w:rFonts w:ascii="Times New Roman" w:eastAsia="宋体" w:hAnsi="Times New Roman" w:cs="Times New Roman"/>
+          <w:b/>
+          <w:sz w:val="36"/>
         </w:rPr>
         <w:t>R</w:t>
       </w:r>
       <w:r>
         <w:rPr>
-          <w:rFonts w:ascii="Calibri" w:eastAsia="宋体" w:hAnsi="Calibri"/>
+          <w:rFonts w:ascii="Times New Roman" w:eastAsia="宋体" w:hAnsi="Times New Roman" w:cs="Times New Roman"/>
+          <w:b/>
+          <w:sz w:val="36"/>
         </w:rPr>
         <w:t>eport</w:t>
       </w:r>
@@ -44,12 +56,16 @@
       <w:pPr>
         <w:jc w:val="right"/>
         <w:rPr>
-          <w:rFonts w:ascii="Calibri" w:eastAsia="宋体" w:hAnsi="Calibri"/>
-        </w:rPr>
-      </w:pPr>
-      <w:r>
-        <w:rPr>
-          <w:rFonts w:ascii="Calibri" w:eastAsia="宋体" w:hAnsi="Calibri"/>
+          <w:rFonts w:ascii="Times New Roman" w:eastAsia="宋体" w:hAnsi="Times New Roman" w:cs="Times New Roman"/>
+          <w:b/>
+          <w:sz w:val="24"/>
+        </w:rPr>
+      </w:pPr>
+      <w:r>
+        <w:rPr>
+          <w:rFonts w:ascii="Times New Roman" w:eastAsia="宋体" w:hAnsi="Times New Roman" w:cs="Times New Roman"/>
+          <w:b/>
+          <w:sz w:val="24"/>
         </w:rPr>
         <w:t>Kai Yao A20347045</w:t>
       </w:r>
@@ -58,28 +74,24 @@
       <w:pPr>
         <w:jc w:val="right"/>
         <w:rPr>
-          <w:rFonts w:ascii="Calibri" w:eastAsia="宋体" w:hAnsi="Calibri"/>
-        </w:rPr>
-      </w:pPr>
-      <w:r>
-        <w:rPr>
-          <w:rFonts w:ascii="Calibri" w:eastAsia="宋体" w:hAnsi="Calibri"/>
+          <w:rFonts w:ascii="Times New Roman" w:eastAsia="宋体" w:hAnsi="Times New Roman" w:cs="Times New Roman"/>
+          <w:b/>
+          <w:sz w:val="24"/>
+        </w:rPr>
+      </w:pPr>
+      <w:r>
+        <w:rPr>
+          <w:rFonts w:ascii="Times New Roman" w:eastAsia="宋体" w:hAnsi="Times New Roman" w:cs="Times New Roman"/>
+          <w:b/>
+          <w:sz w:val="24"/>
         </w:rPr>
         <w:t>Ke Yao A20359070</w:t>
       </w:r>
     </w:p>
     <w:p>
       <w:pPr>
-        <w:jc w:val="right"/>
-        <w:rPr>
-          <w:rFonts w:ascii="Calibri" w:eastAsia="宋体" w:hAnsi="Calibri"/>
-        </w:rPr>
-      </w:pPr>
-    </w:p>
-    <w:p>
-      <w:pPr>
-        <w:rPr>
-          <w:rFonts w:ascii="Calibri" w:eastAsia="宋体" w:hAnsi="Calibri"/>
+        <w:rPr>
+          <w:rFonts w:ascii="Times New Roman" w:eastAsia="宋体" w:hAnsi="Times New Roman" w:cs="Times New Roman" w:hint="eastAsia"/>
           <w:u w:val="single"/>
         </w:rPr>
       </w:pPr>
@@ -87,13 +99,17 @@
     <w:p>
       <w:pPr>
         <w:rPr>
-          <w:rFonts w:ascii="Calibri" w:eastAsia="宋体" w:hAnsi="Calibri"/>
+          <w:rFonts w:ascii="Times New Roman" w:eastAsia="宋体" w:hAnsi="Times New Roman" w:cs="Times New Roman"/>
+          <w:b/>
+          <w:sz w:val="28"/>
           <w:u w:val="single"/>
         </w:rPr>
       </w:pPr>
       <w:r>
         <w:rPr>
-          <w:rFonts w:ascii="Calibri" w:eastAsia="宋体" w:hAnsi="Calibri"/>
+          <w:rFonts w:ascii="Times New Roman" w:eastAsia="宋体" w:hAnsi="Times New Roman" w:cs="Times New Roman"/>
+          <w:b/>
+          <w:sz w:val="28"/>
           <w:u w:val="single"/>
         </w:rPr>
         <w:t>Problem Definition</w:t>
@@ -102,12 +118,14 @@
     <w:p>
       <w:pPr>
         <w:rPr>
-          <w:rFonts w:ascii="Calibri" w:eastAsia="宋体" w:hAnsi="Calibri"/>
-        </w:rPr>
-      </w:pPr>
-      <w:r>
-        <w:rPr>
-          <w:rFonts w:ascii="Calibri" w:eastAsia="宋体" w:hAnsi="Calibri"/>
+          <w:rFonts w:ascii="Times New Roman" w:eastAsia="宋体" w:hAnsi="Times New Roman" w:cs="Times New Roman"/>
+          <w:sz w:val="24"/>
+        </w:rPr>
+      </w:pPr>
+      <w:r>
+        <w:rPr>
+          <w:rFonts w:ascii="Times New Roman" w:eastAsia="宋体" w:hAnsi="Times New Roman" w:cs="Times New Roman"/>
+          <w:sz w:val="24"/>
         </w:rPr>
         <w:t>Algorithms, implementation and asymptotic behavior for finding spanning trees.</w:t>
       </w:r>
@@ -115,34 +133,33 @@
     <w:p>
       <w:pPr>
         <w:rPr>
-          <w:rFonts w:ascii="Calibri" w:eastAsia="宋体" w:hAnsi="Calibri"/>
+          <w:rFonts w:ascii="Times New Roman" w:eastAsia="宋体" w:hAnsi="Times New Roman" w:cs="Times New Roman"/>
+          <w:b/>
+          <w:sz w:val="28"/>
           <w:u w:val="single"/>
         </w:rPr>
       </w:pPr>
       <w:r>
         <w:rPr>
-          <w:rFonts w:ascii="Calibri" w:eastAsia="宋体" w:hAnsi="Calibri"/>
+          <w:rFonts w:ascii="Times New Roman" w:eastAsia="宋体" w:hAnsi="Times New Roman" w:cs="Times New Roman"/>
+          <w:b/>
+          <w:sz w:val="28"/>
           <w:u w:val="single"/>
         </w:rPr>
-        <w:t>Description</w:t>
-      </w:r>
-      <w:r>
-        <w:rPr>
-          <w:rFonts w:ascii="Calibri" w:eastAsia="宋体" w:hAnsi="Calibri"/>
-          <w:u w:val="single"/>
-        </w:rPr>
-        <w:t xml:space="preserve"> of problem</w:t>
-      </w:r>
-    </w:p>
-    <w:p>
-      <w:pPr>
-        <w:rPr>
-          <w:rFonts w:ascii="Calibri" w:eastAsia="宋体" w:hAnsi="Calibri"/>
-        </w:rPr>
-      </w:pPr>
-      <w:r>
-        <w:rPr>
-          <w:rFonts w:ascii="Calibri" w:eastAsia="宋体" w:hAnsi="Calibri"/>
+        <w:t>Description of problem</w:t>
+      </w:r>
+    </w:p>
+    <w:p>
+      <w:pPr>
+        <w:rPr>
+          <w:rFonts w:ascii="Times New Roman" w:eastAsia="宋体" w:hAnsi="Times New Roman" w:cs="Times New Roman"/>
+          <w:sz w:val="24"/>
+        </w:rPr>
+      </w:pPr>
+      <w:r>
+        <w:rPr>
+          <w:rFonts w:ascii="Times New Roman" w:eastAsia="宋体" w:hAnsi="Times New Roman" w:cs="Times New Roman"/>
+          <w:sz w:val="24"/>
         </w:rPr>
         <w:t xml:space="preserve">We are going to choose “finding spanning trees” as our project, there are two algorithms for this project. One is Kruskal algorithm, the other is Prim algorithm. </w:t>
       </w:r>
@@ -150,12 +167,24 @@
     <w:p>
       <w:pPr>
         <w:rPr>
-          <w:rFonts w:ascii="Calibri" w:eastAsia="宋体" w:hAnsi="Calibri"/>
-        </w:rPr>
-      </w:pPr>
-      <w:r>
-        <w:rPr>
-          <w:rFonts w:ascii="Calibri" w:eastAsia="宋体" w:hAnsi="Calibri"/>
+          <w:rFonts w:ascii="Times New Roman" w:eastAsia="宋体" w:hAnsi="Times New Roman" w:cs="Times New Roman"/>
+          <w:sz w:val="24"/>
+        </w:rPr>
+      </w:pPr>
+    </w:p>
+    <w:p>
+      <w:pPr>
+        <w:rPr>
+          <w:rFonts w:ascii="Times New Roman" w:eastAsia="宋体" w:hAnsi="Times New Roman" w:cs="Times New Roman"/>
+          <w:b/>
+          <w:sz w:val="24"/>
+        </w:rPr>
+      </w:pPr>
+      <w:r>
+        <w:rPr>
+          <w:rFonts w:ascii="Times New Roman" w:eastAsia="宋体" w:hAnsi="Times New Roman" w:cs="Times New Roman"/>
+          <w:b/>
+          <w:sz w:val="24"/>
         </w:rPr>
         <w:t>Kruskal algorithm can be described as following:</w:t>
       </w:r>
@@ -163,42 +192,49 @@
     <w:p>
       <w:pPr>
         <w:rPr>
-          <w:rFonts w:ascii="Calibri" w:eastAsia="宋体" w:hAnsi="Calibri"/>
-        </w:rPr>
-      </w:pPr>
-      <w:r>
-        <w:rPr>
-          <w:rFonts w:ascii="Calibri" w:eastAsia="宋体" w:hAnsi="Calibri" w:hint="eastAsia"/>
+          <w:rFonts w:ascii="Times New Roman" w:eastAsia="宋体" w:hAnsi="Times New Roman" w:cs="Times New Roman"/>
+          <w:sz w:val="24"/>
+        </w:rPr>
+      </w:pPr>
+      <w:r>
+        <w:rPr>
+          <w:rFonts w:ascii="Times New Roman" w:eastAsia="宋体" w:hAnsi="Times New Roman" w:cs="Times New Roman"/>
+          <w:sz w:val="24"/>
         </w:rPr>
         <w:t xml:space="preserve">Suppose there is a graph G, the edge is represented by e and </w:t>
       </w:r>
       <w:r>
         <w:rPr>
-          <w:rFonts w:ascii="Calibri" w:eastAsia="宋体" w:hAnsi="Calibri"/>
+          <w:rFonts w:ascii="Times New Roman" w:eastAsia="宋体" w:hAnsi="Times New Roman" w:cs="Times New Roman"/>
+          <w:sz w:val="24"/>
         </w:rPr>
         <w:t>vertex</w:t>
       </w:r>
       <w:r>
         <w:rPr>
-          <w:rFonts w:ascii="Calibri" w:eastAsia="宋体" w:hAnsi="Calibri"/>
+          <w:rFonts w:ascii="Times New Roman" w:eastAsia="宋体" w:hAnsi="Times New Roman" w:cs="Times New Roman"/>
+          <w:sz w:val="24"/>
         </w:rPr>
         <w:t xml:space="preserve"> </w:t>
       </w:r>
       <w:r>
         <w:rPr>
-          <w:rFonts w:ascii="Calibri" w:eastAsia="宋体" w:hAnsi="Calibri"/>
+          <w:rFonts w:ascii="Times New Roman" w:eastAsia="宋体" w:hAnsi="Times New Roman" w:cs="Times New Roman"/>
+          <w:sz w:val="24"/>
         </w:rPr>
         <w:t>is</w:t>
       </w:r>
       <w:r>
         <w:rPr>
-          <w:rFonts w:ascii="Calibri" w:eastAsia="宋体" w:hAnsi="Calibri"/>
+          <w:rFonts w:ascii="Times New Roman" w:eastAsia="宋体" w:hAnsi="Times New Roman" w:cs="Times New Roman"/>
+          <w:sz w:val="24"/>
         </w:rPr>
         <w:t xml:space="preserve"> represented by </w:t>
       </w:r>
       <w:r>
         <w:rPr>
-          <w:rFonts w:ascii="Calibri" w:eastAsia="宋体" w:hAnsi="Calibri"/>
+          <w:rFonts w:ascii="Times New Roman" w:eastAsia="宋体" w:hAnsi="Times New Roman" w:cs="Times New Roman"/>
+          <w:sz w:val="24"/>
         </w:rPr>
         <w:t>v, the minimum spanning tree is T. each edge have start vertex and end vertex and its weight.</w:t>
       </w:r>
@@ -212,26 +248,16 @@
         </w:numPr>
         <w:ind w:firstLineChars="0"/>
         <w:rPr>
-          <w:rFonts w:ascii="Calibri" w:eastAsia="宋体" w:hAnsi="Calibri"/>
-        </w:rPr>
-      </w:pPr>
-      <w:r>
-        <w:rPr>
-          <w:rFonts w:ascii="Calibri" w:eastAsia="宋体" w:hAnsi="Calibri"/>
-        </w:rPr>
-        <w:t>S</w:t>
-      </w:r>
-      <w:r>
-        <w:rPr>
-          <w:rFonts w:ascii="Calibri" w:eastAsia="宋体" w:hAnsi="Calibri" w:hint="eastAsia"/>
-        </w:rPr>
-        <w:t xml:space="preserve">ort </w:t>
-      </w:r>
-      <w:r>
-        <w:rPr>
-          <w:rFonts w:ascii="Calibri" w:eastAsia="宋体" w:hAnsi="Calibri"/>
-        </w:rPr>
-        <w:t>all the edge in increasing order based on its weight.</w:t>
+          <w:rFonts w:ascii="Times New Roman" w:eastAsia="宋体" w:hAnsi="Times New Roman" w:cs="Times New Roman"/>
+          <w:sz w:val="24"/>
+        </w:rPr>
+      </w:pPr>
+      <w:r>
+        <w:rPr>
+          <w:rFonts w:ascii="Times New Roman" w:eastAsia="宋体" w:hAnsi="Times New Roman" w:cs="Times New Roman"/>
+          <w:sz w:val="24"/>
+        </w:rPr>
+        <w:t>Sort all the edge in increasing order based on its weight.</w:t>
       </w:r>
     </w:p>
     <w:p>
@@ -243,50 +269,30 @@
         </w:numPr>
         <w:ind w:firstLineChars="0"/>
         <w:rPr>
-          <w:rFonts w:ascii="Calibri" w:eastAsia="宋体" w:hAnsi="Calibri"/>
-        </w:rPr>
-      </w:pPr>
-      <w:r>
-        <w:rPr>
-          <w:rFonts w:ascii="Calibri" w:eastAsia="宋体" w:hAnsi="Calibri"/>
-        </w:rPr>
-        <w:t xml:space="preserve">T </w:t>
-      </w:r>
-      <w:r>
-        <w:rPr>
-          <w:rFonts w:ascii="宋体" w:eastAsia="宋体" w:hAnsi="宋体" w:hint="eastAsia"/>
-        </w:rPr>
-        <w:t>←φ</w:t>
-      </w:r>
-      <w:r>
-        <w:rPr>
-          <w:rFonts w:ascii="Calibri" w:eastAsia="宋体" w:hAnsi="Calibri"/>
-        </w:rPr>
-        <w:t xml:space="preserve">,  </w:t>
-      </w:r>
-      <w:r>
-        <w:rPr>
-          <w:rFonts w:ascii="Calibri" w:eastAsia="宋体" w:hAnsi="Calibri"/>
+          <w:rFonts w:ascii="Times New Roman" w:eastAsia="宋体" w:hAnsi="Times New Roman" w:cs="Times New Roman"/>
+          <w:sz w:val="24"/>
+        </w:rPr>
+      </w:pPr>
+      <w:r>
+        <w:rPr>
+          <w:rFonts w:ascii="Times New Roman" w:eastAsia="宋体" w:hAnsi="Times New Roman" w:cs="Times New Roman"/>
+          <w:sz w:val="24"/>
+        </w:rPr>
+        <w:t xml:space="preserve">T ←φ,  </w:t>
+      </w:r>
+      <w:r>
+        <w:rPr>
+          <w:rFonts w:ascii="Times New Roman" w:eastAsia="宋体" w:hAnsi="Times New Roman" w:cs="Times New Roman"/>
+          <w:sz w:val="24"/>
         </w:rPr>
         <w:t>edge</w:t>
       </w:r>
       <w:r>
         <w:rPr>
-          <w:rFonts w:ascii="Calibri" w:eastAsia="宋体" w:hAnsi="Calibri"/>
-        </w:rPr>
-        <w:t xml:space="preserve"> </w:t>
-      </w:r>
-      <w:r>
-        <w:rPr>
-          <w:rFonts w:ascii="宋体" w:eastAsia="宋体" w:hAnsi="宋体" w:hint="eastAsia"/>
-        </w:rPr>
-        <w:t xml:space="preserve">← </w:t>
-      </w:r>
-      <w:r>
-        <w:rPr>
-          <w:rFonts w:ascii="Calibri" w:eastAsia="宋体" w:hAnsi="Calibri"/>
-        </w:rPr>
-        <w:t>0.</w:t>
+          <w:rFonts w:ascii="Times New Roman" w:eastAsia="宋体" w:hAnsi="Times New Roman" w:cs="Times New Roman"/>
+          <w:sz w:val="24"/>
+        </w:rPr>
+        <w:t xml:space="preserve"> ← 0.</w:t>
       </w:r>
     </w:p>
     <w:p>
@@ -298,62 +304,44 @@
         </w:numPr>
         <w:ind w:firstLineChars="0"/>
         <w:rPr>
-          <w:rFonts w:ascii="Calibri" w:eastAsia="宋体" w:hAnsi="Calibri"/>
-        </w:rPr>
-      </w:pPr>
-      <w:r>
-        <w:rPr>
-          <w:rFonts w:ascii="Calibri" w:eastAsia="宋体" w:hAnsi="Calibri"/>
-        </w:rPr>
-        <w:t>W</w:t>
-      </w:r>
-      <w:r>
-        <w:rPr>
-          <w:rFonts w:ascii="Calibri" w:eastAsia="宋体" w:hAnsi="Calibri" w:hint="eastAsia"/>
-        </w:rPr>
-        <w:t>hile(</w:t>
-      </w:r>
-      <w:r>
-        <w:rPr>
-          <w:rFonts w:ascii="Calibri" w:eastAsia="宋体" w:hAnsi="Calibri"/>
-        </w:rPr>
-        <w:t xml:space="preserve">edge &lt; </w:t>
-      </w:r>
-      <w:r>
-        <w:rPr>
-          <w:rFonts w:ascii="宋体" w:eastAsia="宋体" w:hAnsi="宋体" w:hint="eastAsia"/>
+          <w:rFonts w:ascii="Times New Roman" w:eastAsia="宋体" w:hAnsi="Times New Roman" w:cs="Times New Roman"/>
+          <w:sz w:val="24"/>
+        </w:rPr>
+      </w:pPr>
+      <w:r>
+        <w:rPr>
+          <w:rFonts w:ascii="Times New Roman" w:eastAsia="宋体" w:hAnsi="Times New Roman" w:cs="Times New Roman"/>
+          <w:sz w:val="24"/>
+        </w:rPr>
+        <w:t xml:space="preserve">While(edge &lt; </w:t>
+      </w:r>
+      <w:r>
+        <w:rPr>
+          <w:rFonts w:ascii="宋体" w:eastAsia="宋体" w:hAnsi="宋体" w:cs="宋体" w:hint="eastAsia"/>
+          <w:sz w:val="24"/>
         </w:rPr>
         <w:t>∣</w:t>
       </w:r>
       <w:r>
         <w:rPr>
-          <w:rFonts w:ascii="Calibri" w:eastAsia="宋体" w:hAnsi="Calibri"/>
+          <w:rFonts w:ascii="Times New Roman" w:eastAsia="宋体" w:hAnsi="Times New Roman" w:cs="Times New Roman"/>
+          <w:sz w:val="24"/>
         </w:rPr>
         <w:t>T</w:t>
       </w:r>
       <w:r>
         <w:rPr>
-          <w:rFonts w:ascii="宋体" w:eastAsia="宋体" w:hAnsi="宋体" w:hint="eastAsia"/>
-        </w:rPr>
-        <w:t>∣-</w:t>
-      </w:r>
-      <w:r>
-        <w:rPr>
-          <w:rFonts w:ascii="宋体" w:eastAsia="宋体" w:hAnsi="宋体"/>
-        </w:rPr>
-        <w:t xml:space="preserve"> </w:t>
-      </w:r>
-      <w:r>
-        <w:rPr>
-          <w:rFonts w:ascii="宋体" w:eastAsia="宋体" w:hAnsi="宋体" w:hint="eastAsia"/>
-        </w:rPr>
-        <w:t>1</w:t>
-      </w:r>
-      <w:r>
-        <w:rPr>
-          <w:rFonts w:ascii="Calibri" w:eastAsia="宋体" w:hAnsi="Calibri" w:hint="eastAsia"/>
-        </w:rPr>
-        <w:t>)</w:t>
+          <w:rFonts w:ascii="宋体" w:eastAsia="宋体" w:hAnsi="宋体" w:cs="宋体" w:hint="eastAsia"/>
+          <w:sz w:val="24"/>
+        </w:rPr>
+        <w:t>∣</w:t>
+      </w:r>
+      <w:r>
+        <w:rPr>
+          <w:rFonts w:ascii="Times New Roman" w:eastAsia="宋体" w:hAnsi="Times New Roman" w:cs="Times New Roman"/>
+          <w:sz w:val="24"/>
+        </w:rPr>
+        <w:t>- 1)</w:t>
       </w:r>
     </w:p>
     <w:p>
@@ -365,43 +353,29 @@
         </w:numPr>
         <w:ind w:firstLineChars="0"/>
         <w:rPr>
-          <w:rFonts w:ascii="Calibri" w:eastAsia="宋体" w:hAnsi="Calibri"/>
-        </w:rPr>
-      </w:pPr>
-      <w:r>
-        <w:rPr>
-          <w:rFonts w:ascii="Calibri" w:eastAsia="宋体" w:hAnsi="Calibri" w:hint="eastAsia"/>
-        </w:rPr>
-        <w:t xml:space="preserve">    </w:t>
-      </w:r>
-      <w:r>
-        <w:rPr>
-          <w:rFonts w:ascii="Calibri" w:eastAsia="宋体" w:hAnsi="Calibri"/>
-        </w:rPr>
-        <w:t>P</w:t>
-      </w:r>
-      <w:r>
-        <w:rPr>
-          <w:rFonts w:ascii="Calibri" w:eastAsia="宋体" w:hAnsi="Calibri" w:hint="eastAsia"/>
-        </w:rPr>
-        <w:t xml:space="preserve">ick </w:t>
-      </w:r>
-      <w:r>
-        <w:rPr>
-          <w:rFonts w:ascii="Calibri" w:eastAsia="宋体" w:hAnsi="Calibri"/>
-        </w:rPr>
-        <w:t>smallest edge e</w:t>
-      </w:r>
-      <w:r>
-        <w:rPr>
-          <w:rFonts w:ascii="Calibri" w:eastAsia="宋体" w:hAnsi="Calibri"/>
+          <w:rFonts w:ascii="Times New Roman" w:eastAsia="宋体" w:hAnsi="Times New Roman" w:cs="Times New Roman"/>
+          <w:sz w:val="24"/>
+        </w:rPr>
+      </w:pPr>
+      <w:r>
+        <w:rPr>
+          <w:rFonts w:ascii="Times New Roman" w:eastAsia="宋体" w:hAnsi="Times New Roman" w:cs="Times New Roman"/>
+          <w:sz w:val="24"/>
+        </w:rPr>
+        <w:t xml:space="preserve">    Pick smallest edge e</w:t>
+      </w:r>
+      <w:r>
+        <w:rPr>
+          <w:rFonts w:ascii="Times New Roman" w:eastAsia="宋体" w:hAnsi="Times New Roman" w:cs="Times New Roman"/>
+          <w:sz w:val="24"/>
           <w:vertAlign w:val="subscript"/>
         </w:rPr>
         <w:t>i</w:t>
       </w:r>
       <w:r>
         <w:rPr>
-          <w:rFonts w:ascii="Calibri" w:eastAsia="宋体" w:hAnsi="Calibri"/>
+          <w:rFonts w:ascii="Times New Roman" w:eastAsia="宋体" w:hAnsi="Times New Roman" w:cs="Times New Roman"/>
+          <w:sz w:val="24"/>
         </w:rPr>
         <w:t xml:space="preserve">. </w:t>
       </w:r>
@@ -415,38 +389,44 @@
         </w:numPr>
         <w:ind w:firstLineChars="0"/>
         <w:rPr>
-          <w:rFonts w:ascii="Calibri" w:eastAsia="宋体" w:hAnsi="Calibri"/>
-        </w:rPr>
-      </w:pPr>
-      <w:r>
-        <w:rPr>
-          <w:rFonts w:ascii="Calibri" w:eastAsia="宋体" w:hAnsi="Calibri"/>
+          <w:rFonts w:ascii="Times New Roman" w:eastAsia="宋体" w:hAnsi="Times New Roman" w:cs="Times New Roman"/>
+          <w:sz w:val="24"/>
+        </w:rPr>
+      </w:pPr>
+      <w:r>
+        <w:rPr>
+          <w:rFonts w:ascii="Times New Roman" w:eastAsia="宋体" w:hAnsi="Times New Roman" w:cs="Times New Roman"/>
+          <w:sz w:val="24"/>
         </w:rPr>
         <w:t xml:space="preserve">    If e</w:t>
       </w:r>
       <w:r>
         <w:rPr>
-          <w:rFonts w:ascii="Calibri" w:eastAsia="宋体" w:hAnsi="Calibri"/>
+          <w:rFonts w:ascii="Times New Roman" w:eastAsia="宋体" w:hAnsi="Times New Roman" w:cs="Times New Roman"/>
+          <w:sz w:val="24"/>
           <w:vertAlign w:val="subscript"/>
         </w:rPr>
         <w:t>i</w:t>
       </w:r>
       <w:r>
         <w:rPr>
-          <w:rFonts w:ascii="Calibri" w:eastAsia="宋体" w:hAnsi="Calibri"/>
+          <w:rFonts w:ascii="Times New Roman" w:eastAsia="宋体" w:hAnsi="Times New Roman" w:cs="Times New Roman"/>
+          <w:sz w:val="24"/>
         </w:rPr>
         <w:t xml:space="preserve"> do not form a cycle in T add e</w:t>
       </w:r>
       <w:r>
         <w:rPr>
-          <w:rFonts w:ascii="Calibri" w:eastAsia="宋体" w:hAnsi="Calibri"/>
+          <w:rFonts w:ascii="Times New Roman" w:eastAsia="宋体" w:hAnsi="Times New Roman" w:cs="Times New Roman"/>
+          <w:sz w:val="24"/>
           <w:vertAlign w:val="subscript"/>
         </w:rPr>
         <w:t>i</w:t>
       </w:r>
       <w:r>
         <w:rPr>
-          <w:rFonts w:ascii="Calibri" w:eastAsia="宋体" w:hAnsi="Calibri"/>
+          <w:rFonts w:ascii="Times New Roman" w:eastAsia="宋体" w:hAnsi="Times New Roman" w:cs="Times New Roman"/>
+          <w:sz w:val="24"/>
         </w:rPr>
         <w:t xml:space="preserve"> to T.</w:t>
       </w:r>
@@ -460,43 +440,36 @@
         </w:numPr>
         <w:ind w:firstLineChars="0"/>
         <w:rPr>
-          <w:rFonts w:ascii="Calibri" w:eastAsia="宋体" w:hAnsi="Calibri"/>
-        </w:rPr>
-      </w:pPr>
-      <w:r>
-        <w:rPr>
-          <w:rFonts w:ascii="Calibri" w:eastAsia="宋体" w:hAnsi="Calibri" w:hint="eastAsia"/>
-        </w:rPr>
-        <w:t xml:space="preserve">    </w:t>
-      </w:r>
-      <w:r>
-        <w:rPr>
-          <w:rFonts w:ascii="Calibri" w:eastAsia="宋体" w:hAnsi="Calibri"/>
-        </w:rPr>
-        <w:t>edge++</w:t>
-      </w:r>
-    </w:p>
-    <w:p>
-      <w:pPr>
-        <w:rPr>
-          <w:rFonts w:ascii="Calibri" w:eastAsia="宋体" w:hAnsi="Calibri"/>
-        </w:rPr>
-      </w:pPr>
-      <w:r>
-        <w:rPr>
-          <w:rFonts w:ascii="Calibri" w:eastAsia="宋体" w:hAnsi="Calibri" w:hint="eastAsia"/>
-        </w:rPr>
-        <w:t xml:space="preserve">From this algorithm we can see that </w:t>
-      </w:r>
-      <w:r>
-        <w:rPr>
-          <w:rFonts w:ascii="Calibri" w:eastAsia="宋体" w:hAnsi="Calibri"/>
-        </w:rPr>
-        <w:t xml:space="preserve">we have multiple ways to determine if one edge form a cycle or not. One way is called union set, another way is called </w:t>
-      </w:r>
-      <w:r>
-        <w:rPr>
-          <w:rFonts w:ascii="Calibri" w:eastAsia="宋体" w:hAnsi="Calibri"/>
+          <w:rFonts w:ascii="Times New Roman" w:eastAsia="宋体" w:hAnsi="Times New Roman" w:cs="Times New Roman"/>
+          <w:sz w:val="24"/>
+        </w:rPr>
+      </w:pPr>
+      <w:r>
+        <w:rPr>
+          <w:rFonts w:ascii="Times New Roman" w:eastAsia="宋体" w:hAnsi="Times New Roman" w:cs="Times New Roman"/>
+          <w:sz w:val="24"/>
+        </w:rPr>
+        <w:t xml:space="preserve">    edge++</w:t>
+      </w:r>
+    </w:p>
+    <w:p>
+      <w:pPr>
+        <w:rPr>
+          <w:rFonts w:ascii="Times New Roman" w:eastAsia="宋体" w:hAnsi="Times New Roman" w:cs="Times New Roman"/>
+          <w:sz w:val="24"/>
+        </w:rPr>
+      </w:pPr>
+      <w:r>
+        <w:rPr>
+          <w:rFonts w:ascii="Times New Roman" w:eastAsia="宋体" w:hAnsi="Times New Roman" w:cs="Times New Roman"/>
+          <w:sz w:val="24"/>
+        </w:rPr>
+        <w:t xml:space="preserve">From this algorithm we can see that we have multiple ways to determine if one edge form a cycle or not. One way is called union set, another way is called </w:t>
+      </w:r>
+      <w:r>
+        <w:rPr>
+          <w:rFonts w:ascii="Times New Roman" w:eastAsia="宋体" w:hAnsi="Times New Roman" w:cs="Times New Roman"/>
+          <w:sz w:val="24"/>
         </w:rPr>
         <w:t xml:space="preserve">DFS. </w:t>
       </w:r>
@@ -504,12 +477,14 @@
     <w:p>
       <w:pPr>
         <w:rPr>
-          <w:rFonts w:ascii="Calibri" w:eastAsia="宋体" w:hAnsi="Calibri"/>
-        </w:rPr>
-      </w:pPr>
-      <w:r>
-        <w:rPr>
-          <w:rFonts w:ascii="Calibri" w:eastAsia="宋体" w:hAnsi="Calibri"/>
+          <w:rFonts w:ascii="Times New Roman" w:eastAsia="宋体" w:hAnsi="Times New Roman" w:cs="Times New Roman"/>
+          <w:sz w:val="24"/>
+        </w:rPr>
+      </w:pPr>
+      <w:r>
+        <w:rPr>
+          <w:rFonts w:ascii="Times New Roman" w:eastAsia="宋体" w:hAnsi="Times New Roman" w:cs="Times New Roman"/>
+          <w:sz w:val="24"/>
         </w:rPr>
         <w:t xml:space="preserve">In union set basically we give each vertex a different set, when picking an edge we see if this edge’s two vertices are in the same set, if it is not, pick this edge, else ignore. </w:t>
       </w:r>
@@ -517,12 +492,14 @@
     <w:p>
       <w:pPr>
         <w:rPr>
-          <w:rFonts w:ascii="Calibri" w:eastAsia="宋体" w:hAnsi="Calibri"/>
-        </w:rPr>
-      </w:pPr>
-      <w:r>
-        <w:rPr>
-          <w:rFonts w:ascii="Calibri" w:eastAsia="宋体" w:hAnsi="Calibri"/>
+          <w:rFonts w:ascii="Times New Roman" w:eastAsia="宋体" w:hAnsi="Times New Roman" w:cs="Times New Roman"/>
+          <w:sz w:val="24"/>
+        </w:rPr>
+      </w:pPr>
+      <w:r>
+        <w:rPr>
+          <w:rFonts w:ascii="Times New Roman" w:eastAsia="宋体" w:hAnsi="Times New Roman" w:cs="Times New Roman"/>
+          <w:sz w:val="24"/>
         </w:rPr>
         <w:t>e.start means start vertex, e.end means end vertex, just for clarity.</w:t>
       </w:r>
@@ -530,7 +507,8 @@
     <w:p>
       <w:pPr>
         <w:rPr>
-          <w:rFonts w:ascii="Calibri" w:eastAsia="宋体" w:hAnsi="Calibri"/>
+          <w:rFonts w:ascii="Times New Roman" w:eastAsia="宋体" w:hAnsi="Times New Roman" w:cs="Times New Roman"/>
+          <w:sz w:val="24"/>
         </w:rPr>
       </w:pPr>
     </w:p>
@@ -543,30 +521,21 @@
         </w:numPr>
         <w:ind w:firstLineChars="0"/>
         <w:rPr>
-          <w:rFonts w:ascii="Calibri" w:eastAsia="宋体" w:hAnsi="Calibri"/>
-        </w:rPr>
-      </w:pPr>
-      <w:r>
-        <w:rPr>
-          <w:rFonts w:ascii="Calibri" w:eastAsia="宋体" w:hAnsi="Calibri"/>
-        </w:rPr>
-        <w:t>P</w:t>
-      </w:r>
-      <w:r>
-        <w:rPr>
-          <w:rFonts w:ascii="Calibri" w:eastAsia="宋体" w:hAnsi="Calibri" w:hint="eastAsia"/>
-        </w:rPr>
-        <w:t xml:space="preserve">ick </w:t>
-      </w:r>
-      <w:r>
-        <w:rPr>
-          <w:rFonts w:ascii="Calibri" w:eastAsia="宋体" w:hAnsi="Calibri"/>
-        </w:rPr>
-        <w:t>one edge e</w:t>
-      </w:r>
-      <w:r>
-        <w:rPr>
-          <w:rFonts w:ascii="Calibri" w:eastAsia="宋体" w:hAnsi="Calibri"/>
+          <w:rFonts w:ascii="Times New Roman" w:eastAsia="宋体" w:hAnsi="Times New Roman" w:cs="Times New Roman"/>
+          <w:sz w:val="24"/>
+        </w:rPr>
+      </w:pPr>
+      <w:r>
+        <w:rPr>
+          <w:rFonts w:ascii="Times New Roman" w:eastAsia="宋体" w:hAnsi="Times New Roman" w:cs="Times New Roman"/>
+          <w:sz w:val="24"/>
+        </w:rPr>
+        <w:t>Pick one edge e</w:t>
+      </w:r>
+      <w:r>
+        <w:rPr>
+          <w:rFonts w:ascii="Times New Roman" w:eastAsia="宋体" w:hAnsi="Times New Roman" w:cs="Times New Roman"/>
+          <w:sz w:val="24"/>
           <w:vertAlign w:val="subscript"/>
         </w:rPr>
         <w:t>i</w:t>
@@ -581,38 +550,44 @@
         </w:numPr>
         <w:ind w:firstLineChars="0"/>
         <w:rPr>
-          <w:rFonts w:ascii="Calibri" w:eastAsia="宋体" w:hAnsi="Calibri"/>
-        </w:rPr>
-      </w:pPr>
-      <w:r>
-        <w:rPr>
-          <w:rFonts w:ascii="Calibri" w:eastAsia="宋体" w:hAnsi="Calibri"/>
+          <w:rFonts w:ascii="Times New Roman" w:eastAsia="宋体" w:hAnsi="Times New Roman" w:cs="Times New Roman"/>
+          <w:sz w:val="24"/>
+        </w:rPr>
+      </w:pPr>
+      <w:r>
+        <w:rPr>
+          <w:rFonts w:ascii="Times New Roman" w:eastAsia="宋体" w:hAnsi="Times New Roman" w:cs="Times New Roman"/>
+          <w:sz w:val="24"/>
         </w:rPr>
         <w:t>Find e</w:t>
       </w:r>
       <w:r>
         <w:rPr>
-          <w:rFonts w:ascii="Calibri" w:eastAsia="宋体" w:hAnsi="Calibri"/>
+          <w:rFonts w:ascii="Times New Roman" w:eastAsia="宋体" w:hAnsi="Times New Roman" w:cs="Times New Roman"/>
+          <w:sz w:val="24"/>
           <w:vertAlign w:val="subscript"/>
         </w:rPr>
         <w:t>i</w:t>
       </w:r>
       <w:r>
         <w:rPr>
-          <w:rFonts w:ascii="Calibri" w:eastAsia="宋体" w:hAnsi="Calibri"/>
+          <w:rFonts w:ascii="Times New Roman" w:eastAsia="宋体" w:hAnsi="Times New Roman" w:cs="Times New Roman"/>
+          <w:sz w:val="24"/>
         </w:rPr>
         <w:t xml:space="preserve"> start vertex, and e</w:t>
       </w:r>
       <w:r>
         <w:rPr>
-          <w:rFonts w:ascii="Calibri" w:eastAsia="宋体" w:hAnsi="Calibri"/>
+          <w:rFonts w:ascii="Times New Roman" w:eastAsia="宋体" w:hAnsi="Times New Roman" w:cs="Times New Roman"/>
+          <w:sz w:val="24"/>
           <w:vertAlign w:val="subscript"/>
         </w:rPr>
         <w:t>i</w:t>
       </w:r>
       <w:r>
         <w:rPr>
-          <w:rFonts w:ascii="Calibri" w:eastAsia="宋体" w:hAnsi="Calibri"/>
+          <w:rFonts w:ascii="Times New Roman" w:eastAsia="宋体" w:hAnsi="Times New Roman" w:cs="Times New Roman"/>
+          <w:sz w:val="24"/>
         </w:rPr>
         <w:t xml:space="preserve"> end vertex in which set.</w:t>
       </w:r>
@@ -626,18 +601,21 @@
         </w:numPr>
         <w:ind w:firstLineChars="0"/>
         <w:rPr>
-          <w:rFonts w:ascii="Calibri" w:eastAsia="宋体" w:hAnsi="Calibri"/>
-        </w:rPr>
-      </w:pPr>
-      <w:r>
-        <w:rPr>
-          <w:rFonts w:ascii="Calibri" w:eastAsia="宋体" w:hAnsi="Calibri"/>
+          <w:rFonts w:ascii="Times New Roman" w:eastAsia="宋体" w:hAnsi="Times New Roman" w:cs="Times New Roman"/>
+          <w:sz w:val="24"/>
+        </w:rPr>
+      </w:pPr>
+      <w:r>
+        <w:rPr>
+          <w:rFonts w:ascii="Times New Roman" w:eastAsia="宋体" w:hAnsi="Times New Roman" w:cs="Times New Roman"/>
+          <w:sz w:val="24"/>
         </w:rPr>
         <w:t xml:space="preserve">If two vertices in this edge are not in any set, union </w:t>
       </w:r>
       <w:r>
         <w:rPr>
-          <w:rFonts w:ascii="Calibri" w:eastAsia="宋体" w:hAnsi="Calibri"/>
+          <w:rFonts w:ascii="Times New Roman" w:eastAsia="宋体" w:hAnsi="Times New Roman" w:cs="Times New Roman"/>
+          <w:sz w:val="24"/>
         </w:rPr>
         <w:t>them. (do not have a cycle)</w:t>
       </w:r>
@@ -651,24 +629,28 @@
         </w:numPr>
         <w:ind w:firstLineChars="0"/>
         <w:rPr>
-          <w:rFonts w:ascii="Calibri" w:eastAsia="宋体" w:hAnsi="Calibri"/>
-        </w:rPr>
-      </w:pPr>
-      <w:r>
-        <w:rPr>
-          <w:rFonts w:ascii="Calibri" w:eastAsia="宋体" w:hAnsi="Calibri"/>
+          <w:rFonts w:ascii="Times New Roman" w:eastAsia="宋体" w:hAnsi="Times New Roman" w:cs="Times New Roman"/>
+          <w:sz w:val="24"/>
+        </w:rPr>
+      </w:pPr>
+      <w:r>
+        <w:rPr>
+          <w:rFonts w:ascii="Times New Roman" w:eastAsia="宋体" w:hAnsi="Times New Roman" w:cs="Times New Roman"/>
+          <w:sz w:val="24"/>
         </w:rPr>
         <w:t xml:space="preserve">else </w:t>
       </w:r>
       <w:r>
         <w:rPr>
-          <w:rFonts w:ascii="Calibri" w:eastAsia="宋体" w:hAnsi="Calibri"/>
+          <w:rFonts w:ascii="Times New Roman" w:eastAsia="宋体" w:hAnsi="Times New Roman" w:cs="Times New Roman"/>
+          <w:sz w:val="24"/>
         </w:rPr>
         <w:t>If e.start in one set, e.end is not in any set, union them</w:t>
       </w:r>
       <w:r>
         <w:rPr>
-          <w:rFonts w:ascii="Calibri" w:eastAsia="宋体" w:hAnsi="Calibri"/>
+          <w:rFonts w:ascii="Times New Roman" w:eastAsia="宋体" w:hAnsi="Times New Roman" w:cs="Times New Roman"/>
+          <w:sz w:val="24"/>
         </w:rPr>
         <w:t>. (do not have a cycle)</w:t>
       </w:r>
@@ -682,24 +664,28 @@
         </w:numPr>
         <w:ind w:firstLineChars="0"/>
         <w:rPr>
-          <w:rFonts w:ascii="Calibri" w:eastAsia="宋体" w:hAnsi="Calibri"/>
-        </w:rPr>
-      </w:pPr>
-      <w:r>
-        <w:rPr>
-          <w:rFonts w:ascii="Calibri" w:eastAsia="宋体" w:hAnsi="Calibri"/>
+          <w:rFonts w:ascii="Times New Roman" w:eastAsia="宋体" w:hAnsi="Times New Roman" w:cs="Times New Roman"/>
+          <w:sz w:val="24"/>
+        </w:rPr>
+      </w:pPr>
+      <w:r>
+        <w:rPr>
+          <w:rFonts w:ascii="Times New Roman" w:eastAsia="宋体" w:hAnsi="Times New Roman" w:cs="Times New Roman"/>
+          <w:sz w:val="24"/>
         </w:rPr>
         <w:t>else If</w:t>
       </w:r>
       <w:r>
         <w:rPr>
-          <w:rFonts w:ascii="Calibri" w:eastAsia="宋体" w:hAnsi="Calibri"/>
+          <w:rFonts w:ascii="Times New Roman" w:eastAsia="宋体" w:hAnsi="Times New Roman" w:cs="Times New Roman"/>
+          <w:sz w:val="24"/>
         </w:rPr>
         <w:t xml:space="preserve"> e.end in one set, e.start is not in any set, union them</w:t>
       </w:r>
       <w:r>
         <w:rPr>
-          <w:rFonts w:ascii="Calibri" w:eastAsia="宋体" w:hAnsi="Calibri"/>
+          <w:rFonts w:ascii="Times New Roman" w:eastAsia="宋体" w:hAnsi="Times New Roman" w:cs="Times New Roman"/>
+          <w:sz w:val="24"/>
         </w:rPr>
         <w:t>. (do not have a cycle)</w:t>
       </w:r>
@@ -713,24 +699,28 @@
         </w:numPr>
         <w:ind w:firstLineChars="0"/>
         <w:rPr>
-          <w:rFonts w:ascii="Calibri" w:eastAsia="宋体" w:hAnsi="Calibri"/>
-        </w:rPr>
-      </w:pPr>
-      <w:r>
-        <w:rPr>
-          <w:rFonts w:ascii="Calibri" w:eastAsia="宋体" w:hAnsi="Calibri"/>
+          <w:rFonts w:ascii="Times New Roman" w:eastAsia="宋体" w:hAnsi="Times New Roman" w:cs="Times New Roman"/>
+          <w:sz w:val="24"/>
+        </w:rPr>
+      </w:pPr>
+      <w:r>
+        <w:rPr>
+          <w:rFonts w:ascii="Times New Roman" w:eastAsia="宋体" w:hAnsi="Times New Roman" w:cs="Times New Roman"/>
+          <w:sz w:val="24"/>
         </w:rPr>
         <w:t>else If</w:t>
       </w:r>
       <w:r>
         <w:rPr>
-          <w:rFonts w:ascii="Calibri" w:eastAsia="宋体" w:hAnsi="Calibri"/>
+          <w:rFonts w:ascii="Times New Roman" w:eastAsia="宋体" w:hAnsi="Times New Roman" w:cs="Times New Roman"/>
+          <w:sz w:val="24"/>
         </w:rPr>
         <w:t xml:space="preserve"> e.start and e.end are in different set, union them</w:t>
       </w:r>
       <w:r>
         <w:rPr>
-          <w:rFonts w:ascii="Calibri" w:eastAsia="宋体" w:hAnsi="Calibri"/>
+          <w:rFonts w:ascii="Times New Roman" w:eastAsia="宋体" w:hAnsi="Times New Roman" w:cs="Times New Roman"/>
+          <w:sz w:val="24"/>
         </w:rPr>
         <w:t>. (do not have a cycle)</w:t>
       </w:r>
@@ -744,18 +734,21 @@
         </w:numPr>
         <w:ind w:firstLineChars="0"/>
         <w:rPr>
-          <w:rFonts w:ascii="Calibri" w:eastAsia="宋体" w:hAnsi="Calibri"/>
-        </w:rPr>
-      </w:pPr>
-      <w:r>
-        <w:rPr>
-          <w:rFonts w:ascii="Calibri" w:eastAsia="宋体" w:hAnsi="Calibri"/>
+          <w:rFonts w:ascii="Times New Roman" w:eastAsia="宋体" w:hAnsi="Times New Roman" w:cs="Times New Roman"/>
+          <w:sz w:val="24"/>
+        </w:rPr>
+      </w:pPr>
+      <w:r>
+        <w:rPr>
+          <w:rFonts w:ascii="Times New Roman" w:eastAsia="宋体" w:hAnsi="Times New Roman" w:cs="Times New Roman"/>
+          <w:sz w:val="24"/>
         </w:rPr>
         <w:t xml:space="preserve">else </w:t>
       </w:r>
       <w:r>
         <w:rPr>
-          <w:rFonts w:ascii="Calibri" w:eastAsia="宋体" w:hAnsi="Calibri"/>
+          <w:rFonts w:ascii="Times New Roman" w:eastAsia="宋体" w:hAnsi="Times New Roman" w:cs="Times New Roman"/>
+          <w:sz w:val="24"/>
         </w:rPr>
         <w:t>e.start and e.end are in the same set (have a cycle).</w:t>
       </w:r>
@@ -763,12 +756,14 @@
     <w:p>
       <w:pPr>
         <w:rPr>
-          <w:rFonts w:ascii="Calibri" w:eastAsia="宋体" w:hAnsi="Calibri"/>
-        </w:rPr>
-      </w:pPr>
-      <w:r>
-        <w:rPr>
-          <w:rFonts w:ascii="Calibri" w:eastAsia="宋体" w:hAnsi="Calibri"/>
+          <w:rFonts w:ascii="Times New Roman" w:eastAsia="宋体" w:hAnsi="Times New Roman" w:cs="Times New Roman"/>
+          <w:sz w:val="24"/>
+        </w:rPr>
+      </w:pPr>
+      <w:r>
+        <w:rPr>
+          <w:rFonts w:ascii="Times New Roman" w:eastAsia="宋体" w:hAnsi="Times New Roman" w:cs="Times New Roman"/>
+          <w:sz w:val="24"/>
         </w:rPr>
         <w:t xml:space="preserve"> </w:t>
       </w:r>
@@ -776,12 +771,14 @@
     <w:p>
       <w:pPr>
         <w:rPr>
-          <w:rFonts w:ascii="Calibri" w:eastAsia="宋体" w:hAnsi="Calibri"/>
-        </w:rPr>
-      </w:pPr>
-      <w:r>
-        <w:rPr>
-          <w:rFonts w:ascii="Calibri" w:eastAsia="宋体" w:hAnsi="Calibri"/>
+          <w:rFonts w:ascii="Times New Roman" w:eastAsia="宋体" w:hAnsi="Times New Roman" w:cs="Times New Roman"/>
+          <w:sz w:val="24"/>
+        </w:rPr>
+      </w:pPr>
+      <w:r>
+        <w:rPr>
+          <w:rFonts w:ascii="Times New Roman" w:eastAsia="宋体" w:hAnsi="Times New Roman" w:cs="Times New Roman"/>
+          <w:sz w:val="24"/>
         </w:rPr>
         <w:t>In DFS when picking an edge, we do DFS from any vertex in this edge based on the edges has been choose and connected to this vertex. if we can find another vertex in this edge by DFS, then ignore this edge else pick.</w:t>
       </w:r>
@@ -789,7 +786,8 @@
     <w:p>
       <w:pPr>
         <w:rPr>
-          <w:rFonts w:ascii="Calibri" w:eastAsia="宋体" w:hAnsi="Calibri"/>
+          <w:rFonts w:ascii="Times New Roman" w:eastAsia="宋体" w:hAnsi="Times New Roman" w:cs="Times New Roman"/>
+          <w:sz w:val="24"/>
         </w:rPr>
       </w:pPr>
     </w:p>
@@ -802,40 +800,24 @@
         </w:numPr>
         <w:ind w:firstLineChars="0"/>
         <w:rPr>
-          <w:rFonts w:ascii="Calibri" w:eastAsia="宋体" w:hAnsi="Calibri"/>
-        </w:rPr>
-      </w:pPr>
-      <w:r>
-        <w:rPr>
-          <w:rFonts w:ascii="Calibri" w:eastAsia="宋体" w:hAnsi="Calibri"/>
-        </w:rPr>
-        <w:t>P</w:t>
-      </w:r>
-      <w:r>
-        <w:rPr>
-          <w:rFonts w:ascii="Calibri" w:eastAsia="宋体" w:hAnsi="Calibri" w:hint="eastAsia"/>
-        </w:rPr>
-        <w:t xml:space="preserve">ick </w:t>
-      </w:r>
-      <w:r>
-        <w:rPr>
-          <w:rFonts w:ascii="Calibri" w:eastAsia="宋体" w:hAnsi="Calibri"/>
-        </w:rPr>
-        <w:t>an edge e</w:t>
-      </w:r>
-      <w:r>
-        <w:rPr>
-          <w:rFonts w:ascii="Calibri" w:eastAsia="宋体" w:hAnsi="Calibri"/>
+          <w:rFonts w:ascii="Times New Roman" w:eastAsia="宋体" w:hAnsi="Times New Roman" w:cs="Times New Roman"/>
+          <w:sz w:val="24"/>
+        </w:rPr>
+      </w:pPr>
+      <w:r>
+        <w:rPr>
+          <w:rFonts w:ascii="Times New Roman" w:eastAsia="宋体" w:hAnsi="Times New Roman" w:cs="Times New Roman"/>
+          <w:sz w:val="24"/>
+        </w:rPr>
+        <w:t>Pick an edge e</w:t>
+      </w:r>
+      <w:r>
+        <w:rPr>
+          <w:rFonts w:ascii="Times New Roman" w:eastAsia="宋体" w:hAnsi="Times New Roman" w:cs="Times New Roman"/>
+          <w:sz w:val="24"/>
           <w:vertAlign w:val="subscript"/>
         </w:rPr>
-        <w:t>i</w:t>
-      </w:r>
-      <w:r>
-        <w:rPr>
-          <w:rFonts w:ascii="Calibri" w:eastAsia="宋体" w:hAnsi="Calibri"/>
-          <w:vertAlign w:val="subscript"/>
-        </w:rPr>
-        <w:t xml:space="preserve"> </w:t>
+        <w:t xml:space="preserve">i </w:t>
       </w:r>
     </w:p>
     <w:p>
@@ -847,44 +829,16 @@
         </w:numPr>
         <w:ind w:firstLineChars="0"/>
         <w:rPr>
-          <w:rFonts w:ascii="Calibri" w:eastAsia="宋体" w:hAnsi="Calibri"/>
-        </w:rPr>
-      </w:pPr>
-      <w:r>
-        <w:rPr>
-          <w:rFonts w:ascii="Calibri" w:eastAsia="宋体" w:hAnsi="Calibri"/>
-        </w:rPr>
-        <w:t xml:space="preserve">start </w:t>
-      </w:r>
-      <w:r>
-        <w:rPr>
-          <w:rFonts w:ascii="宋体" w:eastAsia="宋体" w:hAnsi="宋体" w:hint="eastAsia"/>
-        </w:rPr>
-        <w:t xml:space="preserve">← </w:t>
-      </w:r>
-      <w:r>
-        <w:rPr>
-          <w:rFonts w:ascii="Calibri" w:eastAsia="宋体" w:hAnsi="Calibri"/>
-        </w:rPr>
-        <w:t>e.start, destination</w:t>
-      </w:r>
-      <w:r>
-        <w:rPr>
-          <w:rFonts w:ascii="Calibri" w:eastAsia="宋体" w:hAnsi="Calibri" w:hint="eastAsia"/>
-        </w:rPr>
-        <w:t>←</w:t>
-      </w:r>
-      <w:r>
-        <w:rPr>
-          <w:rFonts w:ascii="Calibri" w:eastAsia="宋体" w:hAnsi="Calibri" w:hint="eastAsia"/>
-        </w:rPr>
-        <w:t xml:space="preserve"> </w:t>
-      </w:r>
-      <w:r>
-        <w:rPr>
-          <w:rFonts w:ascii="Calibri" w:eastAsia="宋体" w:hAnsi="Calibri"/>
-        </w:rPr>
-        <w:t>e.end</w:t>
+          <w:rFonts w:ascii="Times New Roman" w:eastAsia="宋体" w:hAnsi="Times New Roman" w:cs="Times New Roman"/>
+          <w:sz w:val="24"/>
+        </w:rPr>
+      </w:pPr>
+      <w:r>
+        <w:rPr>
+          <w:rFonts w:ascii="Times New Roman" w:eastAsia="宋体" w:hAnsi="Times New Roman" w:cs="Times New Roman"/>
+          <w:sz w:val="24"/>
+        </w:rPr>
+        <w:t>start ← e.start, destination← e.end</w:t>
       </w:r>
     </w:p>
     <w:p>
@@ -896,38 +850,16 @@
         </w:numPr>
         <w:ind w:firstLineChars="0"/>
         <w:rPr>
-          <w:rFonts w:ascii="Calibri" w:eastAsia="宋体" w:hAnsi="Calibri"/>
-        </w:rPr>
-      </w:pPr>
-      <w:r>
-        <w:rPr>
-          <w:rFonts w:ascii="Calibri" w:eastAsia="宋体" w:hAnsi="Calibri"/>
-        </w:rPr>
-        <w:t>flag</w:t>
-      </w:r>
-      <w:r>
-        <w:rPr>
-          <w:rFonts w:ascii="宋体" w:eastAsia="宋体" w:hAnsi="宋体" w:hint="eastAsia"/>
-        </w:rPr>
-        <w:t>←</w:t>
-      </w:r>
-      <w:r>
-        <w:rPr>
-          <w:rFonts w:ascii="Calibri" w:eastAsia="宋体" w:hAnsi="Calibri" w:hint="eastAsia"/>
-        </w:rPr>
-        <w:t>DFS(</w:t>
-      </w:r>
-      <w:r>
-        <w:rPr>
-          <w:rFonts w:ascii="Calibri" w:eastAsia="宋体" w:hAnsi="Calibri"/>
-        </w:rPr>
-        <w:t>start, destination, T</w:t>
-      </w:r>
-      <w:r>
-        <w:rPr>
-          <w:rFonts w:ascii="Calibri" w:eastAsia="宋体" w:hAnsi="Calibri" w:hint="eastAsia"/>
-        </w:rPr>
-        <w:t>)</w:t>
+          <w:rFonts w:ascii="Times New Roman" w:eastAsia="宋体" w:hAnsi="Times New Roman" w:cs="Times New Roman"/>
+          <w:sz w:val="24"/>
+        </w:rPr>
+      </w:pPr>
+      <w:r>
+        <w:rPr>
+          <w:rFonts w:ascii="Times New Roman" w:eastAsia="宋体" w:hAnsi="Times New Roman" w:cs="Times New Roman"/>
+          <w:sz w:val="24"/>
+        </w:rPr>
+        <w:t>flag←DFS(start, destination, T)</w:t>
       </w:r>
     </w:p>
     <w:p>
@@ -939,13 +871,16 @@
         </w:numPr>
         <w:ind w:firstLineChars="0"/>
         <w:rPr>
-          <w:rFonts w:ascii="Calibri" w:eastAsia="宋体" w:hAnsi="Calibri"/>
-        </w:rPr>
-      </w:pPr>
-      <w:r>
-        <w:rPr>
-          <w:rFonts w:ascii="Calibri" w:eastAsia="宋体" w:hAnsi="Calibri" w:hint="eastAsia"/>
-        </w:rPr>
+          <w:rFonts w:ascii="Times New Roman" w:eastAsia="宋体" w:hAnsi="Times New Roman" w:cs="Times New Roman"/>
+          <w:sz w:val="24"/>
+        </w:rPr>
+      </w:pPr>
+      <w:r>
+        <w:rPr>
+          <w:rFonts w:ascii="Times New Roman" w:eastAsia="宋体" w:hAnsi="Times New Roman" w:cs="Times New Roman"/>
+          <w:sz w:val="24"/>
+        </w:rPr>
+        <w:lastRenderedPageBreak/>
         <w:t xml:space="preserve">if(flag) </w:t>
       </w:r>
     </w:p>
@@ -958,24 +893,28 @@
         </w:numPr>
         <w:ind w:firstLineChars="0"/>
         <w:rPr>
-          <w:rFonts w:ascii="Calibri" w:eastAsia="宋体" w:hAnsi="Calibri"/>
-        </w:rPr>
-      </w:pPr>
-      <w:r>
-        <w:rPr>
-          <w:rFonts w:ascii="Calibri" w:eastAsia="宋体" w:hAnsi="Calibri"/>
+          <w:rFonts w:ascii="Times New Roman" w:eastAsia="宋体" w:hAnsi="Times New Roman" w:cs="Times New Roman"/>
+          <w:sz w:val="24"/>
+        </w:rPr>
+      </w:pPr>
+      <w:r>
+        <w:rPr>
+          <w:rFonts w:ascii="Times New Roman" w:eastAsia="宋体" w:hAnsi="Times New Roman" w:cs="Times New Roman"/>
+          <w:sz w:val="24"/>
         </w:rPr>
         <w:t xml:space="preserve">    have </w:t>
       </w:r>
       <w:r>
         <w:rPr>
-          <w:rFonts w:ascii="Calibri" w:eastAsia="宋体" w:hAnsi="Calibri"/>
+          <w:rFonts w:ascii="Times New Roman" w:eastAsia="宋体" w:hAnsi="Times New Roman" w:cs="Times New Roman"/>
+          <w:sz w:val="24"/>
         </w:rPr>
         <w:t xml:space="preserve">a </w:t>
       </w:r>
       <w:r>
         <w:rPr>
-          <w:rFonts w:ascii="Calibri" w:eastAsia="宋体" w:hAnsi="Calibri"/>
+          <w:rFonts w:ascii="Times New Roman" w:eastAsia="宋体" w:hAnsi="Times New Roman" w:cs="Times New Roman"/>
+          <w:sz w:val="24"/>
         </w:rPr>
         <w:t>cycle</w:t>
       </w:r>
@@ -989,12 +928,14 @@
         </w:numPr>
         <w:ind w:firstLineChars="0"/>
         <w:rPr>
-          <w:rFonts w:ascii="Calibri" w:eastAsia="宋体" w:hAnsi="Calibri"/>
-        </w:rPr>
-      </w:pPr>
-      <w:r>
-        <w:rPr>
-          <w:rFonts w:ascii="Calibri" w:eastAsia="宋体" w:hAnsi="Calibri"/>
+          <w:rFonts w:ascii="Times New Roman" w:eastAsia="宋体" w:hAnsi="Times New Roman" w:cs="Times New Roman"/>
+          <w:sz w:val="24"/>
+        </w:rPr>
+      </w:pPr>
+      <w:r>
+        <w:rPr>
+          <w:rFonts w:ascii="Times New Roman" w:eastAsia="宋体" w:hAnsi="Times New Roman" w:cs="Times New Roman"/>
+          <w:sz w:val="24"/>
         </w:rPr>
         <w:t xml:space="preserve">else </w:t>
       </w:r>
@@ -1008,12 +949,14 @@
         </w:numPr>
         <w:ind w:firstLineChars="0"/>
         <w:rPr>
-          <w:rFonts w:ascii="Calibri" w:eastAsia="宋体" w:hAnsi="Calibri"/>
-        </w:rPr>
-      </w:pPr>
-      <w:r>
-        <w:rPr>
-          <w:rFonts w:ascii="Calibri" w:eastAsia="宋体" w:hAnsi="Calibri"/>
+          <w:rFonts w:ascii="Times New Roman" w:eastAsia="宋体" w:hAnsi="Times New Roman" w:cs="Times New Roman"/>
+          <w:sz w:val="24"/>
+        </w:rPr>
+      </w:pPr>
+      <w:r>
+        <w:rPr>
+          <w:rFonts w:ascii="Times New Roman" w:eastAsia="宋体" w:hAnsi="Times New Roman" w:cs="Times New Roman"/>
+          <w:sz w:val="24"/>
         </w:rPr>
         <w:t xml:space="preserve">    do not have a cycle</w:t>
       </w:r>
@@ -1021,19 +964,22 @@
     <w:p>
       <w:pPr>
         <w:rPr>
-          <w:rFonts w:ascii="Calibri" w:eastAsia="宋体" w:hAnsi="Calibri"/>
-        </w:rPr>
-      </w:pPr>
-    </w:p>
-    <w:p>
-      <w:pPr>
-        <w:rPr>
-          <w:rFonts w:ascii="Calibri" w:eastAsia="宋体" w:hAnsi="Calibri"/>
-        </w:rPr>
-      </w:pPr>
-      <w:r>
-        <w:rPr>
-          <w:rFonts w:ascii="Calibri" w:eastAsia="宋体" w:hAnsi="Calibri" w:hint="eastAsia"/>
+          <w:rFonts w:ascii="Times New Roman" w:eastAsia="宋体" w:hAnsi="Times New Roman" w:cs="Times New Roman"/>
+          <w:sz w:val="24"/>
+        </w:rPr>
+      </w:pPr>
+    </w:p>
+    <w:p>
+      <w:pPr>
+        <w:rPr>
+          <w:rFonts w:ascii="Times New Roman" w:eastAsia="宋体" w:hAnsi="Times New Roman" w:cs="Times New Roman"/>
+          <w:sz w:val="24"/>
+        </w:rPr>
+      </w:pPr>
+      <w:r>
+        <w:rPr>
+          <w:rFonts w:ascii="Times New Roman" w:eastAsia="宋体" w:hAnsi="Times New Roman" w:cs="Times New Roman"/>
+          <w:sz w:val="24"/>
         </w:rPr>
         <w:t>DFS:</w:t>
       </w:r>
@@ -1047,26 +993,16 @@
         </w:numPr>
         <w:ind w:firstLineChars="0"/>
         <w:rPr>
-          <w:rFonts w:ascii="Calibri" w:eastAsia="宋体" w:hAnsi="Calibri"/>
-        </w:rPr>
-      </w:pPr>
-      <w:r>
-        <w:rPr>
-          <w:rFonts w:ascii="Calibri" w:eastAsia="宋体" w:hAnsi="Calibri" w:hint="eastAsia"/>
-        </w:rPr>
-        <w:t>DFS(</w:t>
-      </w:r>
-      <w:r>
-        <w:rPr>
-          <w:rFonts w:ascii="Calibri" w:eastAsia="宋体" w:hAnsi="Calibri"/>
-        </w:rPr>
-        <w:t>start, destination, T</w:t>
-      </w:r>
-      <w:r>
-        <w:rPr>
-          <w:rFonts w:ascii="Calibri" w:eastAsia="宋体" w:hAnsi="Calibri" w:hint="eastAsia"/>
-        </w:rPr>
-        <w:t>)</w:t>
+          <w:rFonts w:ascii="Times New Roman" w:eastAsia="宋体" w:hAnsi="Times New Roman" w:cs="Times New Roman"/>
+          <w:sz w:val="24"/>
+        </w:rPr>
+      </w:pPr>
+      <w:r>
+        <w:rPr>
+          <w:rFonts w:ascii="Times New Roman" w:eastAsia="宋体" w:hAnsi="Times New Roman" w:cs="Times New Roman"/>
+          <w:sz w:val="24"/>
+        </w:rPr>
+        <w:t>DFS(start, destination, T)</w:t>
       </w:r>
     </w:p>
     <w:p>
@@ -1078,12 +1014,14 @@
         </w:numPr>
         <w:ind w:firstLineChars="0"/>
         <w:rPr>
-          <w:rFonts w:ascii="Calibri" w:eastAsia="宋体" w:hAnsi="Calibri"/>
-        </w:rPr>
-      </w:pPr>
-      <w:r>
-        <w:rPr>
-          <w:rFonts w:ascii="Calibri" w:eastAsia="宋体" w:hAnsi="Calibri"/>
+          <w:rFonts w:ascii="Times New Roman" w:eastAsia="宋体" w:hAnsi="Times New Roman" w:cs="Times New Roman"/>
+          <w:sz w:val="24"/>
+        </w:rPr>
+      </w:pPr>
+      <w:r>
+        <w:rPr>
+          <w:rFonts w:ascii="Times New Roman" w:eastAsia="宋体" w:hAnsi="Times New Roman" w:cs="Times New Roman"/>
+          <w:sz w:val="24"/>
         </w:rPr>
         <w:t>mark start</w:t>
       </w:r>
@@ -1097,12 +1035,14 @@
         </w:numPr>
         <w:ind w:firstLineChars="0"/>
         <w:rPr>
-          <w:rFonts w:ascii="Calibri" w:eastAsia="宋体" w:hAnsi="Calibri"/>
-        </w:rPr>
-      </w:pPr>
-      <w:r>
-        <w:rPr>
-          <w:rFonts w:ascii="Calibri" w:eastAsia="宋体" w:hAnsi="Calibri"/>
+          <w:rFonts w:ascii="Times New Roman" w:eastAsia="宋体" w:hAnsi="Times New Roman" w:cs="Times New Roman"/>
+          <w:sz w:val="24"/>
+        </w:rPr>
+      </w:pPr>
+      <w:r>
+        <w:rPr>
+          <w:rFonts w:ascii="Times New Roman" w:eastAsia="宋体" w:hAnsi="Times New Roman" w:cs="Times New Roman"/>
+          <w:sz w:val="24"/>
         </w:rPr>
         <w:t xml:space="preserve">if start == destination </w:t>
       </w:r>
@@ -1116,12 +1056,14 @@
         </w:numPr>
         <w:ind w:firstLineChars="0"/>
         <w:rPr>
-          <w:rFonts w:ascii="Calibri" w:eastAsia="宋体" w:hAnsi="Calibri"/>
-        </w:rPr>
-      </w:pPr>
-      <w:r>
-        <w:rPr>
-          <w:rFonts w:ascii="Calibri" w:eastAsia="宋体" w:hAnsi="Calibri"/>
+          <w:rFonts w:ascii="Times New Roman" w:eastAsia="宋体" w:hAnsi="Times New Roman" w:cs="Times New Roman"/>
+          <w:sz w:val="24"/>
+        </w:rPr>
+      </w:pPr>
+      <w:r>
+        <w:rPr>
+          <w:rFonts w:ascii="Times New Roman" w:eastAsia="宋体" w:hAnsi="Times New Roman" w:cs="Times New Roman"/>
+          <w:sz w:val="24"/>
         </w:rPr>
         <w:t xml:space="preserve">    return true</w:t>
       </w:r>
@@ -1135,12 +1077,14 @@
         </w:numPr>
         <w:ind w:firstLineChars="0"/>
         <w:rPr>
-          <w:rFonts w:ascii="Calibri" w:eastAsia="宋体" w:hAnsi="Calibri"/>
-        </w:rPr>
-      </w:pPr>
-      <w:r>
-        <w:rPr>
-          <w:rFonts w:ascii="Calibri" w:eastAsia="宋体" w:hAnsi="Calibri"/>
+          <w:rFonts w:ascii="Times New Roman" w:eastAsia="宋体" w:hAnsi="Times New Roman" w:cs="Times New Roman"/>
+          <w:sz w:val="24"/>
+        </w:rPr>
+      </w:pPr>
+      <w:r>
+        <w:rPr>
+          <w:rFonts w:ascii="Times New Roman" w:eastAsia="宋体" w:hAnsi="Times New Roman" w:cs="Times New Roman"/>
+          <w:sz w:val="24"/>
         </w:rPr>
         <w:t>for each adjacent vertex of start w in T</w:t>
       </w:r>
@@ -1154,12 +1098,14 @@
         </w:numPr>
         <w:ind w:firstLineChars="0"/>
         <w:rPr>
-          <w:rFonts w:ascii="Calibri" w:eastAsia="宋体" w:hAnsi="Calibri"/>
-        </w:rPr>
-      </w:pPr>
-      <w:r>
-        <w:rPr>
-          <w:rFonts w:ascii="Calibri" w:eastAsia="宋体" w:hAnsi="Calibri"/>
+          <w:rFonts w:ascii="Times New Roman" w:eastAsia="宋体" w:hAnsi="Times New Roman" w:cs="Times New Roman"/>
+          <w:sz w:val="24"/>
+        </w:rPr>
+      </w:pPr>
+      <w:r>
+        <w:rPr>
+          <w:rFonts w:ascii="Times New Roman" w:eastAsia="宋体" w:hAnsi="Times New Roman" w:cs="Times New Roman"/>
+          <w:sz w:val="24"/>
         </w:rPr>
         <w:t xml:space="preserve">    if w is unmarked </w:t>
       </w:r>
@@ -1173,12 +1119,14 @@
         </w:numPr>
         <w:ind w:firstLineChars="0"/>
         <w:rPr>
-          <w:rFonts w:ascii="Calibri" w:eastAsia="宋体" w:hAnsi="Calibri"/>
-        </w:rPr>
-      </w:pPr>
-      <w:r>
-        <w:rPr>
-          <w:rFonts w:ascii="Calibri" w:eastAsia="宋体" w:hAnsi="Calibri"/>
+          <w:rFonts w:ascii="Times New Roman" w:eastAsia="宋体" w:hAnsi="Times New Roman" w:cs="Times New Roman"/>
+          <w:sz w:val="24"/>
+        </w:rPr>
+      </w:pPr>
+      <w:r>
+        <w:rPr>
+          <w:rFonts w:ascii="Times New Roman" w:eastAsia="宋体" w:hAnsi="Times New Roman" w:cs="Times New Roman"/>
+          <w:sz w:val="24"/>
         </w:rPr>
         <w:t xml:space="preserve">        DFS(start, destination, T)</w:t>
       </w:r>
@@ -1192,535 +1140,1418 @@
         </w:numPr>
         <w:ind w:firstLineChars="0"/>
         <w:rPr>
-          <w:rFonts w:ascii="Calibri" w:eastAsia="宋体" w:hAnsi="Calibri"/>
-        </w:rPr>
-      </w:pPr>
-      <w:r>
-        <w:rPr>
-          <w:rFonts w:ascii="Calibri" w:eastAsia="宋体" w:hAnsi="Calibri"/>
-        </w:rPr>
-        <w:t>r</w:t>
-      </w:r>
-      <w:r>
-        <w:rPr>
-          <w:rFonts w:ascii="Calibri" w:eastAsia="宋体" w:hAnsi="Calibri" w:hint="eastAsia"/>
-        </w:rPr>
-        <w:t xml:space="preserve">eturn </w:t>
-      </w:r>
-      <w:r>
-        <w:rPr>
-          <w:rFonts w:ascii="Calibri" w:eastAsia="宋体" w:hAnsi="Calibri"/>
-        </w:rPr>
-        <w:t>false</w:t>
-      </w:r>
-    </w:p>
-    <w:p>
-      <w:pPr>
-        <w:rPr>
-          <w:rFonts w:ascii="Calibri" w:eastAsia="宋体" w:hAnsi="Calibri"/>
-        </w:rPr>
-      </w:pPr>
-    </w:p>
-    <w:p>
-      <w:pPr>
-        <w:rPr>
-          <w:rFonts w:ascii="Calibri" w:eastAsia="宋体" w:hAnsi="Calibri"/>
-        </w:rPr>
-      </w:pPr>
-    </w:p>
-    <w:p>
-      <w:pPr>
-        <w:rPr>
-          <w:rFonts w:ascii="Calibri" w:eastAsia="宋体" w:hAnsi="Calibri" w:hint="eastAsia"/>
-        </w:rPr>
-      </w:pPr>
-      <w:bookmarkStart w:id="0" w:name="_GoBack"/>
-      <w:bookmarkEnd w:id="0"/>
-    </w:p>
-    <w:p>
-      <w:pPr>
-        <w:rPr>
-          <w:rFonts w:ascii="Calibri" w:eastAsia="宋体" w:hAnsi="Calibri"/>
-        </w:rPr>
-      </w:pPr>
-    </w:p>
-    <w:p>
-      <w:pPr>
-        <w:rPr>
-          <w:rFonts w:ascii="Calibri" w:eastAsia="宋体" w:hAnsi="Calibri" w:hint="eastAsia"/>
-        </w:rPr>
-      </w:pPr>
-    </w:p>
-    <w:p>
-      <w:pPr>
-        <w:rPr>
-          <w:rFonts w:ascii="Calibri" w:eastAsia="宋体" w:hAnsi="Calibri" w:hint="eastAsia"/>
+          <w:rFonts w:ascii="Times New Roman" w:eastAsia="宋体" w:hAnsi="Times New Roman" w:cs="Times New Roman"/>
+          <w:sz w:val="24"/>
+        </w:rPr>
+      </w:pPr>
+      <w:r>
+        <w:rPr>
+          <w:rFonts w:ascii="Times New Roman" w:eastAsia="宋体" w:hAnsi="Times New Roman" w:cs="Times New Roman"/>
+          <w:sz w:val="24"/>
+        </w:rPr>
+        <w:t>return false</w:t>
+      </w:r>
+    </w:p>
+    <w:p>
+      <w:pPr>
+        <w:rPr>
+          <w:rFonts w:ascii="Times New Roman" w:eastAsia="宋体" w:hAnsi="Times New Roman" w:cs="Times New Roman"/>
+          <w:sz w:val="24"/>
+        </w:rPr>
+      </w:pPr>
+    </w:p>
+    <w:p>
+      <w:pPr>
+        <w:rPr>
+          <w:rFonts w:ascii="Times New Roman" w:eastAsia="宋体" w:hAnsi="Times New Roman" w:cs="Times New Roman"/>
+          <w:b/>
+          <w:sz w:val="24"/>
+        </w:rPr>
+      </w:pPr>
+      <w:r>
+        <w:rPr>
+          <w:rFonts w:ascii="Times New Roman" w:eastAsia="宋体" w:hAnsi="Times New Roman" w:cs="Times New Roman"/>
+          <w:b/>
+          <w:sz w:val="24"/>
+        </w:rPr>
+        <w:t>Prim</w:t>
+      </w:r>
+      <w:r>
+        <w:rPr>
+          <w:rFonts w:ascii="Times New Roman" w:eastAsia="宋体" w:hAnsi="Times New Roman" w:cs="Times New Roman"/>
+          <w:b/>
+          <w:sz w:val="24"/>
+        </w:rPr>
+        <w:t xml:space="preserve"> algorithm can be described as following:</w:t>
+      </w:r>
+    </w:p>
+    <w:p>
+      <w:pPr>
+        <w:rPr>
+          <w:rFonts w:ascii="Times New Roman" w:eastAsia="宋体" w:hAnsi="Times New Roman" w:cs="Times New Roman"/>
+          <w:sz w:val="24"/>
+        </w:rPr>
+      </w:pPr>
+      <w:r>
+        <w:rPr>
+          <w:rFonts w:ascii="Times New Roman" w:eastAsia="宋体" w:hAnsi="Times New Roman" w:cs="Times New Roman" w:hint="eastAsia"/>
+          <w:sz w:val="24"/>
+        </w:rPr>
+        <w:t>I implement the P</w:t>
+      </w:r>
+      <w:r>
+        <w:rPr>
+          <w:rFonts w:ascii="Times New Roman" w:eastAsia="宋体" w:hAnsi="Times New Roman" w:cs="Times New Roman"/>
+          <w:sz w:val="24"/>
+        </w:rPr>
+        <w:t>rim Algorithm by two kinds of data structures, the first one is linear array list, and another one is the priority queue.</w:t>
+      </w:r>
+    </w:p>
+    <w:p>
+      <w:pPr>
+        <w:rPr>
+          <w:rFonts w:ascii="Times New Roman" w:eastAsia="宋体" w:hAnsi="Times New Roman" w:cs="Times New Roman"/>
+          <w:sz w:val="24"/>
+        </w:rPr>
+      </w:pPr>
+      <w:r>
+        <w:rPr>
+          <w:rFonts w:ascii="Times New Roman" w:eastAsia="宋体" w:hAnsi="Times New Roman" w:cs="Times New Roman"/>
+          <w:sz w:val="24"/>
+        </w:rPr>
+        <w:t>For the array list, I travel the graph each time to find the shortest edge connect to the tree(the vertices collection that I have found), and then add the vertex connected with the edge to the MST. Here is the pseudo</w:t>
+      </w:r>
+      <w:r>
+        <w:rPr>
+          <w:rFonts w:ascii="Times New Roman" w:eastAsia="宋体" w:hAnsi="Times New Roman" w:cs="Times New Roman"/>
+          <w:sz w:val="24"/>
+        </w:rPr>
+        <w:t>code</w:t>
+      </w:r>
+      <w:r>
+        <w:rPr>
+          <w:rFonts w:ascii="Times New Roman" w:eastAsia="宋体" w:hAnsi="Times New Roman" w:cs="Times New Roman"/>
+          <w:sz w:val="24"/>
+        </w:rPr>
+        <w:t>:</w:t>
+      </w:r>
+    </w:p>
+    <w:p>
+      <w:pPr>
+        <w:pStyle w:val="a3"/>
+        <w:numPr>
+          <w:ilvl w:val="0"/>
+          <w:numId w:val="5"/>
+        </w:numPr>
+        <w:ind w:firstLineChars="0"/>
+        <w:rPr>
+          <w:rFonts w:ascii="Times New Roman" w:eastAsia="宋体" w:hAnsi="Times New Roman" w:cs="Times New Roman"/>
+          <w:sz w:val="24"/>
+        </w:rPr>
+      </w:pPr>
+      <w:r>
+        <w:rPr>
+          <w:rFonts w:ascii="Times New Roman" w:eastAsia="宋体" w:hAnsi="Times New Roman" w:cs="Times New Roman"/>
+          <w:sz w:val="24"/>
+        </w:rPr>
+        <w:t>Prim</w:t>
+      </w:r>
+      <w:r>
+        <w:rPr>
+          <w:rFonts w:ascii="Times New Roman" w:eastAsia="宋体" w:hAnsi="Times New Roman" w:cs="Times New Roman"/>
+          <w:sz w:val="24"/>
+        </w:rPr>
+        <w:t>(</w:t>
+      </w:r>
+      <w:r>
+        <w:rPr>
+          <w:rFonts w:ascii="Times New Roman" w:eastAsia="宋体" w:hAnsi="Times New Roman" w:cs="Times New Roman"/>
+          <w:sz w:val="24"/>
+        </w:rPr>
+        <w:t>G, w</w:t>
+      </w:r>
+      <w:r>
+        <w:rPr>
+          <w:rFonts w:ascii="Times New Roman" w:eastAsia="宋体" w:hAnsi="Times New Roman" w:cs="Times New Roman"/>
+          <w:sz w:val="24"/>
+        </w:rPr>
+        <w:t>)</w:t>
+      </w:r>
+    </w:p>
+    <w:p>
+      <w:pPr>
+        <w:pStyle w:val="a3"/>
+        <w:numPr>
+          <w:ilvl w:val="0"/>
+          <w:numId w:val="5"/>
+        </w:numPr>
+        <w:ind w:firstLineChars="0"/>
+        <w:rPr>
+          <w:rFonts w:ascii="Times New Roman" w:eastAsia="宋体" w:hAnsi="Times New Roman" w:cs="Times New Roman"/>
+          <w:sz w:val="24"/>
+        </w:rPr>
+      </w:pPr>
+      <w:r>
+        <w:rPr>
+          <w:rFonts w:ascii="Times New Roman" w:eastAsia="宋体" w:hAnsi="Times New Roman" w:cs="Times New Roman"/>
+          <w:sz w:val="24"/>
+        </w:rPr>
+        <w:t>Pick a vertex u and T</w:t>
+      </w:r>
+      <w:r>
+        <w:rPr>
+          <w:rFonts w:ascii="Times New Roman" w:eastAsia="宋体" w:hAnsi="Times New Roman" w:cs="Times New Roman"/>
+          <w:sz w:val="24"/>
+        </w:rPr>
+        <w:sym w:font="Wingdings" w:char="F0DF"/>
+      </w:r>
+      <w:r>
+        <w:rPr>
+          <w:rFonts w:ascii="Times New Roman" w:eastAsia="宋体" w:hAnsi="Times New Roman" w:cs="Times New Roman"/>
+          <w:sz w:val="24"/>
+        </w:rPr>
+        <w:t>u</w:t>
+      </w:r>
+    </w:p>
+    <w:p>
+      <w:pPr>
+        <w:pStyle w:val="a3"/>
+        <w:numPr>
+          <w:ilvl w:val="0"/>
+          <w:numId w:val="5"/>
+        </w:numPr>
+        <w:ind w:firstLineChars="0"/>
+        <w:rPr>
+          <w:rFonts w:ascii="Times New Roman" w:eastAsia="宋体" w:hAnsi="Times New Roman" w:cs="Times New Roman"/>
+          <w:sz w:val="24"/>
+        </w:rPr>
+      </w:pPr>
+      <w:r>
+        <w:rPr>
+          <w:rFonts w:ascii="Times New Roman" w:eastAsia="宋体" w:hAnsi="Times New Roman" w:cs="Times New Roman"/>
+          <w:sz w:val="24"/>
+        </w:rPr>
+        <w:t>Q = Q - u</w:t>
+      </w:r>
+    </w:p>
+    <w:p>
+      <w:pPr>
+        <w:pStyle w:val="a3"/>
+        <w:numPr>
+          <w:ilvl w:val="0"/>
+          <w:numId w:val="5"/>
+        </w:numPr>
+        <w:ind w:firstLineChars="0"/>
+        <w:rPr>
+          <w:rFonts w:ascii="Times New Roman" w:eastAsia="宋体" w:hAnsi="Times New Roman" w:cs="Times New Roman"/>
+          <w:sz w:val="24"/>
+        </w:rPr>
+      </w:pPr>
+      <w:r>
+        <w:rPr>
+          <w:rFonts w:ascii="Times New Roman" w:eastAsia="宋体" w:hAnsi="Times New Roman" w:cs="Times New Roman"/>
+          <w:sz w:val="24"/>
+        </w:rPr>
+        <w:t>For each vertex u in the Q</w:t>
+      </w:r>
+    </w:p>
+    <w:p>
+      <w:pPr>
+        <w:pStyle w:val="a3"/>
+        <w:numPr>
+          <w:ilvl w:val="0"/>
+          <w:numId w:val="5"/>
+        </w:numPr>
+        <w:ind w:firstLineChars="0"/>
+        <w:rPr>
+          <w:rFonts w:ascii="Times New Roman" w:eastAsia="宋体" w:hAnsi="Times New Roman" w:cs="Times New Roman"/>
+          <w:sz w:val="24"/>
+        </w:rPr>
+      </w:pPr>
+      <w:r>
+        <w:rPr>
+          <w:rFonts w:ascii="Times New Roman" w:eastAsia="宋体" w:hAnsi="Times New Roman" w:cs="Times New Roman"/>
+          <w:sz w:val="24"/>
+        </w:rPr>
+        <w:t xml:space="preserve">   </w:t>
+      </w:r>
+      <w:r>
+        <w:rPr>
+          <w:rFonts w:ascii="Times New Roman" w:eastAsia="宋体" w:hAnsi="Times New Roman" w:cs="Times New Roman"/>
+          <w:sz w:val="24"/>
+        </w:rPr>
+        <w:t xml:space="preserve">For </w:t>
+      </w:r>
+      <w:r>
+        <w:rPr>
+          <w:rFonts w:ascii="Times New Roman" w:eastAsia="宋体" w:hAnsi="Times New Roman" w:cs="Times New Roman"/>
+          <w:sz w:val="24"/>
+        </w:rPr>
+        <w:t>each v in G.Adj[u]</w:t>
+      </w:r>
+    </w:p>
+    <w:p>
+      <w:pPr>
+        <w:pStyle w:val="a3"/>
+        <w:numPr>
+          <w:ilvl w:val="0"/>
+          <w:numId w:val="5"/>
+        </w:numPr>
+        <w:ind w:firstLineChars="0"/>
+        <w:rPr>
+          <w:rFonts w:ascii="Times New Roman" w:eastAsia="宋体" w:hAnsi="Times New Roman" w:cs="Times New Roman"/>
+          <w:sz w:val="24"/>
+        </w:rPr>
+      </w:pPr>
+      <w:r>
+        <w:rPr>
+          <w:rFonts w:ascii="Times New Roman" w:eastAsia="宋体" w:hAnsi="Times New Roman" w:cs="Times New Roman"/>
+          <w:sz w:val="24"/>
+        </w:rPr>
+        <w:t xml:space="preserve">      Find the minimum edge in w(u,v)</w:t>
+      </w:r>
+    </w:p>
+    <w:p>
+      <w:pPr>
+        <w:pStyle w:val="a3"/>
+        <w:numPr>
+          <w:ilvl w:val="0"/>
+          <w:numId w:val="5"/>
+        </w:numPr>
+        <w:ind w:firstLineChars="0"/>
+        <w:rPr>
+          <w:rFonts w:ascii="Times New Roman" w:eastAsia="宋体" w:hAnsi="Times New Roman" w:cs="Times New Roman"/>
+          <w:sz w:val="24"/>
+        </w:rPr>
+      </w:pPr>
+      <w:r>
+        <w:rPr>
+          <w:rFonts w:ascii="Times New Roman" w:eastAsia="宋体" w:hAnsi="Times New Roman" w:cs="Times New Roman"/>
+          <w:sz w:val="24"/>
+        </w:rPr>
+        <w:t xml:space="preserve">   T = T + v</w:t>
+      </w:r>
+    </w:p>
+    <w:p>
+      <w:pPr>
+        <w:pStyle w:val="a3"/>
+        <w:numPr>
+          <w:ilvl w:val="0"/>
+          <w:numId w:val="5"/>
+        </w:numPr>
+        <w:ind w:firstLineChars="0"/>
+        <w:rPr>
+          <w:rFonts w:ascii="Times New Roman" w:eastAsia="宋体" w:hAnsi="Times New Roman" w:cs="Times New Roman"/>
+          <w:sz w:val="24"/>
+        </w:rPr>
+      </w:pPr>
+      <w:r>
+        <w:rPr>
+          <w:rFonts w:ascii="Times New Roman" w:eastAsia="宋体" w:hAnsi="Times New Roman" w:cs="Times New Roman"/>
+          <w:sz w:val="24"/>
+        </w:rPr>
+        <w:t xml:space="preserve">   Q = Q – v</w:t>
+      </w:r>
+    </w:p>
+    <w:p>
+      <w:pPr>
+        <w:pStyle w:val="a3"/>
+        <w:numPr>
+          <w:ilvl w:val="0"/>
+          <w:numId w:val="5"/>
+        </w:numPr>
+        <w:ind w:firstLineChars="0"/>
+        <w:rPr>
+          <w:rFonts w:ascii="Times New Roman" w:eastAsia="宋体" w:hAnsi="Times New Roman" w:cs="Times New Roman"/>
+          <w:sz w:val="24"/>
+        </w:rPr>
+      </w:pPr>
+      <w:r>
+        <w:rPr>
+          <w:rFonts w:ascii="Times New Roman" w:eastAsia="宋体" w:hAnsi="Times New Roman" w:cs="Times New Roman"/>
+          <w:sz w:val="24"/>
+        </w:rPr>
+        <w:t>Return T</w:t>
+      </w:r>
+    </w:p>
+    <w:p>
+      <w:pPr>
+        <w:rPr>
+          <w:rFonts w:ascii="Times New Roman" w:eastAsia="宋体" w:hAnsi="Times New Roman" w:cs="Times New Roman"/>
+          <w:sz w:val="24"/>
+        </w:rPr>
+      </w:pPr>
+    </w:p>
+    <w:p>
+      <w:pPr>
+        <w:rPr>
+          <w:rFonts w:ascii="Times New Roman" w:eastAsia="宋体" w:hAnsi="Times New Roman" w:cs="Times New Roman"/>
+          <w:sz w:val="24"/>
+        </w:rPr>
+      </w:pPr>
+      <w:r>
+        <w:rPr>
+          <w:rFonts w:ascii="Times New Roman" w:eastAsia="宋体" w:hAnsi="Times New Roman" w:cs="Times New Roman" w:hint="eastAsia"/>
+          <w:sz w:val="24"/>
+        </w:rPr>
+        <w:t xml:space="preserve">For the </w:t>
+      </w:r>
+      <w:r>
+        <w:rPr>
+          <w:rFonts w:ascii="Times New Roman" w:eastAsia="宋体" w:hAnsi="Times New Roman" w:cs="Times New Roman"/>
+          <w:sz w:val="24"/>
+        </w:rPr>
+        <w:t>priority queue:</w:t>
+      </w:r>
+    </w:p>
+    <w:p>
+      <w:pPr>
+        <w:rPr>
+          <w:rFonts w:ascii="Times New Roman" w:eastAsia="宋体" w:hAnsi="Times New Roman" w:cs="Times New Roman"/>
+          <w:sz w:val="24"/>
+        </w:rPr>
+      </w:pPr>
+      <w:r>
+        <w:rPr>
+          <w:rFonts w:ascii="Times New Roman" w:eastAsia="宋体" w:hAnsi="Times New Roman" w:cs="Times New Roman"/>
+          <w:sz w:val="24"/>
+        </w:rPr>
+        <w:t>1.</w:t>
+      </w:r>
+      <w:r>
+        <w:rPr>
+          <w:rFonts w:ascii="Times New Roman" w:eastAsia="宋体" w:hAnsi="Times New Roman" w:cs="Times New Roman"/>
+          <w:sz w:val="24"/>
+        </w:rPr>
+        <w:tab/>
+      </w:r>
+      <w:r>
+        <w:rPr>
+          <w:rFonts w:ascii="Times New Roman" w:eastAsia="宋体" w:hAnsi="Times New Roman" w:cs="Times New Roman"/>
+          <w:sz w:val="24"/>
+        </w:rPr>
+        <w:t>Make a queue (Q) with all the vertices of G (V);</w:t>
+      </w:r>
+    </w:p>
+    <w:p>
+      <w:pPr>
+        <w:rPr>
+          <w:rFonts w:ascii="Times New Roman" w:eastAsia="宋体" w:hAnsi="Times New Roman" w:cs="Times New Roman"/>
+          <w:sz w:val="24"/>
+        </w:rPr>
+      </w:pPr>
+      <w:r>
+        <w:rPr>
+          <w:rFonts w:ascii="Times New Roman" w:eastAsia="宋体" w:hAnsi="Times New Roman" w:cs="Times New Roman"/>
+          <w:sz w:val="24"/>
+        </w:rPr>
+        <w:t>2.  For each member of Q set the priority to INFINITY;</w:t>
+      </w:r>
+    </w:p>
+    <w:p>
+      <w:pPr>
+        <w:rPr>
+          <w:rFonts w:ascii="Times New Roman" w:eastAsia="宋体" w:hAnsi="Times New Roman" w:cs="Times New Roman"/>
+          <w:sz w:val="24"/>
+        </w:rPr>
+      </w:pPr>
+      <w:r>
+        <w:rPr>
+          <w:rFonts w:ascii="Times New Roman" w:eastAsia="宋体" w:hAnsi="Times New Roman" w:cs="Times New Roman"/>
+          <w:sz w:val="24"/>
+        </w:rPr>
+        <w:t>3.  Only for the starting vertex (</w:t>
+      </w:r>
+      <w:r>
+        <w:rPr>
+          <w:rFonts w:ascii="Times New Roman" w:eastAsia="宋体" w:hAnsi="Times New Roman" w:cs="Times New Roman"/>
+          <w:sz w:val="24"/>
+        </w:rPr>
+        <w:t>u</w:t>
+      </w:r>
+      <w:r>
+        <w:rPr>
+          <w:rFonts w:ascii="Times New Roman" w:eastAsia="宋体" w:hAnsi="Times New Roman" w:cs="Times New Roman"/>
+          <w:sz w:val="24"/>
+        </w:rPr>
+        <w:t>) set the priority to 0;</w:t>
+      </w:r>
+    </w:p>
+    <w:p>
+      <w:pPr>
+        <w:rPr>
+          <w:rFonts w:ascii="Times New Roman" w:eastAsia="宋体" w:hAnsi="Times New Roman" w:cs="Times New Roman"/>
+          <w:sz w:val="24"/>
+        </w:rPr>
+      </w:pPr>
+      <w:r>
+        <w:rPr>
+          <w:rFonts w:ascii="Times New Roman" w:eastAsia="宋体" w:hAnsi="Times New Roman" w:cs="Times New Roman"/>
+          <w:sz w:val="24"/>
+        </w:rPr>
+        <w:t>4.  The parent of (</w:t>
+      </w:r>
+      <w:r>
+        <w:rPr>
+          <w:rFonts w:ascii="Times New Roman" w:eastAsia="宋体" w:hAnsi="Times New Roman" w:cs="Times New Roman"/>
+          <w:sz w:val="24"/>
+        </w:rPr>
+        <w:t>u</w:t>
+      </w:r>
+      <w:r>
+        <w:rPr>
+          <w:rFonts w:ascii="Times New Roman" w:eastAsia="宋体" w:hAnsi="Times New Roman" w:cs="Times New Roman"/>
+          <w:sz w:val="24"/>
+        </w:rPr>
+        <w:t>) should be NULL;</w:t>
+      </w:r>
+    </w:p>
+    <w:p>
+      <w:pPr>
+        <w:rPr>
+          <w:rFonts w:ascii="Times New Roman" w:eastAsia="宋体" w:hAnsi="Times New Roman" w:cs="Times New Roman"/>
+          <w:sz w:val="24"/>
+        </w:rPr>
+      </w:pPr>
+      <w:r>
+        <w:rPr>
+          <w:rFonts w:ascii="Times New Roman" w:eastAsia="宋体" w:hAnsi="Times New Roman" w:cs="Times New Roman"/>
+          <w:sz w:val="24"/>
+        </w:rPr>
+        <w:t>5.  While Q isn’t empty</w:t>
+      </w:r>
+    </w:p>
+    <w:p>
+      <w:pPr>
+        <w:rPr>
+          <w:rFonts w:ascii="Times New Roman" w:eastAsia="宋体" w:hAnsi="Times New Roman" w:cs="Times New Roman"/>
+          <w:sz w:val="24"/>
+        </w:rPr>
+      </w:pPr>
+      <w:r>
+        <w:rPr>
+          <w:rFonts w:ascii="Times New Roman" w:eastAsia="宋体" w:hAnsi="Times New Roman" w:cs="Times New Roman"/>
+          <w:sz w:val="24"/>
+        </w:rPr>
+        <w:t>6.     Get the minimum from Q – let’s say (u); (priority queue);</w:t>
+      </w:r>
+    </w:p>
+    <w:p>
+      <w:pPr>
+        <w:rPr>
+          <w:rFonts w:ascii="Times New Roman" w:eastAsia="宋体" w:hAnsi="Times New Roman" w:cs="Times New Roman"/>
+          <w:sz w:val="24"/>
+        </w:rPr>
+      </w:pPr>
+      <w:r>
+        <w:rPr>
+          <w:rFonts w:ascii="Times New Roman" w:eastAsia="宋体" w:hAnsi="Times New Roman" w:cs="Times New Roman"/>
+          <w:sz w:val="24"/>
+        </w:rPr>
+        <w:t>7.     For each adjacent vertex to (</w:t>
+      </w:r>
+      <w:r>
+        <w:rPr>
+          <w:rFonts w:ascii="Times New Roman" w:eastAsia="宋体" w:hAnsi="Times New Roman" w:cs="Times New Roman"/>
+          <w:sz w:val="24"/>
+        </w:rPr>
+        <w:t>v) from</w:t>
+      </w:r>
+      <w:r>
+        <w:rPr>
+          <w:rFonts w:ascii="Times New Roman" w:eastAsia="宋体" w:hAnsi="Times New Roman" w:cs="Times New Roman"/>
+          <w:sz w:val="24"/>
+        </w:rPr>
+        <w:t xml:space="preserve"> (u)</w:t>
+      </w:r>
+    </w:p>
+    <w:p>
+      <w:pPr>
+        <w:rPr>
+          <w:rFonts w:ascii="Times New Roman" w:eastAsia="宋体" w:hAnsi="Times New Roman" w:cs="Times New Roman"/>
+          <w:sz w:val="24"/>
+        </w:rPr>
+      </w:pPr>
+      <w:r>
+        <w:rPr>
+          <w:rFonts w:ascii="Times New Roman" w:eastAsia="宋体" w:hAnsi="Times New Roman" w:cs="Times New Roman"/>
+          <w:sz w:val="24"/>
+        </w:rPr>
+        <w:t>8.        If (v) is in Q and weight of (u, v) &lt; priority of (v) then</w:t>
+      </w:r>
+    </w:p>
+    <w:p>
+      <w:pPr>
+        <w:rPr>
+          <w:rFonts w:ascii="Times New Roman" w:eastAsia="宋体" w:hAnsi="Times New Roman" w:cs="Times New Roman"/>
+          <w:sz w:val="24"/>
+        </w:rPr>
+      </w:pPr>
+      <w:r>
+        <w:rPr>
+          <w:rFonts w:ascii="Times New Roman" w:eastAsia="宋体" w:hAnsi="Times New Roman" w:cs="Times New Roman"/>
+          <w:sz w:val="24"/>
+        </w:rPr>
+        <w:t>9.           The parent of (v) is set to be (u)</w:t>
+      </w:r>
+    </w:p>
+    <w:p>
+      <w:pPr>
+        <w:rPr>
+          <w:rFonts w:ascii="Times New Roman" w:eastAsia="宋体" w:hAnsi="Times New Roman" w:cs="Times New Roman"/>
+          <w:sz w:val="24"/>
+        </w:rPr>
+      </w:pPr>
+      <w:r>
+        <w:rPr>
+          <w:rFonts w:ascii="Times New Roman" w:eastAsia="宋体" w:hAnsi="Times New Roman" w:cs="Times New Roman"/>
+          <w:sz w:val="24"/>
+        </w:rPr>
+        <w:t>10.          The priority of (v) is the weight of (u, v)</w:t>
+      </w:r>
+    </w:p>
+    <w:p>
+      <w:pPr>
+        <w:rPr>
+          <w:rFonts w:ascii="Times New Roman" w:eastAsia="宋体" w:hAnsi="Times New Roman" w:cs="Times New Roman"/>
+          <w:sz w:val="24"/>
+        </w:rPr>
+      </w:pPr>
+    </w:p>
+    <w:p>
+      <w:pPr>
+        <w:rPr>
+          <w:rFonts w:ascii="Times New Roman" w:eastAsia="宋体" w:hAnsi="Times New Roman" w:cs="Times New Roman"/>
+          <w:sz w:val="24"/>
+        </w:rPr>
+      </w:pPr>
+    </w:p>
+    <w:p>
+      <w:pPr>
+        <w:rPr>
+          <w:rFonts w:ascii="Times New Roman" w:eastAsia="宋体" w:hAnsi="Times New Roman" w:cs="Times New Roman"/>
+          <w:sz w:val="24"/>
+        </w:rPr>
+      </w:pPr>
+    </w:p>
+    <w:p>
+      <w:pPr>
+        <w:rPr>
+          <w:rFonts w:ascii="Times New Roman" w:eastAsia="宋体" w:hAnsi="Times New Roman" w:cs="Times New Roman" w:hint="eastAsia"/>
+          <w:b/>
+          <w:sz w:val="24"/>
           <w:u w:val="single"/>
         </w:rPr>
       </w:pPr>
       <w:r>
         <w:rPr>
-          <w:rFonts w:ascii="Calibri" w:eastAsia="宋体" w:hAnsi="Calibri"/>
+          <w:rFonts w:ascii="Times New Roman" w:eastAsia="宋体" w:hAnsi="Times New Roman" w:cs="Times New Roman"/>
+          <w:b/>
+          <w:sz w:val="24"/>
           <w:u w:val="single"/>
         </w:rPr>
+        <w:t xml:space="preserve">Time complexity </w:t>
+      </w:r>
+      <w:r>
+        <w:rPr>
+          <w:rFonts w:ascii="Times New Roman" w:eastAsia="宋体" w:hAnsi="Times New Roman" w:cs="Times New Roman"/>
+          <w:b/>
+          <w:sz w:val="24"/>
+          <w:u w:val="single"/>
+        </w:rPr>
+        <w:t>for two algorithms</w:t>
+      </w:r>
+    </w:p>
+    <w:p>
+      <w:pPr>
+        <w:rPr>
+          <w:rFonts w:ascii="Times New Roman" w:eastAsia="宋体" w:hAnsi="Times New Roman" w:cs="Times New Roman"/>
+          <w:b/>
+          <w:sz w:val="24"/>
+        </w:rPr>
+      </w:pPr>
+      <w:r>
+        <w:rPr>
+          <w:rFonts w:ascii="Times New Roman" w:eastAsia="宋体" w:hAnsi="Times New Roman" w:cs="Times New Roman"/>
+          <w:b/>
+          <w:sz w:val="24"/>
+        </w:rPr>
+        <w:t xml:space="preserve">Time complexity for </w:t>
+      </w:r>
+      <w:r>
+        <w:rPr>
+          <w:rFonts w:ascii="Times New Roman" w:eastAsia="宋体" w:hAnsi="Times New Roman" w:cs="Times New Roman"/>
+          <w:b/>
+          <w:sz w:val="24"/>
+        </w:rPr>
+        <w:t>Kruskal</w:t>
+      </w:r>
+      <w:r>
+        <w:rPr>
+          <w:rFonts w:ascii="Times New Roman" w:eastAsia="宋体" w:hAnsi="Times New Roman" w:cs="Times New Roman"/>
+          <w:b/>
+          <w:sz w:val="24"/>
+        </w:rPr>
+        <w:t xml:space="preserve"> algorithm</w:t>
+      </w:r>
+      <w:r>
+        <w:rPr>
+          <w:rFonts w:ascii="Times New Roman" w:eastAsia="宋体" w:hAnsi="Times New Roman" w:cs="Times New Roman"/>
+          <w:b/>
+          <w:sz w:val="24"/>
+        </w:rPr>
+        <w:t xml:space="preserve"> with union set</w:t>
+      </w:r>
+    </w:p>
+    <w:p>
+      <w:pPr>
+        <w:rPr>
+          <w:rFonts w:ascii="Times New Roman" w:eastAsia="宋体" w:hAnsi="Times New Roman" w:cs="Times New Roman"/>
+          <w:sz w:val="24"/>
+        </w:rPr>
+      </w:pPr>
+      <w:r>
+        <w:rPr>
+          <w:rFonts w:ascii="Times New Roman" w:eastAsia="宋体" w:hAnsi="Times New Roman" w:cs="Times New Roman"/>
+          <w:sz w:val="24"/>
+        </w:rPr>
+        <w:t>Because we have to do sort based on edges, so the time complexity is at least ElogE.</w:t>
+      </w:r>
+    </w:p>
+    <w:p>
+      <w:pPr>
+        <w:rPr>
+          <w:rFonts w:ascii="Times New Roman" w:eastAsia="宋体" w:hAnsi="Times New Roman" w:cs="Times New Roman"/>
+          <w:sz w:val="24"/>
+        </w:rPr>
+      </w:pPr>
+      <w:r>
+        <w:rPr>
+          <w:rFonts w:ascii="Times New Roman" w:eastAsia="宋体" w:hAnsi="Times New Roman" w:cs="Times New Roman"/>
+          <w:sz w:val="24"/>
+        </w:rPr>
+        <w:t>For each edge</w:t>
+      </w:r>
+      <w:r>
+        <w:rPr>
+          <w:rFonts w:ascii="宋体" w:eastAsia="宋体" w:hAnsi="宋体" w:cs="宋体" w:hint="eastAsia"/>
+          <w:sz w:val="24"/>
+        </w:rPr>
+        <w:t>∣</w:t>
+      </w:r>
+      <w:r>
+        <w:rPr>
+          <w:rFonts w:ascii="Times New Roman" w:eastAsia="宋体" w:hAnsi="Times New Roman" w:cs="Times New Roman"/>
+          <w:sz w:val="24"/>
+        </w:rPr>
+        <w:t>E</w:t>
+      </w:r>
+      <w:r>
+        <w:rPr>
+          <w:rFonts w:ascii="宋体" w:eastAsia="宋体" w:hAnsi="宋体" w:cs="宋体" w:hint="eastAsia"/>
+          <w:sz w:val="24"/>
+        </w:rPr>
+        <w:t>∣</w:t>
+      </w:r>
+      <w:r>
+        <w:rPr>
+          <w:rFonts w:ascii="Times New Roman" w:eastAsia="宋体" w:hAnsi="Times New Roman" w:cs="Times New Roman"/>
+          <w:sz w:val="24"/>
+        </w:rPr>
+        <w:t xml:space="preserve">(at most </w:t>
+      </w:r>
+      <w:r>
+        <w:rPr>
+          <w:rFonts w:ascii="宋体" w:eastAsia="宋体" w:hAnsi="宋体" w:cs="宋体" w:hint="eastAsia"/>
+          <w:sz w:val="24"/>
+        </w:rPr>
+        <w:t>∣</w:t>
+      </w:r>
+      <w:r>
+        <w:rPr>
+          <w:rFonts w:ascii="Times New Roman" w:eastAsia="宋体" w:hAnsi="Times New Roman" w:cs="Times New Roman"/>
+          <w:sz w:val="24"/>
+        </w:rPr>
+        <w:t>V</w:t>
+      </w:r>
+      <w:r>
+        <w:rPr>
+          <w:rFonts w:ascii="宋体" w:eastAsia="宋体" w:hAnsi="宋体" w:cs="宋体" w:hint="eastAsia"/>
+          <w:sz w:val="24"/>
+        </w:rPr>
+        <w:t>∣</w:t>
+      </w:r>
+      <w:r>
+        <w:rPr>
+          <w:rFonts w:ascii="Times New Roman" w:eastAsia="宋体" w:hAnsi="Times New Roman" w:cs="Times New Roman"/>
+          <w:sz w:val="24"/>
+        </w:rPr>
+        <w:t xml:space="preserve">- 1), we determine if it form a cycle, </w:t>
+      </w:r>
+      <w:r>
+        <w:rPr>
+          <w:rFonts w:ascii="Times New Roman" w:eastAsia="宋体" w:hAnsi="Times New Roman" w:cs="Times New Roman"/>
+          <w:sz w:val="24"/>
+        </w:rPr>
+        <w:t>time complexity is V + ElogV</w:t>
+      </w:r>
+    </w:p>
+    <w:p>
+      <w:pPr>
+        <w:rPr>
+          <w:rFonts w:ascii="Times New Roman" w:eastAsia="宋体" w:hAnsi="Times New Roman" w:cs="Times New Roman"/>
+          <w:sz w:val="24"/>
+        </w:rPr>
+      </w:pPr>
+      <w:r>
+        <w:rPr>
+          <w:rFonts w:ascii="Times New Roman" w:eastAsia="宋体" w:hAnsi="Times New Roman" w:cs="Times New Roman"/>
+          <w:sz w:val="24"/>
+        </w:rPr>
+        <w:t>Because for each edge we have to find two vertices’ set in heap</w:t>
+      </w:r>
+      <w:r>
+        <w:rPr>
+          <w:rFonts w:ascii="Times New Roman" w:eastAsia="宋体" w:hAnsi="Times New Roman" w:cs="Times New Roman"/>
+          <w:sz w:val="24"/>
+        </w:rPr>
+        <w:t xml:space="preserve"> O(2logV)</w:t>
+      </w:r>
+      <w:r>
+        <w:rPr>
+          <w:rFonts w:ascii="Times New Roman" w:eastAsia="宋体" w:hAnsi="Times New Roman" w:cs="Times New Roman"/>
+          <w:sz w:val="24"/>
+        </w:rPr>
+        <w:t>, this takes logV and if they are in different set,</w:t>
+      </w:r>
+      <w:r>
+        <w:rPr>
+          <w:rFonts w:ascii="Times New Roman" w:eastAsia="宋体" w:hAnsi="Times New Roman" w:cs="Times New Roman"/>
+          <w:sz w:val="24"/>
+        </w:rPr>
+        <w:t xml:space="preserve"> we have to union them  O(</w:t>
+      </w:r>
+      <w:r>
+        <w:rPr>
+          <w:rFonts w:ascii="Times New Roman" w:eastAsia="宋体" w:hAnsi="Times New Roman" w:cs="Times New Roman"/>
+          <w:sz w:val="24"/>
+        </w:rPr>
+        <w:t>1</w:t>
+      </w:r>
+      <w:r>
+        <w:rPr>
+          <w:rFonts w:ascii="Times New Roman" w:eastAsia="宋体" w:hAnsi="Times New Roman" w:cs="Times New Roman"/>
+          <w:sz w:val="24"/>
+        </w:rPr>
+        <w:t>)</w:t>
+      </w:r>
+      <w:r>
+        <w:rPr>
+          <w:rFonts w:ascii="Times New Roman" w:eastAsia="宋体" w:hAnsi="Times New Roman" w:cs="Times New Roman"/>
+          <w:sz w:val="24"/>
+        </w:rPr>
+        <w:t>,</w:t>
+      </w:r>
+      <w:r>
+        <w:rPr>
+          <w:rFonts w:ascii="Times New Roman" w:eastAsia="宋体" w:hAnsi="Times New Roman" w:cs="Times New Roman"/>
+          <w:sz w:val="24"/>
+        </w:rPr>
+        <w:t xml:space="preserve">( number of loop </w:t>
+      </w:r>
+      <w:r>
+        <w:rPr>
+          <w:rFonts w:ascii="Times New Roman" w:eastAsia="宋体" w:hAnsi="Times New Roman" w:cs="Times New Roman"/>
+          <w:sz w:val="24"/>
+        </w:rPr>
+        <w:t xml:space="preserve">for union set </w:t>
+      </w:r>
+      <w:r>
+        <w:rPr>
+          <w:rFonts w:ascii="Times New Roman" w:eastAsia="宋体" w:hAnsi="Times New Roman" w:cs="Times New Roman"/>
+          <w:sz w:val="24"/>
+        </w:rPr>
+        <w:t>is V)</w:t>
+      </w:r>
+      <w:r>
+        <w:rPr>
+          <w:rFonts w:ascii="Times New Roman" w:eastAsia="宋体" w:hAnsi="Times New Roman" w:cs="Times New Roman"/>
+          <w:sz w:val="24"/>
+        </w:rPr>
+        <w:t xml:space="preserve"> </w:t>
+      </w:r>
+    </w:p>
+    <w:p>
+      <w:pPr>
+        <w:rPr>
+          <w:rFonts w:ascii="Times New Roman" w:eastAsia="宋体" w:hAnsi="Times New Roman" w:cs="Times New Roman"/>
+          <w:sz w:val="24"/>
+        </w:rPr>
+      </w:pPr>
+      <w:r>
+        <w:rPr>
+          <w:rFonts w:ascii="Times New Roman" w:eastAsia="宋体" w:hAnsi="Times New Roman" w:cs="Times New Roman"/>
+          <w:sz w:val="24"/>
+        </w:rPr>
+        <w:t>So the total time complexity is O(ElogE + V</w:t>
+      </w:r>
+      <w:r>
+        <w:rPr>
+          <w:rFonts w:ascii="Times New Roman" w:eastAsia="宋体" w:hAnsi="Times New Roman" w:cs="Times New Roman"/>
+          <w:sz w:val="24"/>
+        </w:rPr>
+        <w:t xml:space="preserve"> + </w:t>
+      </w:r>
+      <w:r>
+        <w:rPr>
+          <w:rFonts w:ascii="Times New Roman" w:eastAsia="宋体" w:hAnsi="Times New Roman" w:cs="Times New Roman"/>
+          <w:sz w:val="24"/>
+        </w:rPr>
+        <w:t>E</w:t>
+      </w:r>
+      <w:r>
+        <w:rPr>
+          <w:rFonts w:ascii="Times New Roman" w:eastAsia="宋体" w:hAnsi="Times New Roman" w:cs="Times New Roman"/>
+          <w:sz w:val="24"/>
+        </w:rPr>
+        <w:t>log</w:t>
+      </w:r>
+      <w:r>
+        <w:rPr>
+          <w:rFonts w:ascii="Times New Roman" w:eastAsia="宋体" w:hAnsi="Times New Roman" w:cs="Times New Roman"/>
+          <w:sz w:val="24"/>
+        </w:rPr>
+        <w:t>V</w:t>
+      </w:r>
+      <w:r>
+        <w:rPr>
+          <w:rFonts w:ascii="Times New Roman" w:eastAsia="宋体" w:hAnsi="Times New Roman" w:cs="Times New Roman"/>
+          <w:sz w:val="24"/>
+        </w:rPr>
+        <w:t>)</w:t>
+      </w:r>
+    </w:p>
+    <w:p>
+      <w:pPr>
+        <w:rPr>
+          <w:rFonts w:ascii="Times New Roman" w:eastAsia="宋体" w:hAnsi="Times New Roman" w:cs="Times New Roman"/>
+          <w:sz w:val="24"/>
+        </w:rPr>
+      </w:pPr>
+    </w:p>
+    <w:p>
+      <w:pPr>
+        <w:rPr>
+          <w:rFonts w:ascii="Times New Roman" w:eastAsia="宋体" w:hAnsi="Times New Roman" w:cs="Times New Roman"/>
+          <w:b/>
+          <w:sz w:val="24"/>
+        </w:rPr>
+      </w:pPr>
+      <w:r>
+        <w:rPr>
+          <w:rFonts w:ascii="Times New Roman" w:eastAsia="宋体" w:hAnsi="Times New Roman" w:cs="Times New Roman"/>
+          <w:b/>
+          <w:sz w:val="24"/>
+        </w:rPr>
+        <w:t>Time complexity for Kruskal algorithm with DSF</w:t>
+      </w:r>
+    </w:p>
+    <w:p>
+      <w:pPr>
+        <w:rPr>
+          <w:rFonts w:ascii="Times New Roman" w:eastAsia="宋体" w:hAnsi="Times New Roman" w:cs="Times New Roman"/>
+          <w:sz w:val="24"/>
+        </w:rPr>
+      </w:pPr>
+      <w:r>
+        <w:rPr>
+          <w:rFonts w:ascii="Times New Roman" w:eastAsia="宋体" w:hAnsi="Times New Roman" w:cs="Times New Roman"/>
+          <w:sz w:val="24"/>
+        </w:rPr>
+        <w:t>Because we have to do sort based on edges, so the time complexity is at least ElogE.</w:t>
+      </w:r>
+    </w:p>
+    <w:p>
+      <w:pPr>
+        <w:rPr>
+          <w:rFonts w:ascii="Times New Roman" w:eastAsia="宋体" w:hAnsi="Times New Roman" w:cs="Times New Roman"/>
+          <w:sz w:val="24"/>
+        </w:rPr>
+      </w:pPr>
+      <w:r>
+        <w:rPr>
+          <w:rFonts w:ascii="Times New Roman" w:eastAsia="宋体" w:hAnsi="Times New Roman" w:cs="Times New Roman"/>
+          <w:sz w:val="24"/>
+        </w:rPr>
+        <w:t xml:space="preserve">For each edge(at most V- 1), we determine if it form a cycle, time complexity is </w:t>
+      </w:r>
+      <w:r>
+        <w:rPr>
+          <w:rFonts w:ascii="Times New Roman" w:eastAsia="宋体" w:hAnsi="Times New Roman" w:cs="Times New Roman"/>
+          <w:sz w:val="24"/>
+        </w:rPr>
+        <w:t>(</w:t>
+      </w:r>
+      <w:r>
+        <w:rPr>
+          <w:rFonts w:ascii="Times New Roman" w:eastAsia="宋体" w:hAnsi="Times New Roman" w:cs="Times New Roman"/>
+          <w:sz w:val="24"/>
+        </w:rPr>
+        <w:t xml:space="preserve">V </w:t>
+      </w:r>
+      <w:r>
+        <w:rPr>
+          <w:rFonts w:ascii="Times New Roman" w:eastAsia="宋体" w:hAnsi="Times New Roman" w:cs="Times New Roman"/>
+          <w:sz w:val="24"/>
+        </w:rPr>
+        <w:t>–</w:t>
+      </w:r>
+      <w:r>
+        <w:rPr>
+          <w:rFonts w:ascii="Times New Roman" w:eastAsia="宋体" w:hAnsi="Times New Roman" w:cs="Times New Roman"/>
+          <w:sz w:val="24"/>
+        </w:rPr>
+        <w:t xml:space="preserve"> 1</w:t>
+      </w:r>
+      <w:r>
+        <w:rPr>
+          <w:rFonts w:ascii="Times New Roman" w:eastAsia="宋体" w:hAnsi="Times New Roman" w:cs="Times New Roman"/>
+          <w:sz w:val="24"/>
+        </w:rPr>
+        <w:t>)</w:t>
+      </w:r>
+      <w:r>
+        <w:rPr>
+          <w:rFonts w:ascii="Times New Roman" w:eastAsia="宋体" w:hAnsi="Times New Roman" w:cs="Times New Roman"/>
+          <w:sz w:val="24"/>
+        </w:rPr>
+        <w:t>(V + E)</w:t>
+      </w:r>
+    </w:p>
+    <w:p>
+      <w:pPr>
+        <w:rPr>
+          <w:rFonts w:ascii="Times New Roman" w:eastAsia="宋体" w:hAnsi="Times New Roman" w:cs="Times New Roman"/>
+          <w:sz w:val="24"/>
+        </w:rPr>
+      </w:pPr>
+      <w:r>
+        <w:rPr>
+          <w:rFonts w:ascii="Times New Roman" w:eastAsia="宋体" w:hAnsi="Times New Roman" w:cs="Times New Roman"/>
+          <w:sz w:val="24"/>
+        </w:rPr>
+        <w:t xml:space="preserve">Because in each vertex, you have to do a DFS, whose time complexity is V + </w:t>
+      </w:r>
+      <w:r>
+        <w:rPr>
+          <w:rFonts w:ascii="Times New Roman" w:eastAsia="宋体" w:hAnsi="Times New Roman" w:cs="Times New Roman"/>
+          <w:sz w:val="24"/>
+        </w:rPr>
+        <w:t>E, in this case should be V + V</w:t>
+      </w:r>
+    </w:p>
+    <w:p>
+      <w:pPr>
+        <w:rPr>
+          <w:rFonts w:ascii="Times New Roman" w:eastAsia="宋体" w:hAnsi="Times New Roman" w:cs="Times New Roman"/>
+          <w:sz w:val="24"/>
+        </w:rPr>
+      </w:pPr>
+      <w:r>
+        <w:rPr>
+          <w:rFonts w:ascii="Times New Roman" w:eastAsia="宋体" w:hAnsi="Times New Roman" w:cs="Times New Roman"/>
+          <w:sz w:val="24"/>
+        </w:rPr>
+        <w:t>So the total time complexity is O(ElogE + V</w:t>
+      </w:r>
+      <w:r>
+        <w:rPr>
+          <w:rFonts w:ascii="Times New Roman" w:eastAsia="宋体" w:hAnsi="Times New Roman" w:cs="Times New Roman"/>
+          <w:sz w:val="24"/>
+          <w:vertAlign w:val="superscript"/>
+        </w:rPr>
+        <w:t>2</w:t>
+      </w:r>
+      <w:r>
+        <w:rPr>
+          <w:rFonts w:ascii="Times New Roman" w:eastAsia="宋体" w:hAnsi="Times New Roman" w:cs="Times New Roman"/>
+          <w:sz w:val="24"/>
+        </w:rPr>
+        <w:t>)</w:t>
+      </w:r>
+    </w:p>
+    <w:p>
+      <w:pPr>
+        <w:rPr>
+          <w:rFonts w:ascii="Times New Roman" w:eastAsia="宋体" w:hAnsi="Times New Roman" w:cs="Times New Roman"/>
+          <w:sz w:val="24"/>
+        </w:rPr>
+      </w:pPr>
+    </w:p>
+    <w:p>
+      <w:pPr>
+        <w:rPr>
+          <w:rFonts w:ascii="Times New Roman" w:eastAsia="宋体" w:hAnsi="Times New Roman" w:cs="Times New Roman"/>
+          <w:b/>
+          <w:sz w:val="24"/>
+        </w:rPr>
+      </w:pPr>
+      <w:r>
+        <w:rPr>
+          <w:rFonts w:ascii="Times New Roman" w:eastAsia="宋体" w:hAnsi="Times New Roman" w:cs="Times New Roman"/>
+          <w:b/>
+          <w:sz w:val="24"/>
+        </w:rPr>
+        <w:t xml:space="preserve">Time complexity for </w:t>
+      </w:r>
+      <w:r>
+        <w:rPr>
+          <w:rFonts w:ascii="Times New Roman" w:eastAsia="宋体" w:hAnsi="Times New Roman" w:cs="Times New Roman"/>
+          <w:b/>
+          <w:sz w:val="24"/>
+        </w:rPr>
+        <w:t>Prim</w:t>
+      </w:r>
+      <w:r>
+        <w:rPr>
+          <w:rFonts w:ascii="Times New Roman" w:eastAsia="宋体" w:hAnsi="Times New Roman" w:cs="Times New Roman"/>
+          <w:b/>
+          <w:sz w:val="24"/>
+        </w:rPr>
+        <w:t xml:space="preserve"> algorithm with </w:t>
+      </w:r>
+      <w:r>
+        <w:rPr>
+          <w:rFonts w:ascii="Times New Roman" w:eastAsia="宋体" w:hAnsi="Times New Roman" w:cs="Times New Roman"/>
+          <w:b/>
+          <w:sz w:val="24"/>
+        </w:rPr>
+        <w:t>array list</w:t>
+      </w:r>
+    </w:p>
+    <w:p>
+      <w:pPr>
+        <w:rPr>
+          <w:rFonts w:ascii="Times New Roman" w:eastAsia="宋体" w:hAnsi="Times New Roman" w:cs="Times New Roman"/>
+          <w:sz w:val="24"/>
+        </w:rPr>
+      </w:pPr>
+      <w:r>
+        <w:rPr>
+          <w:rFonts w:ascii="Times New Roman" w:eastAsia="宋体" w:hAnsi="Times New Roman" w:cs="Times New Roman"/>
+          <w:sz w:val="24"/>
+        </w:rPr>
+        <w:t>Because i use array list, and for each vertex the algorithm would scan the all the vertex near by, so the time complexity will be O(V</w:t>
+      </w:r>
+      <w:r>
+        <w:rPr>
+          <w:rFonts w:ascii="Times New Roman" w:eastAsia="宋体" w:hAnsi="Times New Roman" w:cs="Times New Roman"/>
+          <w:sz w:val="24"/>
+          <w:vertAlign w:val="superscript"/>
+        </w:rPr>
+        <w:t>2</w:t>
+      </w:r>
+      <w:r>
+        <w:rPr>
+          <w:rFonts w:ascii="Times New Roman" w:eastAsia="宋体" w:hAnsi="Times New Roman" w:cs="Times New Roman"/>
+          <w:sz w:val="24"/>
+        </w:rPr>
+        <w:t>)</w:t>
+      </w:r>
+    </w:p>
+    <w:p>
+      <w:pPr>
+        <w:rPr>
+          <w:rFonts w:ascii="Times New Roman" w:eastAsia="宋体" w:hAnsi="Times New Roman" w:cs="Times New Roman"/>
+          <w:sz w:val="24"/>
+        </w:rPr>
+      </w:pPr>
+    </w:p>
+    <w:p>
+      <w:pPr>
+        <w:rPr>
+          <w:rFonts w:ascii="Times New Roman" w:eastAsia="宋体" w:hAnsi="Times New Roman" w:cs="Times New Roman"/>
+          <w:b/>
+          <w:sz w:val="24"/>
+        </w:rPr>
+      </w:pPr>
+      <w:r>
+        <w:rPr>
+          <w:rFonts w:ascii="Times New Roman" w:eastAsia="宋体" w:hAnsi="Times New Roman" w:cs="Times New Roman"/>
+          <w:b/>
+          <w:sz w:val="24"/>
+        </w:rPr>
+        <w:t xml:space="preserve">Time complexity for </w:t>
+      </w:r>
+      <w:r>
+        <w:rPr>
+          <w:rFonts w:ascii="Times New Roman" w:eastAsia="宋体" w:hAnsi="Times New Roman" w:cs="Times New Roman"/>
+          <w:b/>
+          <w:sz w:val="24"/>
+        </w:rPr>
+        <w:t>Prim</w:t>
+      </w:r>
+      <w:r>
+        <w:rPr>
+          <w:rFonts w:ascii="Times New Roman" w:eastAsia="宋体" w:hAnsi="Times New Roman" w:cs="Times New Roman"/>
+          <w:b/>
+          <w:sz w:val="24"/>
+        </w:rPr>
+        <w:t xml:space="preserve"> algorithm with </w:t>
+      </w:r>
+      <w:r>
+        <w:rPr>
+          <w:rFonts w:ascii="Times New Roman" w:eastAsia="宋体" w:hAnsi="Times New Roman" w:cs="Times New Roman"/>
+          <w:b/>
+          <w:sz w:val="24"/>
+        </w:rPr>
+        <w:t>priority queue</w:t>
+      </w:r>
+    </w:p>
+    <w:p>
+      <w:pPr>
+        <w:rPr>
+          <w:rFonts w:ascii="Times New Roman" w:eastAsia="宋体" w:hAnsi="Times New Roman" w:cs="Times New Roman"/>
+          <w:sz w:val="24"/>
+        </w:rPr>
+      </w:pPr>
+      <w:r>
+        <w:rPr>
+          <w:rFonts w:ascii="Times New Roman" w:eastAsia="宋体" w:hAnsi="Times New Roman" w:cs="Times New Roman"/>
+          <w:sz w:val="24"/>
+        </w:rPr>
+        <w:t>1, T</w:t>
+      </w:r>
+      <w:r>
+        <w:rPr>
+          <w:rFonts w:ascii="Times New Roman" w:eastAsia="宋体" w:hAnsi="Times New Roman" w:cs="Times New Roman"/>
+          <w:sz w:val="24"/>
+        </w:rPr>
+        <w:t>ime required for one call to EXTRACT-MIN(Q)=O(log V)</w:t>
+      </w:r>
+      <w:r>
+        <w:rPr>
+          <w:rFonts w:ascii="Times New Roman" w:eastAsia="宋体" w:hAnsi="Times New Roman" w:cs="Times New Roman"/>
+          <w:sz w:val="24"/>
+        </w:rPr>
+        <w:t xml:space="preserve"> and</w:t>
+      </w:r>
+      <w:r>
+        <w:rPr>
+          <w:rFonts w:ascii="Times New Roman" w:eastAsia="宋体" w:hAnsi="Times New Roman" w:cs="Times New Roman"/>
+          <w:sz w:val="24"/>
+        </w:rPr>
+        <w:t xml:space="preserve"> is called V times.so total time requir</w:t>
+      </w:r>
+      <w:r>
+        <w:rPr>
+          <w:rFonts w:ascii="Times New Roman" w:eastAsia="宋体" w:hAnsi="Times New Roman" w:cs="Times New Roman"/>
+          <w:sz w:val="24"/>
+        </w:rPr>
+        <w:t>ed for EXTRACT-MIN(Q)=O(VlogV).</w:t>
+      </w:r>
+    </w:p>
+    <w:p>
+      <w:pPr>
+        <w:rPr>
+          <w:rFonts w:ascii="Times New Roman" w:eastAsia="宋体" w:hAnsi="Times New Roman" w:cs="Times New Roman"/>
+          <w:sz w:val="24"/>
+        </w:rPr>
+      </w:pPr>
+      <w:r>
+        <w:rPr>
+          <w:rFonts w:ascii="Times New Roman" w:eastAsia="宋体" w:hAnsi="Times New Roman" w:cs="Times New Roman"/>
+          <w:sz w:val="24"/>
+        </w:rPr>
+        <w:t>2, T</w:t>
+      </w:r>
+      <w:r>
+        <w:rPr>
+          <w:rFonts w:ascii="Times New Roman" w:eastAsia="宋体" w:hAnsi="Times New Roman" w:cs="Times New Roman"/>
+          <w:sz w:val="24"/>
+        </w:rPr>
+        <w:t xml:space="preserve">ime required for executing using DECREASE_KEY operation on the </w:t>
+      </w:r>
+      <w:r>
+        <w:rPr>
+          <w:rFonts w:ascii="Times New Roman" w:eastAsia="宋体" w:hAnsi="Times New Roman" w:cs="Times New Roman"/>
+          <w:sz w:val="24"/>
+        </w:rPr>
+        <w:t>queue</w:t>
+      </w:r>
+      <w:r>
+        <w:rPr>
+          <w:rFonts w:ascii="Times New Roman" w:eastAsia="宋体" w:hAnsi="Times New Roman" w:cs="Times New Roman"/>
+          <w:sz w:val="24"/>
+        </w:rPr>
+        <w:t xml:space="preserve">. </w:t>
+      </w:r>
+      <w:r>
+        <w:rPr>
+          <w:rFonts w:ascii="Times New Roman" w:eastAsia="宋体" w:hAnsi="Times New Roman" w:cs="Times New Roman"/>
+          <w:sz w:val="24"/>
+        </w:rPr>
+        <w:t>S</w:t>
+      </w:r>
+      <w:r>
+        <w:rPr>
+          <w:rFonts w:ascii="Times New Roman" w:eastAsia="宋体" w:hAnsi="Times New Roman" w:cs="Times New Roman"/>
+          <w:sz w:val="24"/>
+        </w:rPr>
+        <w:t>o total time required to execu</w:t>
+      </w:r>
+      <w:r>
+        <w:rPr>
+          <w:rFonts w:ascii="Times New Roman" w:eastAsia="宋体" w:hAnsi="Times New Roman" w:cs="Times New Roman"/>
+          <w:sz w:val="24"/>
+        </w:rPr>
+        <w:t>te O(Elog V).</w:t>
+      </w:r>
+    </w:p>
+    <w:p>
+      <w:pPr>
+        <w:rPr>
+          <w:rFonts w:ascii="Times New Roman" w:eastAsia="宋体" w:hAnsi="Times New Roman" w:cs="Times New Roman"/>
+          <w:sz w:val="24"/>
+        </w:rPr>
+      </w:pPr>
+      <w:r>
+        <w:rPr>
+          <w:rFonts w:ascii="Times New Roman" w:eastAsia="宋体" w:hAnsi="Times New Roman" w:cs="Times New Roman"/>
+          <w:sz w:val="24"/>
+        </w:rPr>
+        <w:t>3, U</w:t>
+      </w:r>
+      <w:r>
+        <w:rPr>
+          <w:rFonts w:ascii="Times New Roman" w:eastAsia="宋体" w:hAnsi="Times New Roman" w:cs="Times New Roman"/>
+          <w:sz w:val="24"/>
+        </w:rPr>
+        <w:t>sing BUILD_HEAP procedure</w:t>
+      </w:r>
+      <w:r>
+        <w:rPr>
+          <w:rFonts w:ascii="Times New Roman" w:eastAsia="宋体" w:hAnsi="Times New Roman" w:cs="Times New Roman"/>
+          <w:sz w:val="24"/>
+        </w:rPr>
+        <w:t xml:space="preserve"> each O(1) for</w:t>
+      </w:r>
+      <w:r>
+        <w:rPr>
+          <w:rFonts w:ascii="Times New Roman" w:eastAsia="宋体" w:hAnsi="Times New Roman" w:cs="Times New Roman"/>
+          <w:sz w:val="24"/>
+        </w:rPr>
+        <w:t xml:space="preserve"> V times, </w:t>
+      </w:r>
+      <w:r>
+        <w:rPr>
+          <w:rFonts w:ascii="Times New Roman" w:eastAsia="宋体" w:hAnsi="Times New Roman" w:cs="Times New Roman"/>
+          <w:sz w:val="24"/>
+        </w:rPr>
+        <w:t>it will require O(V) times</w:t>
+      </w:r>
+    </w:p>
+    <w:p>
+      <w:pPr>
+        <w:rPr>
+          <w:rFonts w:ascii="Times New Roman" w:eastAsia="宋体" w:hAnsi="Times New Roman" w:cs="Times New Roman"/>
+          <w:sz w:val="24"/>
+        </w:rPr>
+      </w:pPr>
+      <w:r>
+        <w:rPr>
+          <w:rFonts w:ascii="Times New Roman" w:eastAsia="宋体" w:hAnsi="Times New Roman" w:cs="Times New Roman"/>
+          <w:sz w:val="24"/>
+        </w:rPr>
+        <w:t>Total time complexity =O(VlogV+ElogV+V)=O(ElogV)</w:t>
+      </w:r>
+    </w:p>
+    <w:p>
+      <w:pPr>
+        <w:rPr>
+          <w:rFonts w:ascii="Times New Roman" w:eastAsia="宋体" w:hAnsi="Times New Roman" w:cs="Times New Roman"/>
+          <w:sz w:val="24"/>
+        </w:rPr>
+      </w:pPr>
+    </w:p>
+    <w:p>
+      <w:pPr>
+        <w:rPr>
+          <w:rFonts w:ascii="Times New Roman" w:eastAsia="宋体" w:hAnsi="Times New Roman" w:cs="Times New Roman"/>
+          <w:b/>
+          <w:sz w:val="28"/>
+          <w:u w:val="single"/>
+        </w:rPr>
+      </w:pPr>
+      <w:r>
+        <w:rPr>
+          <w:rFonts w:ascii="Times New Roman" w:eastAsia="宋体" w:hAnsi="Times New Roman" w:cs="Times New Roman"/>
+          <w:b/>
+          <w:sz w:val="28"/>
+          <w:u w:val="single"/>
+        </w:rPr>
         <w:t>Implementation details</w:t>
       </w:r>
     </w:p>
     <w:p>
       <w:pPr>
         <w:rPr>
-          <w:rFonts w:ascii="Calibri" w:eastAsia="宋体" w:hAnsi="Calibri"/>
-        </w:rPr>
-      </w:pPr>
-      <w:r>
-        <w:rPr>
-          <w:rFonts w:ascii="Calibri" w:eastAsia="宋体" w:hAnsi="Calibri"/>
-        </w:rPr>
-        <w:t xml:space="preserve">Time complexity for </w:t>
-      </w:r>
-      <w:r>
-        <w:rPr>
-          <w:rFonts w:ascii="Calibri" w:eastAsia="宋体" w:hAnsi="Calibri"/>
-        </w:rPr>
-        <w:t>Kruskal</w:t>
-      </w:r>
-      <w:r>
-        <w:rPr>
-          <w:rFonts w:ascii="Calibri" w:eastAsia="宋体" w:hAnsi="Calibri"/>
-        </w:rPr>
-        <w:t xml:space="preserve"> algorithm</w:t>
-      </w:r>
-      <w:r>
-        <w:rPr>
-          <w:rFonts w:ascii="Calibri" w:eastAsia="宋体" w:hAnsi="Calibri"/>
-        </w:rPr>
-        <w:t xml:space="preserve"> with union set</w:t>
-      </w:r>
-    </w:p>
-    <w:p>
-      <w:pPr>
-        <w:rPr>
-          <w:rFonts w:ascii="Calibri" w:eastAsia="宋体" w:hAnsi="Calibri"/>
-        </w:rPr>
-      </w:pPr>
-      <w:r>
-        <w:rPr>
-          <w:rFonts w:ascii="Calibri" w:eastAsia="宋体" w:hAnsi="Calibri"/>
-        </w:rPr>
-        <w:t>Because we have to do sort based on edges, so the time complexity is at least ElogE.</w:t>
-      </w:r>
-    </w:p>
-    <w:p>
-      <w:pPr>
-        <w:rPr>
-          <w:rFonts w:ascii="Calibri" w:eastAsia="宋体" w:hAnsi="Calibri"/>
-        </w:rPr>
-      </w:pPr>
-      <w:r>
-        <w:rPr>
-          <w:rFonts w:ascii="Calibri" w:eastAsia="宋体" w:hAnsi="Calibri"/>
-        </w:rPr>
-        <w:t>For each edge</w:t>
-      </w:r>
-      <w:r>
-        <w:rPr>
-          <w:rFonts w:ascii="Calibri" w:eastAsia="宋体" w:hAnsi="Calibri" w:hint="eastAsia"/>
-        </w:rPr>
-        <w:t>∣</w:t>
-      </w:r>
-      <w:r>
-        <w:rPr>
-          <w:rFonts w:ascii="Calibri" w:eastAsia="宋体" w:hAnsi="Calibri"/>
-        </w:rPr>
-        <w:t>E</w:t>
-      </w:r>
-      <w:r>
-        <w:rPr>
-          <w:rFonts w:ascii="Calibri" w:eastAsia="宋体" w:hAnsi="Calibri" w:hint="eastAsia"/>
-        </w:rPr>
-        <w:t>∣</w:t>
-      </w:r>
-      <w:r>
-        <w:rPr>
-          <w:rFonts w:ascii="Calibri" w:eastAsia="宋体" w:hAnsi="Calibri"/>
-        </w:rPr>
-        <w:t xml:space="preserve">(at most </w:t>
-      </w:r>
-      <w:r>
-        <w:rPr>
-          <w:rFonts w:ascii="Calibri" w:eastAsia="宋体" w:hAnsi="Calibri" w:hint="eastAsia"/>
-        </w:rPr>
-        <w:t>∣</w:t>
-      </w:r>
-      <w:r>
-        <w:rPr>
-          <w:rFonts w:ascii="Calibri" w:eastAsia="宋体" w:hAnsi="Calibri"/>
-        </w:rPr>
-        <w:t>V</w:t>
-      </w:r>
-      <w:r>
-        <w:rPr>
-          <w:rFonts w:ascii="Calibri" w:eastAsia="宋体" w:hAnsi="Calibri" w:hint="eastAsia"/>
-        </w:rPr>
-        <w:t>∣</w:t>
-      </w:r>
-      <w:r>
-        <w:rPr>
-          <w:rFonts w:ascii="Calibri" w:eastAsia="宋体" w:hAnsi="Calibri" w:hint="eastAsia"/>
-        </w:rPr>
-        <w:t>-</w:t>
-      </w:r>
-      <w:r>
-        <w:rPr>
-          <w:rFonts w:ascii="Calibri" w:eastAsia="宋体" w:hAnsi="Calibri"/>
+          <w:rFonts w:ascii="Times New Roman" w:eastAsia="宋体" w:hAnsi="Times New Roman" w:cs="Times New Roman" w:hint="eastAsia"/>
+          <w:b/>
+          <w:sz w:val="24"/>
+        </w:rPr>
+      </w:pPr>
+      <w:r>
+        <w:rPr>
+          <w:rFonts w:ascii="Times New Roman" w:eastAsia="宋体" w:hAnsi="Times New Roman" w:cs="Times New Roman"/>
+          <w:b/>
+          <w:sz w:val="24"/>
+        </w:rPr>
+        <w:t>How do I generate edges?</w:t>
+      </w:r>
+      <w:r>
+        <w:rPr>
+          <w:rFonts w:ascii="Times New Roman" w:eastAsia="宋体" w:hAnsi="Times New Roman" w:cs="Times New Roman"/>
+          <w:sz w:val="24"/>
         </w:rPr>
         <w:t xml:space="preserve"> </w:t>
       </w:r>
       <w:r>
         <w:rPr>
-          <w:rFonts w:ascii="Calibri" w:eastAsia="宋体" w:hAnsi="Calibri" w:hint="eastAsia"/>
-        </w:rPr>
-        <w:t>1</w:t>
-      </w:r>
-      <w:r>
-        <w:rPr>
-          <w:rFonts w:ascii="Calibri" w:eastAsia="宋体" w:hAnsi="Calibri"/>
-        </w:rPr>
-        <w:t xml:space="preserve">), we determine if it form a cycle, </w:t>
-      </w:r>
-      <w:r>
-        <w:rPr>
-          <w:rFonts w:ascii="Calibri" w:eastAsia="宋体" w:hAnsi="Calibri"/>
-        </w:rPr>
-        <w:t>time complexity is</w:t>
-      </w:r>
-      <w:r>
-        <w:rPr>
-          <w:rFonts w:ascii="Calibri" w:eastAsia="宋体" w:hAnsi="Calibri"/>
+          <w:rFonts w:ascii="Times New Roman" w:eastAsia="宋体" w:hAnsi="Times New Roman" w:cs="Times New Roman"/>
+          <w:b/>
+          <w:sz w:val="24"/>
+        </w:rPr>
+        <w:t>How many edges do I generate?</w:t>
+      </w:r>
+      <w:r>
+        <w:rPr>
+          <w:rFonts w:ascii="Times New Roman" w:eastAsia="宋体" w:hAnsi="Times New Roman" w:cs="Times New Roman"/>
+          <w:b/>
+          <w:sz w:val="24"/>
         </w:rPr>
         <w:t xml:space="preserve"> </w:t>
       </w:r>
       <w:r>
         <w:rPr>
-          <w:rFonts w:ascii="Calibri" w:eastAsia="宋体" w:hAnsi="Calibri"/>
-        </w:rPr>
-        <w:t>V</w:t>
-      </w:r>
-      <w:r>
-        <w:rPr>
-          <w:rFonts w:ascii="Calibri" w:eastAsia="宋体" w:hAnsi="Calibri" w:hint="eastAsia"/>
-        </w:rPr>
-        <w:t xml:space="preserve"> + </w:t>
-      </w:r>
-      <w:r>
-        <w:rPr>
-          <w:rFonts w:ascii="Calibri" w:eastAsia="宋体" w:hAnsi="Calibri"/>
-        </w:rPr>
-        <w:t>E</w:t>
-      </w:r>
-      <w:r>
-        <w:rPr>
-          <w:rFonts w:ascii="Calibri" w:eastAsia="宋体" w:hAnsi="Calibri" w:hint="eastAsia"/>
-        </w:rPr>
-        <w:t>logV</w:t>
-      </w:r>
-    </w:p>
-    <w:p>
-      <w:pPr>
-        <w:rPr>
-          <w:rFonts w:ascii="Calibri" w:eastAsia="宋体" w:hAnsi="Calibri"/>
-        </w:rPr>
-      </w:pPr>
-      <w:r>
-        <w:rPr>
-          <w:rFonts w:ascii="Calibri" w:eastAsia="宋体" w:hAnsi="Calibri" w:hint="eastAsia"/>
-        </w:rPr>
-        <w:t xml:space="preserve">Because </w:t>
-      </w:r>
-      <w:r>
-        <w:rPr>
-          <w:rFonts w:ascii="Calibri" w:eastAsia="宋体" w:hAnsi="Calibri"/>
-        </w:rPr>
-        <w:t>for each edge we have to find two vertices’ set in heap</w:t>
-      </w:r>
-      <w:r>
-        <w:rPr>
-          <w:rFonts w:ascii="Calibri" w:eastAsia="宋体" w:hAnsi="Calibri"/>
-        </w:rPr>
-        <w:t xml:space="preserve"> O(2logV)</w:t>
-      </w:r>
-      <w:r>
-        <w:rPr>
-          <w:rFonts w:ascii="Calibri" w:eastAsia="宋体" w:hAnsi="Calibri"/>
-        </w:rPr>
-        <w:t>, this takes logV and if they are in different set,</w:t>
-      </w:r>
-      <w:r>
-        <w:rPr>
-          <w:rFonts w:ascii="Calibri" w:eastAsia="宋体" w:hAnsi="Calibri"/>
-        </w:rPr>
-        <w:t xml:space="preserve"> we have to union them  O(</w:t>
-      </w:r>
-      <w:r>
-        <w:rPr>
-          <w:rFonts w:ascii="Calibri" w:eastAsia="宋体" w:hAnsi="Calibri"/>
-        </w:rPr>
-        <w:t>1</w:t>
-      </w:r>
-      <w:r>
-        <w:rPr>
-          <w:rFonts w:ascii="Calibri" w:eastAsia="宋体" w:hAnsi="Calibri"/>
-        </w:rPr>
-        <w:t>)</w:t>
-      </w:r>
-      <w:r>
-        <w:rPr>
-          <w:rFonts w:ascii="Calibri" w:eastAsia="宋体" w:hAnsi="Calibri"/>
-        </w:rPr>
-        <w:t>,</w:t>
-      </w:r>
-      <w:r>
-        <w:rPr>
-          <w:rFonts w:ascii="Calibri" w:eastAsia="宋体" w:hAnsi="Calibri"/>
-        </w:rPr>
-        <w:t xml:space="preserve">( number of loop </w:t>
-      </w:r>
-      <w:r>
-        <w:rPr>
-          <w:rFonts w:ascii="Calibri" w:eastAsia="宋体" w:hAnsi="Calibri"/>
-        </w:rPr>
-        <w:t xml:space="preserve">for union set </w:t>
-      </w:r>
-      <w:r>
-        <w:rPr>
-          <w:rFonts w:ascii="Calibri" w:eastAsia="宋体" w:hAnsi="Calibri"/>
-        </w:rPr>
-        <w:t>is V)</w:t>
-      </w:r>
-      <w:r>
-        <w:rPr>
-          <w:rFonts w:ascii="Calibri" w:eastAsia="宋体" w:hAnsi="Calibri"/>
-        </w:rPr>
-        <w:t xml:space="preserve"> </w:t>
-      </w:r>
-    </w:p>
-    <w:p>
-      <w:pPr>
-        <w:rPr>
-          <w:rFonts w:ascii="Calibri" w:eastAsia="宋体" w:hAnsi="Calibri"/>
-        </w:rPr>
-      </w:pPr>
-      <w:r>
-        <w:rPr>
-          <w:rFonts w:ascii="Calibri" w:eastAsia="宋体" w:hAnsi="Calibri"/>
-        </w:rPr>
-        <w:t>So the total time complexity is O(ElogE + V</w:t>
-      </w:r>
-      <w:r>
-        <w:rPr>
-          <w:rFonts w:ascii="Calibri" w:eastAsia="宋体" w:hAnsi="Calibri"/>
-        </w:rPr>
-        <w:t xml:space="preserve"> + </w:t>
-      </w:r>
-      <w:r>
-        <w:rPr>
-          <w:rFonts w:ascii="Calibri" w:eastAsia="宋体" w:hAnsi="Calibri"/>
-        </w:rPr>
-        <w:t>E</w:t>
-      </w:r>
-      <w:r>
-        <w:rPr>
-          <w:rFonts w:ascii="Calibri" w:eastAsia="宋体" w:hAnsi="Calibri"/>
-        </w:rPr>
-        <w:t>log</w:t>
-      </w:r>
-      <w:r>
-        <w:rPr>
-          <w:rFonts w:ascii="Calibri" w:eastAsia="宋体" w:hAnsi="Calibri"/>
-        </w:rPr>
-        <w:t>V</w:t>
-      </w:r>
-      <w:r>
-        <w:rPr>
-          <w:rFonts w:ascii="Calibri" w:eastAsia="宋体" w:hAnsi="Calibri"/>
-        </w:rPr>
-        <w:t>)</w:t>
-      </w:r>
-    </w:p>
-    <w:p>
-      <w:pPr>
-        <w:rPr>
-          <w:rFonts w:ascii="Calibri" w:eastAsia="宋体" w:hAnsi="Calibri"/>
-        </w:rPr>
-      </w:pPr>
-    </w:p>
-    <w:p>
-      <w:pPr>
-        <w:rPr>
-          <w:rFonts w:ascii="Calibri" w:eastAsia="宋体" w:hAnsi="Calibri"/>
-        </w:rPr>
-      </w:pPr>
-      <w:r>
-        <w:rPr>
-          <w:rFonts w:ascii="Calibri" w:eastAsia="宋体" w:hAnsi="Calibri"/>
-        </w:rPr>
-        <w:t>Time complexity for Kruskal algorithm with DSF</w:t>
-      </w:r>
-    </w:p>
-    <w:p>
-      <w:pPr>
-        <w:rPr>
-          <w:rFonts w:ascii="Calibri" w:eastAsia="宋体" w:hAnsi="Calibri"/>
-        </w:rPr>
-      </w:pPr>
-      <w:r>
-        <w:rPr>
-          <w:rFonts w:ascii="Calibri" w:eastAsia="宋体" w:hAnsi="Calibri"/>
-        </w:rPr>
-        <w:t>Because we have to do sort based on edges, so the time complexity is at least ElogE.</w:t>
-      </w:r>
-    </w:p>
-    <w:p>
-      <w:pPr>
-        <w:rPr>
-          <w:rFonts w:ascii="Calibri" w:eastAsia="宋体" w:hAnsi="Calibri"/>
-        </w:rPr>
-      </w:pPr>
-      <w:r>
-        <w:rPr>
-          <w:rFonts w:ascii="Calibri" w:eastAsia="宋体" w:hAnsi="Calibri"/>
-        </w:rPr>
-        <w:t>For each edge(at most V</w:t>
-      </w:r>
-      <w:r>
-        <w:rPr>
-          <w:rFonts w:ascii="Calibri" w:eastAsia="宋体" w:hAnsi="Calibri" w:hint="eastAsia"/>
-        </w:rPr>
-        <w:t>-</w:t>
-      </w:r>
-      <w:r>
-        <w:rPr>
-          <w:rFonts w:ascii="Calibri" w:eastAsia="宋体" w:hAnsi="Calibri"/>
-        </w:rPr>
-        <w:t xml:space="preserve"> </w:t>
-      </w:r>
-      <w:r>
-        <w:rPr>
-          <w:rFonts w:ascii="Calibri" w:eastAsia="宋体" w:hAnsi="Calibri" w:hint="eastAsia"/>
-        </w:rPr>
-        <w:t>1</w:t>
-      </w:r>
-      <w:r>
-        <w:rPr>
-          <w:rFonts w:ascii="Calibri" w:eastAsia="宋体" w:hAnsi="Calibri"/>
-        </w:rPr>
-        <w:t xml:space="preserve">), we determine if it form a cycle, time complexity is </w:t>
-      </w:r>
-      <w:r>
-        <w:rPr>
-          <w:rFonts w:ascii="Calibri" w:eastAsia="宋体" w:hAnsi="Calibri"/>
-        </w:rPr>
-        <w:t>(</w:t>
-      </w:r>
-      <w:r>
-        <w:rPr>
-          <w:rFonts w:ascii="Calibri" w:eastAsia="宋体" w:hAnsi="Calibri"/>
-        </w:rPr>
-        <w:t xml:space="preserve">V </w:t>
-      </w:r>
-      <w:r>
-        <w:rPr>
-          <w:rFonts w:ascii="Calibri" w:eastAsia="宋体" w:hAnsi="Calibri"/>
-        </w:rPr>
-        <w:t>–</w:t>
-      </w:r>
-      <w:r>
-        <w:rPr>
-          <w:rFonts w:ascii="Calibri" w:eastAsia="宋体" w:hAnsi="Calibri"/>
-        </w:rPr>
-        <w:t xml:space="preserve"> 1</w:t>
-      </w:r>
-      <w:r>
-        <w:rPr>
-          <w:rFonts w:ascii="Calibri" w:eastAsia="宋体" w:hAnsi="Calibri"/>
-        </w:rPr>
-        <w:t>)</w:t>
-      </w:r>
-      <w:r>
-        <w:rPr>
-          <w:rFonts w:ascii="Calibri" w:eastAsia="宋体" w:hAnsi="Calibri"/>
-        </w:rPr>
-        <w:t>(V + E)</w:t>
-      </w:r>
-    </w:p>
-    <w:p>
-      <w:pPr>
-        <w:rPr>
-          <w:rFonts w:ascii="Calibri" w:eastAsia="宋体" w:hAnsi="Calibri"/>
-        </w:rPr>
-      </w:pPr>
-      <w:r>
-        <w:rPr>
-          <w:rFonts w:ascii="Calibri" w:eastAsia="宋体" w:hAnsi="Calibri"/>
-        </w:rPr>
-        <w:t xml:space="preserve">Because in each vertex, you have to do a DFS, whose time complexity is V + </w:t>
-      </w:r>
-      <w:r>
-        <w:rPr>
-          <w:rFonts w:ascii="Calibri" w:eastAsia="宋体" w:hAnsi="Calibri"/>
-        </w:rPr>
-        <w:t>E, in this case should be V + V</w:t>
-      </w:r>
-    </w:p>
-    <w:p>
-      <w:pPr>
-        <w:rPr>
-          <w:rFonts w:ascii="Calibri" w:eastAsia="宋体" w:hAnsi="Calibri"/>
-        </w:rPr>
-      </w:pPr>
-      <w:r>
-        <w:rPr>
-          <w:rFonts w:ascii="Calibri" w:eastAsia="宋体" w:hAnsi="Calibri"/>
-        </w:rPr>
-        <w:t>So the total time complexity is O(ElogE + V</w:t>
-      </w:r>
-      <w:r>
-        <w:rPr>
-          <w:rFonts w:ascii="Calibri" w:eastAsia="宋体" w:hAnsi="Calibri"/>
-          <w:vertAlign w:val="superscript"/>
-        </w:rPr>
-        <w:t>2</w:t>
-      </w:r>
-      <w:r>
-        <w:rPr>
-          <w:rFonts w:ascii="Calibri" w:eastAsia="宋体" w:hAnsi="Calibri"/>
-        </w:rPr>
-        <w:t>)</w:t>
-      </w:r>
-    </w:p>
-    <w:p>
-      <w:pPr>
-        <w:rPr>
-          <w:rFonts w:ascii="Calibri" w:eastAsia="宋体" w:hAnsi="Calibri"/>
-        </w:rPr>
-      </w:pPr>
-    </w:p>
-    <w:p>
-      <w:pPr>
-        <w:rPr>
-          <w:rFonts w:ascii="Calibri" w:eastAsia="宋体" w:hAnsi="Calibri"/>
-        </w:rPr>
-      </w:pPr>
-    </w:p>
-    <w:p>
-      <w:pPr>
-        <w:rPr>
-          <w:rFonts w:ascii="Calibri" w:eastAsia="宋体" w:hAnsi="Calibri"/>
-        </w:rPr>
-      </w:pPr>
-      <w:r>
-        <w:rPr>
-          <w:rFonts w:ascii="Calibri" w:eastAsia="宋体" w:hAnsi="Calibri"/>
+          <w:rFonts w:ascii="Times New Roman" w:eastAsia="宋体" w:hAnsi="Times New Roman" w:cs="Times New Roman"/>
+          <w:b/>
+          <w:sz w:val="24"/>
+        </w:rPr>
+        <w:t>How many nodes do I generate ?</w:t>
+      </w:r>
+    </w:p>
+    <w:p>
+      <w:pPr>
+        <w:rPr>
+          <w:rFonts w:ascii="Times New Roman" w:eastAsia="宋体" w:hAnsi="Times New Roman" w:cs="Times New Roman"/>
+          <w:sz w:val="24"/>
+        </w:rPr>
+      </w:pPr>
+      <w:r>
+        <w:rPr>
+          <w:rFonts w:ascii="Times New Roman" w:eastAsia="宋体" w:hAnsi="Times New Roman" w:cs="Times New Roman"/>
+          <w:sz w:val="24"/>
         </w:rPr>
         <w:t xml:space="preserve">In this project, we use adjacent list to generate vertices and edges. </w:t>
       </w:r>
@@ -1728,12 +2559,22 @@
     <w:p>
       <w:pPr>
         <w:rPr>
-          <w:rFonts w:ascii="Calibri" w:eastAsia="宋体" w:hAnsi="Calibri"/>
-        </w:rPr>
-      </w:pPr>
-      <w:r>
-        <w:rPr>
-          <w:rFonts w:ascii="Calibri" w:eastAsia="宋体" w:hAnsi="Calibri"/>
+          <w:rFonts w:ascii="Times New Roman" w:eastAsia="宋体" w:hAnsi="Times New Roman" w:cs="Times New Roman"/>
+          <w:sz w:val="24"/>
+        </w:rPr>
+      </w:pPr>
+    </w:p>
+    <w:p>
+      <w:pPr>
+        <w:rPr>
+          <w:rFonts w:ascii="Times New Roman" w:eastAsia="宋体" w:hAnsi="Times New Roman" w:cs="Times New Roman"/>
+          <w:sz w:val="24"/>
+        </w:rPr>
+      </w:pPr>
+      <w:r>
+        <w:rPr>
+          <w:rFonts w:ascii="Times New Roman" w:eastAsia="宋体" w:hAnsi="Times New Roman" w:cs="Times New Roman"/>
+          <w:sz w:val="24"/>
         </w:rPr>
         <w:t>For star graph, we just generate edges from first vertex to all the rest edges.</w:t>
       </w:r>
@@ -1741,19 +2582,22 @@
     <w:p>
       <w:pPr>
         <w:rPr>
-          <w:rFonts w:ascii="Calibri" w:eastAsia="宋体" w:hAnsi="Calibri"/>
-        </w:rPr>
-      </w:pPr>
-    </w:p>
-    <w:p>
-      <w:pPr>
-        <w:rPr>
-          <w:rFonts w:ascii="Calibri" w:eastAsia="宋体" w:hAnsi="Calibri"/>
-        </w:rPr>
-      </w:pPr>
-      <w:r>
-        <w:rPr>
-          <w:rFonts w:ascii="Calibri" w:eastAsia="宋体" w:hAnsi="Calibri"/>
+          <w:rFonts w:ascii="Times New Roman" w:eastAsia="宋体" w:hAnsi="Times New Roman" w:cs="Times New Roman" w:hint="eastAsia"/>
+          <w:sz w:val="24"/>
+        </w:rPr>
+      </w:pPr>
+    </w:p>
+    <w:p>
+      <w:pPr>
+        <w:rPr>
+          <w:rFonts w:ascii="Times New Roman" w:eastAsia="宋体" w:hAnsi="Times New Roman" w:cs="Times New Roman"/>
+          <w:sz w:val="24"/>
+        </w:rPr>
+      </w:pPr>
+      <w:r>
+        <w:rPr>
+          <w:rFonts w:ascii="Times New Roman" w:eastAsia="宋体" w:hAnsi="Times New Roman" w:cs="Times New Roman"/>
+          <w:sz w:val="24"/>
         </w:rPr>
         <w:t>For Line graph, we generate edges from 1 to 2, 2 to 3, 3 to 4 and so on so forth. Except for last vertex. It doesn’t need an edge.</w:t>
       </w:r>
@@ -1761,19 +2605,22 @@
     <w:p>
       <w:pPr>
         <w:rPr>
-          <w:rFonts w:ascii="Calibri" w:eastAsia="宋体" w:hAnsi="Calibri"/>
-        </w:rPr>
-      </w:pPr>
-    </w:p>
-    <w:p>
-      <w:pPr>
-        <w:rPr>
-          <w:rFonts w:ascii="Calibri" w:eastAsia="宋体" w:hAnsi="Calibri"/>
-        </w:rPr>
-      </w:pPr>
-      <w:r>
-        <w:rPr>
-          <w:rFonts w:ascii="Calibri" w:eastAsia="宋体" w:hAnsi="Calibri"/>
+          <w:rFonts w:ascii="Times New Roman" w:eastAsia="宋体" w:hAnsi="Times New Roman" w:cs="Times New Roman" w:hint="eastAsia"/>
+          <w:sz w:val="24"/>
+        </w:rPr>
+      </w:pPr>
+    </w:p>
+    <w:p>
+      <w:pPr>
+        <w:rPr>
+          <w:rFonts w:ascii="Times New Roman" w:eastAsia="宋体" w:hAnsi="Times New Roman" w:cs="Times New Roman"/>
+          <w:sz w:val="24"/>
+        </w:rPr>
+      </w:pPr>
+      <w:r>
+        <w:rPr>
+          <w:rFonts w:ascii="Times New Roman" w:eastAsia="宋体" w:hAnsi="Times New Roman" w:cs="Times New Roman"/>
+          <w:sz w:val="24"/>
         </w:rPr>
         <w:t xml:space="preserve">For random graph, we generate edges for each vertex, each vertex’s may have 1-10(inclusive) number of edges, which is generated randomly. </w:t>
       </w:r>
@@ -1781,53 +2628,75 @@
     <w:p>
       <w:pPr>
         <w:rPr>
-          <w:rFonts w:ascii="Calibri" w:eastAsia="宋体" w:hAnsi="Calibri"/>
-        </w:rPr>
-      </w:pPr>
-    </w:p>
-    <w:p>
-      <w:pPr>
-        <w:rPr>
-          <w:rFonts w:ascii="Calibri" w:eastAsia="宋体" w:hAnsi="Calibri"/>
-        </w:rPr>
-      </w:pPr>
-    </w:p>
-    <w:p>
-      <w:pPr>
-        <w:rPr>
-          <w:rFonts w:ascii="Calibri" w:eastAsia="宋体" w:hAnsi="Calibri"/>
-        </w:rPr>
-      </w:pPr>
-    </w:p>
-    <w:p>
-      <w:pPr>
-        <w:rPr>
-          <w:rFonts w:ascii="Calibri" w:eastAsia="宋体" w:hAnsi="Calibri"/>
-        </w:rPr>
-      </w:pPr>
-    </w:p>
-    <w:p>
-      <w:pPr>
-        <w:rPr>
-          <w:rFonts w:ascii="Calibri" w:eastAsia="宋体" w:hAnsi="Calibri"/>
-        </w:rPr>
-      </w:pPr>
-      <w:r>
-        <w:rPr>
-          <w:rFonts w:ascii="Calibri" w:eastAsia="宋体" w:hAnsi="Calibri" w:hint="eastAsia"/>
-        </w:rPr>
-        <w:lastRenderedPageBreak/>
-        <w:t>Kruskal</w:t>
-      </w:r>
-      <w:r>
-        <w:rPr>
-          <w:rFonts w:ascii="Calibri" w:eastAsia="宋体" w:hAnsi="Calibri"/>
-        </w:rPr>
-        <w:t xml:space="preserve"> algorithm </w:t>
-      </w:r>
-      <w:r>
-        <w:rPr>
-          <w:rFonts w:ascii="Calibri" w:eastAsia="宋体" w:hAnsi="Calibri" w:hint="eastAsia"/>
+          <w:rFonts w:ascii="Times New Roman" w:eastAsia="宋体" w:hAnsi="Times New Roman" w:cs="Times New Roman"/>
+          <w:sz w:val="24"/>
+        </w:rPr>
+      </w:pPr>
+    </w:p>
+    <w:p>
+      <w:pPr>
+        <w:rPr>
+          <w:rFonts w:ascii="Times New Roman" w:eastAsia="宋体" w:hAnsi="Times New Roman" w:cs="Times New Roman"/>
+          <w:sz w:val="24"/>
+        </w:rPr>
+      </w:pPr>
+    </w:p>
+    <w:p>
+      <w:pPr>
+        <w:rPr>
+          <w:rFonts w:ascii="Times New Roman" w:eastAsia="宋体" w:hAnsi="Times New Roman" w:cs="Times New Roman"/>
+          <w:sz w:val="24"/>
+        </w:rPr>
+      </w:pPr>
+    </w:p>
+    <w:p>
+      <w:pPr>
+        <w:rPr>
+          <w:rFonts w:ascii="Times New Roman" w:eastAsia="宋体" w:hAnsi="Times New Roman" w:cs="Times New Roman"/>
+          <w:sz w:val="24"/>
+        </w:rPr>
+      </w:pPr>
+    </w:p>
+    <w:p>
+      <w:pPr>
+        <w:rPr>
+          <w:rFonts w:ascii="Times New Roman" w:eastAsia="宋体" w:hAnsi="Times New Roman" w:cs="Times New Roman" w:hint="eastAsia"/>
+          <w:b/>
+          <w:sz w:val="28"/>
+          <w:u w:val="single"/>
+        </w:rPr>
+      </w:pPr>
+      <w:r>
+        <w:rPr>
+          <w:rFonts w:ascii="Times New Roman" w:eastAsia="宋体" w:hAnsi="Times New Roman" w:cs="Times New Roman"/>
+          <w:b/>
+          <w:sz w:val="28"/>
+          <w:u w:val="single"/>
+        </w:rPr>
+        <w:t>Result</w:t>
+      </w:r>
+    </w:p>
+    <w:p>
+      <w:pPr>
+        <w:rPr>
+          <w:rFonts w:ascii="Times New Roman" w:eastAsia="宋体" w:hAnsi="Times New Roman" w:cs="Times New Roman"/>
+          <w:b/>
+          <w:sz w:val="24"/>
+        </w:rPr>
+      </w:pPr>
+      <w:r>
+        <w:rPr>
+          <w:rFonts w:ascii="Times New Roman" w:eastAsia="宋体" w:hAnsi="Times New Roman" w:cs="Times New Roman"/>
+          <w:b/>
+          <w:sz w:val="24"/>
+        </w:rPr>
+        <w:t xml:space="preserve">Kruskal algorithm </w:t>
+      </w:r>
+      <w:r>
+        <w:rPr>
+          <w:rFonts w:ascii="Times New Roman" w:eastAsia="宋体" w:hAnsi="Times New Roman" w:cs="Times New Roman"/>
+          <w:b/>
+          <w:sz w:val="24"/>
         </w:rPr>
         <w:t>Result:</w:t>
       </w:r>
@@ -1853,7 +2722,8 @@
           <w:p>
             <w:pPr>
               <w:rPr>
-                <w:rFonts w:ascii="Calibri" w:eastAsia="宋体" w:hAnsi="Calibri"/>
+                <w:rFonts w:ascii="Times New Roman" w:eastAsia="宋体" w:hAnsi="Times New Roman" w:cs="Times New Roman"/>
+                <w:sz w:val="24"/>
               </w:rPr>
             </w:pPr>
           </w:p>
@@ -1865,20 +2735,16 @@
           <w:p>
             <w:pPr>
               <w:rPr>
-                <w:rFonts w:ascii="Calibri" w:eastAsia="宋体" w:hAnsi="Calibri"/>
+                <w:rFonts w:ascii="Times New Roman" w:eastAsia="宋体" w:hAnsi="Times New Roman" w:cs="Times New Roman"/>
+                <w:sz w:val="24"/>
               </w:rPr>
             </w:pPr>
             <w:r>
               <w:rPr>
-                <w:rFonts w:ascii="Calibri" w:eastAsia="宋体" w:hAnsi="Calibri"/>
-              </w:rPr>
-              <w:t>V</w:t>
-            </w:r>
-            <w:r>
-              <w:rPr>
-                <w:rFonts w:ascii="Calibri" w:eastAsia="宋体" w:hAnsi="Calibri" w:hint="eastAsia"/>
-              </w:rPr>
-              <w:t>ertices</w:t>
+                <w:rFonts w:ascii="Times New Roman" w:eastAsia="宋体" w:hAnsi="Times New Roman" w:cs="Times New Roman"/>
+                <w:sz w:val="24"/>
+              </w:rPr>
+              <w:t>Vertices</w:t>
             </w:r>
           </w:p>
         </w:tc>
@@ -1889,20 +2755,16 @@
           <w:p>
             <w:pPr>
               <w:rPr>
-                <w:rFonts w:ascii="Calibri" w:eastAsia="宋体" w:hAnsi="Calibri"/>
+                <w:rFonts w:ascii="Times New Roman" w:eastAsia="宋体" w:hAnsi="Times New Roman" w:cs="Times New Roman"/>
+                <w:sz w:val="24"/>
               </w:rPr>
             </w:pPr>
             <w:r>
               <w:rPr>
-                <w:rFonts w:ascii="Calibri" w:eastAsia="宋体" w:hAnsi="Calibri"/>
-              </w:rPr>
-              <w:t>E</w:t>
-            </w:r>
-            <w:r>
-              <w:rPr>
-                <w:rFonts w:ascii="Calibri" w:eastAsia="宋体" w:hAnsi="Calibri" w:hint="eastAsia"/>
-              </w:rPr>
-              <w:t>dges</w:t>
+                <w:rFonts w:ascii="Times New Roman" w:eastAsia="宋体" w:hAnsi="Times New Roman" w:cs="Times New Roman"/>
+                <w:sz w:val="24"/>
+              </w:rPr>
+              <w:t>Edges</w:t>
             </w:r>
           </w:p>
         </w:tc>
@@ -1913,20 +2775,16 @@
           <w:p>
             <w:pPr>
               <w:rPr>
-                <w:rFonts w:ascii="Calibri" w:eastAsia="宋体" w:hAnsi="Calibri"/>
+                <w:rFonts w:ascii="Times New Roman" w:eastAsia="宋体" w:hAnsi="Times New Roman" w:cs="Times New Roman"/>
+                <w:sz w:val="24"/>
               </w:rPr>
             </w:pPr>
             <w:r>
               <w:rPr>
-                <w:rFonts w:ascii="Calibri" w:eastAsia="宋体" w:hAnsi="Calibri"/>
-              </w:rPr>
-              <w:t xml:space="preserve">Union </w:t>
-            </w:r>
-            <w:r>
-              <w:rPr>
-                <w:rFonts w:ascii="Calibri" w:eastAsia="宋体" w:hAnsi="Calibri" w:hint="eastAsia"/>
-              </w:rPr>
-              <w:t>set</w:t>
+                <w:rFonts w:ascii="Times New Roman" w:eastAsia="宋体" w:hAnsi="Times New Roman" w:cs="Times New Roman"/>
+                <w:sz w:val="24"/>
+              </w:rPr>
+              <w:t>Union set</w:t>
             </w:r>
           </w:p>
         </w:tc>
@@ -1937,12 +2795,14 @@
           <w:p>
             <w:pPr>
               <w:rPr>
-                <w:rFonts w:ascii="Calibri" w:eastAsia="宋体" w:hAnsi="Calibri"/>
+                <w:rFonts w:ascii="Times New Roman" w:eastAsia="宋体" w:hAnsi="Times New Roman" w:cs="Times New Roman"/>
+                <w:sz w:val="24"/>
               </w:rPr>
             </w:pPr>
             <w:r>
               <w:rPr>
-                <w:rFonts w:ascii="Calibri" w:eastAsia="宋体" w:hAnsi="Calibri"/>
+                <w:rFonts w:ascii="Times New Roman" w:eastAsia="宋体" w:hAnsi="Times New Roman" w:cs="Times New Roman"/>
+                <w:sz w:val="24"/>
               </w:rPr>
               <w:t>DFS</w:t>
             </w:r>
@@ -1957,12 +2817,14 @@
           <w:p>
             <w:pPr>
               <w:rPr>
-                <w:rFonts w:ascii="Calibri" w:eastAsia="宋体" w:hAnsi="Calibri"/>
+                <w:rFonts w:ascii="Times New Roman" w:eastAsia="宋体" w:hAnsi="Times New Roman" w:cs="Times New Roman"/>
+                <w:sz w:val="24"/>
               </w:rPr>
             </w:pPr>
             <w:r>
               <w:rPr>
-                <w:rFonts w:ascii="Calibri" w:eastAsia="宋体" w:hAnsi="Calibri" w:hint="eastAsia"/>
+                <w:rFonts w:ascii="Times New Roman" w:eastAsia="宋体" w:hAnsi="Times New Roman" w:cs="Times New Roman"/>
+                <w:sz w:val="24"/>
               </w:rPr>
               <w:t>Star</w:t>
             </w:r>
@@ -1975,12 +2837,14 @@
           <w:p>
             <w:pPr>
               <w:rPr>
-                <w:rFonts w:ascii="Calibri" w:eastAsia="宋体" w:hAnsi="Calibri"/>
+                <w:rFonts w:ascii="Times New Roman" w:eastAsia="宋体" w:hAnsi="Times New Roman" w:cs="Times New Roman"/>
+                <w:sz w:val="24"/>
               </w:rPr>
             </w:pPr>
             <w:r>
               <w:rPr>
-                <w:rFonts w:ascii="Calibri" w:eastAsia="宋体" w:hAnsi="Calibri"/>
+                <w:rFonts w:ascii="Times New Roman" w:eastAsia="宋体" w:hAnsi="Times New Roman" w:cs="Times New Roman"/>
+                <w:sz w:val="24"/>
               </w:rPr>
               <w:t>1000</w:t>
             </w:r>
@@ -1993,12 +2857,14 @@
           <w:p>
             <w:pPr>
               <w:rPr>
-                <w:rFonts w:ascii="Calibri" w:eastAsia="宋体" w:hAnsi="Calibri"/>
+                <w:rFonts w:ascii="Times New Roman" w:eastAsia="宋体" w:hAnsi="Times New Roman" w:cs="Times New Roman"/>
+                <w:sz w:val="24"/>
               </w:rPr>
             </w:pPr>
             <w:r>
               <w:rPr>
-                <w:rFonts w:ascii="Calibri" w:eastAsia="宋体" w:hAnsi="Calibri" w:hint="eastAsia"/>
+                <w:rFonts w:ascii="Times New Roman" w:eastAsia="宋体" w:hAnsi="Times New Roman" w:cs="Times New Roman"/>
+                <w:sz w:val="24"/>
               </w:rPr>
               <w:t>999</w:t>
             </w:r>
@@ -2011,12 +2877,14 @@
           <w:p>
             <w:pPr>
               <w:rPr>
-                <w:rFonts w:ascii="Calibri" w:eastAsia="宋体" w:hAnsi="Calibri"/>
+                <w:rFonts w:ascii="Times New Roman" w:eastAsia="宋体" w:hAnsi="Times New Roman" w:cs="Times New Roman"/>
+                <w:sz w:val="24"/>
               </w:rPr>
             </w:pPr>
             <w:r>
               <w:rPr>
-                <w:rFonts w:ascii="Calibri" w:eastAsia="宋体" w:hAnsi="Calibri"/>
+                <w:rFonts w:ascii="Times New Roman" w:eastAsia="宋体" w:hAnsi="Times New Roman" w:cs="Times New Roman"/>
+                <w:sz w:val="24"/>
               </w:rPr>
               <w:t>40ms</w:t>
             </w:r>
@@ -2029,12 +2897,14 @@
           <w:p>
             <w:pPr>
               <w:rPr>
-                <w:rFonts w:ascii="Calibri" w:eastAsia="宋体" w:hAnsi="Calibri"/>
+                <w:rFonts w:ascii="Times New Roman" w:eastAsia="宋体" w:hAnsi="Times New Roman" w:cs="Times New Roman"/>
+                <w:sz w:val="24"/>
               </w:rPr>
             </w:pPr>
             <w:r>
               <w:rPr>
-                <w:rFonts w:ascii="Calibri" w:eastAsia="宋体" w:hAnsi="Calibri"/>
+                <w:rFonts w:ascii="Times New Roman" w:eastAsia="宋体" w:hAnsi="Times New Roman" w:cs="Times New Roman"/>
+                <w:sz w:val="24"/>
               </w:rPr>
               <w:t>2597ms</w:t>
             </w:r>
@@ -2049,20 +2919,16 @@
           <w:p>
             <w:pPr>
               <w:rPr>
-                <w:rFonts w:ascii="Calibri" w:eastAsia="宋体" w:hAnsi="Calibri"/>
+                <w:rFonts w:ascii="Times New Roman" w:eastAsia="宋体" w:hAnsi="Times New Roman" w:cs="Times New Roman"/>
+                <w:sz w:val="24"/>
               </w:rPr>
             </w:pPr>
             <w:r>
               <w:rPr>
-                <w:rFonts w:ascii="Calibri" w:eastAsia="宋体" w:hAnsi="Calibri"/>
-              </w:rPr>
-              <w:t>L</w:t>
-            </w:r>
-            <w:r>
-              <w:rPr>
-                <w:rFonts w:ascii="Calibri" w:eastAsia="宋体" w:hAnsi="Calibri" w:hint="eastAsia"/>
-              </w:rPr>
-              <w:t>ine</w:t>
+                <w:rFonts w:ascii="Times New Roman" w:eastAsia="宋体" w:hAnsi="Times New Roman" w:cs="Times New Roman"/>
+                <w:sz w:val="24"/>
+              </w:rPr>
+              <w:t>Line</w:t>
             </w:r>
           </w:p>
         </w:tc>
@@ -2073,12 +2939,14 @@
           <w:p>
             <w:pPr>
               <w:rPr>
-                <w:rFonts w:ascii="Calibri" w:eastAsia="宋体" w:hAnsi="Calibri"/>
+                <w:rFonts w:ascii="Times New Roman" w:eastAsia="宋体" w:hAnsi="Times New Roman" w:cs="Times New Roman"/>
+                <w:sz w:val="24"/>
               </w:rPr>
             </w:pPr>
             <w:r>
               <w:rPr>
-                <w:rFonts w:ascii="Calibri" w:eastAsia="宋体" w:hAnsi="Calibri"/>
+                <w:rFonts w:ascii="Times New Roman" w:eastAsia="宋体" w:hAnsi="Times New Roman" w:cs="Times New Roman"/>
+                <w:sz w:val="24"/>
               </w:rPr>
               <w:t>1000</w:t>
             </w:r>
@@ -2091,12 +2959,14 @@
           <w:p>
             <w:pPr>
               <w:rPr>
-                <w:rFonts w:ascii="Calibri" w:eastAsia="宋体" w:hAnsi="Calibri"/>
+                <w:rFonts w:ascii="Times New Roman" w:eastAsia="宋体" w:hAnsi="Times New Roman" w:cs="Times New Roman"/>
+                <w:sz w:val="24"/>
               </w:rPr>
             </w:pPr>
             <w:r>
               <w:rPr>
-                <w:rFonts w:ascii="Calibri" w:eastAsia="宋体" w:hAnsi="Calibri" w:hint="eastAsia"/>
+                <w:rFonts w:ascii="Times New Roman" w:eastAsia="宋体" w:hAnsi="Times New Roman" w:cs="Times New Roman"/>
+                <w:sz w:val="24"/>
               </w:rPr>
               <w:t>999</w:t>
             </w:r>
@@ -2109,12 +2979,14 @@
           <w:p>
             <w:pPr>
               <w:rPr>
-                <w:rFonts w:ascii="Calibri" w:eastAsia="宋体" w:hAnsi="Calibri"/>
+                <w:rFonts w:ascii="Times New Roman" w:eastAsia="宋体" w:hAnsi="Times New Roman" w:cs="Times New Roman"/>
+                <w:sz w:val="24"/>
               </w:rPr>
             </w:pPr>
             <w:r>
               <w:rPr>
-                <w:rFonts w:ascii="Calibri" w:eastAsia="宋体" w:hAnsi="Calibri"/>
+                <w:rFonts w:ascii="Times New Roman" w:eastAsia="宋体" w:hAnsi="Times New Roman" w:cs="Times New Roman"/>
+                <w:sz w:val="24"/>
               </w:rPr>
               <w:t>64ms</w:t>
             </w:r>
@@ -2127,12 +2999,14 @@
           <w:p>
             <w:pPr>
               <w:rPr>
-                <w:rFonts w:ascii="Calibri" w:eastAsia="宋体" w:hAnsi="Calibri"/>
+                <w:rFonts w:ascii="Times New Roman" w:eastAsia="宋体" w:hAnsi="Times New Roman" w:cs="Times New Roman"/>
+                <w:sz w:val="24"/>
               </w:rPr>
             </w:pPr>
             <w:r>
               <w:rPr>
-                <w:rFonts w:ascii="Calibri" w:eastAsia="宋体" w:hAnsi="Calibri"/>
+                <w:rFonts w:ascii="Times New Roman" w:eastAsia="宋体" w:hAnsi="Times New Roman" w:cs="Times New Roman"/>
+                <w:sz w:val="24"/>
               </w:rPr>
               <w:t>540ms</w:t>
             </w:r>
@@ -2147,12 +3021,14 @@
           <w:p>
             <w:pPr>
               <w:rPr>
-                <w:rFonts w:ascii="Calibri" w:eastAsia="宋体" w:hAnsi="Calibri"/>
+                <w:rFonts w:ascii="Times New Roman" w:eastAsia="宋体" w:hAnsi="Times New Roman" w:cs="Times New Roman"/>
+                <w:sz w:val="24"/>
               </w:rPr>
             </w:pPr>
             <w:r>
               <w:rPr>
-                <w:rFonts w:ascii="Calibri" w:eastAsia="宋体" w:hAnsi="Calibri" w:hint="eastAsia"/>
+                <w:rFonts w:ascii="Times New Roman" w:eastAsia="宋体" w:hAnsi="Times New Roman" w:cs="Times New Roman"/>
+                <w:sz w:val="24"/>
               </w:rPr>
               <w:t>Radom</w:t>
             </w:r>
@@ -2165,12 +3041,14 @@
           <w:p>
             <w:pPr>
               <w:rPr>
-                <w:rFonts w:ascii="Calibri" w:eastAsia="宋体" w:hAnsi="Calibri"/>
+                <w:rFonts w:ascii="Times New Roman" w:eastAsia="宋体" w:hAnsi="Times New Roman" w:cs="Times New Roman"/>
+                <w:sz w:val="24"/>
               </w:rPr>
             </w:pPr>
             <w:r>
               <w:rPr>
-                <w:rFonts w:ascii="Calibri" w:eastAsia="宋体" w:hAnsi="Calibri"/>
+                <w:rFonts w:ascii="Times New Roman" w:eastAsia="宋体" w:hAnsi="Times New Roman" w:cs="Times New Roman"/>
+                <w:sz w:val="24"/>
               </w:rPr>
               <w:t>1000</w:t>
             </w:r>
@@ -2183,12 +3061,14 @@
           <w:p>
             <w:pPr>
               <w:rPr>
-                <w:rFonts w:ascii="Calibri" w:eastAsia="宋体" w:hAnsi="Calibri"/>
+                <w:rFonts w:ascii="Times New Roman" w:eastAsia="宋体" w:hAnsi="Times New Roman" w:cs="Times New Roman"/>
+                <w:sz w:val="24"/>
               </w:rPr>
             </w:pPr>
             <w:r>
               <w:rPr>
-                <w:rFonts w:ascii="Calibri" w:eastAsia="宋体" w:hAnsi="Calibri"/>
+                <w:rFonts w:ascii="Times New Roman" w:eastAsia="宋体" w:hAnsi="Times New Roman" w:cs="Times New Roman"/>
+                <w:sz w:val="24"/>
               </w:rPr>
               <w:t>5518</w:t>
             </w:r>
@@ -2201,12 +3081,14 @@
           <w:p>
             <w:pPr>
               <w:rPr>
-                <w:rFonts w:ascii="Calibri" w:eastAsia="宋体" w:hAnsi="Calibri"/>
+                <w:rFonts w:ascii="Times New Roman" w:eastAsia="宋体" w:hAnsi="Times New Roman" w:cs="Times New Roman"/>
+                <w:sz w:val="24"/>
               </w:rPr>
             </w:pPr>
             <w:r>
               <w:rPr>
-                <w:rFonts w:ascii="Calibri" w:eastAsia="宋体" w:hAnsi="Calibri"/>
+                <w:rFonts w:ascii="Times New Roman" w:eastAsia="宋体" w:hAnsi="Times New Roman" w:cs="Times New Roman"/>
+                <w:sz w:val="24"/>
               </w:rPr>
               <w:t>15ms</w:t>
             </w:r>
@@ -2219,12 +3101,14 @@
           <w:p>
             <w:pPr>
               <w:rPr>
-                <w:rFonts w:ascii="Calibri" w:eastAsia="宋体" w:hAnsi="Calibri"/>
+                <w:rFonts w:ascii="Times New Roman" w:eastAsia="宋体" w:hAnsi="Times New Roman" w:cs="Times New Roman"/>
+                <w:sz w:val="24"/>
               </w:rPr>
             </w:pPr>
             <w:r>
               <w:rPr>
-                <w:rFonts w:ascii="Calibri" w:eastAsia="宋体" w:hAnsi="Calibri"/>
+                <w:rFonts w:ascii="Times New Roman" w:eastAsia="宋体" w:hAnsi="Times New Roman" w:cs="Times New Roman"/>
+                <w:sz w:val="24"/>
               </w:rPr>
               <w:t>3422ms</w:t>
             </w:r>
@@ -2235,26 +3119,30 @@
     <w:p>
       <w:pPr>
         <w:rPr>
-          <w:rFonts w:ascii="Calibri" w:eastAsia="宋体" w:hAnsi="Calibri"/>
-        </w:rPr>
-      </w:pPr>
-    </w:p>
-    <w:p>
-      <w:pPr>
-        <w:rPr>
-          <w:rFonts w:ascii="Calibri" w:eastAsia="宋体" w:hAnsi="Calibri"/>
-        </w:rPr>
-      </w:pPr>
-    </w:p>
-    <w:p>
-      <w:pPr>
-        <w:rPr>
-          <w:rFonts w:ascii="Calibri" w:eastAsia="宋体" w:hAnsi="Calibri"/>
-        </w:rPr>
-      </w:pPr>
-      <w:r>
-        <w:rPr>
-          <w:rFonts w:ascii="Calibri" w:eastAsia="宋体" w:hAnsi="Calibri"/>
+          <w:rFonts w:ascii="Times New Roman" w:eastAsia="宋体" w:hAnsi="Times New Roman" w:cs="Times New Roman"/>
+          <w:sz w:val="24"/>
+        </w:rPr>
+      </w:pPr>
+    </w:p>
+    <w:p>
+      <w:pPr>
+        <w:rPr>
+          <w:rFonts w:ascii="Times New Roman" w:eastAsia="宋体" w:hAnsi="Times New Roman" w:cs="Times New Roman"/>
+          <w:sz w:val="24"/>
+        </w:rPr>
+      </w:pPr>
+    </w:p>
+    <w:p>
+      <w:pPr>
+        <w:rPr>
+          <w:rFonts w:ascii="Times New Roman" w:eastAsia="宋体" w:hAnsi="Times New Roman" w:cs="Times New Roman"/>
+          <w:sz w:val="24"/>
+        </w:rPr>
+      </w:pPr>
+      <w:r>
+        <w:rPr>
+          <w:rFonts w:ascii="Times New Roman" w:eastAsia="宋体" w:hAnsi="Times New Roman" w:cs="Times New Roman"/>
+          <w:sz w:val="24"/>
         </w:rPr>
         <w:t>Prim algorithm Result:</w:t>
       </w:r>
@@ -2280,7 +3168,8 @@
           <w:p>
             <w:pPr>
               <w:rPr>
-                <w:rFonts w:ascii="Calibri" w:eastAsia="宋体" w:hAnsi="Calibri"/>
+                <w:rFonts w:ascii="Times New Roman" w:eastAsia="宋体" w:hAnsi="Times New Roman" w:cs="Times New Roman"/>
+                <w:sz w:val="24"/>
               </w:rPr>
             </w:pPr>
           </w:p>
@@ -2292,20 +3181,16 @@
           <w:p>
             <w:pPr>
               <w:rPr>
-                <w:rFonts w:ascii="Calibri" w:eastAsia="宋体" w:hAnsi="Calibri"/>
+                <w:rFonts w:ascii="Times New Roman" w:eastAsia="宋体" w:hAnsi="Times New Roman" w:cs="Times New Roman"/>
+                <w:sz w:val="24"/>
               </w:rPr>
             </w:pPr>
             <w:r>
               <w:rPr>
-                <w:rFonts w:ascii="Calibri" w:eastAsia="宋体" w:hAnsi="Calibri"/>
-              </w:rPr>
-              <w:t>V</w:t>
-            </w:r>
-            <w:r>
-              <w:rPr>
-                <w:rFonts w:ascii="Calibri" w:eastAsia="宋体" w:hAnsi="Calibri" w:hint="eastAsia"/>
-              </w:rPr>
-              <w:t>ertices</w:t>
+                <w:rFonts w:ascii="Times New Roman" w:eastAsia="宋体" w:hAnsi="Times New Roman" w:cs="Times New Roman"/>
+                <w:sz w:val="24"/>
+              </w:rPr>
+              <w:t>Vertices</w:t>
             </w:r>
           </w:p>
         </w:tc>
@@ -2316,20 +3201,16 @@
           <w:p>
             <w:pPr>
               <w:rPr>
-                <w:rFonts w:ascii="Calibri" w:eastAsia="宋体" w:hAnsi="Calibri"/>
+                <w:rFonts w:ascii="Times New Roman" w:eastAsia="宋体" w:hAnsi="Times New Roman" w:cs="Times New Roman"/>
+                <w:sz w:val="24"/>
               </w:rPr>
             </w:pPr>
             <w:r>
               <w:rPr>
-                <w:rFonts w:ascii="Calibri" w:eastAsia="宋体" w:hAnsi="Calibri"/>
-              </w:rPr>
-              <w:t>E</w:t>
-            </w:r>
-            <w:r>
-              <w:rPr>
-                <w:rFonts w:ascii="Calibri" w:eastAsia="宋体" w:hAnsi="Calibri" w:hint="eastAsia"/>
-              </w:rPr>
-              <w:t>dges</w:t>
+                <w:rFonts w:ascii="Times New Roman" w:eastAsia="宋体" w:hAnsi="Times New Roman" w:cs="Times New Roman"/>
+                <w:sz w:val="24"/>
+              </w:rPr>
+              <w:t>Edges</w:t>
             </w:r>
           </w:p>
         </w:tc>
@@ -2340,12 +3221,14 @@
           <w:p>
             <w:pPr>
               <w:rPr>
-                <w:rFonts w:ascii="Calibri" w:eastAsia="宋体" w:hAnsi="Calibri"/>
+                <w:rFonts w:ascii="Times New Roman" w:eastAsia="宋体" w:hAnsi="Times New Roman" w:cs="Times New Roman"/>
+                <w:sz w:val="24"/>
               </w:rPr>
             </w:pPr>
             <w:r>
               <w:rPr>
-                <w:rFonts w:ascii="Calibri" w:eastAsia="宋体" w:hAnsi="Calibri"/>
+                <w:rFonts w:ascii="Times New Roman" w:eastAsia="宋体" w:hAnsi="Times New Roman" w:cs="Times New Roman"/>
+                <w:sz w:val="24"/>
               </w:rPr>
               <w:t>ArrayList</w:t>
             </w:r>
@@ -2358,12 +3241,14 @@
           <w:p>
             <w:pPr>
               <w:rPr>
-                <w:rFonts w:ascii="Calibri" w:eastAsia="宋体" w:hAnsi="Calibri"/>
+                <w:rFonts w:ascii="Times New Roman" w:eastAsia="宋体" w:hAnsi="Times New Roman" w:cs="Times New Roman"/>
+                <w:sz w:val="24"/>
               </w:rPr>
             </w:pPr>
             <w:r>
               <w:rPr>
-                <w:rFonts w:ascii="Calibri" w:eastAsia="宋体" w:hAnsi="Calibri"/>
+                <w:rFonts w:ascii="Times New Roman" w:eastAsia="宋体" w:hAnsi="Times New Roman" w:cs="Times New Roman"/>
+                <w:sz w:val="24"/>
               </w:rPr>
               <w:t>PriorityQueue</w:t>
             </w:r>
@@ -2378,12 +3263,14 @@
           <w:p>
             <w:pPr>
               <w:rPr>
-                <w:rFonts w:ascii="Calibri" w:eastAsia="宋体" w:hAnsi="Calibri"/>
+                <w:rFonts w:ascii="Times New Roman" w:eastAsia="宋体" w:hAnsi="Times New Roman" w:cs="Times New Roman"/>
+                <w:sz w:val="24"/>
               </w:rPr>
             </w:pPr>
             <w:r>
               <w:rPr>
-                <w:rFonts w:ascii="Calibri" w:eastAsia="宋体" w:hAnsi="Calibri" w:hint="eastAsia"/>
+                <w:rFonts w:ascii="Times New Roman" w:eastAsia="宋体" w:hAnsi="Times New Roman" w:cs="Times New Roman"/>
+                <w:sz w:val="24"/>
               </w:rPr>
               <w:t>Star</w:t>
             </w:r>
@@ -2396,12 +3283,14 @@
           <w:p>
             <w:pPr>
               <w:rPr>
-                <w:rFonts w:ascii="Calibri" w:eastAsia="宋体" w:hAnsi="Calibri"/>
+                <w:rFonts w:ascii="Times New Roman" w:eastAsia="宋体" w:hAnsi="Times New Roman" w:cs="Times New Roman"/>
+                <w:sz w:val="24"/>
               </w:rPr>
             </w:pPr>
             <w:r>
               <w:rPr>
-                <w:rFonts w:ascii="Calibri" w:eastAsia="宋体" w:hAnsi="Calibri"/>
+                <w:rFonts w:ascii="Times New Roman" w:eastAsia="宋体" w:hAnsi="Times New Roman" w:cs="Times New Roman"/>
+                <w:sz w:val="24"/>
               </w:rPr>
               <w:t>1000</w:t>
             </w:r>
@@ -2414,12 +3303,14 @@
           <w:p>
             <w:pPr>
               <w:rPr>
-                <w:rFonts w:ascii="Calibri" w:eastAsia="宋体" w:hAnsi="Calibri"/>
+                <w:rFonts w:ascii="Times New Roman" w:eastAsia="宋体" w:hAnsi="Times New Roman" w:cs="Times New Roman"/>
+                <w:sz w:val="24"/>
               </w:rPr>
             </w:pPr>
             <w:r>
               <w:rPr>
-                <w:rFonts w:ascii="Calibri" w:eastAsia="宋体" w:hAnsi="Calibri" w:hint="eastAsia"/>
+                <w:rFonts w:ascii="Times New Roman" w:eastAsia="宋体" w:hAnsi="Times New Roman" w:cs="Times New Roman"/>
+                <w:sz w:val="24"/>
               </w:rPr>
               <w:t>999</w:t>
             </w:r>
@@ -2432,12 +3323,14 @@
           <w:p>
             <w:pPr>
               <w:rPr>
-                <w:rFonts w:ascii="Calibri" w:eastAsia="宋体" w:hAnsi="Calibri"/>
+                <w:rFonts w:ascii="Times New Roman" w:eastAsia="宋体" w:hAnsi="Times New Roman" w:cs="Times New Roman"/>
+                <w:sz w:val="24"/>
               </w:rPr>
             </w:pPr>
             <w:r>
               <w:rPr>
-                <w:rFonts w:ascii="Calibri" w:eastAsia="宋体" w:hAnsi="Calibri"/>
+                <w:rFonts w:ascii="Times New Roman" w:eastAsia="宋体" w:hAnsi="Times New Roman" w:cs="Times New Roman"/>
+                <w:sz w:val="24"/>
               </w:rPr>
               <w:t>2757ms</w:t>
             </w:r>
@@ -2454,12 +3347,14 @@
               <w:adjustRightInd w:val="0"/>
               <w:jc w:val="left"/>
               <w:rPr>
-                <w:rFonts w:ascii="Calibri" w:eastAsia="宋体" w:hAnsi="Calibri"/>
+                <w:rFonts w:ascii="Times New Roman" w:eastAsia="宋体" w:hAnsi="Times New Roman" w:cs="Times New Roman"/>
+                <w:sz w:val="24"/>
               </w:rPr>
             </w:pPr>
             <w:r>
               <w:rPr>
-                <w:rFonts w:ascii="Calibri" w:eastAsia="宋体" w:hAnsi="Calibri"/>
+                <w:rFonts w:ascii="Times New Roman" w:eastAsia="宋体" w:hAnsi="Times New Roman" w:cs="Times New Roman"/>
+                <w:sz w:val="24"/>
               </w:rPr>
               <w:t>1756ms</w:t>
             </w:r>
@@ -2474,20 +3369,16 @@
           <w:p>
             <w:pPr>
               <w:rPr>
-                <w:rFonts w:ascii="Calibri" w:eastAsia="宋体" w:hAnsi="Calibri"/>
+                <w:rFonts w:ascii="Times New Roman" w:eastAsia="宋体" w:hAnsi="Times New Roman" w:cs="Times New Roman"/>
+                <w:sz w:val="24"/>
               </w:rPr>
             </w:pPr>
             <w:r>
               <w:rPr>
-                <w:rFonts w:ascii="Calibri" w:eastAsia="宋体" w:hAnsi="Calibri"/>
-              </w:rPr>
-              <w:t>L</w:t>
-            </w:r>
-            <w:r>
-              <w:rPr>
-                <w:rFonts w:ascii="Calibri" w:eastAsia="宋体" w:hAnsi="Calibri" w:hint="eastAsia"/>
-              </w:rPr>
-              <w:t>ine</w:t>
+                <w:rFonts w:ascii="Times New Roman" w:eastAsia="宋体" w:hAnsi="Times New Roman" w:cs="Times New Roman"/>
+                <w:sz w:val="24"/>
+              </w:rPr>
+              <w:t>Line</w:t>
             </w:r>
           </w:p>
         </w:tc>
@@ -2498,12 +3389,14 @@
           <w:p>
             <w:pPr>
               <w:rPr>
-                <w:rFonts w:ascii="Calibri" w:eastAsia="宋体" w:hAnsi="Calibri"/>
+                <w:rFonts w:ascii="Times New Roman" w:eastAsia="宋体" w:hAnsi="Times New Roman" w:cs="Times New Roman"/>
+                <w:sz w:val="24"/>
               </w:rPr>
             </w:pPr>
             <w:r>
               <w:rPr>
-                <w:rFonts w:ascii="Calibri" w:eastAsia="宋体" w:hAnsi="Calibri"/>
+                <w:rFonts w:ascii="Times New Roman" w:eastAsia="宋体" w:hAnsi="Times New Roman" w:cs="Times New Roman"/>
+                <w:sz w:val="24"/>
               </w:rPr>
               <w:t>1000</w:t>
             </w:r>
@@ -2516,12 +3409,14 @@
           <w:p>
             <w:pPr>
               <w:rPr>
-                <w:rFonts w:ascii="Calibri" w:eastAsia="宋体" w:hAnsi="Calibri"/>
+                <w:rFonts w:ascii="Times New Roman" w:eastAsia="宋体" w:hAnsi="Times New Roman" w:cs="Times New Roman"/>
+                <w:sz w:val="24"/>
               </w:rPr>
             </w:pPr>
             <w:r>
               <w:rPr>
-                <w:rFonts w:ascii="Calibri" w:eastAsia="宋体" w:hAnsi="Calibri" w:hint="eastAsia"/>
+                <w:rFonts w:ascii="Times New Roman" w:eastAsia="宋体" w:hAnsi="Times New Roman" w:cs="Times New Roman"/>
+                <w:sz w:val="24"/>
               </w:rPr>
               <w:t>999</w:t>
             </w:r>
@@ -2538,12 +3433,14 @@
               <w:adjustRightInd w:val="0"/>
               <w:jc w:val="left"/>
               <w:rPr>
-                <w:rFonts w:ascii="Calibri" w:eastAsia="宋体" w:hAnsi="Calibri"/>
+                <w:rFonts w:ascii="Times New Roman" w:eastAsia="宋体" w:hAnsi="Times New Roman" w:cs="Times New Roman"/>
+                <w:sz w:val="24"/>
               </w:rPr>
             </w:pPr>
             <w:r>
               <w:rPr>
-                <w:rFonts w:ascii="Calibri" w:eastAsia="宋体" w:hAnsi="Calibri"/>
+                <w:rFonts w:ascii="Times New Roman" w:eastAsia="宋体" w:hAnsi="Times New Roman" w:cs="Times New Roman"/>
+                <w:sz w:val="24"/>
               </w:rPr>
               <w:t>26ms</w:t>
             </w:r>
@@ -2560,12 +3457,14 @@
               <w:adjustRightInd w:val="0"/>
               <w:jc w:val="left"/>
               <w:rPr>
-                <w:rFonts w:ascii="Calibri" w:eastAsia="宋体" w:hAnsi="Calibri"/>
+                <w:rFonts w:ascii="Times New Roman" w:eastAsia="宋体" w:hAnsi="Times New Roman" w:cs="Times New Roman"/>
+                <w:sz w:val="24"/>
               </w:rPr>
             </w:pPr>
             <w:r>
               <w:rPr>
-                <w:rFonts w:ascii="Calibri" w:eastAsia="宋体" w:hAnsi="Calibri"/>
+                <w:rFonts w:ascii="Times New Roman" w:eastAsia="宋体" w:hAnsi="Times New Roman" w:cs="Times New Roman"/>
+                <w:sz w:val="24"/>
               </w:rPr>
               <w:t>1677ms</w:t>
             </w:r>
@@ -2583,12 +3482,14 @@
           <w:p>
             <w:pPr>
               <w:rPr>
-                <w:rFonts w:ascii="Calibri" w:eastAsia="宋体" w:hAnsi="Calibri"/>
+                <w:rFonts w:ascii="Times New Roman" w:eastAsia="宋体" w:hAnsi="Times New Roman" w:cs="Times New Roman"/>
+                <w:sz w:val="24"/>
               </w:rPr>
             </w:pPr>
             <w:r>
               <w:rPr>
-                <w:rFonts w:ascii="Calibri" w:eastAsia="宋体" w:hAnsi="Calibri" w:hint="eastAsia"/>
+                <w:rFonts w:ascii="Times New Roman" w:eastAsia="宋体" w:hAnsi="Times New Roman" w:cs="Times New Roman"/>
+                <w:sz w:val="24"/>
               </w:rPr>
               <w:t>Radom</w:t>
             </w:r>
@@ -2601,12 +3502,14 @@
           <w:p>
             <w:pPr>
               <w:rPr>
-                <w:rFonts w:ascii="Calibri" w:eastAsia="宋体" w:hAnsi="Calibri"/>
+                <w:rFonts w:ascii="Times New Roman" w:eastAsia="宋体" w:hAnsi="Times New Roman" w:cs="Times New Roman"/>
+                <w:sz w:val="24"/>
               </w:rPr>
             </w:pPr>
             <w:r>
               <w:rPr>
-                <w:rFonts w:ascii="Calibri" w:eastAsia="宋体" w:hAnsi="Calibri"/>
+                <w:rFonts w:ascii="Times New Roman" w:eastAsia="宋体" w:hAnsi="Times New Roman" w:cs="Times New Roman"/>
+                <w:sz w:val="24"/>
               </w:rPr>
               <w:t>1000</w:t>
             </w:r>
@@ -2619,12 +3522,14 @@
           <w:p>
             <w:pPr>
               <w:rPr>
-                <w:rFonts w:ascii="Calibri" w:eastAsia="宋体" w:hAnsi="Calibri"/>
+                <w:rFonts w:ascii="Times New Roman" w:eastAsia="宋体" w:hAnsi="Times New Roman" w:cs="Times New Roman"/>
+                <w:sz w:val="24"/>
               </w:rPr>
             </w:pPr>
             <w:r>
               <w:rPr>
-                <w:rFonts w:ascii="Calibri" w:eastAsia="宋体" w:hAnsi="Calibri"/>
+                <w:rFonts w:ascii="Times New Roman" w:eastAsia="宋体" w:hAnsi="Times New Roman" w:cs="Times New Roman"/>
+                <w:sz w:val="24"/>
               </w:rPr>
               <w:t>5518</w:t>
             </w:r>
@@ -2641,12 +3546,14 @@
               <w:adjustRightInd w:val="0"/>
               <w:jc w:val="left"/>
               <w:rPr>
-                <w:rFonts w:ascii="Calibri" w:eastAsia="宋体" w:hAnsi="Calibri"/>
+                <w:rFonts w:ascii="Times New Roman" w:eastAsia="宋体" w:hAnsi="Times New Roman" w:cs="Times New Roman"/>
+                <w:sz w:val="24"/>
               </w:rPr>
             </w:pPr>
             <w:r>
               <w:rPr>
-                <w:rFonts w:ascii="Calibri" w:eastAsia="宋体" w:hAnsi="Calibri"/>
+                <w:rFonts w:ascii="Times New Roman" w:eastAsia="宋体" w:hAnsi="Times New Roman" w:cs="Times New Roman"/>
+                <w:sz w:val="24"/>
               </w:rPr>
               <w:t>10ms</w:t>
             </w:r>
@@ -2663,23 +3570,27 @@
               <w:adjustRightInd w:val="0"/>
               <w:jc w:val="left"/>
               <w:rPr>
-                <w:rFonts w:ascii="Calibri" w:eastAsia="宋体" w:hAnsi="Calibri"/>
+                <w:rFonts w:ascii="Times New Roman" w:eastAsia="宋体" w:hAnsi="Times New Roman" w:cs="Times New Roman"/>
+                <w:sz w:val="24"/>
               </w:rPr>
             </w:pPr>
             <w:r>
               <w:rPr>
-                <w:rFonts w:ascii="Calibri" w:eastAsia="宋体" w:hAnsi="Calibri"/>
+                <w:rFonts w:ascii="Times New Roman" w:eastAsia="宋体" w:hAnsi="Times New Roman" w:cs="Times New Roman"/>
+                <w:sz w:val="24"/>
               </w:rPr>
               <w:t>485ms</w:t>
             </w:r>
           </w:p>
         </w:tc>
+        <w:bookmarkStart w:id="0" w:name="_GoBack"/>
+        <w:bookmarkEnd w:id="0"/>
       </w:tr>
     </w:tbl>
     <w:p>
       <w:pPr>
         <w:rPr>
-          <w:rFonts w:ascii="Calibri" w:eastAsia="宋体" w:hAnsi="Calibri"/>
+          <w:rFonts w:ascii="Times New Roman" w:eastAsia="宋体" w:hAnsi="Times New Roman" w:cs="Times New Roman"/>
         </w:rPr>
       </w:pPr>
     </w:p>
@@ -2693,8 +3604,46 @@
 </w:document>
 </file>
 
+<file path=word/endnotes.xml><?xml version="1.0" encoding="utf-8"?>
+<w:endnotes xmlns:wpc="http://schemas.microsoft.com/office/word/2010/wordprocessingCanvas" xmlns:mc="http://schemas.openxmlformats.org/markup-compatibility/2006" xmlns:o="urn:schemas-microsoft-com:office:office" xmlns:r="http://schemas.openxmlformats.org/officeDocument/2006/relationships" xmlns:m="http://schemas.openxmlformats.org/officeDocument/2006/math" xmlns:v="urn:schemas-microsoft-com:vml" xmlns:wp14="http://schemas.microsoft.com/office/word/2010/wordprocessingDrawing" xmlns:wp="http://schemas.openxmlformats.org/drawingml/2006/wordprocessingDrawing" xmlns:w10="urn:schemas-microsoft-com:office:word" xmlns:w="http://schemas.openxmlformats.org/wordprocessingml/2006/main" xmlns:w14="http://schemas.microsoft.com/office/word/2010/wordml" xmlns:w15="http://schemas.microsoft.com/office/word/2012/wordml" xmlns:wpg="http://schemas.microsoft.com/office/word/2010/wordprocessingGroup" xmlns:wpi="http://schemas.microsoft.com/office/word/2010/wordprocessingInk" xmlns:wne="http://schemas.microsoft.com/office/word/2006/wordml" xmlns:wps="http://schemas.microsoft.com/office/word/2010/wordprocessingShape" mc:Ignorable="w14 w15 wp14">
+  <w:endnote w:type="separator" w:id="-1">
+    <w:p>
+      <w:r>
+        <w:separator/>
+      </w:r>
+    </w:p>
+  </w:endnote>
+  <w:endnote w:type="continuationSeparator" w:id="0">
+    <w:p>
+      <w:r>
+        <w:continuationSeparator/>
+      </w:r>
+    </w:p>
+  </w:endnote>
+</w:endnotes>
+</file>
+
+<file path=word/footnotes.xml><?xml version="1.0" encoding="utf-8"?>
+<w:footnotes xmlns:wpc="http://schemas.microsoft.com/office/word/2010/wordprocessingCanvas" xmlns:mc="http://schemas.openxmlformats.org/markup-compatibility/2006" xmlns:o="urn:schemas-microsoft-com:office:office" xmlns:r="http://schemas.openxmlformats.org/officeDocument/2006/relationships" xmlns:m="http://schemas.openxmlformats.org/officeDocument/2006/math" xmlns:v="urn:schemas-microsoft-com:vml" xmlns:wp14="http://schemas.microsoft.com/office/word/2010/wordprocessingDrawing" xmlns:wp="http://schemas.openxmlformats.org/drawingml/2006/wordprocessingDrawing" xmlns:w10="urn:schemas-microsoft-com:office:word" xmlns:w="http://schemas.openxmlformats.org/wordprocessingml/2006/main" xmlns:w14="http://schemas.microsoft.com/office/word/2010/wordml" xmlns:w15="http://schemas.microsoft.com/office/word/2012/wordml" xmlns:wpg="http://schemas.microsoft.com/office/word/2010/wordprocessingGroup" xmlns:wpi="http://schemas.microsoft.com/office/word/2010/wordprocessingInk" xmlns:wne="http://schemas.microsoft.com/office/word/2006/wordml" xmlns:wps="http://schemas.microsoft.com/office/word/2010/wordprocessingShape" mc:Ignorable="w14 w15 wp14">
+  <w:footnote w:type="separator" w:id="-1">
+    <w:p>
+      <w:r>
+        <w:separator/>
+      </w:r>
+    </w:p>
+  </w:footnote>
+  <w:footnote w:type="continuationSeparator" w:id="0">
+    <w:p>
+      <w:r>
+        <w:continuationSeparator/>
+      </w:r>
+    </w:p>
+  </w:footnote>
+</w:footnotes>
+</file>
+
 <file path=word/numbering.xml><?xml version="1.0" encoding="utf-8"?>
-<w:numbering xmlns:wpc="http://schemas.microsoft.com/office/word/2010/wordprocessingCanvas" xmlns:cx="http://schemas.microsoft.com/office/drawing/2014/chartex" xmlns:cx1="http://schemas.microsoft.com/office/drawing/2015/9/8/chartex" xmlns:mc="http://schemas.openxmlformats.org/markup-compatibility/2006" xmlns:o="urn:schemas-microsoft-com:office:office" xmlns:r="http://schemas.openxmlformats.org/officeDocument/2006/relationships" xmlns:m="http://schemas.openxmlformats.org/officeDocument/2006/math" xmlns:v="urn:schemas-microsoft-com:vml" xmlns:wp14="http://schemas.microsoft.com/office/word/2010/wordprocessingDrawing" xmlns:wp="http://schemas.openxmlformats.org/drawingml/2006/wordprocessingDrawing" xmlns:w10="urn:schemas-microsoft-com:office:word" xmlns:w="http://schemas.openxmlformats.org/wordprocessingml/2006/main" xmlns:w14="http://schemas.microsoft.com/office/word/2010/wordml" xmlns:w15="http://schemas.microsoft.com/office/word/2012/wordml" xmlns:w16se="http://schemas.microsoft.com/office/word/2015/wordml/symex" xmlns:wpg="http://schemas.microsoft.com/office/word/2010/wordprocessingGroup" xmlns:wpi="http://schemas.microsoft.com/office/word/2010/wordprocessingInk" xmlns:wne="http://schemas.microsoft.com/office/word/2006/wordml" xmlns:wps="http://schemas.microsoft.com/office/word/2010/wordprocessingShape" mc:Ignorable="w14 w15 w16se wp14">
+<w:numbering xmlns:wpc="http://schemas.microsoft.com/office/word/2010/wordprocessingCanvas" xmlns:mc="http://schemas.openxmlformats.org/markup-compatibility/2006" xmlns:o="urn:schemas-microsoft-com:office:office" xmlns:r="http://schemas.openxmlformats.org/officeDocument/2006/relationships" xmlns:m="http://schemas.openxmlformats.org/officeDocument/2006/math" xmlns:v="urn:schemas-microsoft-com:vml" xmlns:wp14="http://schemas.microsoft.com/office/word/2010/wordprocessingDrawing" xmlns:wp="http://schemas.openxmlformats.org/drawingml/2006/wordprocessingDrawing" xmlns:w10="urn:schemas-microsoft-com:office:word" xmlns:w="http://schemas.openxmlformats.org/wordprocessingml/2006/main" xmlns:w14="http://schemas.microsoft.com/office/word/2010/wordml" xmlns:w15="http://schemas.microsoft.com/office/word/2012/wordml" xmlns:wpg="http://schemas.microsoft.com/office/word/2010/wordprocessingGroup" xmlns:wpi="http://schemas.microsoft.com/office/word/2010/wordprocessingInk" xmlns:wne="http://schemas.microsoft.com/office/word/2006/wordml" xmlns:wps="http://schemas.microsoft.com/office/word/2010/wordprocessingShape" mc:Ignorable="w14 w15 wp14">
   <w:abstractNum w:abstractNumId="0" w15:restartNumberingAfterBreak="0">
     <w:nsid w:val="1D1272F1"/>
     <w:multiLevelType w:val="hybridMultilevel"/>
@@ -2785,10 +3734,10 @@
     </w:lvl>
   </w:abstractNum>
   <w:abstractNum w:abstractNumId="1" w15:restartNumberingAfterBreak="0">
-    <w:nsid w:val="579A06A3"/>
+    <w:nsid w:val="4D0F6D11"/>
     <w:multiLevelType w:val="hybridMultilevel"/>
-    <w:tmpl w:val="61349B82"/>
-    <w:lvl w:ilvl="0" w:tplc="F85C77B2">
+    <w:tmpl w:val="A5F40DC2"/>
+    <w:lvl w:ilvl="0" w:tplc="7592BC08">
       <w:start w:val="1"/>
       <w:numFmt w:val="decimal"/>
       <w:lvlText w:val="%1."/>
@@ -2874,6 +3823,95 @@
     </w:lvl>
   </w:abstractNum>
   <w:abstractNum w:abstractNumId="2" w15:restartNumberingAfterBreak="0">
+    <w:nsid w:val="579A06A3"/>
+    <w:multiLevelType w:val="hybridMultilevel"/>
+    <w:tmpl w:val="61349B82"/>
+    <w:lvl w:ilvl="0" w:tplc="F85C77B2">
+      <w:start w:val="1"/>
+      <w:numFmt w:val="decimal"/>
+      <w:lvlText w:val="%1."/>
+      <w:lvlJc w:val="left"/>
+      <w:pPr>
+        <w:ind w:left="360" w:hanging="360"/>
+      </w:pPr>
+      <w:rPr>
+        <w:rFonts w:hint="default"/>
+      </w:rPr>
+    </w:lvl>
+    <w:lvl w:ilvl="1" w:tplc="04090019">
+      <w:start w:val="1"/>
+      <w:numFmt w:val="lowerLetter"/>
+      <w:lvlText w:val="%2)"/>
+      <w:lvlJc w:val="left"/>
+      <w:pPr>
+        <w:ind w:left="840" w:hanging="420"/>
+      </w:pPr>
+    </w:lvl>
+    <w:lvl w:ilvl="2" w:tplc="0409001B" w:tentative="1">
+      <w:start w:val="1"/>
+      <w:numFmt w:val="lowerRoman"/>
+      <w:lvlText w:val="%3."/>
+      <w:lvlJc w:val="right"/>
+      <w:pPr>
+        <w:ind w:left="1260" w:hanging="420"/>
+      </w:pPr>
+    </w:lvl>
+    <w:lvl w:ilvl="3" w:tplc="0409000F" w:tentative="1">
+      <w:start w:val="1"/>
+      <w:numFmt w:val="decimal"/>
+      <w:lvlText w:val="%4."/>
+      <w:lvlJc w:val="left"/>
+      <w:pPr>
+        <w:ind w:left="1680" w:hanging="420"/>
+      </w:pPr>
+    </w:lvl>
+    <w:lvl w:ilvl="4" w:tplc="04090019" w:tentative="1">
+      <w:start w:val="1"/>
+      <w:numFmt w:val="lowerLetter"/>
+      <w:lvlText w:val="%5)"/>
+      <w:lvlJc w:val="left"/>
+      <w:pPr>
+        <w:ind w:left="2100" w:hanging="420"/>
+      </w:pPr>
+    </w:lvl>
+    <w:lvl w:ilvl="5" w:tplc="0409001B" w:tentative="1">
+      <w:start w:val="1"/>
+      <w:numFmt w:val="lowerRoman"/>
+      <w:lvlText w:val="%6."/>
+      <w:lvlJc w:val="right"/>
+      <w:pPr>
+        <w:ind w:left="2520" w:hanging="420"/>
+      </w:pPr>
+    </w:lvl>
+    <w:lvl w:ilvl="6" w:tplc="0409000F" w:tentative="1">
+      <w:start w:val="1"/>
+      <w:numFmt w:val="decimal"/>
+      <w:lvlText w:val="%7."/>
+      <w:lvlJc w:val="left"/>
+      <w:pPr>
+        <w:ind w:left="2940" w:hanging="420"/>
+      </w:pPr>
+    </w:lvl>
+    <w:lvl w:ilvl="7" w:tplc="04090019" w:tentative="1">
+      <w:start w:val="1"/>
+      <w:numFmt w:val="lowerLetter"/>
+      <w:lvlText w:val="%8)"/>
+      <w:lvlJc w:val="left"/>
+      <w:pPr>
+        <w:ind w:left="3360" w:hanging="420"/>
+      </w:pPr>
+    </w:lvl>
+    <w:lvl w:ilvl="8" w:tplc="0409001B" w:tentative="1">
+      <w:start w:val="1"/>
+      <w:numFmt w:val="lowerRoman"/>
+      <w:lvlText w:val="%9."/>
+      <w:lvlJc w:val="right"/>
+      <w:pPr>
+        <w:ind w:left="3780" w:hanging="420"/>
+      </w:pPr>
+    </w:lvl>
+  </w:abstractNum>
+  <w:abstractNum w:abstractNumId="3" w15:restartNumberingAfterBreak="0">
     <w:nsid w:val="69524979"/>
     <w:multiLevelType w:val="hybridMultilevel"/>
     <w:tmpl w:val="091483E4"/>
@@ -2962,7 +4000,7 @@
       </w:pPr>
     </w:lvl>
   </w:abstractNum>
-  <w:abstractNum w:abstractNumId="3" w15:restartNumberingAfterBreak="0">
+  <w:abstractNum w:abstractNumId="4" w15:restartNumberingAfterBreak="0">
     <w:nsid w:val="77182213"/>
     <w:multiLevelType w:val="hybridMultilevel"/>
     <w:tmpl w:val="10D4E644"/>
@@ -3052,22 +4090,25 @@
     </w:lvl>
   </w:abstractNum>
   <w:num w:numId="1">
-    <w:abstractNumId w:val="1"/>
+    <w:abstractNumId w:val="2"/>
   </w:num>
   <w:num w:numId="2">
-    <w:abstractNumId w:val="3"/>
+    <w:abstractNumId w:val="4"/>
   </w:num>
   <w:num w:numId="3">
-    <w:abstractNumId w:val="2"/>
+    <w:abstractNumId w:val="3"/>
   </w:num>
   <w:num w:numId="4">
     <w:abstractNumId w:val="0"/>
+  </w:num>
+  <w:num w:numId="5">
+    <w:abstractNumId w:val="1"/>
   </w:num>
 </w:numbering>
 </file>
 
 <file path=word/styles.xml><?xml version="1.0" encoding="utf-8"?>
-<w:styles xmlns:mc="http://schemas.openxmlformats.org/markup-compatibility/2006" xmlns:r="http://schemas.openxmlformats.org/officeDocument/2006/relationships" xmlns:w="http://schemas.openxmlformats.org/wordprocessingml/2006/main" xmlns:w14="http://schemas.microsoft.com/office/word/2010/wordml" xmlns:w15="http://schemas.microsoft.com/office/word/2012/wordml" xmlns:w16se="http://schemas.microsoft.com/office/word/2015/wordml/symex" mc:Ignorable="w14 w15 w16se">
+<w:styles xmlns:mc="http://schemas.openxmlformats.org/markup-compatibility/2006" xmlns:r="http://schemas.openxmlformats.org/officeDocument/2006/relationships" xmlns:w="http://schemas.openxmlformats.org/wordprocessingml/2006/main" xmlns:w14="http://schemas.microsoft.com/office/word/2010/wordml" xmlns:w15="http://schemas.microsoft.com/office/word/2012/wordml" mc:Ignorable="w14 w15">
   <w:docDefaults>
     <w:rPrDefault>
       <w:rPr>
@@ -3515,6 +4556,71 @@
       </w:tblBorders>
     </w:tblPr>
   </w:style>
+  <w:style w:type="paragraph" w:styleId="a5">
+    <w:name w:val="header"/>
+    <w:basedOn w:val="a"/>
+    <w:link w:val="Char"/>
+    <w:uiPriority w:val="99"/>
+    <w:unhideWhenUsed/>
+    <w:rsid w:val="00A47646"/>
+    <w:pPr>
+      <w:pBdr>
+        <w:bottom w:val="single" w:sz="6" w:space="1" w:color="auto"/>
+      </w:pBdr>
+      <w:tabs>
+        <w:tab w:val="center" w:pos="4153"/>
+        <w:tab w:val="right" w:pos="8306"/>
+      </w:tabs>
+      <w:snapToGrid w:val="0"/>
+      <w:jc w:val="center"/>
+    </w:pPr>
+    <w:rPr>
+      <w:sz w:val="18"/>
+      <w:szCs w:val="18"/>
+    </w:rPr>
+  </w:style>
+  <w:style w:type="character" w:customStyle="1" w:styleId="Char">
+    <w:name w:val="页眉 Char"/>
+    <w:basedOn w:val="a0"/>
+    <w:link w:val="a5"/>
+    <w:uiPriority w:val="99"/>
+    <w:rsid w:val="00A47646"/>
+    <w:rPr>
+      <w:sz w:val="18"/>
+      <w:szCs w:val="18"/>
+    </w:rPr>
+  </w:style>
+  <w:style w:type="paragraph" w:styleId="a6">
+    <w:name w:val="footer"/>
+    <w:basedOn w:val="a"/>
+    <w:link w:val="Char0"/>
+    <w:uiPriority w:val="99"/>
+    <w:unhideWhenUsed/>
+    <w:rsid w:val="00A47646"/>
+    <w:pPr>
+      <w:tabs>
+        <w:tab w:val="center" w:pos="4153"/>
+        <w:tab w:val="right" w:pos="8306"/>
+      </w:tabs>
+      <w:snapToGrid w:val="0"/>
+      <w:jc w:val="left"/>
+    </w:pPr>
+    <w:rPr>
+      <w:sz w:val="18"/>
+      <w:szCs w:val="18"/>
+    </w:rPr>
+  </w:style>
+  <w:style w:type="character" w:customStyle="1" w:styleId="Char0">
+    <w:name w:val="页脚 Char"/>
+    <w:basedOn w:val="a0"/>
+    <w:link w:val="a6"/>
+    <w:uiPriority w:val="99"/>
+    <w:rsid w:val="00A47646"/>
+    <w:rPr>
+      <w:sz w:val="18"/>
+      <w:szCs w:val="18"/>
+    </w:rPr>
+  </w:style>
 </w:styles>
 </file>
 

--- a/Project Report.docx
+++ b/Project Report.docx
@@ -1,6 +1,6 @@
 
 <file path=word/document.xml><?xml version="1.0" encoding="utf-8"?>
-<w:document xmlns:wpc="http://schemas.microsoft.com/office/word/2010/wordprocessingCanvas" xmlns:mc="http://schemas.openxmlformats.org/markup-compatibility/2006" xmlns:o="urn:schemas-microsoft-com:office:office" xmlns:r="http://schemas.openxmlformats.org/officeDocument/2006/relationships" xmlns:m="http://schemas.openxmlformats.org/officeDocument/2006/math" xmlns:v="urn:schemas-microsoft-com:vml" xmlns:wp14="http://schemas.microsoft.com/office/word/2010/wordprocessingDrawing" xmlns:wp="http://schemas.openxmlformats.org/drawingml/2006/wordprocessingDrawing" xmlns:w10="urn:schemas-microsoft-com:office:word" xmlns:w="http://schemas.openxmlformats.org/wordprocessingml/2006/main" xmlns:w14="http://schemas.microsoft.com/office/word/2010/wordml" xmlns:w15="http://schemas.microsoft.com/office/word/2012/wordml" xmlns:wpg="http://schemas.microsoft.com/office/word/2010/wordprocessingGroup" xmlns:wpi="http://schemas.microsoft.com/office/word/2010/wordprocessingInk" xmlns:wne="http://schemas.microsoft.com/office/word/2006/wordml" xmlns:wps="http://schemas.microsoft.com/office/word/2010/wordprocessingShape" mc:Ignorable="w14 w15 wp14">
+<w:document xmlns:wpc="http://schemas.microsoft.com/office/word/2010/wordprocessingCanvas" xmlns:cx="http://schemas.microsoft.com/office/drawing/2014/chartex" xmlns:cx1="http://schemas.microsoft.com/office/drawing/2015/9/8/chartex" xmlns:mc="http://schemas.openxmlformats.org/markup-compatibility/2006" xmlns:o="urn:schemas-microsoft-com:office:office" xmlns:r="http://schemas.openxmlformats.org/officeDocument/2006/relationships" xmlns:m="http://schemas.openxmlformats.org/officeDocument/2006/math" xmlns:v="urn:schemas-microsoft-com:vml" xmlns:wp14="http://schemas.microsoft.com/office/word/2010/wordprocessingDrawing" xmlns:wp="http://schemas.openxmlformats.org/drawingml/2006/wordprocessingDrawing" xmlns:w10="urn:schemas-microsoft-com:office:word" xmlns:w="http://schemas.openxmlformats.org/wordprocessingml/2006/main" xmlns:w14="http://schemas.microsoft.com/office/word/2010/wordml" xmlns:w15="http://schemas.microsoft.com/office/word/2012/wordml" xmlns:w16se="http://schemas.microsoft.com/office/word/2015/wordml/symex" xmlns:wpg="http://schemas.microsoft.com/office/word/2010/wordprocessingGroup" xmlns:wpi="http://schemas.microsoft.com/office/word/2010/wordprocessingInk" xmlns:wne="http://schemas.microsoft.com/office/word/2006/wordml" xmlns:wps="http://schemas.microsoft.com/office/word/2010/wordprocessingShape" mc:Ignorable="w14 w15 w16se wp14">
   <w:body>
     <w:p>
       <w:pPr>
@@ -91,7 +91,7 @@
     <w:p>
       <w:pPr>
         <w:rPr>
-          <w:rFonts w:ascii="Times New Roman" w:eastAsia="宋体" w:hAnsi="Times New Roman" w:cs="Times New Roman" w:hint="eastAsia"/>
+          <w:rFonts w:ascii="Times New Roman" w:eastAsia="宋体" w:hAnsi="Times New Roman" w:cs="Times New Roman"/>
           <w:u w:val="single"/>
         </w:rPr>
       </w:pPr>
@@ -1737,323 +1737,339 @@
     <w:p>
       <w:pPr>
         <w:rPr>
+          <w:rFonts w:ascii="Times New Roman" w:eastAsia="宋体" w:hAnsi="Times New Roman" w:cs="Times New Roman"/>
+          <w:b/>
+          <w:sz w:val="24"/>
+          <w:u w:val="single"/>
+        </w:rPr>
+      </w:pPr>
+      <w:r>
+        <w:rPr>
+          <w:rFonts w:ascii="Times New Roman" w:eastAsia="宋体" w:hAnsi="Times New Roman" w:cs="Times New Roman"/>
+          <w:b/>
+          <w:sz w:val="24"/>
+          <w:u w:val="single"/>
+        </w:rPr>
+        <w:t xml:space="preserve">Time complexity </w:t>
+      </w:r>
+      <w:r>
+        <w:rPr>
+          <w:rFonts w:ascii="Times New Roman" w:eastAsia="宋体" w:hAnsi="Times New Roman" w:cs="Times New Roman"/>
+          <w:b/>
+          <w:sz w:val="24"/>
+          <w:u w:val="single"/>
+        </w:rPr>
+        <w:t>for two algorithms</w:t>
+      </w:r>
+    </w:p>
+    <w:p>
+      <w:pPr>
+        <w:rPr>
+          <w:rFonts w:ascii="Times New Roman" w:eastAsia="宋体" w:hAnsi="Times New Roman" w:cs="Times New Roman"/>
+          <w:b/>
+          <w:sz w:val="24"/>
+        </w:rPr>
+      </w:pPr>
+      <w:r>
+        <w:rPr>
+          <w:rFonts w:ascii="Times New Roman" w:eastAsia="宋体" w:hAnsi="Times New Roman" w:cs="Times New Roman"/>
+          <w:b/>
+          <w:sz w:val="24"/>
+        </w:rPr>
+        <w:t xml:space="preserve">Time complexity for </w:t>
+      </w:r>
+      <w:r>
+        <w:rPr>
+          <w:rFonts w:ascii="Times New Roman" w:eastAsia="宋体" w:hAnsi="Times New Roman" w:cs="Times New Roman"/>
+          <w:b/>
+          <w:sz w:val="24"/>
+        </w:rPr>
+        <w:t>Kruskal</w:t>
+      </w:r>
+      <w:r>
+        <w:rPr>
+          <w:rFonts w:ascii="Times New Roman" w:eastAsia="宋体" w:hAnsi="Times New Roman" w:cs="Times New Roman"/>
+          <w:b/>
+          <w:sz w:val="24"/>
+        </w:rPr>
+        <w:t xml:space="preserve"> algorithm</w:t>
+      </w:r>
+      <w:r>
+        <w:rPr>
+          <w:rFonts w:ascii="Times New Roman" w:eastAsia="宋体" w:hAnsi="Times New Roman" w:cs="Times New Roman"/>
+          <w:b/>
+          <w:sz w:val="24"/>
+        </w:rPr>
+        <w:t xml:space="preserve"> with union set</w:t>
+      </w:r>
+    </w:p>
+    <w:p>
+      <w:pPr>
+        <w:rPr>
+          <w:rFonts w:ascii="Times New Roman" w:eastAsia="宋体" w:hAnsi="Times New Roman" w:cs="Times New Roman"/>
+          <w:sz w:val="24"/>
+        </w:rPr>
+      </w:pPr>
+      <w:r>
+        <w:rPr>
+          <w:rFonts w:ascii="Times New Roman" w:eastAsia="宋体" w:hAnsi="Times New Roman" w:cs="Times New Roman"/>
+          <w:sz w:val="24"/>
+        </w:rPr>
+        <w:t>Because we have to do sort based on edges, so the time complexity is at least ElogE.</w:t>
+      </w:r>
+    </w:p>
+    <w:p>
+      <w:pPr>
+        <w:rPr>
+          <w:rFonts w:ascii="Times New Roman" w:eastAsia="宋体" w:hAnsi="Times New Roman" w:cs="Times New Roman"/>
+          <w:sz w:val="24"/>
+        </w:rPr>
+      </w:pPr>
+      <w:r>
+        <w:rPr>
+          <w:rFonts w:ascii="Times New Roman" w:eastAsia="宋体" w:hAnsi="Times New Roman" w:cs="Times New Roman"/>
+          <w:sz w:val="24"/>
+        </w:rPr>
+        <w:t>For each edge</w:t>
+      </w:r>
+      <w:r>
+        <w:rPr>
+          <w:rFonts w:ascii="宋体" w:eastAsia="宋体" w:hAnsi="宋体" w:cs="宋体" w:hint="eastAsia"/>
+          <w:sz w:val="24"/>
+        </w:rPr>
+        <w:t>∣</w:t>
+      </w:r>
+      <w:r>
+        <w:rPr>
+          <w:rFonts w:ascii="Times New Roman" w:eastAsia="宋体" w:hAnsi="Times New Roman" w:cs="Times New Roman"/>
+          <w:sz w:val="24"/>
+        </w:rPr>
+        <w:t>E</w:t>
+      </w:r>
+      <w:r>
+        <w:rPr>
+          <w:rFonts w:ascii="宋体" w:eastAsia="宋体" w:hAnsi="宋体" w:cs="宋体" w:hint="eastAsia"/>
+          <w:sz w:val="24"/>
+        </w:rPr>
+        <w:t>∣</w:t>
+      </w:r>
+      <w:r>
+        <w:rPr>
+          <w:rFonts w:ascii="Times New Roman" w:eastAsia="宋体" w:hAnsi="Times New Roman" w:cs="Times New Roman"/>
+          <w:sz w:val="24"/>
+        </w:rPr>
+        <w:t xml:space="preserve">(at most </w:t>
+      </w:r>
+      <w:r>
+        <w:rPr>
+          <w:rFonts w:ascii="宋体" w:eastAsia="宋体" w:hAnsi="宋体" w:cs="宋体" w:hint="eastAsia"/>
+          <w:sz w:val="24"/>
+        </w:rPr>
+        <w:t>∣</w:t>
+      </w:r>
+      <w:r>
+        <w:rPr>
+          <w:rFonts w:ascii="Times New Roman" w:eastAsia="宋体" w:hAnsi="Times New Roman" w:cs="Times New Roman"/>
+          <w:sz w:val="24"/>
+        </w:rPr>
+        <w:t>V</w:t>
+      </w:r>
+      <w:r>
+        <w:rPr>
+          <w:rFonts w:ascii="宋体" w:eastAsia="宋体" w:hAnsi="宋体" w:cs="宋体" w:hint="eastAsia"/>
+          <w:sz w:val="24"/>
+        </w:rPr>
+        <w:t>∣</w:t>
+      </w:r>
+      <w:r>
+        <w:rPr>
+          <w:rFonts w:ascii="Times New Roman" w:eastAsia="宋体" w:hAnsi="Times New Roman" w:cs="Times New Roman"/>
+          <w:sz w:val="24"/>
+        </w:rPr>
+        <w:t xml:space="preserve">- 1), we determine if it form a cycle, </w:t>
+      </w:r>
+      <w:r>
+        <w:rPr>
+          <w:rFonts w:ascii="Times New Roman" w:eastAsia="宋体" w:hAnsi="Times New Roman" w:cs="Times New Roman"/>
+          <w:sz w:val="24"/>
+        </w:rPr>
+        <w:t>time complexity is V + ElogV</w:t>
+      </w:r>
+    </w:p>
+    <w:p>
+      <w:pPr>
+        <w:rPr>
+          <w:rFonts w:ascii="Times New Roman" w:eastAsia="宋体" w:hAnsi="Times New Roman" w:cs="Times New Roman"/>
+          <w:sz w:val="24"/>
+        </w:rPr>
+      </w:pPr>
+      <w:r>
+        <w:rPr>
+          <w:rFonts w:ascii="Times New Roman" w:eastAsia="宋体" w:hAnsi="Times New Roman" w:cs="Times New Roman"/>
+          <w:sz w:val="24"/>
+        </w:rPr>
+        <w:t>Because for each edge we have to find two vertices’ set in heap</w:t>
+      </w:r>
+      <w:r>
+        <w:rPr>
+          <w:rFonts w:ascii="Times New Roman" w:eastAsia="宋体" w:hAnsi="Times New Roman" w:cs="Times New Roman"/>
+          <w:sz w:val="24"/>
+        </w:rPr>
+        <w:t xml:space="preserve"> O(2logV)</w:t>
+      </w:r>
+      <w:r>
+        <w:rPr>
+          <w:rFonts w:ascii="Times New Roman" w:eastAsia="宋体" w:hAnsi="Times New Roman" w:cs="Times New Roman"/>
+          <w:sz w:val="24"/>
+        </w:rPr>
+        <w:t>, this takes logV and if they are in different set,</w:t>
+      </w:r>
+      <w:r>
+        <w:rPr>
+          <w:rFonts w:ascii="Times New Roman" w:eastAsia="宋体" w:hAnsi="Times New Roman" w:cs="Times New Roman"/>
+          <w:sz w:val="24"/>
+        </w:rPr>
+        <w:t xml:space="preserve"> we have to union them  O(</w:t>
+      </w:r>
+      <w:r>
+        <w:rPr>
+          <w:rFonts w:ascii="Times New Roman" w:eastAsia="宋体" w:hAnsi="Times New Roman" w:cs="Times New Roman"/>
+          <w:sz w:val="24"/>
+        </w:rPr>
+        <w:t>1</w:t>
+      </w:r>
+      <w:r>
+        <w:rPr>
+          <w:rFonts w:ascii="Times New Roman" w:eastAsia="宋体" w:hAnsi="Times New Roman" w:cs="Times New Roman"/>
+          <w:sz w:val="24"/>
+        </w:rPr>
+        <w:t>)</w:t>
+      </w:r>
+      <w:r>
+        <w:rPr>
+          <w:rFonts w:ascii="Times New Roman" w:eastAsia="宋体" w:hAnsi="Times New Roman" w:cs="Times New Roman"/>
+          <w:sz w:val="24"/>
+        </w:rPr>
+        <w:t>,</w:t>
+      </w:r>
+      <w:r>
+        <w:rPr>
+          <w:rFonts w:ascii="Times New Roman" w:eastAsia="宋体" w:hAnsi="Times New Roman" w:cs="Times New Roman"/>
+          <w:sz w:val="24"/>
+        </w:rPr>
+        <w:t xml:space="preserve">( number of loop </w:t>
+      </w:r>
+      <w:r>
+        <w:rPr>
+          <w:rFonts w:ascii="Times New Roman" w:eastAsia="宋体" w:hAnsi="Times New Roman" w:cs="Times New Roman"/>
+          <w:sz w:val="24"/>
+        </w:rPr>
+        <w:t xml:space="preserve">for union set </w:t>
+      </w:r>
+      <w:r>
+        <w:rPr>
+          <w:rFonts w:ascii="Times New Roman" w:eastAsia="宋体" w:hAnsi="Times New Roman" w:cs="Times New Roman"/>
+          <w:sz w:val="24"/>
+        </w:rPr>
+        <w:t>is V)</w:t>
+      </w:r>
+      <w:r>
+        <w:rPr>
+          <w:rFonts w:ascii="Times New Roman" w:eastAsia="宋体" w:hAnsi="Times New Roman" w:cs="Times New Roman"/>
+          <w:sz w:val="24"/>
+        </w:rPr>
+        <w:t xml:space="preserve"> </w:t>
+      </w:r>
+    </w:p>
+    <w:p>
+      <w:pPr>
+        <w:rPr>
+          <w:rFonts w:ascii="Times New Roman" w:eastAsia="宋体" w:hAnsi="Times New Roman" w:cs="Times New Roman"/>
+          <w:sz w:val="24"/>
+        </w:rPr>
+      </w:pPr>
+      <w:r>
+        <w:rPr>
+          <w:rFonts w:ascii="Times New Roman" w:eastAsia="宋体" w:hAnsi="Times New Roman" w:cs="Times New Roman"/>
+          <w:sz w:val="24"/>
+        </w:rPr>
+        <w:t>So the total time complexity is O(ElogE + V</w:t>
+      </w:r>
+      <w:r>
+        <w:rPr>
+          <w:rFonts w:ascii="Times New Roman" w:eastAsia="宋体" w:hAnsi="Times New Roman" w:cs="Times New Roman"/>
+          <w:sz w:val="24"/>
+        </w:rPr>
+        <w:t xml:space="preserve"> + </w:t>
+      </w:r>
+      <w:r>
+        <w:rPr>
+          <w:rFonts w:ascii="Times New Roman" w:eastAsia="宋体" w:hAnsi="Times New Roman" w:cs="Times New Roman"/>
+          <w:sz w:val="24"/>
+        </w:rPr>
+        <w:t>E</w:t>
+      </w:r>
+      <w:r>
+        <w:rPr>
+          <w:rFonts w:ascii="Times New Roman" w:eastAsia="宋体" w:hAnsi="Times New Roman" w:cs="Times New Roman"/>
+          <w:sz w:val="24"/>
+        </w:rPr>
+        <w:t>log</w:t>
+      </w:r>
+      <w:r>
+        <w:rPr>
+          <w:rFonts w:ascii="Times New Roman" w:eastAsia="宋体" w:hAnsi="Times New Roman" w:cs="Times New Roman"/>
+          <w:sz w:val="24"/>
+        </w:rPr>
+        <w:t>V</w:t>
+      </w:r>
+      <w:r>
+        <w:rPr>
+          <w:rFonts w:ascii="Times New Roman" w:eastAsia="宋体" w:hAnsi="Times New Roman" w:cs="Times New Roman"/>
+          <w:sz w:val="24"/>
+        </w:rPr>
+        <w:t>)</w:t>
+      </w:r>
+    </w:p>
+    <w:p>
+      <w:pPr>
+        <w:rPr>
+          <w:rFonts w:ascii="Times New Roman" w:eastAsia="宋体" w:hAnsi="Times New Roman" w:cs="Times New Roman"/>
+          <w:sz w:val="24"/>
+        </w:rPr>
+      </w:pPr>
+    </w:p>
+    <w:p>
+      <w:pPr>
+        <w:rPr>
+          <w:rFonts w:ascii="Times New Roman" w:eastAsia="宋体" w:hAnsi="Times New Roman" w:cs="Times New Roman"/>
+          <w:b/>
+          <w:sz w:val="24"/>
+        </w:rPr>
+      </w:pPr>
+      <w:r>
+        <w:rPr>
+          <w:rFonts w:ascii="Times New Roman" w:eastAsia="宋体" w:hAnsi="Times New Roman" w:cs="Times New Roman"/>
+          <w:b/>
+          <w:sz w:val="24"/>
+        </w:rPr>
+        <w:t>Time complexit</w:t>
+      </w:r>
+      <w:r>
+        <w:rPr>
+          <w:rFonts w:ascii="Times New Roman" w:eastAsia="宋体" w:hAnsi="Times New Roman" w:cs="Times New Roman"/>
+          <w:b/>
+          <w:sz w:val="24"/>
+        </w:rPr>
+        <w:t>y for Kruskal algorithm with DF</w:t>
+      </w:r>
+      <w:r>
+        <w:rPr>
           <w:rFonts w:ascii="Times New Roman" w:eastAsia="宋体" w:hAnsi="Times New Roman" w:cs="Times New Roman" w:hint="eastAsia"/>
           <w:b/>
           <w:sz w:val="24"/>
-          <w:u w:val="single"/>
-        </w:rPr>
-      </w:pPr>
-      <w:r>
-        <w:rPr>
-          <w:rFonts w:ascii="Times New Roman" w:eastAsia="宋体" w:hAnsi="Times New Roman" w:cs="Times New Roman"/>
-          <w:b/>
-          <w:sz w:val="24"/>
-          <w:u w:val="single"/>
-        </w:rPr>
-        <w:t xml:space="preserve">Time complexity </w:t>
-      </w:r>
-      <w:r>
-        <w:rPr>
-          <w:rFonts w:ascii="Times New Roman" w:eastAsia="宋体" w:hAnsi="Times New Roman" w:cs="Times New Roman"/>
-          <w:b/>
-          <w:sz w:val="24"/>
-          <w:u w:val="single"/>
-        </w:rPr>
-        <w:t>for two algorithms</w:t>
-      </w:r>
-    </w:p>
-    <w:p>
-      <w:pPr>
-        <w:rPr>
-          <w:rFonts w:ascii="Times New Roman" w:eastAsia="宋体" w:hAnsi="Times New Roman" w:cs="Times New Roman"/>
-          <w:b/>
-          <w:sz w:val="24"/>
-        </w:rPr>
-      </w:pPr>
-      <w:r>
-        <w:rPr>
-          <w:rFonts w:ascii="Times New Roman" w:eastAsia="宋体" w:hAnsi="Times New Roman" w:cs="Times New Roman"/>
-          <w:b/>
-          <w:sz w:val="24"/>
-        </w:rPr>
-        <w:t xml:space="preserve">Time complexity for </w:t>
-      </w:r>
-      <w:r>
-        <w:rPr>
-          <w:rFonts w:ascii="Times New Roman" w:eastAsia="宋体" w:hAnsi="Times New Roman" w:cs="Times New Roman"/>
-          <w:b/>
-          <w:sz w:val="24"/>
-        </w:rPr>
-        <w:t>Kruskal</w:t>
-      </w:r>
-      <w:r>
-        <w:rPr>
-          <w:rFonts w:ascii="Times New Roman" w:eastAsia="宋体" w:hAnsi="Times New Roman" w:cs="Times New Roman"/>
-          <w:b/>
-          <w:sz w:val="24"/>
-        </w:rPr>
-        <w:t xml:space="preserve"> algorithm</w:t>
-      </w:r>
-      <w:r>
-        <w:rPr>
-          <w:rFonts w:ascii="Times New Roman" w:eastAsia="宋体" w:hAnsi="Times New Roman" w:cs="Times New Roman"/>
-          <w:b/>
-          <w:sz w:val="24"/>
-        </w:rPr>
-        <w:t xml:space="preserve"> with union set</w:t>
-      </w:r>
-    </w:p>
-    <w:p>
-      <w:pPr>
-        <w:rPr>
-          <w:rFonts w:ascii="Times New Roman" w:eastAsia="宋体" w:hAnsi="Times New Roman" w:cs="Times New Roman"/>
-          <w:sz w:val="24"/>
-        </w:rPr>
-      </w:pPr>
-      <w:r>
-        <w:rPr>
-          <w:rFonts w:ascii="Times New Roman" w:eastAsia="宋体" w:hAnsi="Times New Roman" w:cs="Times New Roman"/>
-          <w:sz w:val="24"/>
-        </w:rPr>
-        <w:t>Because we have to do sort based on edges, so the time complexity is at least ElogE.</w:t>
-      </w:r>
-    </w:p>
-    <w:p>
-      <w:pPr>
-        <w:rPr>
-          <w:rFonts w:ascii="Times New Roman" w:eastAsia="宋体" w:hAnsi="Times New Roman" w:cs="Times New Roman"/>
-          <w:sz w:val="24"/>
-        </w:rPr>
-      </w:pPr>
-      <w:r>
-        <w:rPr>
-          <w:rFonts w:ascii="Times New Roman" w:eastAsia="宋体" w:hAnsi="Times New Roman" w:cs="Times New Roman"/>
-          <w:sz w:val="24"/>
-        </w:rPr>
-        <w:t>For each edge</w:t>
-      </w:r>
-      <w:r>
-        <w:rPr>
-          <w:rFonts w:ascii="宋体" w:eastAsia="宋体" w:hAnsi="宋体" w:cs="宋体" w:hint="eastAsia"/>
-          <w:sz w:val="24"/>
-        </w:rPr>
-        <w:t>∣</w:t>
-      </w:r>
-      <w:r>
-        <w:rPr>
-          <w:rFonts w:ascii="Times New Roman" w:eastAsia="宋体" w:hAnsi="Times New Roman" w:cs="Times New Roman"/>
-          <w:sz w:val="24"/>
-        </w:rPr>
-        <w:t>E</w:t>
-      </w:r>
-      <w:r>
-        <w:rPr>
-          <w:rFonts w:ascii="宋体" w:eastAsia="宋体" w:hAnsi="宋体" w:cs="宋体" w:hint="eastAsia"/>
-          <w:sz w:val="24"/>
-        </w:rPr>
-        <w:t>∣</w:t>
-      </w:r>
-      <w:r>
-        <w:rPr>
-          <w:rFonts w:ascii="Times New Roman" w:eastAsia="宋体" w:hAnsi="Times New Roman" w:cs="Times New Roman"/>
-          <w:sz w:val="24"/>
-        </w:rPr>
-        <w:t xml:space="preserve">(at most </w:t>
-      </w:r>
-      <w:r>
-        <w:rPr>
-          <w:rFonts w:ascii="宋体" w:eastAsia="宋体" w:hAnsi="宋体" w:cs="宋体" w:hint="eastAsia"/>
-          <w:sz w:val="24"/>
-        </w:rPr>
-        <w:t>∣</w:t>
-      </w:r>
-      <w:r>
-        <w:rPr>
-          <w:rFonts w:ascii="Times New Roman" w:eastAsia="宋体" w:hAnsi="Times New Roman" w:cs="Times New Roman"/>
-          <w:sz w:val="24"/>
-        </w:rPr>
-        <w:t>V</w:t>
-      </w:r>
-      <w:r>
-        <w:rPr>
-          <w:rFonts w:ascii="宋体" w:eastAsia="宋体" w:hAnsi="宋体" w:cs="宋体" w:hint="eastAsia"/>
-          <w:sz w:val="24"/>
-        </w:rPr>
-        <w:t>∣</w:t>
-      </w:r>
-      <w:r>
-        <w:rPr>
-          <w:rFonts w:ascii="Times New Roman" w:eastAsia="宋体" w:hAnsi="Times New Roman" w:cs="Times New Roman"/>
-          <w:sz w:val="24"/>
-        </w:rPr>
-        <w:t xml:space="preserve">- 1), we determine if it form a cycle, </w:t>
-      </w:r>
-      <w:r>
-        <w:rPr>
-          <w:rFonts w:ascii="Times New Roman" w:eastAsia="宋体" w:hAnsi="Times New Roman" w:cs="Times New Roman"/>
-          <w:sz w:val="24"/>
-        </w:rPr>
-        <w:t>time complexity is V + ElogV</w:t>
-      </w:r>
-    </w:p>
-    <w:p>
-      <w:pPr>
-        <w:rPr>
-          <w:rFonts w:ascii="Times New Roman" w:eastAsia="宋体" w:hAnsi="Times New Roman" w:cs="Times New Roman"/>
-          <w:sz w:val="24"/>
-        </w:rPr>
-      </w:pPr>
-      <w:r>
-        <w:rPr>
-          <w:rFonts w:ascii="Times New Roman" w:eastAsia="宋体" w:hAnsi="Times New Roman" w:cs="Times New Roman"/>
-          <w:sz w:val="24"/>
-        </w:rPr>
-        <w:t>Because for each edge we have to find two vertices’ set in heap</w:t>
-      </w:r>
-      <w:r>
-        <w:rPr>
-          <w:rFonts w:ascii="Times New Roman" w:eastAsia="宋体" w:hAnsi="Times New Roman" w:cs="Times New Roman"/>
-          <w:sz w:val="24"/>
-        </w:rPr>
-        <w:t xml:space="preserve"> O(2logV)</w:t>
-      </w:r>
-      <w:r>
-        <w:rPr>
-          <w:rFonts w:ascii="Times New Roman" w:eastAsia="宋体" w:hAnsi="Times New Roman" w:cs="Times New Roman"/>
-          <w:sz w:val="24"/>
-        </w:rPr>
-        <w:t>, this takes logV and if they are in different set,</w:t>
-      </w:r>
-      <w:r>
-        <w:rPr>
-          <w:rFonts w:ascii="Times New Roman" w:eastAsia="宋体" w:hAnsi="Times New Roman" w:cs="Times New Roman"/>
-          <w:sz w:val="24"/>
-        </w:rPr>
-        <w:t xml:space="preserve"> we have to union them  O(</w:t>
-      </w:r>
-      <w:r>
-        <w:rPr>
-          <w:rFonts w:ascii="Times New Roman" w:eastAsia="宋体" w:hAnsi="Times New Roman" w:cs="Times New Roman"/>
-          <w:sz w:val="24"/>
-        </w:rPr>
-        <w:t>1</w:t>
-      </w:r>
-      <w:r>
-        <w:rPr>
-          <w:rFonts w:ascii="Times New Roman" w:eastAsia="宋体" w:hAnsi="Times New Roman" w:cs="Times New Roman"/>
-          <w:sz w:val="24"/>
-        </w:rPr>
-        <w:t>)</w:t>
-      </w:r>
-      <w:r>
-        <w:rPr>
-          <w:rFonts w:ascii="Times New Roman" w:eastAsia="宋体" w:hAnsi="Times New Roman" w:cs="Times New Roman"/>
-          <w:sz w:val="24"/>
-        </w:rPr>
-        <w:t>,</w:t>
-      </w:r>
-      <w:r>
-        <w:rPr>
-          <w:rFonts w:ascii="Times New Roman" w:eastAsia="宋体" w:hAnsi="Times New Roman" w:cs="Times New Roman"/>
-          <w:sz w:val="24"/>
-        </w:rPr>
-        <w:t xml:space="preserve">( number of loop </w:t>
-      </w:r>
-      <w:r>
-        <w:rPr>
-          <w:rFonts w:ascii="Times New Roman" w:eastAsia="宋体" w:hAnsi="Times New Roman" w:cs="Times New Roman"/>
-          <w:sz w:val="24"/>
-        </w:rPr>
-        <w:t xml:space="preserve">for union set </w:t>
-      </w:r>
-      <w:r>
-        <w:rPr>
-          <w:rFonts w:ascii="Times New Roman" w:eastAsia="宋体" w:hAnsi="Times New Roman" w:cs="Times New Roman"/>
-          <w:sz w:val="24"/>
-        </w:rPr>
-        <w:t>is V)</w:t>
-      </w:r>
-      <w:r>
-        <w:rPr>
-          <w:rFonts w:ascii="Times New Roman" w:eastAsia="宋体" w:hAnsi="Times New Roman" w:cs="Times New Roman"/>
-          <w:sz w:val="24"/>
-        </w:rPr>
-        <w:t xml:space="preserve"> </w:t>
-      </w:r>
-    </w:p>
-    <w:p>
-      <w:pPr>
-        <w:rPr>
-          <w:rFonts w:ascii="Times New Roman" w:eastAsia="宋体" w:hAnsi="Times New Roman" w:cs="Times New Roman"/>
-          <w:sz w:val="24"/>
-        </w:rPr>
-      </w:pPr>
-      <w:r>
-        <w:rPr>
-          <w:rFonts w:ascii="Times New Roman" w:eastAsia="宋体" w:hAnsi="Times New Roman" w:cs="Times New Roman"/>
-          <w:sz w:val="24"/>
-        </w:rPr>
-        <w:t>So the total time complexity is O(ElogE + V</w:t>
-      </w:r>
-      <w:r>
-        <w:rPr>
-          <w:rFonts w:ascii="Times New Roman" w:eastAsia="宋体" w:hAnsi="Times New Roman" w:cs="Times New Roman"/>
-          <w:sz w:val="24"/>
-        </w:rPr>
-        <w:t xml:space="preserve"> + </w:t>
-      </w:r>
-      <w:r>
-        <w:rPr>
-          <w:rFonts w:ascii="Times New Roman" w:eastAsia="宋体" w:hAnsi="Times New Roman" w:cs="Times New Roman"/>
-          <w:sz w:val="24"/>
-        </w:rPr>
-        <w:t>E</w:t>
-      </w:r>
-      <w:r>
-        <w:rPr>
-          <w:rFonts w:ascii="Times New Roman" w:eastAsia="宋体" w:hAnsi="Times New Roman" w:cs="Times New Roman"/>
-          <w:sz w:val="24"/>
-        </w:rPr>
-        <w:t>log</w:t>
-      </w:r>
-      <w:r>
-        <w:rPr>
-          <w:rFonts w:ascii="Times New Roman" w:eastAsia="宋体" w:hAnsi="Times New Roman" w:cs="Times New Roman"/>
-          <w:sz w:val="24"/>
-        </w:rPr>
-        <w:t>V</w:t>
-      </w:r>
-      <w:r>
-        <w:rPr>
-          <w:rFonts w:ascii="Times New Roman" w:eastAsia="宋体" w:hAnsi="Times New Roman" w:cs="Times New Roman"/>
-          <w:sz w:val="24"/>
-        </w:rPr>
-        <w:t>)</w:t>
-      </w:r>
-    </w:p>
-    <w:p>
-      <w:pPr>
-        <w:rPr>
-          <w:rFonts w:ascii="Times New Roman" w:eastAsia="宋体" w:hAnsi="Times New Roman" w:cs="Times New Roman"/>
-          <w:sz w:val="24"/>
-        </w:rPr>
-      </w:pPr>
-    </w:p>
-    <w:p>
-      <w:pPr>
-        <w:rPr>
-          <w:rFonts w:ascii="Times New Roman" w:eastAsia="宋体" w:hAnsi="Times New Roman" w:cs="Times New Roman"/>
-          <w:b/>
-          <w:sz w:val="24"/>
-        </w:rPr>
-      </w:pPr>
-      <w:r>
-        <w:rPr>
-          <w:rFonts w:ascii="Times New Roman" w:eastAsia="宋体" w:hAnsi="Times New Roman" w:cs="Times New Roman"/>
-          <w:b/>
-          <w:sz w:val="24"/>
-        </w:rPr>
-        <w:t>Time complexity for Kruskal algorithm with DSF</w:t>
+        </w:rPr>
+        <w:t>S</w:t>
       </w:r>
     </w:p>
     <w:p>
@@ -2496,58 +2512,12 @@
     <w:p>
       <w:pPr>
         <w:rPr>
-          <w:rFonts w:ascii="Times New Roman" w:eastAsia="宋体" w:hAnsi="Times New Roman" w:cs="Times New Roman" w:hint="eastAsia"/>
-          <w:b/>
-          <w:sz w:val="24"/>
-        </w:rPr>
-      </w:pPr>
-      <w:r>
-        <w:rPr>
-          <w:rFonts w:ascii="Times New Roman" w:eastAsia="宋体" w:hAnsi="Times New Roman" w:cs="Times New Roman"/>
-          <w:b/>
-          <w:sz w:val="24"/>
-        </w:rPr>
-        <w:t>How do I generate edges?</w:t>
-      </w:r>
-      <w:r>
-        <w:rPr>
-          <w:rFonts w:ascii="Times New Roman" w:eastAsia="宋体" w:hAnsi="Times New Roman" w:cs="Times New Roman"/>
-          <w:sz w:val="24"/>
-        </w:rPr>
-        <w:t xml:space="preserve"> </w:t>
-      </w:r>
-      <w:r>
-        <w:rPr>
-          <w:rFonts w:ascii="Times New Roman" w:eastAsia="宋体" w:hAnsi="Times New Roman" w:cs="Times New Roman"/>
-          <w:b/>
-          <w:sz w:val="24"/>
-        </w:rPr>
-        <w:t>How many edges do I generate?</w:t>
-      </w:r>
-      <w:r>
-        <w:rPr>
-          <w:rFonts w:ascii="Times New Roman" w:eastAsia="宋体" w:hAnsi="Times New Roman" w:cs="Times New Roman"/>
-          <w:b/>
-          <w:sz w:val="24"/>
-        </w:rPr>
-        <w:t xml:space="preserve"> </w:t>
-      </w:r>
-      <w:r>
-        <w:rPr>
-          <w:rFonts w:ascii="Times New Roman" w:eastAsia="宋体" w:hAnsi="Times New Roman" w:cs="Times New Roman"/>
-          <w:b/>
-          <w:sz w:val="24"/>
-        </w:rPr>
-        <w:t>How many nodes do I generate ?</w:t>
-      </w:r>
-    </w:p>
-    <w:p>
-      <w:pPr>
-        <w:rPr>
-          <w:rFonts w:ascii="Times New Roman" w:eastAsia="宋体" w:hAnsi="Times New Roman" w:cs="Times New Roman"/>
-          <w:sz w:val="24"/>
-        </w:rPr>
-      </w:pPr>
+          <w:rFonts w:ascii="Times New Roman" w:eastAsia="宋体" w:hAnsi="Times New Roman" w:cs="Times New Roman"/>
+          <w:sz w:val="24"/>
+        </w:rPr>
+      </w:pPr>
+      <w:bookmarkStart w:id="0" w:name="_GoBack"/>
+      <w:bookmarkEnd w:id="0"/>
       <w:r>
         <w:rPr>
           <w:rFonts w:ascii="Times New Roman" w:eastAsia="宋体" w:hAnsi="Times New Roman" w:cs="Times New Roman"/>
@@ -2582,7 +2552,7 @@
     <w:p>
       <w:pPr>
         <w:rPr>
-          <w:rFonts w:ascii="Times New Roman" w:eastAsia="宋体" w:hAnsi="Times New Roman" w:cs="Times New Roman" w:hint="eastAsia"/>
+          <w:rFonts w:ascii="Times New Roman" w:eastAsia="宋体" w:hAnsi="Times New Roman" w:cs="Times New Roman"/>
           <w:sz w:val="24"/>
         </w:rPr>
       </w:pPr>
@@ -2605,7 +2575,7 @@
     <w:p>
       <w:pPr>
         <w:rPr>
-          <w:rFonts w:ascii="Times New Roman" w:eastAsia="宋体" w:hAnsi="Times New Roman" w:cs="Times New Roman" w:hint="eastAsia"/>
+          <w:rFonts w:ascii="Times New Roman" w:eastAsia="宋体" w:hAnsi="Times New Roman" w:cs="Times New Roman"/>
           <w:sz w:val="24"/>
         </w:rPr>
       </w:pPr>
@@ -2660,7 +2630,7 @@
     <w:p>
       <w:pPr>
         <w:rPr>
-          <w:rFonts w:ascii="Times New Roman" w:eastAsia="宋体" w:hAnsi="Times New Roman" w:cs="Times New Roman" w:hint="eastAsia"/>
+          <w:rFonts w:ascii="Times New Roman" w:eastAsia="宋体" w:hAnsi="Times New Roman" w:cs="Times New Roman"/>
           <w:b/>
           <w:sz w:val="28"/>
           <w:u w:val="single"/>
@@ -3583,8 +3553,6 @@
             </w:r>
           </w:p>
         </w:tc>
-        <w:bookmarkStart w:id="0" w:name="_GoBack"/>
-        <w:bookmarkEnd w:id="0"/>
       </w:tr>
     </w:tbl>
     <w:p>
@@ -3605,7 +3573,7 @@
 </file>
 
 <file path=word/endnotes.xml><?xml version="1.0" encoding="utf-8"?>
-<w:endnotes xmlns:wpc="http://schemas.microsoft.com/office/word/2010/wordprocessingCanvas" xmlns:mc="http://schemas.openxmlformats.org/markup-compatibility/2006" xmlns:o="urn:schemas-microsoft-com:office:office" xmlns:r="http://schemas.openxmlformats.org/officeDocument/2006/relationships" xmlns:m="http://schemas.openxmlformats.org/officeDocument/2006/math" xmlns:v="urn:schemas-microsoft-com:vml" xmlns:wp14="http://schemas.microsoft.com/office/word/2010/wordprocessingDrawing" xmlns:wp="http://schemas.openxmlformats.org/drawingml/2006/wordprocessingDrawing" xmlns:w10="urn:schemas-microsoft-com:office:word" xmlns:w="http://schemas.openxmlformats.org/wordprocessingml/2006/main" xmlns:w14="http://schemas.microsoft.com/office/word/2010/wordml" xmlns:w15="http://schemas.microsoft.com/office/word/2012/wordml" xmlns:wpg="http://schemas.microsoft.com/office/word/2010/wordprocessingGroup" xmlns:wpi="http://schemas.microsoft.com/office/word/2010/wordprocessingInk" xmlns:wne="http://schemas.microsoft.com/office/word/2006/wordml" xmlns:wps="http://schemas.microsoft.com/office/word/2010/wordprocessingShape" mc:Ignorable="w14 w15 wp14">
+<w:endnotes xmlns:wpc="http://schemas.microsoft.com/office/word/2010/wordprocessingCanvas" xmlns:cx="http://schemas.microsoft.com/office/drawing/2014/chartex" xmlns:cx1="http://schemas.microsoft.com/office/drawing/2015/9/8/chartex" xmlns:mc="http://schemas.openxmlformats.org/markup-compatibility/2006" xmlns:o="urn:schemas-microsoft-com:office:office" xmlns:r="http://schemas.openxmlformats.org/officeDocument/2006/relationships" xmlns:m="http://schemas.openxmlformats.org/officeDocument/2006/math" xmlns:v="urn:schemas-microsoft-com:vml" xmlns:wp14="http://schemas.microsoft.com/office/word/2010/wordprocessingDrawing" xmlns:wp="http://schemas.openxmlformats.org/drawingml/2006/wordprocessingDrawing" xmlns:w10="urn:schemas-microsoft-com:office:word" xmlns:w="http://schemas.openxmlformats.org/wordprocessingml/2006/main" xmlns:w14="http://schemas.microsoft.com/office/word/2010/wordml" xmlns:w15="http://schemas.microsoft.com/office/word/2012/wordml" xmlns:w16se="http://schemas.microsoft.com/office/word/2015/wordml/symex" xmlns:wpg="http://schemas.microsoft.com/office/word/2010/wordprocessingGroup" xmlns:wpi="http://schemas.microsoft.com/office/word/2010/wordprocessingInk" xmlns:wne="http://schemas.microsoft.com/office/word/2006/wordml" xmlns:wps="http://schemas.microsoft.com/office/word/2010/wordprocessingShape" mc:Ignorable="w14 w15 w16se wp14">
   <w:endnote w:type="separator" w:id="-1">
     <w:p>
       <w:r>
@@ -3624,7 +3592,7 @@
 </file>
 
 <file path=word/footnotes.xml><?xml version="1.0" encoding="utf-8"?>
-<w:footnotes xmlns:wpc="http://schemas.microsoft.com/office/word/2010/wordprocessingCanvas" xmlns:mc="http://schemas.openxmlformats.org/markup-compatibility/2006" xmlns:o="urn:schemas-microsoft-com:office:office" xmlns:r="http://schemas.openxmlformats.org/officeDocument/2006/relationships" xmlns:m="http://schemas.openxmlformats.org/officeDocument/2006/math" xmlns:v="urn:schemas-microsoft-com:vml" xmlns:wp14="http://schemas.microsoft.com/office/word/2010/wordprocessingDrawing" xmlns:wp="http://schemas.openxmlformats.org/drawingml/2006/wordprocessingDrawing" xmlns:w10="urn:schemas-microsoft-com:office:word" xmlns:w="http://schemas.openxmlformats.org/wordprocessingml/2006/main" xmlns:w14="http://schemas.microsoft.com/office/word/2010/wordml" xmlns:w15="http://schemas.microsoft.com/office/word/2012/wordml" xmlns:wpg="http://schemas.microsoft.com/office/word/2010/wordprocessingGroup" xmlns:wpi="http://schemas.microsoft.com/office/word/2010/wordprocessingInk" xmlns:wne="http://schemas.microsoft.com/office/word/2006/wordml" xmlns:wps="http://schemas.microsoft.com/office/word/2010/wordprocessingShape" mc:Ignorable="w14 w15 wp14">
+<w:footnotes xmlns:wpc="http://schemas.microsoft.com/office/word/2010/wordprocessingCanvas" xmlns:cx="http://schemas.microsoft.com/office/drawing/2014/chartex" xmlns:cx1="http://schemas.microsoft.com/office/drawing/2015/9/8/chartex" xmlns:mc="http://schemas.openxmlformats.org/markup-compatibility/2006" xmlns:o="urn:schemas-microsoft-com:office:office" xmlns:r="http://schemas.openxmlformats.org/officeDocument/2006/relationships" xmlns:m="http://schemas.openxmlformats.org/officeDocument/2006/math" xmlns:v="urn:schemas-microsoft-com:vml" xmlns:wp14="http://schemas.microsoft.com/office/word/2010/wordprocessingDrawing" xmlns:wp="http://schemas.openxmlformats.org/drawingml/2006/wordprocessingDrawing" xmlns:w10="urn:schemas-microsoft-com:office:word" xmlns:w="http://schemas.openxmlformats.org/wordprocessingml/2006/main" xmlns:w14="http://schemas.microsoft.com/office/word/2010/wordml" xmlns:w15="http://schemas.microsoft.com/office/word/2012/wordml" xmlns:w16se="http://schemas.microsoft.com/office/word/2015/wordml/symex" xmlns:wpg="http://schemas.microsoft.com/office/word/2010/wordprocessingGroup" xmlns:wpi="http://schemas.microsoft.com/office/word/2010/wordprocessingInk" xmlns:wne="http://schemas.microsoft.com/office/word/2006/wordml" xmlns:wps="http://schemas.microsoft.com/office/word/2010/wordprocessingShape" mc:Ignorable="w14 w15 w16se wp14">
   <w:footnote w:type="separator" w:id="-1">
     <w:p>
       <w:r>
@@ -3643,7 +3611,7 @@
 </file>
 
 <file path=word/numbering.xml><?xml version="1.0" encoding="utf-8"?>
-<w:numbering xmlns:wpc="http://schemas.microsoft.com/office/word/2010/wordprocessingCanvas" xmlns:mc="http://schemas.openxmlformats.org/markup-compatibility/2006" xmlns:o="urn:schemas-microsoft-com:office:office" xmlns:r="http://schemas.openxmlformats.org/officeDocument/2006/relationships" xmlns:m="http://schemas.openxmlformats.org/officeDocument/2006/math" xmlns:v="urn:schemas-microsoft-com:vml" xmlns:wp14="http://schemas.microsoft.com/office/word/2010/wordprocessingDrawing" xmlns:wp="http://schemas.openxmlformats.org/drawingml/2006/wordprocessingDrawing" xmlns:w10="urn:schemas-microsoft-com:office:word" xmlns:w="http://schemas.openxmlformats.org/wordprocessingml/2006/main" xmlns:w14="http://schemas.microsoft.com/office/word/2010/wordml" xmlns:w15="http://schemas.microsoft.com/office/word/2012/wordml" xmlns:wpg="http://schemas.microsoft.com/office/word/2010/wordprocessingGroup" xmlns:wpi="http://schemas.microsoft.com/office/word/2010/wordprocessingInk" xmlns:wne="http://schemas.microsoft.com/office/word/2006/wordml" xmlns:wps="http://schemas.microsoft.com/office/word/2010/wordprocessingShape" mc:Ignorable="w14 w15 wp14">
+<w:numbering xmlns:wpc="http://schemas.microsoft.com/office/word/2010/wordprocessingCanvas" xmlns:cx="http://schemas.microsoft.com/office/drawing/2014/chartex" xmlns:cx1="http://schemas.microsoft.com/office/drawing/2015/9/8/chartex" xmlns:mc="http://schemas.openxmlformats.org/markup-compatibility/2006" xmlns:o="urn:schemas-microsoft-com:office:office" xmlns:r="http://schemas.openxmlformats.org/officeDocument/2006/relationships" xmlns:m="http://schemas.openxmlformats.org/officeDocument/2006/math" xmlns:v="urn:schemas-microsoft-com:vml" xmlns:wp14="http://schemas.microsoft.com/office/word/2010/wordprocessingDrawing" xmlns:wp="http://schemas.openxmlformats.org/drawingml/2006/wordprocessingDrawing" xmlns:w10="urn:schemas-microsoft-com:office:word" xmlns:w="http://schemas.openxmlformats.org/wordprocessingml/2006/main" xmlns:w14="http://schemas.microsoft.com/office/word/2010/wordml" xmlns:w15="http://schemas.microsoft.com/office/word/2012/wordml" xmlns:w16se="http://schemas.microsoft.com/office/word/2015/wordml/symex" xmlns:wpg="http://schemas.microsoft.com/office/word/2010/wordprocessingGroup" xmlns:wpi="http://schemas.microsoft.com/office/word/2010/wordprocessingInk" xmlns:wne="http://schemas.microsoft.com/office/word/2006/wordml" xmlns:wps="http://schemas.microsoft.com/office/word/2010/wordprocessingShape" mc:Ignorable="w14 w15 w16se wp14">
   <w:abstractNum w:abstractNumId="0" w15:restartNumberingAfterBreak="0">
     <w:nsid w:val="1D1272F1"/>
     <w:multiLevelType w:val="hybridMultilevel"/>
@@ -4108,7 +4076,7 @@
 </file>
 
 <file path=word/styles.xml><?xml version="1.0" encoding="utf-8"?>
-<w:styles xmlns:mc="http://schemas.openxmlformats.org/markup-compatibility/2006" xmlns:r="http://schemas.openxmlformats.org/officeDocument/2006/relationships" xmlns:w="http://schemas.openxmlformats.org/wordprocessingml/2006/main" xmlns:w14="http://schemas.microsoft.com/office/word/2010/wordml" xmlns:w15="http://schemas.microsoft.com/office/word/2012/wordml" mc:Ignorable="w14 w15">
+<w:styles xmlns:mc="http://schemas.openxmlformats.org/markup-compatibility/2006" xmlns:r="http://schemas.openxmlformats.org/officeDocument/2006/relationships" xmlns:w="http://schemas.openxmlformats.org/wordprocessingml/2006/main" xmlns:w14="http://schemas.microsoft.com/office/word/2010/wordml" xmlns:w15="http://schemas.microsoft.com/office/word/2012/wordml" xmlns:w16se="http://schemas.microsoft.com/office/word/2015/wordml/symex" mc:Ignorable="w14 w15 w16se">
   <w:docDefaults>
     <w:rPrDefault>
       <w:rPr>
@@ -4559,7 +4527,7 @@
   <w:style w:type="paragraph" w:styleId="a5">
     <w:name w:val="header"/>
     <w:basedOn w:val="a"/>
-    <w:link w:val="Char"/>
+    <w:link w:val="a6"/>
     <w:uiPriority w:val="99"/>
     <w:unhideWhenUsed/>
     <w:rsid w:val="00A47646"/>
@@ -4579,8 +4547,8 @@
       <w:szCs w:val="18"/>
     </w:rPr>
   </w:style>
-  <w:style w:type="character" w:customStyle="1" w:styleId="Char">
-    <w:name w:val="页眉 Char"/>
+  <w:style w:type="character" w:customStyle="1" w:styleId="a6">
+    <w:name w:val="页眉 字符"/>
     <w:basedOn w:val="a0"/>
     <w:link w:val="a5"/>
     <w:uiPriority w:val="99"/>
@@ -4590,10 +4558,10 @@
       <w:szCs w:val="18"/>
     </w:rPr>
   </w:style>
-  <w:style w:type="paragraph" w:styleId="a6">
+  <w:style w:type="paragraph" w:styleId="a7">
     <w:name w:val="footer"/>
     <w:basedOn w:val="a"/>
-    <w:link w:val="Char0"/>
+    <w:link w:val="a8"/>
     <w:uiPriority w:val="99"/>
     <w:unhideWhenUsed/>
     <w:rsid w:val="00A47646"/>
@@ -4610,10 +4578,10 @@
       <w:szCs w:val="18"/>
     </w:rPr>
   </w:style>
-  <w:style w:type="character" w:customStyle="1" w:styleId="Char0">
-    <w:name w:val="页脚 Char"/>
+  <w:style w:type="character" w:customStyle="1" w:styleId="a8">
+    <w:name w:val="页脚 字符"/>
     <w:basedOn w:val="a0"/>
-    <w:link w:val="a6"/>
+    <w:link w:val="a7"/>
     <w:uiPriority w:val="99"/>
     <w:rsid w:val="00A47646"/>
     <w:rPr>

--- a/Project Report.docx
+++ b/Project Report.docx
@@ -1,6 +1,6 @@
 
 <file path=word/document.xml><?xml version="1.0" encoding="utf-8"?>
-<w:document xmlns:wpc="http://schemas.microsoft.com/office/word/2010/wordprocessingCanvas" xmlns:cx="http://schemas.microsoft.com/office/drawing/2014/chartex" xmlns:cx1="http://schemas.microsoft.com/office/drawing/2015/9/8/chartex" xmlns:mc="http://schemas.openxmlformats.org/markup-compatibility/2006" xmlns:o="urn:schemas-microsoft-com:office:office" xmlns:r="http://schemas.openxmlformats.org/officeDocument/2006/relationships" xmlns:m="http://schemas.openxmlformats.org/officeDocument/2006/math" xmlns:v="urn:schemas-microsoft-com:vml" xmlns:wp14="http://schemas.microsoft.com/office/word/2010/wordprocessingDrawing" xmlns:wp="http://schemas.openxmlformats.org/drawingml/2006/wordprocessingDrawing" xmlns:w10="urn:schemas-microsoft-com:office:word" xmlns:w="http://schemas.openxmlformats.org/wordprocessingml/2006/main" xmlns:w14="http://schemas.microsoft.com/office/word/2010/wordml" xmlns:w15="http://schemas.microsoft.com/office/word/2012/wordml" xmlns:w16se="http://schemas.microsoft.com/office/word/2015/wordml/symex" xmlns:wpg="http://schemas.microsoft.com/office/word/2010/wordprocessingGroup" xmlns:wpi="http://schemas.microsoft.com/office/word/2010/wordprocessingInk" xmlns:wne="http://schemas.microsoft.com/office/word/2006/wordml" xmlns:wps="http://schemas.microsoft.com/office/word/2010/wordprocessingShape" mc:Ignorable="w14 w15 w16se wp14">
+<w:document xmlns:wpc="http://schemas.microsoft.com/office/word/2010/wordprocessingCanvas" xmlns:mc="http://schemas.openxmlformats.org/markup-compatibility/2006" xmlns:o="urn:schemas-microsoft-com:office:office" xmlns:r="http://schemas.openxmlformats.org/officeDocument/2006/relationships" xmlns:m="http://schemas.openxmlformats.org/officeDocument/2006/math" xmlns:v="urn:schemas-microsoft-com:vml" xmlns:wp14="http://schemas.microsoft.com/office/word/2010/wordprocessingDrawing" xmlns:wp="http://schemas.openxmlformats.org/drawingml/2006/wordprocessingDrawing" xmlns:w10="urn:schemas-microsoft-com:office:word" xmlns:w="http://schemas.openxmlformats.org/wordprocessingml/2006/main" xmlns:w14="http://schemas.microsoft.com/office/word/2010/wordml" xmlns:w15="http://schemas.microsoft.com/office/word/2012/wordml" xmlns:wpg="http://schemas.microsoft.com/office/word/2010/wordprocessingGroup" xmlns:wpi="http://schemas.microsoft.com/office/word/2010/wordprocessingInk" xmlns:wne="http://schemas.microsoft.com/office/word/2006/wordml" xmlns:wps="http://schemas.microsoft.com/office/word/2010/wordprocessingShape" mc:Ignorable="w14 w15 wp14">
   <w:body>
     <w:p>
       <w:pPr>
@@ -2516,8 +2516,6 @@
           <w:sz w:val="24"/>
         </w:rPr>
       </w:pPr>
-      <w:bookmarkStart w:id="0" w:name="_GoBack"/>
-      <w:bookmarkEnd w:id="0"/>
       <w:r>
         <w:rPr>
           <w:rFonts w:ascii="Times New Roman" w:eastAsia="宋体" w:hAnsi="Times New Roman" w:cs="Times New Roman"/>
@@ -2606,23 +2604,7 @@
     <w:p>
       <w:pPr>
         <w:rPr>
-          <w:rFonts w:ascii="Times New Roman" w:eastAsia="宋体" w:hAnsi="Times New Roman" w:cs="Times New Roman"/>
-          <w:sz w:val="24"/>
-        </w:rPr>
-      </w:pPr>
-    </w:p>
-    <w:p>
-      <w:pPr>
-        <w:rPr>
-          <w:rFonts w:ascii="Times New Roman" w:eastAsia="宋体" w:hAnsi="Times New Roman" w:cs="Times New Roman"/>
-          <w:sz w:val="24"/>
-        </w:rPr>
-      </w:pPr>
-    </w:p>
-    <w:p>
-      <w:pPr>
-        <w:rPr>
-          <w:rFonts w:ascii="Times New Roman" w:eastAsia="宋体" w:hAnsi="Times New Roman" w:cs="Times New Roman"/>
+          <w:rFonts w:ascii="Times New Roman" w:eastAsia="宋体" w:hAnsi="Times New Roman" w:cs="Times New Roman" w:hint="eastAsia"/>
           <w:sz w:val="24"/>
         </w:rPr>
       </w:pPr>
@@ -2643,6 +2625,7 @@
           <w:sz w:val="28"/>
           <w:u w:val="single"/>
         </w:rPr>
+        <w:lastRenderedPageBreak/>
         <w:t>Result</w:t>
       </w:r>
     </w:p>
@@ -3562,6 +3545,162 @@
         </w:rPr>
       </w:pPr>
     </w:p>
+    <w:p>
+      <w:pPr>
+        <w:rPr>
+          <w:rFonts w:ascii="Times New Roman" w:eastAsia="宋体" w:hAnsi="Times New Roman" w:cs="Times New Roman"/>
+          <w:b/>
+          <w:sz w:val="28"/>
+          <w:u w:val="single"/>
+        </w:rPr>
+      </w:pPr>
+      <w:r>
+        <w:rPr>
+          <w:rFonts w:ascii="Times New Roman" w:eastAsia="宋体" w:hAnsi="Times New Roman" w:cs="Times New Roman"/>
+          <w:b/>
+          <w:sz w:val="28"/>
+          <w:u w:val="single"/>
+        </w:rPr>
+        <w:t xml:space="preserve">Analysis of </w:t>
+      </w:r>
+      <w:r>
+        <w:rPr>
+          <w:rFonts w:ascii="Times New Roman" w:eastAsia="宋体" w:hAnsi="Times New Roman" w:cs="Times New Roman"/>
+          <w:b/>
+          <w:sz w:val="28"/>
+          <w:u w:val="single"/>
+        </w:rPr>
+        <w:t>Result</w:t>
+      </w:r>
+    </w:p>
+    <w:p>
+      <w:pPr>
+        <w:rPr>
+          <w:rFonts w:ascii="Times New Roman" w:eastAsia="宋体" w:hAnsi="Times New Roman" w:cs="Times New Roman"/>
+          <w:b/>
+          <w:sz w:val="24"/>
+        </w:rPr>
+      </w:pPr>
+      <w:r>
+        <w:rPr>
+          <w:rFonts w:ascii="Times New Roman" w:eastAsia="宋体" w:hAnsi="Times New Roman" w:cs="Times New Roman" w:hint="eastAsia"/>
+          <w:b/>
+          <w:sz w:val="24"/>
+        </w:rPr>
+        <w:t>For the Kruskal</w:t>
+      </w:r>
+      <w:r>
+        <w:rPr>
+          <w:rFonts w:ascii="Times New Roman" w:eastAsia="宋体" w:hAnsi="Times New Roman" w:cs="Times New Roman"/>
+          <w:b/>
+          <w:sz w:val="24"/>
+        </w:rPr>
+        <w:t xml:space="preserve"> Algorithm</w:t>
+      </w:r>
+      <w:r>
+        <w:rPr>
+          <w:rFonts w:ascii="Times New Roman" w:eastAsia="宋体" w:hAnsi="Times New Roman" w:cs="Times New Roman" w:hint="eastAsia"/>
+          <w:b/>
+          <w:sz w:val="24"/>
+        </w:rPr>
+        <w:t>:</w:t>
+      </w:r>
+    </w:p>
+    <w:p>
+      <w:pPr>
+        <w:rPr>
+          <w:rFonts w:ascii="Times New Roman" w:eastAsia="宋体" w:hAnsi="Times New Roman" w:cs="Times New Roman" w:hint="eastAsia"/>
+          <w:b/>
+          <w:sz w:val="24"/>
+        </w:rPr>
+      </w:pPr>
+      <w:bookmarkStart w:id="0" w:name="_GoBack"/>
+      <w:bookmarkEnd w:id="0"/>
+    </w:p>
+    <w:p>
+      <w:pPr>
+        <w:rPr>
+          <w:rFonts w:ascii="Times New Roman" w:eastAsia="宋体" w:hAnsi="Times New Roman" w:cs="Times New Roman"/>
+          <w:b/>
+          <w:sz w:val="24"/>
+        </w:rPr>
+      </w:pPr>
+      <w:r>
+        <w:rPr>
+          <w:rFonts w:ascii="Times New Roman" w:eastAsia="宋体" w:hAnsi="Times New Roman" w:cs="Times New Roman"/>
+          <w:b/>
+          <w:sz w:val="24"/>
+        </w:rPr>
+        <w:t>For the Prim Algorithm</w:t>
+      </w:r>
+      <w:r>
+        <w:rPr>
+          <w:rFonts w:ascii="Times New Roman" w:eastAsia="宋体" w:hAnsi="Times New Roman" w:cs="Times New Roman"/>
+          <w:b/>
+          <w:sz w:val="24"/>
+        </w:rPr>
+        <w:t>:</w:t>
+      </w:r>
+    </w:p>
+    <w:p>
+      <w:pPr>
+        <w:rPr>
+          <w:rFonts w:ascii="Times New Roman" w:eastAsia="宋体" w:hAnsi="Times New Roman" w:cs="Times New Roman"/>
+          <w:sz w:val="24"/>
+        </w:rPr>
+      </w:pPr>
+      <w:r>
+        <w:rPr>
+          <w:rFonts w:ascii="Times New Roman" w:eastAsia="宋体" w:hAnsi="Times New Roman" w:cs="Times New Roman"/>
+          <w:sz w:val="24"/>
+        </w:rPr>
+        <w:t xml:space="preserve">1, Star: Because in the Arraylist data structure, every time we discover a vertex, we will travel the whole graph on time. So it’s higher than the </w:t>
+      </w:r>
+      <w:r>
+        <w:rPr>
+          <w:rFonts w:ascii="Times New Roman" w:eastAsia="宋体" w:hAnsi="Times New Roman" w:cs="Times New Roman"/>
+          <w:sz w:val="24"/>
+        </w:rPr>
+        <w:t>PriorityQueue</w:t>
+      </w:r>
+      <w:r>
+        <w:rPr>
+          <w:rFonts w:ascii="Times New Roman" w:eastAsia="宋体" w:hAnsi="Times New Roman" w:cs="Times New Roman"/>
+          <w:sz w:val="24"/>
+        </w:rPr>
+        <w:t>.</w:t>
+      </w:r>
+    </w:p>
+    <w:p>
+      <w:pPr>
+        <w:rPr>
+          <w:rFonts w:ascii="Times New Roman" w:eastAsia="宋体" w:hAnsi="Times New Roman" w:cs="Times New Roman"/>
+          <w:sz w:val="24"/>
+        </w:rPr>
+      </w:pPr>
+      <w:r>
+        <w:rPr>
+          <w:rFonts w:ascii="Times New Roman" w:eastAsia="宋体" w:hAnsi="Times New Roman" w:cs="Times New Roman"/>
+          <w:sz w:val="24"/>
+        </w:rPr>
+        <w:t>2, Line: Because it’s line so the ArrayList is very fast, it can finish in O(n). But in the PriorityQueue, it will spend more time on the data structure operation, so the time is higher.</w:t>
+      </w:r>
+    </w:p>
+    <w:p>
+      <w:pPr>
+        <w:rPr>
+          <w:rFonts w:ascii="Times New Roman" w:eastAsia="宋体" w:hAnsi="Times New Roman" w:cs="Times New Roman"/>
+          <w:sz w:val="24"/>
+        </w:rPr>
+      </w:pPr>
+      <w:r>
+        <w:rPr>
+          <w:rFonts w:ascii="Times New Roman" w:eastAsia="宋体" w:hAnsi="Times New Roman" w:cs="Times New Roman"/>
+          <w:sz w:val="24"/>
+        </w:rPr>
+        <w:t>3, Random: the ArrayList is less because the graph we generate randomly may not a full graph, all the vertex may not in one graph, so the time complexity is much less than the previous.</w:t>
+      </w:r>
+    </w:p>
     <w:sectPr>
       <w:pgSz w:w="11906" w:h="16838"/>
       <w:pgMar w:top="1440" w:right="1800" w:bottom="1440" w:left="1800" w:header="851" w:footer="992" w:gutter="0"/>
@@ -3573,7 +3712,7 @@
 </file>
 
 <file path=word/endnotes.xml><?xml version="1.0" encoding="utf-8"?>
-<w:endnotes xmlns:wpc="http://schemas.microsoft.com/office/word/2010/wordprocessingCanvas" xmlns:cx="http://schemas.microsoft.com/office/drawing/2014/chartex" xmlns:cx1="http://schemas.microsoft.com/office/drawing/2015/9/8/chartex" xmlns:mc="http://schemas.openxmlformats.org/markup-compatibility/2006" xmlns:o="urn:schemas-microsoft-com:office:office" xmlns:r="http://schemas.openxmlformats.org/officeDocument/2006/relationships" xmlns:m="http://schemas.openxmlformats.org/officeDocument/2006/math" xmlns:v="urn:schemas-microsoft-com:vml" xmlns:wp14="http://schemas.microsoft.com/office/word/2010/wordprocessingDrawing" xmlns:wp="http://schemas.openxmlformats.org/drawingml/2006/wordprocessingDrawing" xmlns:w10="urn:schemas-microsoft-com:office:word" xmlns:w="http://schemas.openxmlformats.org/wordprocessingml/2006/main" xmlns:w14="http://schemas.microsoft.com/office/word/2010/wordml" xmlns:w15="http://schemas.microsoft.com/office/word/2012/wordml" xmlns:w16se="http://schemas.microsoft.com/office/word/2015/wordml/symex" xmlns:wpg="http://schemas.microsoft.com/office/word/2010/wordprocessingGroup" xmlns:wpi="http://schemas.microsoft.com/office/word/2010/wordprocessingInk" xmlns:wne="http://schemas.microsoft.com/office/word/2006/wordml" xmlns:wps="http://schemas.microsoft.com/office/word/2010/wordprocessingShape" mc:Ignorable="w14 w15 w16se wp14">
+<w:endnotes xmlns:wpc="http://schemas.microsoft.com/office/word/2010/wordprocessingCanvas" xmlns:mc="http://schemas.openxmlformats.org/markup-compatibility/2006" xmlns:o="urn:schemas-microsoft-com:office:office" xmlns:r="http://schemas.openxmlformats.org/officeDocument/2006/relationships" xmlns:m="http://schemas.openxmlformats.org/officeDocument/2006/math" xmlns:v="urn:schemas-microsoft-com:vml" xmlns:wp14="http://schemas.microsoft.com/office/word/2010/wordprocessingDrawing" xmlns:wp="http://schemas.openxmlformats.org/drawingml/2006/wordprocessingDrawing" xmlns:w10="urn:schemas-microsoft-com:office:word" xmlns:w="http://schemas.openxmlformats.org/wordprocessingml/2006/main" xmlns:w14="http://schemas.microsoft.com/office/word/2010/wordml" xmlns:w15="http://schemas.microsoft.com/office/word/2012/wordml" xmlns:wpg="http://schemas.microsoft.com/office/word/2010/wordprocessingGroup" xmlns:wpi="http://schemas.microsoft.com/office/word/2010/wordprocessingInk" xmlns:wne="http://schemas.microsoft.com/office/word/2006/wordml" xmlns:wps="http://schemas.microsoft.com/office/word/2010/wordprocessingShape" mc:Ignorable="w14 w15 wp14">
   <w:endnote w:type="separator" w:id="-1">
     <w:p>
       <w:r>
@@ -3592,7 +3731,7 @@
 </file>
 
 <file path=word/footnotes.xml><?xml version="1.0" encoding="utf-8"?>
-<w:footnotes xmlns:wpc="http://schemas.microsoft.com/office/word/2010/wordprocessingCanvas" xmlns:cx="http://schemas.microsoft.com/office/drawing/2014/chartex" xmlns:cx1="http://schemas.microsoft.com/office/drawing/2015/9/8/chartex" xmlns:mc="http://schemas.openxmlformats.org/markup-compatibility/2006" xmlns:o="urn:schemas-microsoft-com:office:office" xmlns:r="http://schemas.openxmlformats.org/officeDocument/2006/relationships" xmlns:m="http://schemas.openxmlformats.org/officeDocument/2006/math" xmlns:v="urn:schemas-microsoft-com:vml" xmlns:wp14="http://schemas.microsoft.com/office/word/2010/wordprocessingDrawing" xmlns:wp="http://schemas.openxmlformats.org/drawingml/2006/wordprocessingDrawing" xmlns:w10="urn:schemas-microsoft-com:office:word" xmlns:w="http://schemas.openxmlformats.org/wordprocessingml/2006/main" xmlns:w14="http://schemas.microsoft.com/office/word/2010/wordml" xmlns:w15="http://schemas.microsoft.com/office/word/2012/wordml" xmlns:w16se="http://schemas.microsoft.com/office/word/2015/wordml/symex" xmlns:wpg="http://schemas.microsoft.com/office/word/2010/wordprocessingGroup" xmlns:wpi="http://schemas.microsoft.com/office/word/2010/wordprocessingInk" xmlns:wne="http://schemas.microsoft.com/office/word/2006/wordml" xmlns:wps="http://schemas.microsoft.com/office/word/2010/wordprocessingShape" mc:Ignorable="w14 w15 w16se wp14">
+<w:footnotes xmlns:wpc="http://schemas.microsoft.com/office/word/2010/wordprocessingCanvas" xmlns:mc="http://schemas.openxmlformats.org/markup-compatibility/2006" xmlns:o="urn:schemas-microsoft-com:office:office" xmlns:r="http://schemas.openxmlformats.org/officeDocument/2006/relationships" xmlns:m="http://schemas.openxmlformats.org/officeDocument/2006/math" xmlns:v="urn:schemas-microsoft-com:vml" xmlns:wp14="http://schemas.microsoft.com/office/word/2010/wordprocessingDrawing" xmlns:wp="http://schemas.openxmlformats.org/drawingml/2006/wordprocessingDrawing" xmlns:w10="urn:schemas-microsoft-com:office:word" xmlns:w="http://schemas.openxmlformats.org/wordprocessingml/2006/main" xmlns:w14="http://schemas.microsoft.com/office/word/2010/wordml" xmlns:w15="http://schemas.microsoft.com/office/word/2012/wordml" xmlns:wpg="http://schemas.microsoft.com/office/word/2010/wordprocessingGroup" xmlns:wpi="http://schemas.microsoft.com/office/word/2010/wordprocessingInk" xmlns:wne="http://schemas.microsoft.com/office/word/2006/wordml" xmlns:wps="http://schemas.microsoft.com/office/word/2010/wordprocessingShape" mc:Ignorable="w14 w15 wp14">
   <w:footnote w:type="separator" w:id="-1">
     <w:p>
       <w:r>
@@ -3611,7 +3750,7 @@
 </file>
 
 <file path=word/numbering.xml><?xml version="1.0" encoding="utf-8"?>
-<w:numbering xmlns:wpc="http://schemas.microsoft.com/office/word/2010/wordprocessingCanvas" xmlns:cx="http://schemas.microsoft.com/office/drawing/2014/chartex" xmlns:cx1="http://schemas.microsoft.com/office/drawing/2015/9/8/chartex" xmlns:mc="http://schemas.openxmlformats.org/markup-compatibility/2006" xmlns:o="urn:schemas-microsoft-com:office:office" xmlns:r="http://schemas.openxmlformats.org/officeDocument/2006/relationships" xmlns:m="http://schemas.openxmlformats.org/officeDocument/2006/math" xmlns:v="urn:schemas-microsoft-com:vml" xmlns:wp14="http://schemas.microsoft.com/office/word/2010/wordprocessingDrawing" xmlns:wp="http://schemas.openxmlformats.org/drawingml/2006/wordprocessingDrawing" xmlns:w10="urn:schemas-microsoft-com:office:word" xmlns:w="http://schemas.openxmlformats.org/wordprocessingml/2006/main" xmlns:w14="http://schemas.microsoft.com/office/word/2010/wordml" xmlns:w15="http://schemas.microsoft.com/office/word/2012/wordml" xmlns:w16se="http://schemas.microsoft.com/office/word/2015/wordml/symex" xmlns:wpg="http://schemas.microsoft.com/office/word/2010/wordprocessingGroup" xmlns:wpi="http://schemas.microsoft.com/office/word/2010/wordprocessingInk" xmlns:wne="http://schemas.microsoft.com/office/word/2006/wordml" xmlns:wps="http://schemas.microsoft.com/office/word/2010/wordprocessingShape" mc:Ignorable="w14 w15 w16se wp14">
+<w:numbering xmlns:wpc="http://schemas.microsoft.com/office/word/2010/wordprocessingCanvas" xmlns:mc="http://schemas.openxmlformats.org/markup-compatibility/2006" xmlns:o="urn:schemas-microsoft-com:office:office" xmlns:r="http://schemas.openxmlformats.org/officeDocument/2006/relationships" xmlns:m="http://schemas.openxmlformats.org/officeDocument/2006/math" xmlns:v="urn:schemas-microsoft-com:vml" xmlns:wp14="http://schemas.microsoft.com/office/word/2010/wordprocessingDrawing" xmlns:wp="http://schemas.openxmlformats.org/drawingml/2006/wordprocessingDrawing" xmlns:w10="urn:schemas-microsoft-com:office:word" xmlns:w="http://schemas.openxmlformats.org/wordprocessingml/2006/main" xmlns:w14="http://schemas.microsoft.com/office/word/2010/wordml" xmlns:w15="http://schemas.microsoft.com/office/word/2012/wordml" xmlns:wpg="http://schemas.microsoft.com/office/word/2010/wordprocessingGroup" xmlns:wpi="http://schemas.microsoft.com/office/word/2010/wordprocessingInk" xmlns:wne="http://schemas.microsoft.com/office/word/2006/wordml" xmlns:wps="http://schemas.microsoft.com/office/word/2010/wordprocessingShape" mc:Ignorable="w14 w15 wp14">
   <w:abstractNum w:abstractNumId="0" w15:restartNumberingAfterBreak="0">
     <w:nsid w:val="1D1272F1"/>
     <w:multiLevelType w:val="hybridMultilevel"/>
@@ -4076,7 +4215,7 @@
 </file>
 
 <file path=word/styles.xml><?xml version="1.0" encoding="utf-8"?>
-<w:styles xmlns:mc="http://schemas.openxmlformats.org/markup-compatibility/2006" xmlns:r="http://schemas.openxmlformats.org/officeDocument/2006/relationships" xmlns:w="http://schemas.openxmlformats.org/wordprocessingml/2006/main" xmlns:w14="http://schemas.microsoft.com/office/word/2010/wordml" xmlns:w15="http://schemas.microsoft.com/office/word/2012/wordml" xmlns:w16se="http://schemas.microsoft.com/office/word/2015/wordml/symex" mc:Ignorable="w14 w15 w16se">
+<w:styles xmlns:mc="http://schemas.openxmlformats.org/markup-compatibility/2006" xmlns:r="http://schemas.openxmlformats.org/officeDocument/2006/relationships" xmlns:w="http://schemas.openxmlformats.org/wordprocessingml/2006/main" xmlns:w14="http://schemas.microsoft.com/office/word/2010/wordml" xmlns:w15="http://schemas.microsoft.com/office/word/2012/wordml" mc:Ignorable="w14 w15">
   <w:docDefaults>
     <w:rPrDefault>
       <w:rPr>
@@ -4527,7 +4666,7 @@
   <w:style w:type="paragraph" w:styleId="a5">
     <w:name w:val="header"/>
     <w:basedOn w:val="a"/>
-    <w:link w:val="a6"/>
+    <w:link w:val="Char"/>
     <w:uiPriority w:val="99"/>
     <w:unhideWhenUsed/>
     <w:rsid w:val="00A47646"/>
@@ -4547,8 +4686,8 @@
       <w:szCs w:val="18"/>
     </w:rPr>
   </w:style>
-  <w:style w:type="character" w:customStyle="1" w:styleId="a6">
-    <w:name w:val="页眉 字符"/>
+  <w:style w:type="character" w:customStyle="1" w:styleId="Char">
+    <w:name w:val="页眉 Char"/>
     <w:basedOn w:val="a0"/>
     <w:link w:val="a5"/>
     <w:uiPriority w:val="99"/>
@@ -4558,10 +4697,10 @@
       <w:szCs w:val="18"/>
     </w:rPr>
   </w:style>
-  <w:style w:type="paragraph" w:styleId="a7">
+  <w:style w:type="paragraph" w:styleId="a6">
     <w:name w:val="footer"/>
     <w:basedOn w:val="a"/>
-    <w:link w:val="a8"/>
+    <w:link w:val="Char0"/>
     <w:uiPriority w:val="99"/>
     <w:unhideWhenUsed/>
     <w:rsid w:val="00A47646"/>
@@ -4578,10 +4717,10 @@
       <w:szCs w:val="18"/>
     </w:rPr>
   </w:style>
-  <w:style w:type="character" w:customStyle="1" w:styleId="a8">
-    <w:name w:val="页脚 字符"/>
+  <w:style w:type="character" w:customStyle="1" w:styleId="Char0">
+    <w:name w:val="页脚 Char"/>
     <w:basedOn w:val="a0"/>
-    <w:link w:val="a7"/>
+    <w:link w:val="a6"/>
     <w:uiPriority w:val="99"/>
     <w:rsid w:val="00A47646"/>
     <w:rPr>

--- a/Project Report.docx
+++ b/Project Report.docx
@@ -1,6 +1,6 @@
 
 <file path=word/document.xml><?xml version="1.0" encoding="utf-8"?>
-<w:document xmlns:wpc="http://schemas.microsoft.com/office/word/2010/wordprocessingCanvas" xmlns:mc="http://schemas.openxmlformats.org/markup-compatibility/2006" xmlns:o="urn:schemas-microsoft-com:office:office" xmlns:r="http://schemas.openxmlformats.org/officeDocument/2006/relationships" xmlns:m="http://schemas.openxmlformats.org/officeDocument/2006/math" xmlns:v="urn:schemas-microsoft-com:vml" xmlns:wp14="http://schemas.microsoft.com/office/word/2010/wordprocessingDrawing" xmlns:wp="http://schemas.openxmlformats.org/drawingml/2006/wordprocessingDrawing" xmlns:w10="urn:schemas-microsoft-com:office:word" xmlns:w="http://schemas.openxmlformats.org/wordprocessingml/2006/main" xmlns:w14="http://schemas.microsoft.com/office/word/2010/wordml" xmlns:w15="http://schemas.microsoft.com/office/word/2012/wordml" xmlns:wpg="http://schemas.microsoft.com/office/word/2010/wordprocessingGroup" xmlns:wpi="http://schemas.microsoft.com/office/word/2010/wordprocessingInk" xmlns:wne="http://schemas.microsoft.com/office/word/2006/wordml" xmlns:wps="http://schemas.microsoft.com/office/word/2010/wordprocessingShape" mc:Ignorable="w14 w15 wp14">
+<w:document xmlns:wpc="http://schemas.microsoft.com/office/word/2010/wordprocessingCanvas" xmlns:cx="http://schemas.microsoft.com/office/drawing/2014/chartex" xmlns:cx1="http://schemas.microsoft.com/office/drawing/2015/9/8/chartex" xmlns:mc="http://schemas.openxmlformats.org/markup-compatibility/2006" xmlns:o="urn:schemas-microsoft-com:office:office" xmlns:r="http://schemas.openxmlformats.org/officeDocument/2006/relationships" xmlns:m="http://schemas.openxmlformats.org/officeDocument/2006/math" xmlns:v="urn:schemas-microsoft-com:vml" xmlns:wp14="http://schemas.microsoft.com/office/word/2010/wordprocessingDrawing" xmlns:wp="http://schemas.openxmlformats.org/drawingml/2006/wordprocessingDrawing" xmlns:w10="urn:schemas-microsoft-com:office:word" xmlns:w="http://schemas.openxmlformats.org/wordprocessingml/2006/main" xmlns:w14="http://schemas.microsoft.com/office/word/2010/wordml" xmlns:w15="http://schemas.microsoft.com/office/word/2012/wordml" xmlns:w16se="http://schemas.microsoft.com/office/word/2015/wordml/symex" xmlns:wpg="http://schemas.microsoft.com/office/word/2010/wordprocessingGroup" xmlns:wpi="http://schemas.microsoft.com/office/word/2010/wordprocessingInk" xmlns:wne="http://schemas.microsoft.com/office/word/2006/wordml" xmlns:wps="http://schemas.microsoft.com/office/word/2010/wordprocessingShape" mc:Ignorable="w14 w15 w16se wp14">
   <w:body>
     <w:p>
       <w:pPr>
@@ -2604,7 +2604,7 @@
     <w:p>
       <w:pPr>
         <w:rPr>
-          <w:rFonts w:ascii="Times New Roman" w:eastAsia="宋体" w:hAnsi="Times New Roman" w:cs="Times New Roman" w:hint="eastAsia"/>
+          <w:rFonts w:ascii="Times New Roman" w:eastAsia="宋体" w:hAnsi="Times New Roman" w:cs="Times New Roman"/>
           <w:sz w:val="24"/>
         </w:rPr>
       </w:pPr>
@@ -3609,13 +3609,140 @@
     <w:p>
       <w:pPr>
         <w:rPr>
+          <w:rFonts w:ascii="Times New Roman" w:eastAsia="宋体" w:hAnsi="Times New Roman" w:cs="Times New Roman"/>
+          <w:b/>
+          <w:sz w:val="24"/>
+        </w:rPr>
+      </w:pPr>
+      <w:r>
+        <w:rPr>
           <w:rFonts w:ascii="Times New Roman" w:eastAsia="宋体" w:hAnsi="Times New Roman" w:cs="Times New Roman" w:hint="eastAsia"/>
           <w:b/>
           <w:sz w:val="24"/>
         </w:rPr>
-      </w:pPr>
+        <w:t xml:space="preserve">We can see from </w:t>
+      </w:r>
+      <w:r>
+        <w:rPr>
+          <w:rFonts w:ascii="Times New Roman" w:eastAsia="宋体" w:hAnsi="Times New Roman" w:cs="Times New Roman"/>
+          <w:b/>
+          <w:sz w:val="24"/>
+        </w:rPr>
+        <w:t>result</w:t>
+      </w:r>
+      <w:r>
+        <w:rPr>
+          <w:rFonts w:ascii="Times New Roman" w:eastAsia="宋体" w:hAnsi="Times New Roman" w:cs="Times New Roman" w:hint="eastAsia"/>
+          <w:b/>
+          <w:sz w:val="24"/>
+        </w:rPr>
+        <w:t xml:space="preserve"> </w:t>
+      </w:r>
+      <w:r>
+        <w:rPr>
+          <w:rFonts w:ascii="Times New Roman" w:eastAsia="宋体" w:hAnsi="Times New Roman" w:cs="Times New Roman"/>
+          <w:b/>
+          <w:sz w:val="24"/>
+        </w:rPr>
+        <w:t>that union set algorithm is better than DFS in any input graph.</w:t>
+      </w:r>
+      <w:r>
+        <w:rPr>
+          <w:rFonts w:ascii="Times New Roman" w:eastAsia="宋体" w:hAnsi="Times New Roman" w:cs="Times New Roman" w:hint="eastAsia"/>
+          <w:b/>
+          <w:sz w:val="24"/>
+        </w:rPr>
+        <w:t xml:space="preserve"> </w:t>
+      </w:r>
+      <w:r>
+        <w:rPr>
+          <w:rFonts w:ascii="Times New Roman" w:eastAsia="宋体" w:hAnsi="Times New Roman" w:cs="Times New Roman"/>
+          <w:b/>
+          <w:sz w:val="24"/>
+        </w:rPr>
+        <w:t>I want to make following several observations:</w:t>
+      </w:r>
+    </w:p>
+    <w:p>
+      <w:pPr>
+        <w:rPr>
+          <w:rFonts w:ascii="Times New Roman" w:eastAsia="宋体" w:hAnsi="Times New Roman" w:cs="Times New Roman"/>
+          <w:sz w:val="24"/>
+        </w:rPr>
+      </w:pPr>
+      <w:r>
+        <w:rPr>
+          <w:rFonts w:ascii="Times New Roman" w:eastAsia="宋体" w:hAnsi="Times New Roman" w:cs="Times New Roman"/>
+          <w:sz w:val="24"/>
+        </w:rPr>
+        <w:t>1,</w:t>
+      </w:r>
+      <w:r>
+        <w:rPr>
+          <w:rFonts w:ascii="Times New Roman" w:eastAsia="宋体" w:hAnsi="Times New Roman" w:cs="Times New Roman"/>
+          <w:sz w:val="24"/>
+        </w:rPr>
+        <w:t xml:space="preserve"> </w:t>
+      </w:r>
+      <w:r>
+        <w:rPr>
+          <w:rFonts w:ascii="Times New Roman" w:eastAsia="宋体" w:hAnsi="Times New Roman" w:cs="Times New Roman" w:hint="eastAsia"/>
+          <w:sz w:val="24"/>
+        </w:rPr>
+        <w:t>In union set method</w:t>
+      </w:r>
+      <w:r>
+        <w:rPr>
+          <w:rFonts w:ascii="Times New Roman" w:eastAsia="宋体" w:hAnsi="Times New Roman" w:cs="Times New Roman"/>
+          <w:sz w:val="24"/>
+        </w:rPr>
+        <w:t>. Line</w:t>
+      </w:r>
       <w:bookmarkStart w:id="0" w:name="_GoBack"/>
       <w:bookmarkEnd w:id="0"/>
+      <w:r>
+        <w:rPr>
+          <w:rFonts w:ascii="Times New Roman" w:eastAsia="宋体" w:hAnsi="Times New Roman" w:cs="Times New Roman"/>
+          <w:sz w:val="24"/>
+        </w:rPr>
+        <w:t xml:space="preserve"> gra</w:t>
+      </w:r>
+      <w:r>
+        <w:rPr>
+          <w:rFonts w:ascii="Times New Roman" w:eastAsia="宋体" w:hAnsi="Times New Roman" w:cs="Times New Roman"/>
+          <w:sz w:val="24"/>
+        </w:rPr>
+        <w:t xml:space="preserve">ph is slowest because there will be a big chance that you have to create two different set for each node and combine them one by one. However, in star graph, each time you are going to add new vertex to an existed set. In random graph, </w:t>
+      </w:r>
+      <w:r>
+        <w:rPr>
+          <w:rFonts w:ascii="Times New Roman" w:eastAsia="宋体" w:hAnsi="Times New Roman" w:cs="Times New Roman"/>
+          <w:sz w:val="24"/>
+        </w:rPr>
+        <w:t>because the graph may be disconnected, so it is the fastest one.</w:t>
+      </w:r>
+    </w:p>
+    <w:p>
+      <w:pPr>
+        <w:rPr>
+          <w:rFonts w:ascii="Times New Roman" w:eastAsia="宋体" w:hAnsi="Times New Roman" w:cs="Times New Roman" w:hint="eastAsia"/>
+          <w:sz w:val="24"/>
+        </w:rPr>
+      </w:pPr>
+      <w:r>
+        <w:rPr>
+          <w:rFonts w:ascii="Times New Roman" w:eastAsia="宋体" w:hAnsi="Times New Roman" w:cs="Times New Roman"/>
+          <w:sz w:val="24"/>
+        </w:rPr>
+        <w:t xml:space="preserve">2, </w:t>
+      </w:r>
+      <w:r>
+        <w:rPr>
+          <w:rFonts w:ascii="Times New Roman" w:eastAsia="宋体" w:hAnsi="Times New Roman" w:cs="Times New Roman"/>
+          <w:sz w:val="24"/>
+        </w:rPr>
+        <w:t>In DFS, star graph is slow because you may test each branch in graph in one DFS probe, but in Line, you have no branch. In random graph, both the depth and branch number may be larger than Line and Star.</w:t>
+      </w:r>
     </w:p>
     <w:p>
       <w:pPr>
@@ -3712,7 +3839,7 @@
 </file>
 
 <file path=word/endnotes.xml><?xml version="1.0" encoding="utf-8"?>
-<w:endnotes xmlns:wpc="http://schemas.microsoft.com/office/word/2010/wordprocessingCanvas" xmlns:mc="http://schemas.openxmlformats.org/markup-compatibility/2006" xmlns:o="urn:schemas-microsoft-com:office:office" xmlns:r="http://schemas.openxmlformats.org/officeDocument/2006/relationships" xmlns:m="http://schemas.openxmlformats.org/officeDocument/2006/math" xmlns:v="urn:schemas-microsoft-com:vml" xmlns:wp14="http://schemas.microsoft.com/office/word/2010/wordprocessingDrawing" xmlns:wp="http://schemas.openxmlformats.org/drawingml/2006/wordprocessingDrawing" xmlns:w10="urn:schemas-microsoft-com:office:word" xmlns:w="http://schemas.openxmlformats.org/wordprocessingml/2006/main" xmlns:w14="http://schemas.microsoft.com/office/word/2010/wordml" xmlns:w15="http://schemas.microsoft.com/office/word/2012/wordml" xmlns:wpg="http://schemas.microsoft.com/office/word/2010/wordprocessingGroup" xmlns:wpi="http://schemas.microsoft.com/office/word/2010/wordprocessingInk" xmlns:wne="http://schemas.microsoft.com/office/word/2006/wordml" xmlns:wps="http://schemas.microsoft.com/office/word/2010/wordprocessingShape" mc:Ignorable="w14 w15 wp14">
+<w:endnotes xmlns:wpc="http://schemas.microsoft.com/office/word/2010/wordprocessingCanvas" xmlns:cx="http://schemas.microsoft.com/office/drawing/2014/chartex" xmlns:cx1="http://schemas.microsoft.com/office/drawing/2015/9/8/chartex" xmlns:mc="http://schemas.openxmlformats.org/markup-compatibility/2006" xmlns:o="urn:schemas-microsoft-com:office:office" xmlns:r="http://schemas.openxmlformats.org/officeDocument/2006/relationships" xmlns:m="http://schemas.openxmlformats.org/officeDocument/2006/math" xmlns:v="urn:schemas-microsoft-com:vml" xmlns:wp14="http://schemas.microsoft.com/office/word/2010/wordprocessingDrawing" xmlns:wp="http://schemas.openxmlformats.org/drawingml/2006/wordprocessingDrawing" xmlns:w10="urn:schemas-microsoft-com:office:word" xmlns:w="http://schemas.openxmlformats.org/wordprocessingml/2006/main" xmlns:w14="http://schemas.microsoft.com/office/word/2010/wordml" xmlns:w15="http://schemas.microsoft.com/office/word/2012/wordml" xmlns:w16se="http://schemas.microsoft.com/office/word/2015/wordml/symex" xmlns:wpg="http://schemas.microsoft.com/office/word/2010/wordprocessingGroup" xmlns:wpi="http://schemas.microsoft.com/office/word/2010/wordprocessingInk" xmlns:wne="http://schemas.microsoft.com/office/word/2006/wordml" xmlns:wps="http://schemas.microsoft.com/office/word/2010/wordprocessingShape" mc:Ignorable="w14 w15 w16se wp14">
   <w:endnote w:type="separator" w:id="-1">
     <w:p>
       <w:r>
@@ -3731,7 +3858,7 @@
 </file>
 
 <file path=word/footnotes.xml><?xml version="1.0" encoding="utf-8"?>
-<w:footnotes xmlns:wpc="http://schemas.microsoft.com/office/word/2010/wordprocessingCanvas" xmlns:mc="http://schemas.openxmlformats.org/markup-compatibility/2006" xmlns:o="urn:schemas-microsoft-com:office:office" xmlns:r="http://schemas.openxmlformats.org/officeDocument/2006/relationships" xmlns:m="http://schemas.openxmlformats.org/officeDocument/2006/math" xmlns:v="urn:schemas-microsoft-com:vml" xmlns:wp14="http://schemas.microsoft.com/office/word/2010/wordprocessingDrawing" xmlns:wp="http://schemas.openxmlformats.org/drawingml/2006/wordprocessingDrawing" xmlns:w10="urn:schemas-microsoft-com:office:word" xmlns:w="http://schemas.openxmlformats.org/wordprocessingml/2006/main" xmlns:w14="http://schemas.microsoft.com/office/word/2010/wordml" xmlns:w15="http://schemas.microsoft.com/office/word/2012/wordml" xmlns:wpg="http://schemas.microsoft.com/office/word/2010/wordprocessingGroup" xmlns:wpi="http://schemas.microsoft.com/office/word/2010/wordprocessingInk" xmlns:wne="http://schemas.microsoft.com/office/word/2006/wordml" xmlns:wps="http://schemas.microsoft.com/office/word/2010/wordprocessingShape" mc:Ignorable="w14 w15 wp14">
+<w:footnotes xmlns:wpc="http://schemas.microsoft.com/office/word/2010/wordprocessingCanvas" xmlns:cx="http://schemas.microsoft.com/office/drawing/2014/chartex" xmlns:cx1="http://schemas.microsoft.com/office/drawing/2015/9/8/chartex" xmlns:mc="http://schemas.openxmlformats.org/markup-compatibility/2006" xmlns:o="urn:schemas-microsoft-com:office:office" xmlns:r="http://schemas.openxmlformats.org/officeDocument/2006/relationships" xmlns:m="http://schemas.openxmlformats.org/officeDocument/2006/math" xmlns:v="urn:schemas-microsoft-com:vml" xmlns:wp14="http://schemas.microsoft.com/office/word/2010/wordprocessingDrawing" xmlns:wp="http://schemas.openxmlformats.org/drawingml/2006/wordprocessingDrawing" xmlns:w10="urn:schemas-microsoft-com:office:word" xmlns:w="http://schemas.openxmlformats.org/wordprocessingml/2006/main" xmlns:w14="http://schemas.microsoft.com/office/word/2010/wordml" xmlns:w15="http://schemas.microsoft.com/office/word/2012/wordml" xmlns:w16se="http://schemas.microsoft.com/office/word/2015/wordml/symex" xmlns:wpg="http://schemas.microsoft.com/office/word/2010/wordprocessingGroup" xmlns:wpi="http://schemas.microsoft.com/office/word/2010/wordprocessingInk" xmlns:wne="http://schemas.microsoft.com/office/word/2006/wordml" xmlns:wps="http://schemas.microsoft.com/office/word/2010/wordprocessingShape" mc:Ignorable="w14 w15 w16se wp14">
   <w:footnote w:type="separator" w:id="-1">
     <w:p>
       <w:r>
@@ -3750,7 +3877,7 @@
 </file>
 
 <file path=word/numbering.xml><?xml version="1.0" encoding="utf-8"?>
-<w:numbering xmlns:wpc="http://schemas.microsoft.com/office/word/2010/wordprocessingCanvas" xmlns:mc="http://schemas.openxmlformats.org/markup-compatibility/2006" xmlns:o="urn:schemas-microsoft-com:office:office" xmlns:r="http://schemas.openxmlformats.org/officeDocument/2006/relationships" xmlns:m="http://schemas.openxmlformats.org/officeDocument/2006/math" xmlns:v="urn:schemas-microsoft-com:vml" xmlns:wp14="http://schemas.microsoft.com/office/word/2010/wordprocessingDrawing" xmlns:wp="http://schemas.openxmlformats.org/drawingml/2006/wordprocessingDrawing" xmlns:w10="urn:schemas-microsoft-com:office:word" xmlns:w="http://schemas.openxmlformats.org/wordprocessingml/2006/main" xmlns:w14="http://schemas.microsoft.com/office/word/2010/wordml" xmlns:w15="http://schemas.microsoft.com/office/word/2012/wordml" xmlns:wpg="http://schemas.microsoft.com/office/word/2010/wordprocessingGroup" xmlns:wpi="http://schemas.microsoft.com/office/word/2010/wordprocessingInk" xmlns:wne="http://schemas.microsoft.com/office/word/2006/wordml" xmlns:wps="http://schemas.microsoft.com/office/word/2010/wordprocessingShape" mc:Ignorable="w14 w15 wp14">
+<w:numbering xmlns:wpc="http://schemas.microsoft.com/office/word/2010/wordprocessingCanvas" xmlns:cx="http://schemas.microsoft.com/office/drawing/2014/chartex" xmlns:cx1="http://schemas.microsoft.com/office/drawing/2015/9/8/chartex" xmlns:mc="http://schemas.openxmlformats.org/markup-compatibility/2006" xmlns:o="urn:schemas-microsoft-com:office:office" xmlns:r="http://schemas.openxmlformats.org/officeDocument/2006/relationships" xmlns:m="http://schemas.openxmlformats.org/officeDocument/2006/math" xmlns:v="urn:schemas-microsoft-com:vml" xmlns:wp14="http://schemas.microsoft.com/office/word/2010/wordprocessingDrawing" xmlns:wp="http://schemas.openxmlformats.org/drawingml/2006/wordprocessingDrawing" xmlns:w10="urn:schemas-microsoft-com:office:word" xmlns:w="http://schemas.openxmlformats.org/wordprocessingml/2006/main" xmlns:w14="http://schemas.microsoft.com/office/word/2010/wordml" xmlns:w15="http://schemas.microsoft.com/office/word/2012/wordml" xmlns:w16se="http://schemas.microsoft.com/office/word/2015/wordml/symex" xmlns:wpg="http://schemas.microsoft.com/office/word/2010/wordprocessingGroup" xmlns:wpi="http://schemas.microsoft.com/office/word/2010/wordprocessingInk" xmlns:wne="http://schemas.microsoft.com/office/word/2006/wordml" xmlns:wps="http://schemas.microsoft.com/office/word/2010/wordprocessingShape" mc:Ignorable="w14 w15 w16se wp14">
   <w:abstractNum w:abstractNumId="0" w15:restartNumberingAfterBreak="0">
     <w:nsid w:val="1D1272F1"/>
     <w:multiLevelType w:val="hybridMultilevel"/>
@@ -3841,6 +3968,95 @@
     </w:lvl>
   </w:abstractNum>
   <w:abstractNum w:abstractNumId="1" w15:restartNumberingAfterBreak="0">
+    <w:nsid w:val="21F31F20"/>
+    <w:multiLevelType w:val="hybridMultilevel"/>
+    <w:tmpl w:val="E73A2A7E"/>
+    <w:lvl w:ilvl="0" w:tplc="D598D004">
+      <w:start w:val="1"/>
+      <w:numFmt w:val="decimal"/>
+      <w:lvlText w:val="%1."/>
+      <w:lvlJc w:val="left"/>
+      <w:pPr>
+        <w:ind w:left="360" w:hanging="360"/>
+      </w:pPr>
+      <w:rPr>
+        <w:rFonts w:hint="default"/>
+      </w:rPr>
+    </w:lvl>
+    <w:lvl w:ilvl="1" w:tplc="04090019" w:tentative="1">
+      <w:start w:val="1"/>
+      <w:numFmt w:val="lowerLetter"/>
+      <w:lvlText w:val="%2)"/>
+      <w:lvlJc w:val="left"/>
+      <w:pPr>
+        <w:ind w:left="840" w:hanging="420"/>
+      </w:pPr>
+    </w:lvl>
+    <w:lvl w:ilvl="2" w:tplc="0409001B" w:tentative="1">
+      <w:start w:val="1"/>
+      <w:numFmt w:val="lowerRoman"/>
+      <w:lvlText w:val="%3."/>
+      <w:lvlJc w:val="right"/>
+      <w:pPr>
+        <w:ind w:left="1260" w:hanging="420"/>
+      </w:pPr>
+    </w:lvl>
+    <w:lvl w:ilvl="3" w:tplc="0409000F" w:tentative="1">
+      <w:start w:val="1"/>
+      <w:numFmt w:val="decimal"/>
+      <w:lvlText w:val="%4."/>
+      <w:lvlJc w:val="left"/>
+      <w:pPr>
+        <w:ind w:left="1680" w:hanging="420"/>
+      </w:pPr>
+    </w:lvl>
+    <w:lvl w:ilvl="4" w:tplc="04090019" w:tentative="1">
+      <w:start w:val="1"/>
+      <w:numFmt w:val="lowerLetter"/>
+      <w:lvlText w:val="%5)"/>
+      <w:lvlJc w:val="left"/>
+      <w:pPr>
+        <w:ind w:left="2100" w:hanging="420"/>
+      </w:pPr>
+    </w:lvl>
+    <w:lvl w:ilvl="5" w:tplc="0409001B" w:tentative="1">
+      <w:start w:val="1"/>
+      <w:numFmt w:val="lowerRoman"/>
+      <w:lvlText w:val="%6."/>
+      <w:lvlJc w:val="right"/>
+      <w:pPr>
+        <w:ind w:left="2520" w:hanging="420"/>
+      </w:pPr>
+    </w:lvl>
+    <w:lvl w:ilvl="6" w:tplc="0409000F" w:tentative="1">
+      <w:start w:val="1"/>
+      <w:numFmt w:val="decimal"/>
+      <w:lvlText w:val="%7."/>
+      <w:lvlJc w:val="left"/>
+      <w:pPr>
+        <w:ind w:left="2940" w:hanging="420"/>
+      </w:pPr>
+    </w:lvl>
+    <w:lvl w:ilvl="7" w:tplc="04090019" w:tentative="1">
+      <w:start w:val="1"/>
+      <w:numFmt w:val="lowerLetter"/>
+      <w:lvlText w:val="%8)"/>
+      <w:lvlJc w:val="left"/>
+      <w:pPr>
+        <w:ind w:left="3360" w:hanging="420"/>
+      </w:pPr>
+    </w:lvl>
+    <w:lvl w:ilvl="8" w:tplc="0409001B" w:tentative="1">
+      <w:start w:val="1"/>
+      <w:numFmt w:val="lowerRoman"/>
+      <w:lvlText w:val="%9."/>
+      <w:lvlJc w:val="right"/>
+      <w:pPr>
+        <w:ind w:left="3780" w:hanging="420"/>
+      </w:pPr>
+    </w:lvl>
+  </w:abstractNum>
+  <w:abstractNum w:abstractNumId="2" w15:restartNumberingAfterBreak="0">
     <w:nsid w:val="4D0F6D11"/>
     <w:multiLevelType w:val="hybridMultilevel"/>
     <w:tmpl w:val="A5F40DC2"/>
@@ -3929,7 +4145,96 @@
       </w:pPr>
     </w:lvl>
   </w:abstractNum>
-  <w:abstractNum w:abstractNumId="2" w15:restartNumberingAfterBreak="0">
+  <w:abstractNum w:abstractNumId="3" w15:restartNumberingAfterBreak="0">
+    <w:nsid w:val="4F0236B9"/>
+    <w:multiLevelType w:val="hybridMultilevel"/>
+    <w:tmpl w:val="31969980"/>
+    <w:lvl w:ilvl="0" w:tplc="2BE2E1E8">
+      <w:start w:val="1"/>
+      <w:numFmt w:val="decimal"/>
+      <w:lvlText w:val="%1."/>
+      <w:lvlJc w:val="left"/>
+      <w:pPr>
+        <w:ind w:left="360" w:hanging="360"/>
+      </w:pPr>
+      <w:rPr>
+        <w:rFonts w:hint="default"/>
+      </w:rPr>
+    </w:lvl>
+    <w:lvl w:ilvl="1" w:tplc="04090019" w:tentative="1">
+      <w:start w:val="1"/>
+      <w:numFmt w:val="lowerLetter"/>
+      <w:lvlText w:val="%2)"/>
+      <w:lvlJc w:val="left"/>
+      <w:pPr>
+        <w:ind w:left="840" w:hanging="420"/>
+      </w:pPr>
+    </w:lvl>
+    <w:lvl w:ilvl="2" w:tplc="0409001B" w:tentative="1">
+      <w:start w:val="1"/>
+      <w:numFmt w:val="lowerRoman"/>
+      <w:lvlText w:val="%3."/>
+      <w:lvlJc w:val="right"/>
+      <w:pPr>
+        <w:ind w:left="1260" w:hanging="420"/>
+      </w:pPr>
+    </w:lvl>
+    <w:lvl w:ilvl="3" w:tplc="0409000F" w:tentative="1">
+      <w:start w:val="1"/>
+      <w:numFmt w:val="decimal"/>
+      <w:lvlText w:val="%4."/>
+      <w:lvlJc w:val="left"/>
+      <w:pPr>
+        <w:ind w:left="1680" w:hanging="420"/>
+      </w:pPr>
+    </w:lvl>
+    <w:lvl w:ilvl="4" w:tplc="04090019" w:tentative="1">
+      <w:start w:val="1"/>
+      <w:numFmt w:val="lowerLetter"/>
+      <w:lvlText w:val="%5)"/>
+      <w:lvlJc w:val="left"/>
+      <w:pPr>
+        <w:ind w:left="2100" w:hanging="420"/>
+      </w:pPr>
+    </w:lvl>
+    <w:lvl w:ilvl="5" w:tplc="0409001B" w:tentative="1">
+      <w:start w:val="1"/>
+      <w:numFmt w:val="lowerRoman"/>
+      <w:lvlText w:val="%6."/>
+      <w:lvlJc w:val="right"/>
+      <w:pPr>
+        <w:ind w:left="2520" w:hanging="420"/>
+      </w:pPr>
+    </w:lvl>
+    <w:lvl w:ilvl="6" w:tplc="0409000F" w:tentative="1">
+      <w:start w:val="1"/>
+      <w:numFmt w:val="decimal"/>
+      <w:lvlText w:val="%7."/>
+      <w:lvlJc w:val="left"/>
+      <w:pPr>
+        <w:ind w:left="2940" w:hanging="420"/>
+      </w:pPr>
+    </w:lvl>
+    <w:lvl w:ilvl="7" w:tplc="04090019" w:tentative="1">
+      <w:start w:val="1"/>
+      <w:numFmt w:val="lowerLetter"/>
+      <w:lvlText w:val="%8)"/>
+      <w:lvlJc w:val="left"/>
+      <w:pPr>
+        <w:ind w:left="3360" w:hanging="420"/>
+      </w:pPr>
+    </w:lvl>
+    <w:lvl w:ilvl="8" w:tplc="0409001B" w:tentative="1">
+      <w:start w:val="1"/>
+      <w:numFmt w:val="lowerRoman"/>
+      <w:lvlText w:val="%9."/>
+      <w:lvlJc w:val="right"/>
+      <w:pPr>
+        <w:ind w:left="3780" w:hanging="420"/>
+      </w:pPr>
+    </w:lvl>
+  </w:abstractNum>
+  <w:abstractNum w:abstractNumId="4" w15:restartNumberingAfterBreak="0">
     <w:nsid w:val="579A06A3"/>
     <w:multiLevelType w:val="hybridMultilevel"/>
     <w:tmpl w:val="61349B82"/>
@@ -4018,7 +4323,7 @@
       </w:pPr>
     </w:lvl>
   </w:abstractNum>
-  <w:abstractNum w:abstractNumId="3" w15:restartNumberingAfterBreak="0">
+  <w:abstractNum w:abstractNumId="5" w15:restartNumberingAfterBreak="0">
     <w:nsid w:val="69524979"/>
     <w:multiLevelType w:val="hybridMultilevel"/>
     <w:tmpl w:val="091483E4"/>
@@ -4107,7 +4412,96 @@
       </w:pPr>
     </w:lvl>
   </w:abstractNum>
-  <w:abstractNum w:abstractNumId="4" w15:restartNumberingAfterBreak="0">
+  <w:abstractNum w:abstractNumId="6" w15:restartNumberingAfterBreak="0">
+    <w:nsid w:val="71E37157"/>
+    <w:multiLevelType w:val="hybridMultilevel"/>
+    <w:tmpl w:val="333AB598"/>
+    <w:lvl w:ilvl="0" w:tplc="7DF21ABE">
+      <w:start w:val="1"/>
+      <w:numFmt w:val="decimal"/>
+      <w:lvlText w:val="%1."/>
+      <w:lvlJc w:val="left"/>
+      <w:pPr>
+        <w:ind w:left="360" w:hanging="360"/>
+      </w:pPr>
+      <w:rPr>
+        <w:rFonts w:hint="default"/>
+      </w:rPr>
+    </w:lvl>
+    <w:lvl w:ilvl="1" w:tplc="04090019" w:tentative="1">
+      <w:start w:val="1"/>
+      <w:numFmt w:val="lowerLetter"/>
+      <w:lvlText w:val="%2)"/>
+      <w:lvlJc w:val="left"/>
+      <w:pPr>
+        <w:ind w:left="840" w:hanging="420"/>
+      </w:pPr>
+    </w:lvl>
+    <w:lvl w:ilvl="2" w:tplc="0409001B" w:tentative="1">
+      <w:start w:val="1"/>
+      <w:numFmt w:val="lowerRoman"/>
+      <w:lvlText w:val="%3."/>
+      <w:lvlJc w:val="right"/>
+      <w:pPr>
+        <w:ind w:left="1260" w:hanging="420"/>
+      </w:pPr>
+    </w:lvl>
+    <w:lvl w:ilvl="3" w:tplc="0409000F" w:tentative="1">
+      <w:start w:val="1"/>
+      <w:numFmt w:val="decimal"/>
+      <w:lvlText w:val="%4."/>
+      <w:lvlJc w:val="left"/>
+      <w:pPr>
+        <w:ind w:left="1680" w:hanging="420"/>
+      </w:pPr>
+    </w:lvl>
+    <w:lvl w:ilvl="4" w:tplc="04090019" w:tentative="1">
+      <w:start w:val="1"/>
+      <w:numFmt w:val="lowerLetter"/>
+      <w:lvlText w:val="%5)"/>
+      <w:lvlJc w:val="left"/>
+      <w:pPr>
+        <w:ind w:left="2100" w:hanging="420"/>
+      </w:pPr>
+    </w:lvl>
+    <w:lvl w:ilvl="5" w:tplc="0409001B" w:tentative="1">
+      <w:start w:val="1"/>
+      <w:numFmt w:val="lowerRoman"/>
+      <w:lvlText w:val="%6."/>
+      <w:lvlJc w:val="right"/>
+      <w:pPr>
+        <w:ind w:left="2520" w:hanging="420"/>
+      </w:pPr>
+    </w:lvl>
+    <w:lvl w:ilvl="6" w:tplc="0409000F" w:tentative="1">
+      <w:start w:val="1"/>
+      <w:numFmt w:val="decimal"/>
+      <w:lvlText w:val="%7."/>
+      <w:lvlJc w:val="left"/>
+      <w:pPr>
+        <w:ind w:left="2940" w:hanging="420"/>
+      </w:pPr>
+    </w:lvl>
+    <w:lvl w:ilvl="7" w:tplc="04090019" w:tentative="1">
+      <w:start w:val="1"/>
+      <w:numFmt w:val="lowerLetter"/>
+      <w:lvlText w:val="%8)"/>
+      <w:lvlJc w:val="left"/>
+      <w:pPr>
+        <w:ind w:left="3360" w:hanging="420"/>
+      </w:pPr>
+    </w:lvl>
+    <w:lvl w:ilvl="8" w:tplc="0409001B" w:tentative="1">
+      <w:start w:val="1"/>
+      <w:numFmt w:val="lowerRoman"/>
+      <w:lvlText w:val="%9."/>
+      <w:lvlJc w:val="right"/>
+      <w:pPr>
+        <w:ind w:left="3780" w:hanging="420"/>
+      </w:pPr>
+    </w:lvl>
+  </w:abstractNum>
+  <w:abstractNum w:abstractNumId="7" w15:restartNumberingAfterBreak="0">
     <w:nsid w:val="77182213"/>
     <w:multiLevelType w:val="hybridMultilevel"/>
     <w:tmpl w:val="10D4E644"/>
@@ -4197,25 +4591,34 @@
     </w:lvl>
   </w:abstractNum>
   <w:num w:numId="1">
-    <w:abstractNumId w:val="2"/>
+    <w:abstractNumId w:val="4"/>
   </w:num>
   <w:num w:numId="2">
-    <w:abstractNumId w:val="4"/>
+    <w:abstractNumId w:val="7"/>
   </w:num>
   <w:num w:numId="3">
-    <w:abstractNumId w:val="3"/>
+    <w:abstractNumId w:val="5"/>
   </w:num>
   <w:num w:numId="4">
     <w:abstractNumId w:val="0"/>
   </w:num>
   <w:num w:numId="5">
+    <w:abstractNumId w:val="2"/>
+  </w:num>
+  <w:num w:numId="6">
+    <w:abstractNumId w:val="3"/>
+  </w:num>
+  <w:num w:numId="7">
+    <w:abstractNumId w:val="6"/>
+  </w:num>
+  <w:num w:numId="8">
     <w:abstractNumId w:val="1"/>
   </w:num>
 </w:numbering>
 </file>
 
 <file path=word/styles.xml><?xml version="1.0" encoding="utf-8"?>
-<w:styles xmlns:mc="http://schemas.openxmlformats.org/markup-compatibility/2006" xmlns:r="http://schemas.openxmlformats.org/officeDocument/2006/relationships" xmlns:w="http://schemas.openxmlformats.org/wordprocessingml/2006/main" xmlns:w14="http://schemas.microsoft.com/office/word/2010/wordml" xmlns:w15="http://schemas.microsoft.com/office/word/2012/wordml" mc:Ignorable="w14 w15">
+<w:styles xmlns:mc="http://schemas.openxmlformats.org/markup-compatibility/2006" xmlns:r="http://schemas.openxmlformats.org/officeDocument/2006/relationships" xmlns:w="http://schemas.openxmlformats.org/wordprocessingml/2006/main" xmlns:w14="http://schemas.microsoft.com/office/word/2010/wordml" xmlns:w15="http://schemas.microsoft.com/office/word/2012/wordml" xmlns:w16se="http://schemas.microsoft.com/office/word/2015/wordml/symex" mc:Ignorable="w14 w15 w16se">
   <w:docDefaults>
     <w:rPrDefault>
       <w:rPr>
@@ -4666,7 +5069,7 @@
   <w:style w:type="paragraph" w:styleId="a5">
     <w:name w:val="header"/>
     <w:basedOn w:val="a"/>
-    <w:link w:val="Char"/>
+    <w:link w:val="a6"/>
     <w:uiPriority w:val="99"/>
     <w:unhideWhenUsed/>
     <w:rsid w:val="00A47646"/>
@@ -4686,8 +5089,8 @@
       <w:szCs w:val="18"/>
     </w:rPr>
   </w:style>
-  <w:style w:type="character" w:customStyle="1" w:styleId="Char">
-    <w:name w:val="页眉 Char"/>
+  <w:style w:type="character" w:customStyle="1" w:styleId="a6">
+    <w:name w:val="页眉 字符"/>
     <w:basedOn w:val="a0"/>
     <w:link w:val="a5"/>
     <w:uiPriority w:val="99"/>
@@ -4697,10 +5100,10 @@
       <w:szCs w:val="18"/>
     </w:rPr>
   </w:style>
-  <w:style w:type="paragraph" w:styleId="a6">
+  <w:style w:type="paragraph" w:styleId="a7">
     <w:name w:val="footer"/>
     <w:basedOn w:val="a"/>
-    <w:link w:val="Char0"/>
+    <w:link w:val="a8"/>
     <w:uiPriority w:val="99"/>
     <w:unhideWhenUsed/>
     <w:rsid w:val="00A47646"/>
@@ -4717,10 +5120,10 @@
       <w:szCs w:val="18"/>
     </w:rPr>
   </w:style>
-  <w:style w:type="character" w:customStyle="1" w:styleId="Char0">
-    <w:name w:val="页脚 Char"/>
+  <w:style w:type="character" w:customStyle="1" w:styleId="a8">
+    <w:name w:val="页脚 字符"/>
     <w:basedOn w:val="a0"/>
-    <w:link w:val="a6"/>
+    <w:link w:val="a7"/>
     <w:uiPriority w:val="99"/>
     <w:rsid w:val="00A47646"/>
     <w:rPr>

--- a/Project Report.docx
+++ b/Project Report.docx
@@ -1,6 +1,6 @@
 
 <file path=word/document.xml><?xml version="1.0" encoding="utf-8"?>
-<w:document xmlns:wpc="http://schemas.microsoft.com/office/word/2010/wordprocessingCanvas" xmlns:cx="http://schemas.microsoft.com/office/drawing/2014/chartex" xmlns:cx1="http://schemas.microsoft.com/office/drawing/2015/9/8/chartex" xmlns:mc="http://schemas.openxmlformats.org/markup-compatibility/2006" xmlns:o="urn:schemas-microsoft-com:office:office" xmlns:r="http://schemas.openxmlformats.org/officeDocument/2006/relationships" xmlns:m="http://schemas.openxmlformats.org/officeDocument/2006/math" xmlns:v="urn:schemas-microsoft-com:vml" xmlns:wp14="http://schemas.microsoft.com/office/word/2010/wordprocessingDrawing" xmlns:wp="http://schemas.openxmlformats.org/drawingml/2006/wordprocessingDrawing" xmlns:w10="urn:schemas-microsoft-com:office:word" xmlns:w="http://schemas.openxmlformats.org/wordprocessingml/2006/main" xmlns:w14="http://schemas.microsoft.com/office/word/2010/wordml" xmlns:w15="http://schemas.microsoft.com/office/word/2012/wordml" xmlns:w16se="http://schemas.microsoft.com/office/word/2015/wordml/symex" xmlns:wpg="http://schemas.microsoft.com/office/word/2010/wordprocessingGroup" xmlns:wpi="http://schemas.microsoft.com/office/word/2010/wordprocessingInk" xmlns:wne="http://schemas.microsoft.com/office/word/2006/wordml" xmlns:wps="http://schemas.microsoft.com/office/word/2010/wordprocessingShape" mc:Ignorable="w14 w15 w16se wp14">
+<w:document xmlns:wpc="http://schemas.microsoft.com/office/word/2010/wordprocessingCanvas" xmlns:mc="http://schemas.openxmlformats.org/markup-compatibility/2006" xmlns:o="urn:schemas-microsoft-com:office:office" xmlns:r="http://schemas.openxmlformats.org/officeDocument/2006/relationships" xmlns:m="http://schemas.openxmlformats.org/officeDocument/2006/math" xmlns:v="urn:schemas-microsoft-com:vml" xmlns:wp14="http://schemas.microsoft.com/office/word/2010/wordprocessingDrawing" xmlns:wp="http://schemas.openxmlformats.org/drawingml/2006/wordprocessingDrawing" xmlns:w10="urn:schemas-microsoft-com:office:word" xmlns:w="http://schemas.openxmlformats.org/wordprocessingml/2006/main" xmlns:w14="http://schemas.microsoft.com/office/word/2010/wordml" xmlns:w15="http://schemas.microsoft.com/office/word/2012/wordml" xmlns:wpg="http://schemas.microsoft.com/office/word/2010/wordprocessingGroup" xmlns:wpi="http://schemas.microsoft.com/office/word/2010/wordprocessingInk" xmlns:wne="http://schemas.microsoft.com/office/word/2006/wordml" xmlns:wps="http://schemas.microsoft.com/office/word/2010/wordprocessingShape" mc:Ignorable="w14 w15 wp14">
   <w:body>
     <w:p>
       <w:pPr>
@@ -1739,762 +1739,6 @@
         <w:rPr>
           <w:rFonts w:ascii="Times New Roman" w:eastAsia="宋体" w:hAnsi="Times New Roman" w:cs="Times New Roman"/>
           <w:b/>
-          <w:sz w:val="24"/>
-          <w:u w:val="single"/>
-        </w:rPr>
-      </w:pPr>
-      <w:r>
-        <w:rPr>
-          <w:rFonts w:ascii="Times New Roman" w:eastAsia="宋体" w:hAnsi="Times New Roman" w:cs="Times New Roman"/>
-          <w:b/>
-          <w:sz w:val="24"/>
-          <w:u w:val="single"/>
-        </w:rPr>
-        <w:t xml:space="preserve">Time complexity </w:t>
-      </w:r>
-      <w:r>
-        <w:rPr>
-          <w:rFonts w:ascii="Times New Roman" w:eastAsia="宋体" w:hAnsi="Times New Roman" w:cs="Times New Roman"/>
-          <w:b/>
-          <w:sz w:val="24"/>
-          <w:u w:val="single"/>
-        </w:rPr>
-        <w:t>for two algorithms</w:t>
-      </w:r>
-    </w:p>
-    <w:p>
-      <w:pPr>
-        <w:rPr>
-          <w:rFonts w:ascii="Times New Roman" w:eastAsia="宋体" w:hAnsi="Times New Roman" w:cs="Times New Roman"/>
-          <w:b/>
-          <w:sz w:val="24"/>
-        </w:rPr>
-      </w:pPr>
-      <w:r>
-        <w:rPr>
-          <w:rFonts w:ascii="Times New Roman" w:eastAsia="宋体" w:hAnsi="Times New Roman" w:cs="Times New Roman"/>
-          <w:b/>
-          <w:sz w:val="24"/>
-        </w:rPr>
-        <w:t xml:space="preserve">Time complexity for </w:t>
-      </w:r>
-      <w:r>
-        <w:rPr>
-          <w:rFonts w:ascii="Times New Roman" w:eastAsia="宋体" w:hAnsi="Times New Roman" w:cs="Times New Roman"/>
-          <w:b/>
-          <w:sz w:val="24"/>
-        </w:rPr>
-        <w:t>Kruskal</w:t>
-      </w:r>
-      <w:r>
-        <w:rPr>
-          <w:rFonts w:ascii="Times New Roman" w:eastAsia="宋体" w:hAnsi="Times New Roman" w:cs="Times New Roman"/>
-          <w:b/>
-          <w:sz w:val="24"/>
-        </w:rPr>
-        <w:t xml:space="preserve"> algorithm</w:t>
-      </w:r>
-      <w:r>
-        <w:rPr>
-          <w:rFonts w:ascii="Times New Roman" w:eastAsia="宋体" w:hAnsi="Times New Roman" w:cs="Times New Roman"/>
-          <w:b/>
-          <w:sz w:val="24"/>
-        </w:rPr>
-        <w:t xml:space="preserve"> with union set</w:t>
-      </w:r>
-    </w:p>
-    <w:p>
-      <w:pPr>
-        <w:rPr>
-          <w:rFonts w:ascii="Times New Roman" w:eastAsia="宋体" w:hAnsi="Times New Roman" w:cs="Times New Roman"/>
-          <w:sz w:val="24"/>
-        </w:rPr>
-      </w:pPr>
-      <w:r>
-        <w:rPr>
-          <w:rFonts w:ascii="Times New Roman" w:eastAsia="宋体" w:hAnsi="Times New Roman" w:cs="Times New Roman"/>
-          <w:sz w:val="24"/>
-        </w:rPr>
-        <w:t>Because we have to do sort based on edges, so the time complexity is at least ElogE.</w:t>
-      </w:r>
-    </w:p>
-    <w:p>
-      <w:pPr>
-        <w:rPr>
-          <w:rFonts w:ascii="Times New Roman" w:eastAsia="宋体" w:hAnsi="Times New Roman" w:cs="Times New Roman"/>
-          <w:sz w:val="24"/>
-        </w:rPr>
-      </w:pPr>
-      <w:r>
-        <w:rPr>
-          <w:rFonts w:ascii="Times New Roman" w:eastAsia="宋体" w:hAnsi="Times New Roman" w:cs="Times New Roman"/>
-          <w:sz w:val="24"/>
-        </w:rPr>
-        <w:t>For each edge</w:t>
-      </w:r>
-      <w:r>
-        <w:rPr>
-          <w:rFonts w:ascii="宋体" w:eastAsia="宋体" w:hAnsi="宋体" w:cs="宋体" w:hint="eastAsia"/>
-          <w:sz w:val="24"/>
-        </w:rPr>
-        <w:t>∣</w:t>
-      </w:r>
-      <w:r>
-        <w:rPr>
-          <w:rFonts w:ascii="Times New Roman" w:eastAsia="宋体" w:hAnsi="Times New Roman" w:cs="Times New Roman"/>
-          <w:sz w:val="24"/>
-        </w:rPr>
-        <w:t>E</w:t>
-      </w:r>
-      <w:r>
-        <w:rPr>
-          <w:rFonts w:ascii="宋体" w:eastAsia="宋体" w:hAnsi="宋体" w:cs="宋体" w:hint="eastAsia"/>
-          <w:sz w:val="24"/>
-        </w:rPr>
-        <w:t>∣</w:t>
-      </w:r>
-      <w:r>
-        <w:rPr>
-          <w:rFonts w:ascii="Times New Roman" w:eastAsia="宋体" w:hAnsi="Times New Roman" w:cs="Times New Roman"/>
-          <w:sz w:val="24"/>
-        </w:rPr>
-        <w:t xml:space="preserve">(at most </w:t>
-      </w:r>
-      <w:r>
-        <w:rPr>
-          <w:rFonts w:ascii="宋体" w:eastAsia="宋体" w:hAnsi="宋体" w:cs="宋体" w:hint="eastAsia"/>
-          <w:sz w:val="24"/>
-        </w:rPr>
-        <w:t>∣</w:t>
-      </w:r>
-      <w:r>
-        <w:rPr>
-          <w:rFonts w:ascii="Times New Roman" w:eastAsia="宋体" w:hAnsi="Times New Roman" w:cs="Times New Roman"/>
-          <w:sz w:val="24"/>
-        </w:rPr>
-        <w:t>V</w:t>
-      </w:r>
-      <w:r>
-        <w:rPr>
-          <w:rFonts w:ascii="宋体" w:eastAsia="宋体" w:hAnsi="宋体" w:cs="宋体" w:hint="eastAsia"/>
-          <w:sz w:val="24"/>
-        </w:rPr>
-        <w:t>∣</w:t>
-      </w:r>
-      <w:r>
-        <w:rPr>
-          <w:rFonts w:ascii="Times New Roman" w:eastAsia="宋体" w:hAnsi="Times New Roman" w:cs="Times New Roman"/>
-          <w:sz w:val="24"/>
-        </w:rPr>
-        <w:t xml:space="preserve">- 1), we determine if it form a cycle, </w:t>
-      </w:r>
-      <w:r>
-        <w:rPr>
-          <w:rFonts w:ascii="Times New Roman" w:eastAsia="宋体" w:hAnsi="Times New Roman" w:cs="Times New Roman"/>
-          <w:sz w:val="24"/>
-        </w:rPr>
-        <w:t>time complexity is V + ElogV</w:t>
-      </w:r>
-    </w:p>
-    <w:p>
-      <w:pPr>
-        <w:rPr>
-          <w:rFonts w:ascii="Times New Roman" w:eastAsia="宋体" w:hAnsi="Times New Roman" w:cs="Times New Roman"/>
-          <w:sz w:val="24"/>
-        </w:rPr>
-      </w:pPr>
-      <w:r>
-        <w:rPr>
-          <w:rFonts w:ascii="Times New Roman" w:eastAsia="宋体" w:hAnsi="Times New Roman" w:cs="Times New Roman"/>
-          <w:sz w:val="24"/>
-        </w:rPr>
-        <w:t>Because for each edge we have to find two vertices’ set in heap</w:t>
-      </w:r>
-      <w:r>
-        <w:rPr>
-          <w:rFonts w:ascii="Times New Roman" w:eastAsia="宋体" w:hAnsi="Times New Roman" w:cs="Times New Roman"/>
-          <w:sz w:val="24"/>
-        </w:rPr>
-        <w:t xml:space="preserve"> O(2logV)</w:t>
-      </w:r>
-      <w:r>
-        <w:rPr>
-          <w:rFonts w:ascii="Times New Roman" w:eastAsia="宋体" w:hAnsi="Times New Roman" w:cs="Times New Roman"/>
-          <w:sz w:val="24"/>
-        </w:rPr>
-        <w:t>, this takes logV and if they are in different set,</w:t>
-      </w:r>
-      <w:r>
-        <w:rPr>
-          <w:rFonts w:ascii="Times New Roman" w:eastAsia="宋体" w:hAnsi="Times New Roman" w:cs="Times New Roman"/>
-          <w:sz w:val="24"/>
-        </w:rPr>
-        <w:t xml:space="preserve"> we have to union them  O(</w:t>
-      </w:r>
-      <w:r>
-        <w:rPr>
-          <w:rFonts w:ascii="Times New Roman" w:eastAsia="宋体" w:hAnsi="Times New Roman" w:cs="Times New Roman"/>
-          <w:sz w:val="24"/>
-        </w:rPr>
-        <w:t>1</w:t>
-      </w:r>
-      <w:r>
-        <w:rPr>
-          <w:rFonts w:ascii="Times New Roman" w:eastAsia="宋体" w:hAnsi="Times New Roman" w:cs="Times New Roman"/>
-          <w:sz w:val="24"/>
-        </w:rPr>
-        <w:t>)</w:t>
-      </w:r>
-      <w:r>
-        <w:rPr>
-          <w:rFonts w:ascii="Times New Roman" w:eastAsia="宋体" w:hAnsi="Times New Roman" w:cs="Times New Roman"/>
-          <w:sz w:val="24"/>
-        </w:rPr>
-        <w:t>,</w:t>
-      </w:r>
-      <w:r>
-        <w:rPr>
-          <w:rFonts w:ascii="Times New Roman" w:eastAsia="宋体" w:hAnsi="Times New Roman" w:cs="Times New Roman"/>
-          <w:sz w:val="24"/>
-        </w:rPr>
-        <w:t xml:space="preserve">( number of loop </w:t>
-      </w:r>
-      <w:r>
-        <w:rPr>
-          <w:rFonts w:ascii="Times New Roman" w:eastAsia="宋体" w:hAnsi="Times New Roman" w:cs="Times New Roman"/>
-          <w:sz w:val="24"/>
-        </w:rPr>
-        <w:t xml:space="preserve">for union set </w:t>
-      </w:r>
-      <w:r>
-        <w:rPr>
-          <w:rFonts w:ascii="Times New Roman" w:eastAsia="宋体" w:hAnsi="Times New Roman" w:cs="Times New Roman"/>
-          <w:sz w:val="24"/>
-        </w:rPr>
-        <w:t>is V)</w:t>
-      </w:r>
-      <w:r>
-        <w:rPr>
-          <w:rFonts w:ascii="Times New Roman" w:eastAsia="宋体" w:hAnsi="Times New Roman" w:cs="Times New Roman"/>
-          <w:sz w:val="24"/>
-        </w:rPr>
-        <w:t xml:space="preserve"> </w:t>
-      </w:r>
-    </w:p>
-    <w:p>
-      <w:pPr>
-        <w:rPr>
-          <w:rFonts w:ascii="Times New Roman" w:eastAsia="宋体" w:hAnsi="Times New Roman" w:cs="Times New Roman"/>
-          <w:sz w:val="24"/>
-        </w:rPr>
-      </w:pPr>
-      <w:r>
-        <w:rPr>
-          <w:rFonts w:ascii="Times New Roman" w:eastAsia="宋体" w:hAnsi="Times New Roman" w:cs="Times New Roman"/>
-          <w:sz w:val="24"/>
-        </w:rPr>
-        <w:t>So the total time complexity is O(ElogE + V</w:t>
-      </w:r>
-      <w:r>
-        <w:rPr>
-          <w:rFonts w:ascii="Times New Roman" w:eastAsia="宋体" w:hAnsi="Times New Roman" w:cs="Times New Roman"/>
-          <w:sz w:val="24"/>
-        </w:rPr>
-        <w:t xml:space="preserve"> + </w:t>
-      </w:r>
-      <w:r>
-        <w:rPr>
-          <w:rFonts w:ascii="Times New Roman" w:eastAsia="宋体" w:hAnsi="Times New Roman" w:cs="Times New Roman"/>
-          <w:sz w:val="24"/>
-        </w:rPr>
-        <w:t>E</w:t>
-      </w:r>
-      <w:r>
-        <w:rPr>
-          <w:rFonts w:ascii="Times New Roman" w:eastAsia="宋体" w:hAnsi="Times New Roman" w:cs="Times New Roman"/>
-          <w:sz w:val="24"/>
-        </w:rPr>
-        <w:t>log</w:t>
-      </w:r>
-      <w:r>
-        <w:rPr>
-          <w:rFonts w:ascii="Times New Roman" w:eastAsia="宋体" w:hAnsi="Times New Roman" w:cs="Times New Roman"/>
-          <w:sz w:val="24"/>
-        </w:rPr>
-        <w:t>V</w:t>
-      </w:r>
-      <w:r>
-        <w:rPr>
-          <w:rFonts w:ascii="Times New Roman" w:eastAsia="宋体" w:hAnsi="Times New Roman" w:cs="Times New Roman"/>
-          <w:sz w:val="24"/>
-        </w:rPr>
-        <w:t>)</w:t>
-      </w:r>
-    </w:p>
-    <w:p>
-      <w:pPr>
-        <w:rPr>
-          <w:rFonts w:ascii="Times New Roman" w:eastAsia="宋体" w:hAnsi="Times New Roman" w:cs="Times New Roman"/>
-          <w:sz w:val="24"/>
-        </w:rPr>
-      </w:pPr>
-    </w:p>
-    <w:p>
-      <w:pPr>
-        <w:rPr>
-          <w:rFonts w:ascii="Times New Roman" w:eastAsia="宋体" w:hAnsi="Times New Roman" w:cs="Times New Roman"/>
-          <w:b/>
-          <w:sz w:val="24"/>
-        </w:rPr>
-      </w:pPr>
-      <w:r>
-        <w:rPr>
-          <w:rFonts w:ascii="Times New Roman" w:eastAsia="宋体" w:hAnsi="Times New Roman" w:cs="Times New Roman"/>
-          <w:b/>
-          <w:sz w:val="24"/>
-        </w:rPr>
-        <w:t>Time complexit</w:t>
-      </w:r>
-      <w:r>
-        <w:rPr>
-          <w:rFonts w:ascii="Times New Roman" w:eastAsia="宋体" w:hAnsi="Times New Roman" w:cs="Times New Roman"/>
-          <w:b/>
-          <w:sz w:val="24"/>
-        </w:rPr>
-        <w:t>y for Kruskal algorithm with DF</w:t>
-      </w:r>
-      <w:r>
-        <w:rPr>
-          <w:rFonts w:ascii="Times New Roman" w:eastAsia="宋体" w:hAnsi="Times New Roman" w:cs="Times New Roman" w:hint="eastAsia"/>
-          <w:b/>
-          <w:sz w:val="24"/>
-        </w:rPr>
-        <w:t>S</w:t>
-      </w:r>
-    </w:p>
-    <w:p>
-      <w:pPr>
-        <w:rPr>
-          <w:rFonts w:ascii="Times New Roman" w:eastAsia="宋体" w:hAnsi="Times New Roman" w:cs="Times New Roman"/>
-          <w:sz w:val="24"/>
-        </w:rPr>
-      </w:pPr>
-      <w:r>
-        <w:rPr>
-          <w:rFonts w:ascii="Times New Roman" w:eastAsia="宋体" w:hAnsi="Times New Roman" w:cs="Times New Roman"/>
-          <w:sz w:val="24"/>
-        </w:rPr>
-        <w:t>Because we have to do sort based on edges, so the time complexity is at least ElogE.</w:t>
-      </w:r>
-    </w:p>
-    <w:p>
-      <w:pPr>
-        <w:rPr>
-          <w:rFonts w:ascii="Times New Roman" w:eastAsia="宋体" w:hAnsi="Times New Roman" w:cs="Times New Roman"/>
-          <w:sz w:val="24"/>
-        </w:rPr>
-      </w:pPr>
-      <w:r>
-        <w:rPr>
-          <w:rFonts w:ascii="Times New Roman" w:eastAsia="宋体" w:hAnsi="Times New Roman" w:cs="Times New Roman"/>
-          <w:sz w:val="24"/>
-        </w:rPr>
-        <w:t xml:space="preserve">For each edge(at most V- 1), we determine if it form a cycle, time complexity is </w:t>
-      </w:r>
-      <w:r>
-        <w:rPr>
-          <w:rFonts w:ascii="Times New Roman" w:eastAsia="宋体" w:hAnsi="Times New Roman" w:cs="Times New Roman"/>
-          <w:sz w:val="24"/>
-        </w:rPr>
-        <w:t>(</w:t>
-      </w:r>
-      <w:r>
-        <w:rPr>
-          <w:rFonts w:ascii="Times New Roman" w:eastAsia="宋体" w:hAnsi="Times New Roman" w:cs="Times New Roman"/>
-          <w:sz w:val="24"/>
-        </w:rPr>
-        <w:t xml:space="preserve">V </w:t>
-      </w:r>
-      <w:r>
-        <w:rPr>
-          <w:rFonts w:ascii="Times New Roman" w:eastAsia="宋体" w:hAnsi="Times New Roman" w:cs="Times New Roman"/>
-          <w:sz w:val="24"/>
-        </w:rPr>
-        <w:t>–</w:t>
-      </w:r>
-      <w:r>
-        <w:rPr>
-          <w:rFonts w:ascii="Times New Roman" w:eastAsia="宋体" w:hAnsi="Times New Roman" w:cs="Times New Roman"/>
-          <w:sz w:val="24"/>
-        </w:rPr>
-        <w:t xml:space="preserve"> 1</w:t>
-      </w:r>
-      <w:r>
-        <w:rPr>
-          <w:rFonts w:ascii="Times New Roman" w:eastAsia="宋体" w:hAnsi="Times New Roman" w:cs="Times New Roman"/>
-          <w:sz w:val="24"/>
-        </w:rPr>
-        <w:t>)</w:t>
-      </w:r>
-      <w:r>
-        <w:rPr>
-          <w:rFonts w:ascii="Times New Roman" w:eastAsia="宋体" w:hAnsi="Times New Roman" w:cs="Times New Roman"/>
-          <w:sz w:val="24"/>
-        </w:rPr>
-        <w:t>(V + E)</w:t>
-      </w:r>
-    </w:p>
-    <w:p>
-      <w:pPr>
-        <w:rPr>
-          <w:rFonts w:ascii="Times New Roman" w:eastAsia="宋体" w:hAnsi="Times New Roman" w:cs="Times New Roman"/>
-          <w:sz w:val="24"/>
-        </w:rPr>
-      </w:pPr>
-      <w:r>
-        <w:rPr>
-          <w:rFonts w:ascii="Times New Roman" w:eastAsia="宋体" w:hAnsi="Times New Roman" w:cs="Times New Roman"/>
-          <w:sz w:val="24"/>
-        </w:rPr>
-        <w:t xml:space="preserve">Because in each vertex, you have to do a DFS, whose time complexity is V + </w:t>
-      </w:r>
-      <w:r>
-        <w:rPr>
-          <w:rFonts w:ascii="Times New Roman" w:eastAsia="宋体" w:hAnsi="Times New Roman" w:cs="Times New Roman"/>
-          <w:sz w:val="24"/>
-        </w:rPr>
-        <w:t>E, in this case should be V + V</w:t>
-      </w:r>
-    </w:p>
-    <w:p>
-      <w:pPr>
-        <w:rPr>
-          <w:rFonts w:ascii="Times New Roman" w:eastAsia="宋体" w:hAnsi="Times New Roman" w:cs="Times New Roman"/>
-          <w:sz w:val="24"/>
-        </w:rPr>
-      </w:pPr>
-      <w:r>
-        <w:rPr>
-          <w:rFonts w:ascii="Times New Roman" w:eastAsia="宋体" w:hAnsi="Times New Roman" w:cs="Times New Roman"/>
-          <w:sz w:val="24"/>
-        </w:rPr>
-        <w:t>So the total time complexity is O(ElogE + V</w:t>
-      </w:r>
-      <w:r>
-        <w:rPr>
-          <w:rFonts w:ascii="Times New Roman" w:eastAsia="宋体" w:hAnsi="Times New Roman" w:cs="Times New Roman"/>
-          <w:sz w:val="24"/>
-          <w:vertAlign w:val="superscript"/>
-        </w:rPr>
-        <w:t>2</w:t>
-      </w:r>
-      <w:r>
-        <w:rPr>
-          <w:rFonts w:ascii="Times New Roman" w:eastAsia="宋体" w:hAnsi="Times New Roman" w:cs="Times New Roman"/>
-          <w:sz w:val="24"/>
-        </w:rPr>
-        <w:t>)</w:t>
-      </w:r>
-    </w:p>
-    <w:p>
-      <w:pPr>
-        <w:rPr>
-          <w:rFonts w:ascii="Times New Roman" w:eastAsia="宋体" w:hAnsi="Times New Roman" w:cs="Times New Roman"/>
-          <w:sz w:val="24"/>
-        </w:rPr>
-      </w:pPr>
-    </w:p>
-    <w:p>
-      <w:pPr>
-        <w:rPr>
-          <w:rFonts w:ascii="Times New Roman" w:eastAsia="宋体" w:hAnsi="Times New Roman" w:cs="Times New Roman"/>
-          <w:b/>
-          <w:sz w:val="24"/>
-        </w:rPr>
-      </w:pPr>
-      <w:r>
-        <w:rPr>
-          <w:rFonts w:ascii="Times New Roman" w:eastAsia="宋体" w:hAnsi="Times New Roman" w:cs="Times New Roman"/>
-          <w:b/>
-          <w:sz w:val="24"/>
-        </w:rPr>
-        <w:t xml:space="preserve">Time complexity for </w:t>
-      </w:r>
-      <w:r>
-        <w:rPr>
-          <w:rFonts w:ascii="Times New Roman" w:eastAsia="宋体" w:hAnsi="Times New Roman" w:cs="Times New Roman"/>
-          <w:b/>
-          <w:sz w:val="24"/>
-        </w:rPr>
-        <w:t>Prim</w:t>
-      </w:r>
-      <w:r>
-        <w:rPr>
-          <w:rFonts w:ascii="Times New Roman" w:eastAsia="宋体" w:hAnsi="Times New Roman" w:cs="Times New Roman"/>
-          <w:b/>
-          <w:sz w:val="24"/>
-        </w:rPr>
-        <w:t xml:space="preserve"> algorithm with </w:t>
-      </w:r>
-      <w:r>
-        <w:rPr>
-          <w:rFonts w:ascii="Times New Roman" w:eastAsia="宋体" w:hAnsi="Times New Roman" w:cs="Times New Roman"/>
-          <w:b/>
-          <w:sz w:val="24"/>
-        </w:rPr>
-        <w:t>array list</w:t>
-      </w:r>
-    </w:p>
-    <w:p>
-      <w:pPr>
-        <w:rPr>
-          <w:rFonts w:ascii="Times New Roman" w:eastAsia="宋体" w:hAnsi="Times New Roman" w:cs="Times New Roman"/>
-          <w:sz w:val="24"/>
-        </w:rPr>
-      </w:pPr>
-      <w:r>
-        <w:rPr>
-          <w:rFonts w:ascii="Times New Roman" w:eastAsia="宋体" w:hAnsi="Times New Roman" w:cs="Times New Roman"/>
-          <w:sz w:val="24"/>
-        </w:rPr>
-        <w:t>Because i use array list, and for each vertex the algorithm would scan the all the vertex near by, so the time complexity will be O(V</w:t>
-      </w:r>
-      <w:r>
-        <w:rPr>
-          <w:rFonts w:ascii="Times New Roman" w:eastAsia="宋体" w:hAnsi="Times New Roman" w:cs="Times New Roman"/>
-          <w:sz w:val="24"/>
-          <w:vertAlign w:val="superscript"/>
-        </w:rPr>
-        <w:t>2</w:t>
-      </w:r>
-      <w:r>
-        <w:rPr>
-          <w:rFonts w:ascii="Times New Roman" w:eastAsia="宋体" w:hAnsi="Times New Roman" w:cs="Times New Roman"/>
-          <w:sz w:val="24"/>
-        </w:rPr>
-        <w:t>)</w:t>
-      </w:r>
-    </w:p>
-    <w:p>
-      <w:pPr>
-        <w:rPr>
-          <w:rFonts w:ascii="Times New Roman" w:eastAsia="宋体" w:hAnsi="Times New Roman" w:cs="Times New Roman"/>
-          <w:sz w:val="24"/>
-        </w:rPr>
-      </w:pPr>
-    </w:p>
-    <w:p>
-      <w:pPr>
-        <w:rPr>
-          <w:rFonts w:ascii="Times New Roman" w:eastAsia="宋体" w:hAnsi="Times New Roman" w:cs="Times New Roman"/>
-          <w:b/>
-          <w:sz w:val="24"/>
-        </w:rPr>
-      </w:pPr>
-      <w:r>
-        <w:rPr>
-          <w:rFonts w:ascii="Times New Roman" w:eastAsia="宋体" w:hAnsi="Times New Roman" w:cs="Times New Roman"/>
-          <w:b/>
-          <w:sz w:val="24"/>
-        </w:rPr>
-        <w:t xml:space="preserve">Time complexity for </w:t>
-      </w:r>
-      <w:r>
-        <w:rPr>
-          <w:rFonts w:ascii="Times New Roman" w:eastAsia="宋体" w:hAnsi="Times New Roman" w:cs="Times New Roman"/>
-          <w:b/>
-          <w:sz w:val="24"/>
-        </w:rPr>
-        <w:t>Prim</w:t>
-      </w:r>
-      <w:r>
-        <w:rPr>
-          <w:rFonts w:ascii="Times New Roman" w:eastAsia="宋体" w:hAnsi="Times New Roman" w:cs="Times New Roman"/>
-          <w:b/>
-          <w:sz w:val="24"/>
-        </w:rPr>
-        <w:t xml:space="preserve"> algorithm with </w:t>
-      </w:r>
-      <w:r>
-        <w:rPr>
-          <w:rFonts w:ascii="Times New Roman" w:eastAsia="宋体" w:hAnsi="Times New Roman" w:cs="Times New Roman"/>
-          <w:b/>
-          <w:sz w:val="24"/>
-        </w:rPr>
-        <w:t>priority queue</w:t>
-      </w:r>
-    </w:p>
-    <w:p>
-      <w:pPr>
-        <w:rPr>
-          <w:rFonts w:ascii="Times New Roman" w:eastAsia="宋体" w:hAnsi="Times New Roman" w:cs="Times New Roman"/>
-          <w:sz w:val="24"/>
-        </w:rPr>
-      </w:pPr>
-      <w:r>
-        <w:rPr>
-          <w:rFonts w:ascii="Times New Roman" w:eastAsia="宋体" w:hAnsi="Times New Roman" w:cs="Times New Roman"/>
-          <w:sz w:val="24"/>
-        </w:rPr>
-        <w:t>1, T</w:t>
-      </w:r>
-      <w:r>
-        <w:rPr>
-          <w:rFonts w:ascii="Times New Roman" w:eastAsia="宋体" w:hAnsi="Times New Roman" w:cs="Times New Roman"/>
-          <w:sz w:val="24"/>
-        </w:rPr>
-        <w:t>ime required for one call to EXTRACT-MIN(Q)=O(log V)</w:t>
-      </w:r>
-      <w:r>
-        <w:rPr>
-          <w:rFonts w:ascii="Times New Roman" w:eastAsia="宋体" w:hAnsi="Times New Roman" w:cs="Times New Roman"/>
-          <w:sz w:val="24"/>
-        </w:rPr>
-        <w:t xml:space="preserve"> and</w:t>
-      </w:r>
-      <w:r>
-        <w:rPr>
-          <w:rFonts w:ascii="Times New Roman" w:eastAsia="宋体" w:hAnsi="Times New Roman" w:cs="Times New Roman"/>
-          <w:sz w:val="24"/>
-        </w:rPr>
-        <w:t xml:space="preserve"> is called V times.so total time requir</w:t>
-      </w:r>
-      <w:r>
-        <w:rPr>
-          <w:rFonts w:ascii="Times New Roman" w:eastAsia="宋体" w:hAnsi="Times New Roman" w:cs="Times New Roman"/>
-          <w:sz w:val="24"/>
-        </w:rPr>
-        <w:t>ed for EXTRACT-MIN(Q)=O(VlogV).</w:t>
-      </w:r>
-    </w:p>
-    <w:p>
-      <w:pPr>
-        <w:rPr>
-          <w:rFonts w:ascii="Times New Roman" w:eastAsia="宋体" w:hAnsi="Times New Roman" w:cs="Times New Roman"/>
-          <w:sz w:val="24"/>
-        </w:rPr>
-      </w:pPr>
-      <w:r>
-        <w:rPr>
-          <w:rFonts w:ascii="Times New Roman" w:eastAsia="宋体" w:hAnsi="Times New Roman" w:cs="Times New Roman"/>
-          <w:sz w:val="24"/>
-        </w:rPr>
-        <w:t>2, T</w:t>
-      </w:r>
-      <w:r>
-        <w:rPr>
-          <w:rFonts w:ascii="Times New Roman" w:eastAsia="宋体" w:hAnsi="Times New Roman" w:cs="Times New Roman"/>
-          <w:sz w:val="24"/>
-        </w:rPr>
-        <w:t xml:space="preserve">ime required for executing using DECREASE_KEY operation on the </w:t>
-      </w:r>
-      <w:r>
-        <w:rPr>
-          <w:rFonts w:ascii="Times New Roman" w:eastAsia="宋体" w:hAnsi="Times New Roman" w:cs="Times New Roman"/>
-          <w:sz w:val="24"/>
-        </w:rPr>
-        <w:t>queue</w:t>
-      </w:r>
-      <w:r>
-        <w:rPr>
-          <w:rFonts w:ascii="Times New Roman" w:eastAsia="宋体" w:hAnsi="Times New Roman" w:cs="Times New Roman"/>
-          <w:sz w:val="24"/>
-        </w:rPr>
-        <w:t xml:space="preserve">. </w:t>
-      </w:r>
-      <w:r>
-        <w:rPr>
-          <w:rFonts w:ascii="Times New Roman" w:eastAsia="宋体" w:hAnsi="Times New Roman" w:cs="Times New Roman"/>
-          <w:sz w:val="24"/>
-        </w:rPr>
-        <w:t>S</w:t>
-      </w:r>
-      <w:r>
-        <w:rPr>
-          <w:rFonts w:ascii="Times New Roman" w:eastAsia="宋体" w:hAnsi="Times New Roman" w:cs="Times New Roman"/>
-          <w:sz w:val="24"/>
-        </w:rPr>
-        <w:t>o total time required to execu</w:t>
-      </w:r>
-      <w:r>
-        <w:rPr>
-          <w:rFonts w:ascii="Times New Roman" w:eastAsia="宋体" w:hAnsi="Times New Roman" w:cs="Times New Roman"/>
-          <w:sz w:val="24"/>
-        </w:rPr>
-        <w:t>te O(Elog V).</w:t>
-      </w:r>
-    </w:p>
-    <w:p>
-      <w:pPr>
-        <w:rPr>
-          <w:rFonts w:ascii="Times New Roman" w:eastAsia="宋体" w:hAnsi="Times New Roman" w:cs="Times New Roman"/>
-          <w:sz w:val="24"/>
-        </w:rPr>
-      </w:pPr>
-      <w:r>
-        <w:rPr>
-          <w:rFonts w:ascii="Times New Roman" w:eastAsia="宋体" w:hAnsi="Times New Roman" w:cs="Times New Roman"/>
-          <w:sz w:val="24"/>
-        </w:rPr>
-        <w:t>3, U</w:t>
-      </w:r>
-      <w:r>
-        <w:rPr>
-          <w:rFonts w:ascii="Times New Roman" w:eastAsia="宋体" w:hAnsi="Times New Roman" w:cs="Times New Roman"/>
-          <w:sz w:val="24"/>
-        </w:rPr>
-        <w:t>sing BUILD_HEAP procedure</w:t>
-      </w:r>
-      <w:r>
-        <w:rPr>
-          <w:rFonts w:ascii="Times New Roman" w:eastAsia="宋体" w:hAnsi="Times New Roman" w:cs="Times New Roman"/>
-          <w:sz w:val="24"/>
-        </w:rPr>
-        <w:t xml:space="preserve"> each O(1) for</w:t>
-      </w:r>
-      <w:r>
-        <w:rPr>
-          <w:rFonts w:ascii="Times New Roman" w:eastAsia="宋体" w:hAnsi="Times New Roman" w:cs="Times New Roman"/>
-          <w:sz w:val="24"/>
-        </w:rPr>
-        <w:t xml:space="preserve"> V times, </w:t>
-      </w:r>
-      <w:r>
-        <w:rPr>
-          <w:rFonts w:ascii="Times New Roman" w:eastAsia="宋体" w:hAnsi="Times New Roman" w:cs="Times New Roman"/>
-          <w:sz w:val="24"/>
-        </w:rPr>
-        <w:t>it will require O(V) times</w:t>
-      </w:r>
-    </w:p>
-    <w:p>
-      <w:pPr>
-        <w:rPr>
-          <w:rFonts w:ascii="Times New Roman" w:eastAsia="宋体" w:hAnsi="Times New Roman" w:cs="Times New Roman"/>
-          <w:sz w:val="24"/>
-        </w:rPr>
-      </w:pPr>
-      <w:r>
-        <w:rPr>
-          <w:rFonts w:ascii="Times New Roman" w:eastAsia="宋体" w:hAnsi="Times New Roman" w:cs="Times New Roman"/>
-          <w:sz w:val="24"/>
-        </w:rPr>
-        <w:t>Total time complexity =O(VlogV+ElogV+V)=O(ElogV)</w:t>
-      </w:r>
-    </w:p>
-    <w:p>
-      <w:pPr>
-        <w:rPr>
-          <w:rFonts w:ascii="Times New Roman" w:eastAsia="宋体" w:hAnsi="Times New Roman" w:cs="Times New Roman"/>
-          <w:sz w:val="24"/>
-        </w:rPr>
-      </w:pPr>
-    </w:p>
-    <w:p>
-      <w:pPr>
-        <w:rPr>
-          <w:rFonts w:ascii="Times New Roman" w:eastAsia="宋体" w:hAnsi="Times New Roman" w:cs="Times New Roman"/>
-          <w:b/>
           <w:sz w:val="28"/>
           <w:u w:val="single"/>
         </w:rPr>
@@ -2506,100 +1750,728 @@
           <w:sz w:val="28"/>
           <w:u w:val="single"/>
         </w:rPr>
-        <w:t>Implementation details</w:t>
-      </w:r>
-    </w:p>
-    <w:p>
-      <w:pPr>
-        <w:rPr>
-          <w:rFonts w:ascii="Times New Roman" w:eastAsia="宋体" w:hAnsi="Times New Roman" w:cs="Times New Roman"/>
-          <w:sz w:val="24"/>
-        </w:rPr>
-      </w:pPr>
-      <w:r>
-        <w:rPr>
-          <w:rFonts w:ascii="Times New Roman" w:eastAsia="宋体" w:hAnsi="Times New Roman" w:cs="Times New Roman"/>
-          <w:sz w:val="24"/>
-        </w:rPr>
-        <w:t xml:space="preserve">In this project, we use adjacent list to generate vertices and edges. </w:t>
-      </w:r>
-    </w:p>
-    <w:p>
-      <w:pPr>
-        <w:rPr>
-          <w:rFonts w:ascii="Times New Roman" w:eastAsia="宋体" w:hAnsi="Times New Roman" w:cs="Times New Roman"/>
-          <w:sz w:val="24"/>
-        </w:rPr>
-      </w:pPr>
-    </w:p>
-    <w:p>
-      <w:pPr>
-        <w:rPr>
-          <w:rFonts w:ascii="Times New Roman" w:eastAsia="宋体" w:hAnsi="Times New Roman" w:cs="Times New Roman"/>
-          <w:sz w:val="24"/>
-        </w:rPr>
-      </w:pPr>
-      <w:r>
-        <w:rPr>
-          <w:rFonts w:ascii="Times New Roman" w:eastAsia="宋体" w:hAnsi="Times New Roman" w:cs="Times New Roman"/>
-          <w:sz w:val="24"/>
-        </w:rPr>
-        <w:t>For star graph, we just generate edges from first vertex to all the rest edges.</w:t>
-      </w:r>
-    </w:p>
-    <w:p>
-      <w:pPr>
-        <w:rPr>
-          <w:rFonts w:ascii="Times New Roman" w:eastAsia="宋体" w:hAnsi="Times New Roman" w:cs="Times New Roman"/>
-          <w:sz w:val="24"/>
-        </w:rPr>
-      </w:pPr>
-    </w:p>
-    <w:p>
-      <w:pPr>
-        <w:rPr>
-          <w:rFonts w:ascii="Times New Roman" w:eastAsia="宋体" w:hAnsi="Times New Roman" w:cs="Times New Roman"/>
-          <w:sz w:val="24"/>
-        </w:rPr>
-      </w:pPr>
-      <w:r>
-        <w:rPr>
-          <w:rFonts w:ascii="Times New Roman" w:eastAsia="宋体" w:hAnsi="Times New Roman" w:cs="Times New Roman"/>
-          <w:sz w:val="24"/>
-        </w:rPr>
-        <w:t>For Line graph, we generate edges from 1 to 2, 2 to 3, 3 to 4 and so on so forth. Except for last vertex. It doesn’t need an edge.</w:t>
-      </w:r>
-    </w:p>
-    <w:p>
-      <w:pPr>
-        <w:rPr>
-          <w:rFonts w:ascii="Times New Roman" w:eastAsia="宋体" w:hAnsi="Times New Roman" w:cs="Times New Roman"/>
-          <w:sz w:val="24"/>
-        </w:rPr>
-      </w:pPr>
-    </w:p>
-    <w:p>
-      <w:pPr>
-        <w:rPr>
-          <w:rFonts w:ascii="Times New Roman" w:eastAsia="宋体" w:hAnsi="Times New Roman" w:cs="Times New Roman"/>
-          <w:sz w:val="24"/>
-        </w:rPr>
-      </w:pPr>
-      <w:r>
-        <w:rPr>
-          <w:rFonts w:ascii="Times New Roman" w:eastAsia="宋体" w:hAnsi="Times New Roman" w:cs="Times New Roman"/>
-          <w:sz w:val="24"/>
-        </w:rPr>
-        <w:t xml:space="preserve">For random graph, we generate edges for each vertex, each vertex’s may have 1-10(inclusive) number of edges, which is generated randomly. </w:t>
-      </w:r>
-    </w:p>
-    <w:p>
-      <w:pPr>
-        <w:rPr>
-          <w:rFonts w:ascii="Times New Roman" w:eastAsia="宋体" w:hAnsi="Times New Roman" w:cs="Times New Roman"/>
-          <w:sz w:val="24"/>
-        </w:rPr>
-      </w:pPr>
+        <w:t>Time complexity for two algorithms</w:t>
+      </w:r>
+    </w:p>
+    <w:p>
+      <w:pPr>
+        <w:rPr>
+          <w:rFonts w:ascii="Times New Roman" w:eastAsia="宋体" w:hAnsi="Times New Roman" w:cs="Times New Roman"/>
+          <w:b/>
+          <w:sz w:val="24"/>
+        </w:rPr>
+      </w:pPr>
+      <w:r>
+        <w:rPr>
+          <w:rFonts w:ascii="Times New Roman" w:eastAsia="宋体" w:hAnsi="Times New Roman" w:cs="Times New Roman"/>
+          <w:b/>
+          <w:sz w:val="24"/>
+        </w:rPr>
+        <w:t xml:space="preserve">Time complexity for </w:t>
+      </w:r>
+      <w:r>
+        <w:rPr>
+          <w:rFonts w:ascii="Times New Roman" w:eastAsia="宋体" w:hAnsi="Times New Roman" w:cs="Times New Roman"/>
+          <w:b/>
+          <w:sz w:val="24"/>
+        </w:rPr>
+        <w:t>Kruskal</w:t>
+      </w:r>
+      <w:r>
+        <w:rPr>
+          <w:rFonts w:ascii="Times New Roman" w:eastAsia="宋体" w:hAnsi="Times New Roman" w:cs="Times New Roman"/>
+          <w:b/>
+          <w:sz w:val="24"/>
+        </w:rPr>
+        <w:t xml:space="preserve"> algorithm</w:t>
+      </w:r>
+      <w:r>
+        <w:rPr>
+          <w:rFonts w:ascii="Times New Roman" w:eastAsia="宋体" w:hAnsi="Times New Roman" w:cs="Times New Roman"/>
+          <w:b/>
+          <w:sz w:val="24"/>
+        </w:rPr>
+        <w:t xml:space="preserve"> with union set</w:t>
+      </w:r>
+    </w:p>
+    <w:p>
+      <w:pPr>
+        <w:rPr>
+          <w:rFonts w:ascii="Times New Roman" w:eastAsia="宋体" w:hAnsi="Times New Roman" w:cs="Times New Roman"/>
+          <w:sz w:val="24"/>
+        </w:rPr>
+      </w:pPr>
+      <w:r>
+        <w:rPr>
+          <w:rFonts w:ascii="Times New Roman" w:eastAsia="宋体" w:hAnsi="Times New Roman" w:cs="Times New Roman"/>
+          <w:sz w:val="24"/>
+        </w:rPr>
+        <w:t>Because we have to do sort based on edges, so the time complexity is at least ElogE.</w:t>
+      </w:r>
+    </w:p>
+    <w:p>
+      <w:pPr>
+        <w:rPr>
+          <w:rFonts w:ascii="Times New Roman" w:eastAsia="宋体" w:hAnsi="Times New Roman" w:cs="Times New Roman"/>
+          <w:sz w:val="24"/>
+        </w:rPr>
+      </w:pPr>
+      <w:r>
+        <w:rPr>
+          <w:rFonts w:ascii="Times New Roman" w:eastAsia="宋体" w:hAnsi="Times New Roman" w:cs="Times New Roman"/>
+          <w:sz w:val="24"/>
+        </w:rPr>
+        <w:t>For each edge</w:t>
+      </w:r>
+      <w:r>
+        <w:rPr>
+          <w:rFonts w:ascii="宋体" w:eastAsia="宋体" w:hAnsi="宋体" w:cs="宋体" w:hint="eastAsia"/>
+          <w:sz w:val="24"/>
+        </w:rPr>
+        <w:t>∣</w:t>
+      </w:r>
+      <w:r>
+        <w:rPr>
+          <w:rFonts w:ascii="Times New Roman" w:eastAsia="宋体" w:hAnsi="Times New Roman" w:cs="Times New Roman"/>
+          <w:sz w:val="24"/>
+        </w:rPr>
+        <w:t>E</w:t>
+      </w:r>
+      <w:r>
+        <w:rPr>
+          <w:rFonts w:ascii="宋体" w:eastAsia="宋体" w:hAnsi="宋体" w:cs="宋体" w:hint="eastAsia"/>
+          <w:sz w:val="24"/>
+        </w:rPr>
+        <w:t>∣</w:t>
+      </w:r>
+      <w:r>
+        <w:rPr>
+          <w:rFonts w:ascii="Times New Roman" w:eastAsia="宋体" w:hAnsi="Times New Roman" w:cs="Times New Roman"/>
+          <w:sz w:val="24"/>
+        </w:rPr>
+        <w:t xml:space="preserve">(at most </w:t>
+      </w:r>
+      <w:r>
+        <w:rPr>
+          <w:rFonts w:ascii="宋体" w:eastAsia="宋体" w:hAnsi="宋体" w:cs="宋体" w:hint="eastAsia"/>
+          <w:sz w:val="24"/>
+        </w:rPr>
+        <w:t>∣</w:t>
+      </w:r>
+      <w:r>
+        <w:rPr>
+          <w:rFonts w:ascii="Times New Roman" w:eastAsia="宋体" w:hAnsi="Times New Roman" w:cs="Times New Roman"/>
+          <w:sz w:val="24"/>
+        </w:rPr>
+        <w:t>V</w:t>
+      </w:r>
+      <w:r>
+        <w:rPr>
+          <w:rFonts w:ascii="宋体" w:eastAsia="宋体" w:hAnsi="宋体" w:cs="宋体" w:hint="eastAsia"/>
+          <w:sz w:val="24"/>
+        </w:rPr>
+        <w:t>∣</w:t>
+      </w:r>
+      <w:r>
+        <w:rPr>
+          <w:rFonts w:ascii="Times New Roman" w:eastAsia="宋体" w:hAnsi="Times New Roman" w:cs="Times New Roman"/>
+          <w:sz w:val="24"/>
+        </w:rPr>
+        <w:t xml:space="preserve">- 1), we determine if it form a cycle, </w:t>
+      </w:r>
+      <w:r>
+        <w:rPr>
+          <w:rFonts w:ascii="Times New Roman" w:eastAsia="宋体" w:hAnsi="Times New Roman" w:cs="Times New Roman"/>
+          <w:sz w:val="24"/>
+        </w:rPr>
+        <w:t>time complexity is V + ElogV</w:t>
+      </w:r>
+    </w:p>
+    <w:p>
+      <w:pPr>
+        <w:rPr>
+          <w:rFonts w:ascii="Times New Roman" w:eastAsia="宋体" w:hAnsi="Times New Roman" w:cs="Times New Roman"/>
+          <w:sz w:val="24"/>
+        </w:rPr>
+      </w:pPr>
+      <w:r>
+        <w:rPr>
+          <w:rFonts w:ascii="Times New Roman" w:eastAsia="宋体" w:hAnsi="Times New Roman" w:cs="Times New Roman"/>
+          <w:sz w:val="24"/>
+        </w:rPr>
+        <w:t>Because for each edge we have to find two vertices’ set in heap</w:t>
+      </w:r>
+      <w:r>
+        <w:rPr>
+          <w:rFonts w:ascii="Times New Roman" w:eastAsia="宋体" w:hAnsi="Times New Roman" w:cs="Times New Roman"/>
+          <w:sz w:val="24"/>
+        </w:rPr>
+        <w:t xml:space="preserve"> O(2logV)</w:t>
+      </w:r>
+      <w:r>
+        <w:rPr>
+          <w:rFonts w:ascii="Times New Roman" w:eastAsia="宋体" w:hAnsi="Times New Roman" w:cs="Times New Roman"/>
+          <w:sz w:val="24"/>
+        </w:rPr>
+        <w:t>, this takes logV and if they are in different set,</w:t>
+      </w:r>
+      <w:r>
+        <w:rPr>
+          <w:rFonts w:ascii="Times New Roman" w:eastAsia="宋体" w:hAnsi="Times New Roman" w:cs="Times New Roman"/>
+          <w:sz w:val="24"/>
+        </w:rPr>
+        <w:t xml:space="preserve"> we have to union them  O(</w:t>
+      </w:r>
+      <w:r>
+        <w:rPr>
+          <w:rFonts w:ascii="Times New Roman" w:eastAsia="宋体" w:hAnsi="Times New Roman" w:cs="Times New Roman"/>
+          <w:sz w:val="24"/>
+        </w:rPr>
+        <w:t>1</w:t>
+      </w:r>
+      <w:r>
+        <w:rPr>
+          <w:rFonts w:ascii="Times New Roman" w:eastAsia="宋体" w:hAnsi="Times New Roman" w:cs="Times New Roman"/>
+          <w:sz w:val="24"/>
+        </w:rPr>
+        <w:t>)</w:t>
+      </w:r>
+      <w:r>
+        <w:rPr>
+          <w:rFonts w:ascii="Times New Roman" w:eastAsia="宋体" w:hAnsi="Times New Roman" w:cs="Times New Roman"/>
+          <w:sz w:val="24"/>
+        </w:rPr>
+        <w:t>,</w:t>
+      </w:r>
+      <w:r>
+        <w:rPr>
+          <w:rFonts w:ascii="Times New Roman" w:eastAsia="宋体" w:hAnsi="Times New Roman" w:cs="Times New Roman"/>
+          <w:sz w:val="24"/>
+        </w:rPr>
+        <w:t xml:space="preserve">( number of loop </w:t>
+      </w:r>
+      <w:r>
+        <w:rPr>
+          <w:rFonts w:ascii="Times New Roman" w:eastAsia="宋体" w:hAnsi="Times New Roman" w:cs="Times New Roman"/>
+          <w:sz w:val="24"/>
+        </w:rPr>
+        <w:t xml:space="preserve">for union set </w:t>
+      </w:r>
+      <w:r>
+        <w:rPr>
+          <w:rFonts w:ascii="Times New Roman" w:eastAsia="宋体" w:hAnsi="Times New Roman" w:cs="Times New Roman"/>
+          <w:sz w:val="24"/>
+        </w:rPr>
+        <w:t>is V)</w:t>
+      </w:r>
+      <w:r>
+        <w:rPr>
+          <w:rFonts w:ascii="Times New Roman" w:eastAsia="宋体" w:hAnsi="Times New Roman" w:cs="Times New Roman"/>
+          <w:sz w:val="24"/>
+        </w:rPr>
+        <w:t xml:space="preserve"> </w:t>
+      </w:r>
+    </w:p>
+    <w:p>
+      <w:pPr>
+        <w:rPr>
+          <w:rFonts w:ascii="Times New Roman" w:eastAsia="宋体" w:hAnsi="Times New Roman" w:cs="Times New Roman"/>
+          <w:sz w:val="24"/>
+        </w:rPr>
+      </w:pPr>
+      <w:r>
+        <w:rPr>
+          <w:rFonts w:ascii="Times New Roman" w:eastAsia="宋体" w:hAnsi="Times New Roman" w:cs="Times New Roman"/>
+          <w:sz w:val="24"/>
+        </w:rPr>
+        <w:t>So the total time complexity is O(ElogE + V</w:t>
+      </w:r>
+      <w:r>
+        <w:rPr>
+          <w:rFonts w:ascii="Times New Roman" w:eastAsia="宋体" w:hAnsi="Times New Roman" w:cs="Times New Roman"/>
+          <w:sz w:val="24"/>
+        </w:rPr>
+        <w:t xml:space="preserve"> + </w:t>
+      </w:r>
+      <w:r>
+        <w:rPr>
+          <w:rFonts w:ascii="Times New Roman" w:eastAsia="宋体" w:hAnsi="Times New Roman" w:cs="Times New Roman"/>
+          <w:sz w:val="24"/>
+        </w:rPr>
+        <w:t>E</w:t>
+      </w:r>
+      <w:r>
+        <w:rPr>
+          <w:rFonts w:ascii="Times New Roman" w:eastAsia="宋体" w:hAnsi="Times New Roman" w:cs="Times New Roman"/>
+          <w:sz w:val="24"/>
+        </w:rPr>
+        <w:t>log</w:t>
+      </w:r>
+      <w:r>
+        <w:rPr>
+          <w:rFonts w:ascii="Times New Roman" w:eastAsia="宋体" w:hAnsi="Times New Roman" w:cs="Times New Roman"/>
+          <w:sz w:val="24"/>
+        </w:rPr>
+        <w:t>V</w:t>
+      </w:r>
+      <w:r>
+        <w:rPr>
+          <w:rFonts w:ascii="Times New Roman" w:eastAsia="宋体" w:hAnsi="Times New Roman" w:cs="Times New Roman"/>
+          <w:sz w:val="24"/>
+        </w:rPr>
+        <w:t>)</w:t>
+      </w:r>
+    </w:p>
+    <w:p>
+      <w:pPr>
+        <w:rPr>
+          <w:rFonts w:ascii="Times New Roman" w:eastAsia="宋体" w:hAnsi="Times New Roman" w:cs="Times New Roman"/>
+          <w:sz w:val="24"/>
+        </w:rPr>
+      </w:pPr>
+    </w:p>
+    <w:p>
+      <w:pPr>
+        <w:rPr>
+          <w:rFonts w:ascii="Times New Roman" w:eastAsia="宋体" w:hAnsi="Times New Roman" w:cs="Times New Roman"/>
+          <w:b/>
+          <w:sz w:val="24"/>
+        </w:rPr>
+      </w:pPr>
+      <w:r>
+        <w:rPr>
+          <w:rFonts w:ascii="Times New Roman" w:eastAsia="宋体" w:hAnsi="Times New Roman" w:cs="Times New Roman"/>
+          <w:b/>
+          <w:sz w:val="24"/>
+        </w:rPr>
+        <w:t>Time complexit</w:t>
+      </w:r>
+      <w:r>
+        <w:rPr>
+          <w:rFonts w:ascii="Times New Roman" w:eastAsia="宋体" w:hAnsi="Times New Roman" w:cs="Times New Roman"/>
+          <w:b/>
+          <w:sz w:val="24"/>
+        </w:rPr>
+        <w:t>y for Kruskal algorithm with DF</w:t>
+      </w:r>
+      <w:r>
+        <w:rPr>
+          <w:rFonts w:ascii="Times New Roman" w:eastAsia="宋体" w:hAnsi="Times New Roman" w:cs="Times New Roman" w:hint="eastAsia"/>
+          <w:b/>
+          <w:sz w:val="24"/>
+        </w:rPr>
+        <w:t>S</w:t>
+      </w:r>
+    </w:p>
+    <w:p>
+      <w:pPr>
+        <w:rPr>
+          <w:rFonts w:ascii="Times New Roman" w:eastAsia="宋体" w:hAnsi="Times New Roman" w:cs="Times New Roman"/>
+          <w:sz w:val="24"/>
+        </w:rPr>
+      </w:pPr>
+      <w:r>
+        <w:rPr>
+          <w:rFonts w:ascii="Times New Roman" w:eastAsia="宋体" w:hAnsi="Times New Roman" w:cs="Times New Roman"/>
+          <w:sz w:val="24"/>
+        </w:rPr>
+        <w:t>Because we have to do sort based on edges, so the time complexity is at least ElogE.</w:t>
+      </w:r>
+    </w:p>
+    <w:p>
+      <w:pPr>
+        <w:rPr>
+          <w:rFonts w:ascii="Times New Roman" w:eastAsia="宋体" w:hAnsi="Times New Roman" w:cs="Times New Roman"/>
+          <w:sz w:val="24"/>
+        </w:rPr>
+      </w:pPr>
+      <w:r>
+        <w:rPr>
+          <w:rFonts w:ascii="Times New Roman" w:eastAsia="宋体" w:hAnsi="Times New Roman" w:cs="Times New Roman"/>
+          <w:sz w:val="24"/>
+        </w:rPr>
+        <w:t xml:space="preserve">For each edge(at most V- 1), we determine if it form a cycle, time complexity is </w:t>
+      </w:r>
+      <w:r>
+        <w:rPr>
+          <w:rFonts w:ascii="Times New Roman" w:eastAsia="宋体" w:hAnsi="Times New Roman" w:cs="Times New Roman"/>
+          <w:sz w:val="24"/>
+        </w:rPr>
+        <w:t>(</w:t>
+      </w:r>
+      <w:r>
+        <w:rPr>
+          <w:rFonts w:ascii="Times New Roman" w:eastAsia="宋体" w:hAnsi="Times New Roman" w:cs="Times New Roman"/>
+          <w:sz w:val="24"/>
+        </w:rPr>
+        <w:t xml:space="preserve">V </w:t>
+      </w:r>
+      <w:r>
+        <w:rPr>
+          <w:rFonts w:ascii="Times New Roman" w:eastAsia="宋体" w:hAnsi="Times New Roman" w:cs="Times New Roman"/>
+          <w:sz w:val="24"/>
+        </w:rPr>
+        <w:t>–</w:t>
+      </w:r>
+      <w:r>
+        <w:rPr>
+          <w:rFonts w:ascii="Times New Roman" w:eastAsia="宋体" w:hAnsi="Times New Roman" w:cs="Times New Roman"/>
+          <w:sz w:val="24"/>
+        </w:rPr>
+        <w:t xml:space="preserve"> 1</w:t>
+      </w:r>
+      <w:r>
+        <w:rPr>
+          <w:rFonts w:ascii="Times New Roman" w:eastAsia="宋体" w:hAnsi="Times New Roman" w:cs="Times New Roman"/>
+          <w:sz w:val="24"/>
+        </w:rPr>
+        <w:t>)</w:t>
+      </w:r>
+      <w:r>
+        <w:rPr>
+          <w:rFonts w:ascii="Times New Roman" w:eastAsia="宋体" w:hAnsi="Times New Roman" w:cs="Times New Roman"/>
+          <w:sz w:val="24"/>
+        </w:rPr>
+        <w:t>(V + E)</w:t>
+      </w:r>
+    </w:p>
+    <w:p>
+      <w:pPr>
+        <w:rPr>
+          <w:rFonts w:ascii="Times New Roman" w:eastAsia="宋体" w:hAnsi="Times New Roman" w:cs="Times New Roman"/>
+          <w:sz w:val="24"/>
+        </w:rPr>
+      </w:pPr>
+      <w:r>
+        <w:rPr>
+          <w:rFonts w:ascii="Times New Roman" w:eastAsia="宋体" w:hAnsi="Times New Roman" w:cs="Times New Roman"/>
+          <w:sz w:val="24"/>
+        </w:rPr>
+        <w:t xml:space="preserve">Because in each vertex, you have to do a DFS, whose time complexity is V + </w:t>
+      </w:r>
+      <w:r>
+        <w:rPr>
+          <w:rFonts w:ascii="Times New Roman" w:eastAsia="宋体" w:hAnsi="Times New Roman" w:cs="Times New Roman"/>
+          <w:sz w:val="24"/>
+        </w:rPr>
+        <w:t>E, in this case should be V + V</w:t>
+      </w:r>
+    </w:p>
+    <w:p>
+      <w:pPr>
+        <w:rPr>
+          <w:rFonts w:ascii="Times New Roman" w:eastAsia="宋体" w:hAnsi="Times New Roman" w:cs="Times New Roman"/>
+          <w:sz w:val="24"/>
+        </w:rPr>
+      </w:pPr>
+      <w:r>
+        <w:rPr>
+          <w:rFonts w:ascii="Times New Roman" w:eastAsia="宋体" w:hAnsi="Times New Roman" w:cs="Times New Roman"/>
+          <w:sz w:val="24"/>
+        </w:rPr>
+        <w:t>So the total time complexity is O(ElogE + V</w:t>
+      </w:r>
+      <w:r>
+        <w:rPr>
+          <w:rFonts w:ascii="Times New Roman" w:eastAsia="宋体" w:hAnsi="Times New Roman" w:cs="Times New Roman"/>
+          <w:sz w:val="24"/>
+          <w:vertAlign w:val="superscript"/>
+        </w:rPr>
+        <w:t>2</w:t>
+      </w:r>
+      <w:r>
+        <w:rPr>
+          <w:rFonts w:ascii="Times New Roman" w:eastAsia="宋体" w:hAnsi="Times New Roman" w:cs="Times New Roman"/>
+          <w:sz w:val="24"/>
+        </w:rPr>
+        <w:t>)</w:t>
+      </w:r>
+    </w:p>
+    <w:p>
+      <w:pPr>
+        <w:rPr>
+          <w:rFonts w:ascii="Times New Roman" w:eastAsia="宋体" w:hAnsi="Times New Roman" w:cs="Times New Roman"/>
+          <w:sz w:val="24"/>
+        </w:rPr>
+      </w:pPr>
+    </w:p>
+    <w:p>
+      <w:pPr>
+        <w:rPr>
+          <w:rFonts w:ascii="Times New Roman" w:eastAsia="宋体" w:hAnsi="Times New Roman" w:cs="Times New Roman"/>
+          <w:b/>
+          <w:sz w:val="24"/>
+        </w:rPr>
+      </w:pPr>
+      <w:r>
+        <w:rPr>
+          <w:rFonts w:ascii="Times New Roman" w:eastAsia="宋体" w:hAnsi="Times New Roman" w:cs="Times New Roman"/>
+          <w:b/>
+          <w:sz w:val="24"/>
+        </w:rPr>
+        <w:t xml:space="preserve">Time complexity for </w:t>
+      </w:r>
+      <w:r>
+        <w:rPr>
+          <w:rFonts w:ascii="Times New Roman" w:eastAsia="宋体" w:hAnsi="Times New Roman" w:cs="Times New Roman"/>
+          <w:b/>
+          <w:sz w:val="24"/>
+        </w:rPr>
+        <w:t>Prim</w:t>
+      </w:r>
+      <w:r>
+        <w:rPr>
+          <w:rFonts w:ascii="Times New Roman" w:eastAsia="宋体" w:hAnsi="Times New Roman" w:cs="Times New Roman"/>
+          <w:b/>
+          <w:sz w:val="24"/>
+        </w:rPr>
+        <w:t xml:space="preserve"> algorithm with </w:t>
+      </w:r>
+      <w:r>
+        <w:rPr>
+          <w:rFonts w:ascii="Times New Roman" w:eastAsia="宋体" w:hAnsi="Times New Roman" w:cs="Times New Roman"/>
+          <w:b/>
+          <w:sz w:val="24"/>
+        </w:rPr>
+        <w:t>array list</w:t>
+      </w:r>
+    </w:p>
+    <w:p>
+      <w:pPr>
+        <w:rPr>
+          <w:rFonts w:ascii="Times New Roman" w:eastAsia="宋体" w:hAnsi="Times New Roman" w:cs="Times New Roman"/>
+          <w:sz w:val="24"/>
+        </w:rPr>
+      </w:pPr>
+      <w:r>
+        <w:rPr>
+          <w:rFonts w:ascii="Times New Roman" w:eastAsia="宋体" w:hAnsi="Times New Roman" w:cs="Times New Roman"/>
+          <w:sz w:val="24"/>
+        </w:rPr>
+        <w:t>Because i use array list, and for each vertex the algorithm would scan the all the vertex near by, so the time complexity will be O(V</w:t>
+      </w:r>
+      <w:r>
+        <w:rPr>
+          <w:rFonts w:ascii="Times New Roman" w:eastAsia="宋体" w:hAnsi="Times New Roman" w:cs="Times New Roman"/>
+          <w:sz w:val="24"/>
+          <w:vertAlign w:val="superscript"/>
+        </w:rPr>
+        <w:t>2</w:t>
+      </w:r>
+      <w:r>
+        <w:rPr>
+          <w:rFonts w:ascii="Times New Roman" w:eastAsia="宋体" w:hAnsi="Times New Roman" w:cs="Times New Roman"/>
+          <w:sz w:val="24"/>
+        </w:rPr>
+        <w:t>)</w:t>
+      </w:r>
+    </w:p>
+    <w:p>
+      <w:pPr>
+        <w:rPr>
+          <w:rFonts w:ascii="Times New Roman" w:eastAsia="宋体" w:hAnsi="Times New Roman" w:cs="Times New Roman"/>
+          <w:sz w:val="24"/>
+        </w:rPr>
+      </w:pPr>
+    </w:p>
+    <w:p>
+      <w:pPr>
+        <w:rPr>
+          <w:rFonts w:ascii="Times New Roman" w:eastAsia="宋体" w:hAnsi="Times New Roman" w:cs="Times New Roman"/>
+          <w:b/>
+          <w:sz w:val="24"/>
+        </w:rPr>
+      </w:pPr>
+      <w:r>
+        <w:rPr>
+          <w:rFonts w:ascii="Times New Roman" w:eastAsia="宋体" w:hAnsi="Times New Roman" w:cs="Times New Roman"/>
+          <w:b/>
+          <w:sz w:val="24"/>
+        </w:rPr>
+        <w:t xml:space="preserve">Time complexity for </w:t>
+      </w:r>
+      <w:r>
+        <w:rPr>
+          <w:rFonts w:ascii="Times New Roman" w:eastAsia="宋体" w:hAnsi="Times New Roman" w:cs="Times New Roman"/>
+          <w:b/>
+          <w:sz w:val="24"/>
+        </w:rPr>
+        <w:t>Prim</w:t>
+      </w:r>
+      <w:r>
+        <w:rPr>
+          <w:rFonts w:ascii="Times New Roman" w:eastAsia="宋体" w:hAnsi="Times New Roman" w:cs="Times New Roman"/>
+          <w:b/>
+          <w:sz w:val="24"/>
+        </w:rPr>
+        <w:t xml:space="preserve"> algorithm with </w:t>
+      </w:r>
+      <w:r>
+        <w:rPr>
+          <w:rFonts w:ascii="Times New Roman" w:eastAsia="宋体" w:hAnsi="Times New Roman" w:cs="Times New Roman"/>
+          <w:b/>
+          <w:sz w:val="24"/>
+        </w:rPr>
+        <w:t>priority queue</w:t>
+      </w:r>
+    </w:p>
+    <w:p>
+      <w:pPr>
+        <w:rPr>
+          <w:rFonts w:ascii="Times New Roman" w:eastAsia="宋体" w:hAnsi="Times New Roman" w:cs="Times New Roman"/>
+          <w:sz w:val="24"/>
+        </w:rPr>
+      </w:pPr>
+      <w:r>
+        <w:rPr>
+          <w:rFonts w:ascii="Times New Roman" w:eastAsia="宋体" w:hAnsi="Times New Roman" w:cs="Times New Roman"/>
+          <w:sz w:val="24"/>
+        </w:rPr>
+        <w:t>1, T</w:t>
+      </w:r>
+      <w:r>
+        <w:rPr>
+          <w:rFonts w:ascii="Times New Roman" w:eastAsia="宋体" w:hAnsi="Times New Roman" w:cs="Times New Roman"/>
+          <w:sz w:val="24"/>
+        </w:rPr>
+        <w:t>ime required for one call to EXTRACT-MIN(Q)=O(log V)</w:t>
+      </w:r>
+      <w:r>
+        <w:rPr>
+          <w:rFonts w:ascii="Times New Roman" w:eastAsia="宋体" w:hAnsi="Times New Roman" w:cs="Times New Roman"/>
+          <w:sz w:val="24"/>
+        </w:rPr>
+        <w:t xml:space="preserve"> and</w:t>
+      </w:r>
+      <w:r>
+        <w:rPr>
+          <w:rFonts w:ascii="Times New Roman" w:eastAsia="宋体" w:hAnsi="Times New Roman" w:cs="Times New Roman"/>
+          <w:sz w:val="24"/>
+        </w:rPr>
+        <w:t xml:space="preserve"> is called V times.so total time requir</w:t>
+      </w:r>
+      <w:r>
+        <w:rPr>
+          <w:rFonts w:ascii="Times New Roman" w:eastAsia="宋体" w:hAnsi="Times New Roman" w:cs="Times New Roman"/>
+          <w:sz w:val="24"/>
+        </w:rPr>
+        <w:t>ed for EXTRACT-MIN(Q)=O(VlogV).</w:t>
+      </w:r>
+    </w:p>
+    <w:p>
+      <w:pPr>
+        <w:rPr>
+          <w:rFonts w:ascii="Times New Roman" w:eastAsia="宋体" w:hAnsi="Times New Roman" w:cs="Times New Roman"/>
+          <w:sz w:val="24"/>
+        </w:rPr>
+      </w:pPr>
+      <w:r>
+        <w:rPr>
+          <w:rFonts w:ascii="Times New Roman" w:eastAsia="宋体" w:hAnsi="Times New Roman" w:cs="Times New Roman"/>
+          <w:sz w:val="24"/>
+        </w:rPr>
+        <w:t>2, T</w:t>
+      </w:r>
+      <w:r>
+        <w:rPr>
+          <w:rFonts w:ascii="Times New Roman" w:eastAsia="宋体" w:hAnsi="Times New Roman" w:cs="Times New Roman"/>
+          <w:sz w:val="24"/>
+        </w:rPr>
+        <w:t xml:space="preserve">ime required for executing using DECREASE_KEY operation on the </w:t>
+      </w:r>
+      <w:r>
+        <w:rPr>
+          <w:rFonts w:ascii="Times New Roman" w:eastAsia="宋体" w:hAnsi="Times New Roman" w:cs="Times New Roman"/>
+          <w:sz w:val="24"/>
+        </w:rPr>
+        <w:t>queue</w:t>
+      </w:r>
+      <w:r>
+        <w:rPr>
+          <w:rFonts w:ascii="Times New Roman" w:eastAsia="宋体" w:hAnsi="Times New Roman" w:cs="Times New Roman"/>
+          <w:sz w:val="24"/>
+        </w:rPr>
+        <w:t xml:space="preserve">. </w:t>
+      </w:r>
+      <w:r>
+        <w:rPr>
+          <w:rFonts w:ascii="Times New Roman" w:eastAsia="宋体" w:hAnsi="Times New Roman" w:cs="Times New Roman"/>
+          <w:sz w:val="24"/>
+        </w:rPr>
+        <w:t>S</w:t>
+      </w:r>
+      <w:r>
+        <w:rPr>
+          <w:rFonts w:ascii="Times New Roman" w:eastAsia="宋体" w:hAnsi="Times New Roman" w:cs="Times New Roman"/>
+          <w:sz w:val="24"/>
+        </w:rPr>
+        <w:t>o total time required to execu</w:t>
+      </w:r>
+      <w:r>
+        <w:rPr>
+          <w:rFonts w:ascii="Times New Roman" w:eastAsia="宋体" w:hAnsi="Times New Roman" w:cs="Times New Roman"/>
+          <w:sz w:val="24"/>
+        </w:rPr>
+        <w:t>te O(Elog V).</w:t>
+      </w:r>
+    </w:p>
+    <w:p>
+      <w:pPr>
+        <w:rPr>
+          <w:rFonts w:ascii="Times New Roman" w:eastAsia="宋体" w:hAnsi="Times New Roman" w:cs="Times New Roman"/>
+          <w:sz w:val="24"/>
+        </w:rPr>
+      </w:pPr>
+      <w:r>
+        <w:rPr>
+          <w:rFonts w:ascii="Times New Roman" w:eastAsia="宋体" w:hAnsi="Times New Roman" w:cs="Times New Roman"/>
+          <w:sz w:val="24"/>
+        </w:rPr>
+        <w:t>3, U</w:t>
+      </w:r>
+      <w:r>
+        <w:rPr>
+          <w:rFonts w:ascii="Times New Roman" w:eastAsia="宋体" w:hAnsi="Times New Roman" w:cs="Times New Roman"/>
+          <w:sz w:val="24"/>
+        </w:rPr>
+        <w:t>sing BUILD_HEAP procedure</w:t>
+      </w:r>
+      <w:r>
+        <w:rPr>
+          <w:rFonts w:ascii="Times New Roman" w:eastAsia="宋体" w:hAnsi="Times New Roman" w:cs="Times New Roman"/>
+          <w:sz w:val="24"/>
+        </w:rPr>
+        <w:t xml:space="preserve"> each O(1) for</w:t>
+      </w:r>
+      <w:r>
+        <w:rPr>
+          <w:rFonts w:ascii="Times New Roman" w:eastAsia="宋体" w:hAnsi="Times New Roman" w:cs="Times New Roman"/>
+          <w:sz w:val="24"/>
+        </w:rPr>
+        <w:t xml:space="preserve"> V times, </w:t>
+      </w:r>
+      <w:r>
+        <w:rPr>
+          <w:rFonts w:ascii="Times New Roman" w:eastAsia="宋体" w:hAnsi="Times New Roman" w:cs="Times New Roman"/>
+          <w:sz w:val="24"/>
+        </w:rPr>
+        <w:t>it will require O(V) times</w:t>
+      </w:r>
+    </w:p>
+    <w:p>
+      <w:pPr>
+        <w:rPr>
+          <w:rFonts w:ascii="Times New Roman" w:eastAsia="宋体" w:hAnsi="Times New Roman" w:cs="Times New Roman"/>
+          <w:sz w:val="24"/>
+        </w:rPr>
+      </w:pPr>
+      <w:r>
+        <w:rPr>
+          <w:rFonts w:ascii="Times New Roman" w:eastAsia="宋体" w:hAnsi="Times New Roman" w:cs="Times New Roman"/>
+          <w:sz w:val="24"/>
+        </w:rPr>
+        <w:t>Total time complexity =O(VlogV+ElogV+V)=O(ElogV)</w:t>
+      </w:r>
     </w:p>
     <w:p>
       <w:pPr>
@@ -2625,7 +2497,125 @@
           <w:sz w:val="28"/>
           <w:u w:val="single"/>
         </w:rPr>
-        <w:lastRenderedPageBreak/>
+        <w:t>Implementation details</w:t>
+      </w:r>
+    </w:p>
+    <w:p>
+      <w:pPr>
+        <w:rPr>
+          <w:rFonts w:ascii="Times New Roman" w:eastAsia="宋体" w:hAnsi="Times New Roman" w:cs="Times New Roman"/>
+          <w:sz w:val="24"/>
+        </w:rPr>
+      </w:pPr>
+      <w:r>
+        <w:rPr>
+          <w:rFonts w:ascii="Times New Roman" w:eastAsia="宋体" w:hAnsi="Times New Roman" w:cs="Times New Roman"/>
+          <w:sz w:val="24"/>
+        </w:rPr>
+        <w:t xml:space="preserve">In this project, we use adjacent list to generate vertices and edges. </w:t>
+      </w:r>
+    </w:p>
+    <w:p>
+      <w:pPr>
+        <w:rPr>
+          <w:rFonts w:ascii="Times New Roman" w:eastAsia="宋体" w:hAnsi="Times New Roman" w:cs="Times New Roman"/>
+          <w:sz w:val="24"/>
+        </w:rPr>
+      </w:pPr>
+    </w:p>
+    <w:p>
+      <w:pPr>
+        <w:rPr>
+          <w:rFonts w:ascii="Times New Roman" w:eastAsia="宋体" w:hAnsi="Times New Roman" w:cs="Times New Roman"/>
+          <w:sz w:val="24"/>
+        </w:rPr>
+      </w:pPr>
+      <w:r>
+        <w:rPr>
+          <w:rFonts w:ascii="Times New Roman" w:eastAsia="宋体" w:hAnsi="Times New Roman" w:cs="Times New Roman"/>
+          <w:sz w:val="24"/>
+        </w:rPr>
+        <w:t>For star graph, we just generate edges from first vertex to all the rest edges.</w:t>
+      </w:r>
+    </w:p>
+    <w:p>
+      <w:pPr>
+        <w:rPr>
+          <w:rFonts w:ascii="Times New Roman" w:eastAsia="宋体" w:hAnsi="Times New Roman" w:cs="Times New Roman"/>
+          <w:sz w:val="24"/>
+        </w:rPr>
+      </w:pPr>
+    </w:p>
+    <w:p>
+      <w:pPr>
+        <w:rPr>
+          <w:rFonts w:ascii="Times New Roman" w:eastAsia="宋体" w:hAnsi="Times New Roman" w:cs="Times New Roman"/>
+          <w:sz w:val="24"/>
+        </w:rPr>
+      </w:pPr>
+      <w:r>
+        <w:rPr>
+          <w:rFonts w:ascii="Times New Roman" w:eastAsia="宋体" w:hAnsi="Times New Roman" w:cs="Times New Roman"/>
+          <w:sz w:val="24"/>
+        </w:rPr>
+        <w:t>For Line graph, we generate edges from 1 to 2, 2 to 3, 3 to 4 and so on so forth. Except for last vertex. It doesn’t need an edge.</w:t>
+      </w:r>
+    </w:p>
+    <w:p>
+      <w:pPr>
+        <w:rPr>
+          <w:rFonts w:ascii="Times New Roman" w:eastAsia="宋体" w:hAnsi="Times New Roman" w:cs="Times New Roman"/>
+          <w:sz w:val="24"/>
+        </w:rPr>
+      </w:pPr>
+    </w:p>
+    <w:p>
+      <w:pPr>
+        <w:rPr>
+          <w:rFonts w:ascii="Times New Roman" w:eastAsia="宋体" w:hAnsi="Times New Roman" w:cs="Times New Roman"/>
+          <w:sz w:val="24"/>
+        </w:rPr>
+      </w:pPr>
+      <w:r>
+        <w:rPr>
+          <w:rFonts w:ascii="Times New Roman" w:eastAsia="宋体" w:hAnsi="Times New Roman" w:cs="Times New Roman"/>
+          <w:sz w:val="24"/>
+        </w:rPr>
+        <w:t xml:space="preserve">For random graph, we generate edges for each vertex, each vertex’s may have 1-10(inclusive) number of edges, which is generated randomly. </w:t>
+      </w:r>
+    </w:p>
+    <w:p>
+      <w:pPr>
+        <w:rPr>
+          <w:rFonts w:ascii="Times New Roman" w:eastAsia="宋体" w:hAnsi="Times New Roman" w:cs="Times New Roman"/>
+          <w:sz w:val="24"/>
+        </w:rPr>
+      </w:pPr>
+    </w:p>
+    <w:p>
+      <w:pPr>
+        <w:rPr>
+          <w:rFonts w:ascii="Times New Roman" w:eastAsia="宋体" w:hAnsi="Times New Roman" w:cs="Times New Roman"/>
+          <w:sz w:val="24"/>
+        </w:rPr>
+      </w:pPr>
+    </w:p>
+    <w:p>
+      <w:pPr>
+        <w:rPr>
+          <w:rFonts w:ascii="Times New Roman" w:eastAsia="宋体" w:hAnsi="Times New Roman" w:cs="Times New Roman"/>
+          <w:b/>
+          <w:sz w:val="28"/>
+          <w:u w:val="single"/>
+        </w:rPr>
+      </w:pPr>
+      <w:r>
+        <w:rPr>
+          <w:rFonts w:ascii="Times New Roman" w:eastAsia="宋体" w:hAnsi="Times New Roman" w:cs="Times New Roman"/>
+          <w:b/>
+          <w:sz w:val="28"/>
+          <w:u w:val="single"/>
+        </w:rPr>
         <w:t>Result</w:t>
       </w:r>
     </w:p>
@@ -3563,6 +3553,8 @@
         </w:rPr>
         <w:t xml:space="preserve">Analysis of </w:t>
       </w:r>
+      <w:bookmarkStart w:id="0" w:name="_GoBack"/>
+      <w:bookmarkEnd w:id="0"/>
       <w:r>
         <w:rPr>
           <w:rFonts w:ascii="Times New Roman" w:eastAsia="宋体" w:hAnsi="Times New Roman" w:cs="Times New Roman"/>
@@ -3675,14 +3667,7 @@
           <w:rFonts w:ascii="Times New Roman" w:eastAsia="宋体" w:hAnsi="Times New Roman" w:cs="Times New Roman"/>
           <w:sz w:val="24"/>
         </w:rPr>
-        <w:t>1,</w:t>
-      </w:r>
-      <w:r>
-        <w:rPr>
-          <w:rFonts w:ascii="Times New Roman" w:eastAsia="宋体" w:hAnsi="Times New Roman" w:cs="Times New Roman"/>
-          <w:sz w:val="24"/>
-        </w:rPr>
-        <w:t xml:space="preserve"> </w:t>
+        <w:t xml:space="preserve">1, </w:t>
       </w:r>
       <w:r>
         <w:rPr>
@@ -3696,16 +3681,7 @@
           <w:rFonts w:ascii="Times New Roman" w:eastAsia="宋体" w:hAnsi="Times New Roman" w:cs="Times New Roman"/>
           <w:sz w:val="24"/>
         </w:rPr>
-        <w:t>. Line</w:t>
-      </w:r>
-      <w:bookmarkStart w:id="0" w:name="_GoBack"/>
-      <w:bookmarkEnd w:id="0"/>
-      <w:r>
-        <w:rPr>
-          <w:rFonts w:ascii="Times New Roman" w:eastAsia="宋体" w:hAnsi="Times New Roman" w:cs="Times New Roman"/>
-          <w:sz w:val="24"/>
-        </w:rPr>
-        <w:t xml:space="preserve"> gra</w:t>
+        <w:t>. Line gra</w:t>
       </w:r>
       <w:r>
         <w:rPr>
@@ -3725,7 +3701,7 @@
     <w:p>
       <w:pPr>
         <w:rPr>
-          <w:rFonts w:ascii="Times New Roman" w:eastAsia="宋体" w:hAnsi="Times New Roman" w:cs="Times New Roman" w:hint="eastAsia"/>
+          <w:rFonts w:ascii="Times New Roman" w:eastAsia="宋体" w:hAnsi="Times New Roman" w:cs="Times New Roman"/>
           <w:sz w:val="24"/>
         </w:rPr>
       </w:pPr>
@@ -3839,7 +3815,7 @@
 </file>
 
 <file path=word/endnotes.xml><?xml version="1.0" encoding="utf-8"?>
-<w:endnotes xmlns:wpc="http://schemas.microsoft.com/office/word/2010/wordprocessingCanvas" xmlns:cx="http://schemas.microsoft.com/office/drawing/2014/chartex" xmlns:cx1="http://schemas.microsoft.com/office/drawing/2015/9/8/chartex" xmlns:mc="http://schemas.openxmlformats.org/markup-compatibility/2006" xmlns:o="urn:schemas-microsoft-com:office:office" xmlns:r="http://schemas.openxmlformats.org/officeDocument/2006/relationships" xmlns:m="http://schemas.openxmlformats.org/officeDocument/2006/math" xmlns:v="urn:schemas-microsoft-com:vml" xmlns:wp14="http://schemas.microsoft.com/office/word/2010/wordprocessingDrawing" xmlns:wp="http://schemas.openxmlformats.org/drawingml/2006/wordprocessingDrawing" xmlns:w10="urn:schemas-microsoft-com:office:word" xmlns:w="http://schemas.openxmlformats.org/wordprocessingml/2006/main" xmlns:w14="http://schemas.microsoft.com/office/word/2010/wordml" xmlns:w15="http://schemas.microsoft.com/office/word/2012/wordml" xmlns:w16se="http://schemas.microsoft.com/office/word/2015/wordml/symex" xmlns:wpg="http://schemas.microsoft.com/office/word/2010/wordprocessingGroup" xmlns:wpi="http://schemas.microsoft.com/office/word/2010/wordprocessingInk" xmlns:wne="http://schemas.microsoft.com/office/word/2006/wordml" xmlns:wps="http://schemas.microsoft.com/office/word/2010/wordprocessingShape" mc:Ignorable="w14 w15 w16se wp14">
+<w:endnotes xmlns:wpc="http://schemas.microsoft.com/office/word/2010/wordprocessingCanvas" xmlns:mc="http://schemas.openxmlformats.org/markup-compatibility/2006" xmlns:o="urn:schemas-microsoft-com:office:office" xmlns:r="http://schemas.openxmlformats.org/officeDocument/2006/relationships" xmlns:m="http://schemas.openxmlformats.org/officeDocument/2006/math" xmlns:v="urn:schemas-microsoft-com:vml" xmlns:wp14="http://schemas.microsoft.com/office/word/2010/wordprocessingDrawing" xmlns:wp="http://schemas.openxmlformats.org/drawingml/2006/wordprocessingDrawing" xmlns:w10="urn:schemas-microsoft-com:office:word" xmlns:w="http://schemas.openxmlformats.org/wordprocessingml/2006/main" xmlns:w14="http://schemas.microsoft.com/office/word/2010/wordml" xmlns:w15="http://schemas.microsoft.com/office/word/2012/wordml" xmlns:wpg="http://schemas.microsoft.com/office/word/2010/wordprocessingGroup" xmlns:wpi="http://schemas.microsoft.com/office/word/2010/wordprocessingInk" xmlns:wne="http://schemas.microsoft.com/office/word/2006/wordml" xmlns:wps="http://schemas.microsoft.com/office/word/2010/wordprocessingShape" mc:Ignorable="w14 w15 wp14">
   <w:endnote w:type="separator" w:id="-1">
     <w:p>
       <w:r>
@@ -3858,7 +3834,7 @@
 </file>
 
 <file path=word/footnotes.xml><?xml version="1.0" encoding="utf-8"?>
-<w:footnotes xmlns:wpc="http://schemas.microsoft.com/office/word/2010/wordprocessingCanvas" xmlns:cx="http://schemas.microsoft.com/office/drawing/2014/chartex" xmlns:cx1="http://schemas.microsoft.com/office/drawing/2015/9/8/chartex" xmlns:mc="http://schemas.openxmlformats.org/markup-compatibility/2006" xmlns:o="urn:schemas-microsoft-com:office:office" xmlns:r="http://schemas.openxmlformats.org/officeDocument/2006/relationships" xmlns:m="http://schemas.openxmlformats.org/officeDocument/2006/math" xmlns:v="urn:schemas-microsoft-com:vml" xmlns:wp14="http://schemas.microsoft.com/office/word/2010/wordprocessingDrawing" xmlns:wp="http://schemas.openxmlformats.org/drawingml/2006/wordprocessingDrawing" xmlns:w10="urn:schemas-microsoft-com:office:word" xmlns:w="http://schemas.openxmlformats.org/wordprocessingml/2006/main" xmlns:w14="http://schemas.microsoft.com/office/word/2010/wordml" xmlns:w15="http://schemas.microsoft.com/office/word/2012/wordml" xmlns:w16se="http://schemas.microsoft.com/office/word/2015/wordml/symex" xmlns:wpg="http://schemas.microsoft.com/office/word/2010/wordprocessingGroup" xmlns:wpi="http://schemas.microsoft.com/office/word/2010/wordprocessingInk" xmlns:wne="http://schemas.microsoft.com/office/word/2006/wordml" xmlns:wps="http://schemas.microsoft.com/office/word/2010/wordprocessingShape" mc:Ignorable="w14 w15 w16se wp14">
+<w:footnotes xmlns:wpc="http://schemas.microsoft.com/office/word/2010/wordprocessingCanvas" xmlns:mc="http://schemas.openxmlformats.org/markup-compatibility/2006" xmlns:o="urn:schemas-microsoft-com:office:office" xmlns:r="http://schemas.openxmlformats.org/officeDocument/2006/relationships" xmlns:m="http://schemas.openxmlformats.org/officeDocument/2006/math" xmlns:v="urn:schemas-microsoft-com:vml" xmlns:wp14="http://schemas.microsoft.com/office/word/2010/wordprocessingDrawing" xmlns:wp="http://schemas.openxmlformats.org/drawingml/2006/wordprocessingDrawing" xmlns:w10="urn:schemas-microsoft-com:office:word" xmlns:w="http://schemas.openxmlformats.org/wordprocessingml/2006/main" xmlns:w14="http://schemas.microsoft.com/office/word/2010/wordml" xmlns:w15="http://schemas.microsoft.com/office/word/2012/wordml" xmlns:wpg="http://schemas.microsoft.com/office/word/2010/wordprocessingGroup" xmlns:wpi="http://schemas.microsoft.com/office/word/2010/wordprocessingInk" xmlns:wne="http://schemas.microsoft.com/office/word/2006/wordml" xmlns:wps="http://schemas.microsoft.com/office/word/2010/wordprocessingShape" mc:Ignorable="w14 w15 wp14">
   <w:footnote w:type="separator" w:id="-1">
     <w:p>
       <w:r>
@@ -3877,7 +3853,7 @@
 </file>
 
 <file path=word/numbering.xml><?xml version="1.0" encoding="utf-8"?>
-<w:numbering xmlns:wpc="http://schemas.microsoft.com/office/word/2010/wordprocessingCanvas" xmlns:cx="http://schemas.microsoft.com/office/drawing/2014/chartex" xmlns:cx1="http://schemas.microsoft.com/office/drawing/2015/9/8/chartex" xmlns:mc="http://schemas.openxmlformats.org/markup-compatibility/2006" xmlns:o="urn:schemas-microsoft-com:office:office" xmlns:r="http://schemas.openxmlformats.org/officeDocument/2006/relationships" xmlns:m="http://schemas.openxmlformats.org/officeDocument/2006/math" xmlns:v="urn:schemas-microsoft-com:vml" xmlns:wp14="http://schemas.microsoft.com/office/word/2010/wordprocessingDrawing" xmlns:wp="http://schemas.openxmlformats.org/drawingml/2006/wordprocessingDrawing" xmlns:w10="urn:schemas-microsoft-com:office:word" xmlns:w="http://schemas.openxmlformats.org/wordprocessingml/2006/main" xmlns:w14="http://schemas.microsoft.com/office/word/2010/wordml" xmlns:w15="http://schemas.microsoft.com/office/word/2012/wordml" xmlns:w16se="http://schemas.microsoft.com/office/word/2015/wordml/symex" xmlns:wpg="http://schemas.microsoft.com/office/word/2010/wordprocessingGroup" xmlns:wpi="http://schemas.microsoft.com/office/word/2010/wordprocessingInk" xmlns:wne="http://schemas.microsoft.com/office/word/2006/wordml" xmlns:wps="http://schemas.microsoft.com/office/word/2010/wordprocessingShape" mc:Ignorable="w14 w15 w16se wp14">
+<w:numbering xmlns:wpc="http://schemas.microsoft.com/office/word/2010/wordprocessingCanvas" xmlns:mc="http://schemas.openxmlformats.org/markup-compatibility/2006" xmlns:o="urn:schemas-microsoft-com:office:office" xmlns:r="http://schemas.openxmlformats.org/officeDocument/2006/relationships" xmlns:m="http://schemas.openxmlformats.org/officeDocument/2006/math" xmlns:v="urn:schemas-microsoft-com:vml" xmlns:wp14="http://schemas.microsoft.com/office/word/2010/wordprocessingDrawing" xmlns:wp="http://schemas.openxmlformats.org/drawingml/2006/wordprocessingDrawing" xmlns:w10="urn:schemas-microsoft-com:office:word" xmlns:w="http://schemas.openxmlformats.org/wordprocessingml/2006/main" xmlns:w14="http://schemas.microsoft.com/office/word/2010/wordml" xmlns:w15="http://schemas.microsoft.com/office/word/2012/wordml" xmlns:wpg="http://schemas.microsoft.com/office/word/2010/wordprocessingGroup" xmlns:wpi="http://schemas.microsoft.com/office/word/2010/wordprocessingInk" xmlns:wne="http://schemas.microsoft.com/office/word/2006/wordml" xmlns:wps="http://schemas.microsoft.com/office/word/2010/wordprocessingShape" mc:Ignorable="w14 w15 wp14">
   <w:abstractNum w:abstractNumId="0" w15:restartNumberingAfterBreak="0">
     <w:nsid w:val="1D1272F1"/>
     <w:multiLevelType w:val="hybridMultilevel"/>
@@ -4618,7 +4594,7 @@
 </file>
 
 <file path=word/styles.xml><?xml version="1.0" encoding="utf-8"?>
-<w:styles xmlns:mc="http://schemas.openxmlformats.org/markup-compatibility/2006" xmlns:r="http://schemas.openxmlformats.org/officeDocument/2006/relationships" xmlns:w="http://schemas.openxmlformats.org/wordprocessingml/2006/main" xmlns:w14="http://schemas.microsoft.com/office/word/2010/wordml" xmlns:w15="http://schemas.microsoft.com/office/word/2012/wordml" xmlns:w16se="http://schemas.microsoft.com/office/word/2015/wordml/symex" mc:Ignorable="w14 w15 w16se">
+<w:styles xmlns:mc="http://schemas.openxmlformats.org/markup-compatibility/2006" xmlns:r="http://schemas.openxmlformats.org/officeDocument/2006/relationships" xmlns:w="http://schemas.openxmlformats.org/wordprocessingml/2006/main" xmlns:w14="http://schemas.microsoft.com/office/word/2010/wordml" xmlns:w15="http://schemas.microsoft.com/office/word/2012/wordml" mc:Ignorable="w14 w15">
   <w:docDefaults>
     <w:rPrDefault>
       <w:rPr>
@@ -5069,7 +5045,7 @@
   <w:style w:type="paragraph" w:styleId="a5">
     <w:name w:val="header"/>
     <w:basedOn w:val="a"/>
-    <w:link w:val="a6"/>
+    <w:link w:val="Char"/>
     <w:uiPriority w:val="99"/>
     <w:unhideWhenUsed/>
     <w:rsid w:val="00A47646"/>
@@ -5089,8 +5065,8 @@
       <w:szCs w:val="18"/>
     </w:rPr>
   </w:style>
-  <w:style w:type="character" w:customStyle="1" w:styleId="a6">
-    <w:name w:val="页眉 字符"/>
+  <w:style w:type="character" w:customStyle="1" w:styleId="Char">
+    <w:name w:val="页眉 Char"/>
     <w:basedOn w:val="a0"/>
     <w:link w:val="a5"/>
     <w:uiPriority w:val="99"/>
@@ -5100,10 +5076,10 @@
       <w:szCs w:val="18"/>
     </w:rPr>
   </w:style>
-  <w:style w:type="paragraph" w:styleId="a7">
+  <w:style w:type="paragraph" w:styleId="a6">
     <w:name w:val="footer"/>
     <w:basedOn w:val="a"/>
-    <w:link w:val="a8"/>
+    <w:link w:val="Char0"/>
     <w:uiPriority w:val="99"/>
     <w:unhideWhenUsed/>
     <w:rsid w:val="00A47646"/>
@@ -5120,10 +5096,10 @@
       <w:szCs w:val="18"/>
     </w:rPr>
   </w:style>
-  <w:style w:type="character" w:customStyle="1" w:styleId="a8">
-    <w:name w:val="页脚 字符"/>
+  <w:style w:type="character" w:customStyle="1" w:styleId="Char0">
+    <w:name w:val="页脚 Char"/>
     <w:basedOn w:val="a0"/>
-    <w:link w:val="a7"/>
+    <w:link w:val="a6"/>
     <w:uiPriority w:val="99"/>
     <w:rsid w:val="00A47646"/>
     <w:rPr>

--- a/Project Report.docx
+++ b/Project Report.docx
@@ -1,6 +1,6 @@
 
 <file path=word/document.xml><?xml version="1.0" encoding="utf-8"?>
-<w:document xmlns:wpc="http://schemas.microsoft.com/office/word/2010/wordprocessingCanvas" xmlns:mc="http://schemas.openxmlformats.org/markup-compatibility/2006" xmlns:o="urn:schemas-microsoft-com:office:office" xmlns:r="http://schemas.openxmlformats.org/officeDocument/2006/relationships" xmlns:m="http://schemas.openxmlformats.org/officeDocument/2006/math" xmlns:v="urn:schemas-microsoft-com:vml" xmlns:wp14="http://schemas.microsoft.com/office/word/2010/wordprocessingDrawing" xmlns:wp="http://schemas.openxmlformats.org/drawingml/2006/wordprocessingDrawing" xmlns:w10="urn:schemas-microsoft-com:office:word" xmlns:w="http://schemas.openxmlformats.org/wordprocessingml/2006/main" xmlns:w14="http://schemas.microsoft.com/office/word/2010/wordml" xmlns:w15="http://schemas.microsoft.com/office/word/2012/wordml" xmlns:wpg="http://schemas.microsoft.com/office/word/2010/wordprocessingGroup" xmlns:wpi="http://schemas.microsoft.com/office/word/2010/wordprocessingInk" xmlns:wne="http://schemas.microsoft.com/office/word/2006/wordml" xmlns:wps="http://schemas.microsoft.com/office/word/2010/wordprocessingShape" mc:Ignorable="w14 w15 wp14">
+<w:document xmlns:wpc="http://schemas.microsoft.com/office/word/2010/wordprocessingCanvas" xmlns:cx="http://schemas.microsoft.com/office/drawing/2014/chartex" xmlns:cx1="http://schemas.microsoft.com/office/drawing/2015/9/8/chartex" xmlns:mc="http://schemas.openxmlformats.org/markup-compatibility/2006" xmlns:o="urn:schemas-microsoft-com:office:office" xmlns:r="http://schemas.openxmlformats.org/officeDocument/2006/relationships" xmlns:m="http://schemas.openxmlformats.org/officeDocument/2006/math" xmlns:v="urn:schemas-microsoft-com:vml" xmlns:wp14="http://schemas.microsoft.com/office/word/2010/wordprocessingDrawing" xmlns:wp="http://schemas.openxmlformats.org/drawingml/2006/wordprocessingDrawing" xmlns:w10="urn:schemas-microsoft-com:office:word" xmlns:w="http://schemas.openxmlformats.org/wordprocessingml/2006/main" xmlns:w14="http://schemas.microsoft.com/office/word/2010/wordml" xmlns:w15="http://schemas.microsoft.com/office/word/2012/wordml" xmlns:w16se="http://schemas.microsoft.com/office/word/2015/wordml/symex" xmlns:wpg="http://schemas.microsoft.com/office/word/2010/wordprocessingGroup" xmlns:wpi="http://schemas.microsoft.com/office/word/2010/wordprocessingInk" xmlns:wne="http://schemas.microsoft.com/office/word/2006/wordml" xmlns:wps="http://schemas.microsoft.com/office/word/2010/wordprocessingShape" mc:Ignorable="w14 w15 w16se wp14">
   <w:body>
     <w:p>
       <w:pPr>
@@ -3553,255 +3553,326 @@
         </w:rPr>
         <w:t xml:space="preserve">Analysis of </w:t>
       </w:r>
+      <w:r>
+        <w:rPr>
+          <w:rFonts w:ascii="Times New Roman" w:eastAsia="宋体" w:hAnsi="Times New Roman" w:cs="Times New Roman"/>
+          <w:b/>
+          <w:sz w:val="28"/>
+          <w:u w:val="single"/>
+        </w:rPr>
+        <w:t>Result</w:t>
+      </w:r>
+    </w:p>
+    <w:p>
+      <w:pPr>
+        <w:rPr>
+          <w:rFonts w:ascii="Times New Roman" w:eastAsia="宋体" w:hAnsi="Times New Roman" w:cs="Times New Roman"/>
+          <w:b/>
+          <w:sz w:val="24"/>
+        </w:rPr>
+      </w:pPr>
+      <w:r>
+        <w:rPr>
+          <w:rFonts w:ascii="Times New Roman" w:eastAsia="宋体" w:hAnsi="Times New Roman" w:cs="Times New Roman" w:hint="eastAsia"/>
+          <w:b/>
+          <w:sz w:val="24"/>
+        </w:rPr>
+        <w:t>For the Kruskal</w:t>
+      </w:r>
+      <w:r>
+        <w:rPr>
+          <w:rFonts w:ascii="Times New Roman" w:eastAsia="宋体" w:hAnsi="Times New Roman" w:cs="Times New Roman"/>
+          <w:b/>
+          <w:sz w:val="24"/>
+        </w:rPr>
+        <w:t xml:space="preserve"> Algorithm</w:t>
+      </w:r>
+      <w:r>
+        <w:rPr>
+          <w:rFonts w:ascii="Times New Roman" w:eastAsia="宋体" w:hAnsi="Times New Roman" w:cs="Times New Roman" w:hint="eastAsia"/>
+          <w:b/>
+          <w:sz w:val="24"/>
+        </w:rPr>
+        <w:t>:</w:t>
+      </w:r>
+    </w:p>
+    <w:p>
+      <w:pPr>
+        <w:rPr>
+          <w:rFonts w:ascii="Times New Roman" w:eastAsia="宋体" w:hAnsi="Times New Roman" w:cs="Times New Roman"/>
+          <w:b/>
+          <w:sz w:val="24"/>
+        </w:rPr>
+      </w:pPr>
+      <w:r>
+        <w:rPr>
+          <w:rFonts w:ascii="Times New Roman" w:eastAsia="宋体" w:hAnsi="Times New Roman" w:cs="Times New Roman" w:hint="eastAsia"/>
+          <w:b/>
+          <w:sz w:val="24"/>
+        </w:rPr>
+        <w:t xml:space="preserve">We can see from </w:t>
+      </w:r>
+      <w:r>
+        <w:rPr>
+          <w:rFonts w:ascii="Times New Roman" w:eastAsia="宋体" w:hAnsi="Times New Roman" w:cs="Times New Roman"/>
+          <w:b/>
+          <w:sz w:val="24"/>
+        </w:rPr>
+        <w:t>result</w:t>
+      </w:r>
+      <w:r>
+        <w:rPr>
+          <w:rFonts w:ascii="Times New Roman" w:eastAsia="宋体" w:hAnsi="Times New Roman" w:cs="Times New Roman" w:hint="eastAsia"/>
+          <w:b/>
+          <w:sz w:val="24"/>
+        </w:rPr>
+        <w:t xml:space="preserve"> </w:t>
+      </w:r>
+      <w:r>
+        <w:rPr>
+          <w:rFonts w:ascii="Times New Roman" w:eastAsia="宋体" w:hAnsi="Times New Roman" w:cs="Times New Roman"/>
+          <w:b/>
+          <w:sz w:val="24"/>
+        </w:rPr>
+        <w:t>that union set algorithm is better than DFS in any input graph.</w:t>
+      </w:r>
+      <w:r>
+        <w:rPr>
+          <w:rFonts w:ascii="Times New Roman" w:eastAsia="宋体" w:hAnsi="Times New Roman" w:cs="Times New Roman" w:hint="eastAsia"/>
+          <w:b/>
+          <w:sz w:val="24"/>
+        </w:rPr>
+        <w:t xml:space="preserve"> </w:t>
+      </w:r>
+      <w:r>
+        <w:rPr>
+          <w:rFonts w:ascii="Times New Roman" w:eastAsia="宋体" w:hAnsi="Times New Roman" w:cs="Times New Roman"/>
+          <w:b/>
+          <w:sz w:val="24"/>
+        </w:rPr>
+        <w:t>I want to make following several observations:</w:t>
+      </w:r>
+    </w:p>
+    <w:p>
+      <w:pPr>
+        <w:rPr>
+          <w:rFonts w:ascii="Times New Roman" w:eastAsia="宋体" w:hAnsi="Times New Roman" w:cs="Times New Roman"/>
+          <w:sz w:val="24"/>
+        </w:rPr>
+      </w:pPr>
+      <w:r>
+        <w:rPr>
+          <w:rFonts w:ascii="Times New Roman" w:eastAsia="宋体" w:hAnsi="Times New Roman" w:cs="Times New Roman"/>
+          <w:sz w:val="24"/>
+        </w:rPr>
+        <w:t xml:space="preserve">1, </w:t>
+      </w:r>
+      <w:r>
+        <w:rPr>
+          <w:rFonts w:ascii="Times New Roman" w:eastAsia="宋体" w:hAnsi="Times New Roman" w:cs="Times New Roman" w:hint="eastAsia"/>
+          <w:sz w:val="24"/>
+        </w:rPr>
+        <w:t>In union set method</w:t>
+      </w:r>
+      <w:r>
+        <w:rPr>
+          <w:rFonts w:ascii="Times New Roman" w:eastAsia="宋体" w:hAnsi="Times New Roman" w:cs="Times New Roman"/>
+          <w:sz w:val="24"/>
+        </w:rPr>
+        <w:t>. Line gra</w:t>
+      </w:r>
+      <w:r>
+        <w:rPr>
+          <w:rFonts w:ascii="Times New Roman" w:eastAsia="宋体" w:hAnsi="Times New Roman" w:cs="Times New Roman"/>
+          <w:sz w:val="24"/>
+        </w:rPr>
+        <w:t xml:space="preserve">ph is slowest because there will be a big chance that you have to create two different set for each node and combine them one by one. However, in star graph, each time you are going to add new vertex to an existed set. In random graph, </w:t>
+      </w:r>
+      <w:r>
+        <w:rPr>
+          <w:rFonts w:ascii="Times New Roman" w:eastAsia="宋体" w:hAnsi="Times New Roman" w:cs="Times New Roman"/>
+          <w:sz w:val="24"/>
+        </w:rPr>
+        <w:t>because the graph may be disconnected, so it is the fastest one.</w:t>
+      </w:r>
+    </w:p>
+    <w:p>
+      <w:pPr>
+        <w:rPr>
+          <w:rFonts w:ascii="Times New Roman" w:eastAsia="宋体" w:hAnsi="Times New Roman" w:cs="Times New Roman"/>
+          <w:sz w:val="24"/>
+        </w:rPr>
+      </w:pPr>
+      <w:r>
+        <w:rPr>
+          <w:rFonts w:ascii="Times New Roman" w:eastAsia="宋体" w:hAnsi="Times New Roman" w:cs="Times New Roman"/>
+          <w:sz w:val="24"/>
+        </w:rPr>
+        <w:t xml:space="preserve">2, </w:t>
+      </w:r>
+      <w:r>
+        <w:rPr>
+          <w:rFonts w:ascii="Times New Roman" w:eastAsia="宋体" w:hAnsi="Times New Roman" w:cs="Times New Roman"/>
+          <w:sz w:val="24"/>
+        </w:rPr>
+        <w:t>In DFS, star graph is slow because you may test each branch in graph in one DFS probe, but in Line, you have no branch. In random graph, both the depth and branch number may be larger than Line and Star.</w:t>
+      </w:r>
+    </w:p>
+    <w:p>
+      <w:pPr>
+        <w:rPr>
+          <w:rFonts w:ascii="Times New Roman" w:eastAsia="宋体" w:hAnsi="Times New Roman" w:cs="Times New Roman"/>
+          <w:b/>
+          <w:sz w:val="24"/>
+        </w:rPr>
+      </w:pPr>
+      <w:r>
+        <w:rPr>
+          <w:rFonts w:ascii="Times New Roman" w:eastAsia="宋体" w:hAnsi="Times New Roman" w:cs="Times New Roman"/>
+          <w:b/>
+          <w:sz w:val="24"/>
+        </w:rPr>
+        <w:t>For the Prim Algorithm</w:t>
+      </w:r>
+      <w:r>
+        <w:rPr>
+          <w:rFonts w:ascii="Times New Roman" w:eastAsia="宋体" w:hAnsi="Times New Roman" w:cs="Times New Roman"/>
+          <w:b/>
+          <w:sz w:val="24"/>
+        </w:rPr>
+        <w:t>:</w:t>
+      </w:r>
+    </w:p>
+    <w:p>
+      <w:pPr>
+        <w:rPr>
+          <w:rFonts w:ascii="Times New Roman" w:eastAsia="宋体" w:hAnsi="Times New Roman" w:cs="Times New Roman"/>
+          <w:sz w:val="24"/>
+        </w:rPr>
+      </w:pPr>
+      <w:r>
+        <w:rPr>
+          <w:rFonts w:ascii="Times New Roman" w:eastAsia="宋体" w:hAnsi="Times New Roman" w:cs="Times New Roman"/>
+          <w:sz w:val="24"/>
+        </w:rPr>
+        <w:t xml:space="preserve">1, Star: Because in the Arraylist data structure, every time we discover a vertex, we will travel the whole graph on time. So it’s higher than the </w:t>
+      </w:r>
+      <w:r>
+        <w:rPr>
+          <w:rFonts w:ascii="Times New Roman" w:eastAsia="宋体" w:hAnsi="Times New Roman" w:cs="Times New Roman"/>
+          <w:sz w:val="24"/>
+        </w:rPr>
+        <w:t>PriorityQueue</w:t>
+      </w:r>
+      <w:r>
+        <w:rPr>
+          <w:rFonts w:ascii="Times New Roman" w:eastAsia="宋体" w:hAnsi="Times New Roman" w:cs="Times New Roman"/>
+          <w:sz w:val="24"/>
+        </w:rPr>
+        <w:t>.</w:t>
+      </w:r>
+    </w:p>
+    <w:p>
+      <w:pPr>
+        <w:rPr>
+          <w:rFonts w:ascii="Times New Roman" w:eastAsia="宋体" w:hAnsi="Times New Roman" w:cs="Times New Roman"/>
+          <w:sz w:val="24"/>
+        </w:rPr>
+      </w:pPr>
+      <w:r>
+        <w:rPr>
+          <w:rFonts w:ascii="Times New Roman" w:eastAsia="宋体" w:hAnsi="Times New Roman" w:cs="Times New Roman"/>
+          <w:sz w:val="24"/>
+        </w:rPr>
+        <w:t>2, Line: Because it’s line so the ArrayList is very fast, it can finish in O(n). But in the PriorityQueue, it will spend more time on the data structure operation, so the time is higher.</w:t>
+      </w:r>
+    </w:p>
+    <w:p>
+      <w:pPr>
+        <w:rPr>
+          <w:rFonts w:ascii="Times New Roman" w:eastAsia="宋体" w:hAnsi="Times New Roman" w:cs="Times New Roman"/>
+          <w:sz w:val="24"/>
+        </w:rPr>
+      </w:pPr>
+      <w:r>
+        <w:rPr>
+          <w:rFonts w:ascii="Times New Roman" w:eastAsia="宋体" w:hAnsi="Times New Roman" w:cs="Times New Roman"/>
+          <w:sz w:val="24"/>
+        </w:rPr>
+        <w:t>3, Random: the ArrayList is less because the graph we generate randomly may not a full graph, all the vertex may not in one graph, so the time complexity is much less than the previous.</w:t>
+      </w:r>
+    </w:p>
+    <w:p>
+      <w:pPr>
+        <w:rPr>
+          <w:rFonts w:ascii="Times New Roman" w:eastAsia="宋体" w:hAnsi="Times New Roman" w:cs="Times New Roman"/>
+          <w:sz w:val="24"/>
+        </w:rPr>
+      </w:pPr>
+    </w:p>
+    <w:p>
+      <w:pPr>
+        <w:rPr>
+          <w:rFonts w:ascii="Times New Roman" w:eastAsia="宋体" w:hAnsi="Times New Roman" w:cs="Times New Roman"/>
+          <w:sz w:val="24"/>
+        </w:rPr>
+      </w:pPr>
+    </w:p>
+    <w:p>
+      <w:pPr>
+        <w:tabs>
+          <w:tab w:val="left" w:pos="2810"/>
+        </w:tabs>
+        <w:rPr>
+          <w:rFonts w:ascii="Times New Roman" w:eastAsia="宋体" w:hAnsi="Times New Roman" w:cs="Times New Roman"/>
+          <w:b/>
+          <w:sz w:val="28"/>
+          <w:u w:val="single"/>
+        </w:rPr>
+      </w:pPr>
+      <w:r>
+        <w:rPr>
+          <w:rFonts w:ascii="Times New Roman" w:eastAsia="宋体" w:hAnsi="Times New Roman" w:cs="Times New Roman"/>
+          <w:b/>
+          <w:sz w:val="28"/>
+          <w:u w:val="single"/>
+        </w:rPr>
+        <w:t>Reference</w:t>
+      </w:r>
       <w:bookmarkStart w:id="0" w:name="_GoBack"/>
       <w:bookmarkEnd w:id="0"/>
-      <w:r>
-        <w:rPr>
-          <w:rFonts w:ascii="Times New Roman" w:eastAsia="宋体" w:hAnsi="Times New Roman" w:cs="Times New Roman"/>
-          <w:b/>
-          <w:sz w:val="28"/>
-          <w:u w:val="single"/>
-        </w:rPr>
-        <w:t>Result</w:t>
-      </w:r>
-    </w:p>
-    <w:p>
-      <w:pPr>
-        <w:rPr>
-          <w:rFonts w:ascii="Times New Roman" w:eastAsia="宋体" w:hAnsi="Times New Roman" w:cs="Times New Roman"/>
-          <w:b/>
-          <w:sz w:val="24"/>
-        </w:rPr>
-      </w:pPr>
-      <w:r>
+    </w:p>
+    <w:p>
+      <w:pPr>
+        <w:rPr>
+          <w:rFonts w:ascii="Times New Roman" w:eastAsia="宋体" w:hAnsi="Times New Roman" w:cs="Times New Roman"/>
+          <w:sz w:val="24"/>
+        </w:rPr>
+      </w:pPr>
+      <w:hyperlink r:id="rId7" w:history="1">
+        <w:r>
+          <w:rPr>
+            <w:rStyle w:val="a9"/>
+            <w:rFonts w:ascii="Times New Roman" w:eastAsia="宋体" w:hAnsi="Times New Roman" w:cs="Times New Roman"/>
+            <w:sz w:val="24"/>
+          </w:rPr>
+          <w:t>http://my.oschina.net/luckid/blog/378552?fromerr=PZJndfCo</w:t>
+        </w:r>
+      </w:hyperlink>
+    </w:p>
+    <w:p>
+      <w:pPr>
         <w:rPr>
           <w:rFonts w:ascii="Times New Roman" w:eastAsia="宋体" w:hAnsi="Times New Roman" w:cs="Times New Roman" w:hint="eastAsia"/>
-          <w:b/>
-          <w:sz w:val="24"/>
-        </w:rPr>
-        <w:t>For the Kruskal</w:t>
-      </w:r>
-      <w:r>
-        <w:rPr>
-          <w:rFonts w:ascii="Times New Roman" w:eastAsia="宋体" w:hAnsi="Times New Roman" w:cs="Times New Roman"/>
-          <w:b/>
-          <w:sz w:val="24"/>
-        </w:rPr>
-        <w:t xml:space="preserve"> Algorithm</w:t>
-      </w:r>
-      <w:r>
-        <w:rPr>
-          <w:rFonts w:ascii="Times New Roman" w:eastAsia="宋体" w:hAnsi="Times New Roman" w:cs="Times New Roman" w:hint="eastAsia"/>
-          <w:b/>
-          <w:sz w:val="24"/>
-        </w:rPr>
-        <w:t>:</w:t>
-      </w:r>
-    </w:p>
-    <w:p>
-      <w:pPr>
-        <w:rPr>
-          <w:rFonts w:ascii="Times New Roman" w:eastAsia="宋体" w:hAnsi="Times New Roman" w:cs="Times New Roman"/>
-          <w:b/>
-          <w:sz w:val="24"/>
-        </w:rPr>
-      </w:pPr>
-      <w:r>
-        <w:rPr>
-          <w:rFonts w:ascii="Times New Roman" w:eastAsia="宋体" w:hAnsi="Times New Roman" w:cs="Times New Roman" w:hint="eastAsia"/>
-          <w:b/>
-          <w:sz w:val="24"/>
-        </w:rPr>
-        <w:t xml:space="preserve">We can see from </w:t>
-      </w:r>
-      <w:r>
-        <w:rPr>
-          <w:rFonts w:ascii="Times New Roman" w:eastAsia="宋体" w:hAnsi="Times New Roman" w:cs="Times New Roman"/>
-          <w:b/>
-          <w:sz w:val="24"/>
-        </w:rPr>
-        <w:t>result</w:t>
-      </w:r>
-      <w:r>
-        <w:rPr>
-          <w:rFonts w:ascii="Times New Roman" w:eastAsia="宋体" w:hAnsi="Times New Roman" w:cs="Times New Roman" w:hint="eastAsia"/>
-          <w:b/>
-          <w:sz w:val="24"/>
-        </w:rPr>
-        <w:t xml:space="preserve"> </w:t>
-      </w:r>
-      <w:r>
-        <w:rPr>
-          <w:rFonts w:ascii="Times New Roman" w:eastAsia="宋体" w:hAnsi="Times New Roman" w:cs="Times New Roman"/>
-          <w:b/>
-          <w:sz w:val="24"/>
-        </w:rPr>
-        <w:t>that union set algorithm is better than DFS in any input graph.</w:t>
-      </w:r>
-      <w:r>
-        <w:rPr>
-          <w:rFonts w:ascii="Times New Roman" w:eastAsia="宋体" w:hAnsi="Times New Roman" w:cs="Times New Roman" w:hint="eastAsia"/>
-          <w:b/>
-          <w:sz w:val="24"/>
-        </w:rPr>
-        <w:t xml:space="preserve"> </w:t>
-      </w:r>
-      <w:r>
-        <w:rPr>
-          <w:rFonts w:ascii="Times New Roman" w:eastAsia="宋体" w:hAnsi="Times New Roman" w:cs="Times New Roman"/>
-          <w:b/>
-          <w:sz w:val="24"/>
-        </w:rPr>
-        <w:t>I want to make following several observations:</w:t>
-      </w:r>
-    </w:p>
-    <w:p>
-      <w:pPr>
-        <w:rPr>
-          <w:rFonts w:ascii="Times New Roman" w:eastAsia="宋体" w:hAnsi="Times New Roman" w:cs="Times New Roman"/>
-          <w:sz w:val="24"/>
-        </w:rPr>
-      </w:pPr>
-      <w:r>
-        <w:rPr>
-          <w:rFonts w:ascii="Times New Roman" w:eastAsia="宋体" w:hAnsi="Times New Roman" w:cs="Times New Roman"/>
-          <w:sz w:val="24"/>
-        </w:rPr>
-        <w:t xml:space="preserve">1, </w:t>
-      </w:r>
-      <w:r>
-        <w:rPr>
-          <w:rFonts w:ascii="Times New Roman" w:eastAsia="宋体" w:hAnsi="Times New Roman" w:cs="Times New Roman" w:hint="eastAsia"/>
-          <w:sz w:val="24"/>
-        </w:rPr>
-        <w:t>In union set method</w:t>
-      </w:r>
-      <w:r>
-        <w:rPr>
-          <w:rFonts w:ascii="Times New Roman" w:eastAsia="宋体" w:hAnsi="Times New Roman" w:cs="Times New Roman"/>
-          <w:sz w:val="24"/>
-        </w:rPr>
-        <w:t>. Line gra</w:t>
-      </w:r>
-      <w:r>
-        <w:rPr>
-          <w:rFonts w:ascii="Times New Roman" w:eastAsia="宋体" w:hAnsi="Times New Roman" w:cs="Times New Roman"/>
-          <w:sz w:val="24"/>
-        </w:rPr>
-        <w:t xml:space="preserve">ph is slowest because there will be a big chance that you have to create two different set for each node and combine them one by one. However, in star graph, each time you are going to add new vertex to an existed set. In random graph, </w:t>
-      </w:r>
-      <w:r>
-        <w:rPr>
-          <w:rFonts w:ascii="Times New Roman" w:eastAsia="宋体" w:hAnsi="Times New Roman" w:cs="Times New Roman"/>
-          <w:sz w:val="24"/>
-        </w:rPr>
-        <w:t>because the graph may be disconnected, so it is the fastest one.</w:t>
-      </w:r>
-    </w:p>
-    <w:p>
-      <w:pPr>
-        <w:rPr>
-          <w:rFonts w:ascii="Times New Roman" w:eastAsia="宋体" w:hAnsi="Times New Roman" w:cs="Times New Roman"/>
-          <w:sz w:val="24"/>
-        </w:rPr>
-      </w:pPr>
-      <w:r>
-        <w:rPr>
-          <w:rFonts w:ascii="Times New Roman" w:eastAsia="宋体" w:hAnsi="Times New Roman" w:cs="Times New Roman"/>
-          <w:sz w:val="24"/>
-        </w:rPr>
-        <w:t xml:space="preserve">2, </w:t>
-      </w:r>
-      <w:r>
-        <w:rPr>
-          <w:rFonts w:ascii="Times New Roman" w:eastAsia="宋体" w:hAnsi="Times New Roman" w:cs="Times New Roman"/>
-          <w:sz w:val="24"/>
-        </w:rPr>
-        <w:t>In DFS, star graph is slow because you may test each branch in graph in one DFS probe, but in Line, you have no branch. In random graph, both the depth and branch number may be larger than Line and Star.</w:t>
-      </w:r>
-    </w:p>
-    <w:p>
-      <w:pPr>
-        <w:rPr>
-          <w:rFonts w:ascii="Times New Roman" w:eastAsia="宋体" w:hAnsi="Times New Roman" w:cs="Times New Roman"/>
-          <w:b/>
-          <w:sz w:val="24"/>
-        </w:rPr>
-      </w:pPr>
-      <w:r>
-        <w:rPr>
-          <w:rFonts w:ascii="Times New Roman" w:eastAsia="宋体" w:hAnsi="Times New Roman" w:cs="Times New Roman"/>
-          <w:b/>
-          <w:sz w:val="24"/>
-        </w:rPr>
-        <w:t>For the Prim Algorithm</w:t>
-      </w:r>
-      <w:r>
-        <w:rPr>
-          <w:rFonts w:ascii="Times New Roman" w:eastAsia="宋体" w:hAnsi="Times New Roman" w:cs="Times New Roman"/>
-          <w:b/>
-          <w:sz w:val="24"/>
-        </w:rPr>
-        <w:t>:</w:t>
-      </w:r>
-    </w:p>
-    <w:p>
-      <w:pPr>
-        <w:rPr>
-          <w:rFonts w:ascii="Times New Roman" w:eastAsia="宋体" w:hAnsi="Times New Roman" w:cs="Times New Roman"/>
-          <w:sz w:val="24"/>
-        </w:rPr>
-      </w:pPr>
-      <w:r>
-        <w:rPr>
-          <w:rFonts w:ascii="Times New Roman" w:eastAsia="宋体" w:hAnsi="Times New Roman" w:cs="Times New Roman"/>
-          <w:sz w:val="24"/>
-        </w:rPr>
-        <w:t xml:space="preserve">1, Star: Because in the Arraylist data structure, every time we discover a vertex, we will travel the whole graph on time. So it’s higher than the </w:t>
-      </w:r>
-      <w:r>
-        <w:rPr>
-          <w:rFonts w:ascii="Times New Roman" w:eastAsia="宋体" w:hAnsi="Times New Roman" w:cs="Times New Roman"/>
-          <w:sz w:val="24"/>
-        </w:rPr>
-        <w:t>PriorityQueue</w:t>
-      </w:r>
-      <w:r>
-        <w:rPr>
-          <w:rFonts w:ascii="Times New Roman" w:eastAsia="宋体" w:hAnsi="Times New Roman" w:cs="Times New Roman"/>
-          <w:sz w:val="24"/>
-        </w:rPr>
-        <w:t>.</w:t>
-      </w:r>
-    </w:p>
-    <w:p>
-      <w:pPr>
-        <w:rPr>
-          <w:rFonts w:ascii="Times New Roman" w:eastAsia="宋体" w:hAnsi="Times New Roman" w:cs="Times New Roman"/>
-          <w:sz w:val="24"/>
-        </w:rPr>
-      </w:pPr>
-      <w:r>
-        <w:rPr>
-          <w:rFonts w:ascii="Times New Roman" w:eastAsia="宋体" w:hAnsi="Times New Roman" w:cs="Times New Roman"/>
-          <w:sz w:val="24"/>
-        </w:rPr>
-        <w:t>2, Line: Because it’s line so the ArrayList is very fast, it can finish in O(n). But in the PriorityQueue, it will spend more time on the data structure operation, so the time is higher.</w:t>
-      </w:r>
-    </w:p>
-    <w:p>
-      <w:pPr>
-        <w:rPr>
-          <w:rFonts w:ascii="Times New Roman" w:eastAsia="宋体" w:hAnsi="Times New Roman" w:cs="Times New Roman"/>
-          <w:sz w:val="24"/>
-        </w:rPr>
-      </w:pPr>
-      <w:r>
-        <w:rPr>
-          <w:rFonts w:ascii="Times New Roman" w:eastAsia="宋体" w:hAnsi="Times New Roman" w:cs="Times New Roman"/>
-          <w:sz w:val="24"/>
-        </w:rPr>
-        <w:t>3, Random: the ArrayList is less because the graph we generate randomly may not a full graph, all the vertex may not in one graph, so the time complexity is much less than the previous.</w:t>
+          <w:sz w:val="24"/>
+        </w:rPr>
+      </w:pPr>
+      <w:r>
+        <w:rPr>
+          <w:rFonts w:ascii="Times New Roman" w:eastAsia="宋体" w:hAnsi="Times New Roman" w:cs="Times New Roman"/>
+          <w:sz w:val="24"/>
+        </w:rPr>
+        <w:t>http://blog.csdn.net/smartxxyx/article/details/8821091</w:t>
       </w:r>
     </w:p>
     <w:sectPr>
@@ -3815,7 +3886,7 @@
 </file>
 
 <file path=word/endnotes.xml><?xml version="1.0" encoding="utf-8"?>
-<w:endnotes xmlns:wpc="http://schemas.microsoft.com/office/word/2010/wordprocessingCanvas" xmlns:mc="http://schemas.openxmlformats.org/markup-compatibility/2006" xmlns:o="urn:schemas-microsoft-com:office:office" xmlns:r="http://schemas.openxmlformats.org/officeDocument/2006/relationships" xmlns:m="http://schemas.openxmlformats.org/officeDocument/2006/math" xmlns:v="urn:schemas-microsoft-com:vml" xmlns:wp14="http://schemas.microsoft.com/office/word/2010/wordprocessingDrawing" xmlns:wp="http://schemas.openxmlformats.org/drawingml/2006/wordprocessingDrawing" xmlns:w10="urn:schemas-microsoft-com:office:word" xmlns:w="http://schemas.openxmlformats.org/wordprocessingml/2006/main" xmlns:w14="http://schemas.microsoft.com/office/word/2010/wordml" xmlns:w15="http://schemas.microsoft.com/office/word/2012/wordml" xmlns:wpg="http://schemas.microsoft.com/office/word/2010/wordprocessingGroup" xmlns:wpi="http://schemas.microsoft.com/office/word/2010/wordprocessingInk" xmlns:wne="http://schemas.microsoft.com/office/word/2006/wordml" xmlns:wps="http://schemas.microsoft.com/office/word/2010/wordprocessingShape" mc:Ignorable="w14 w15 wp14">
+<w:endnotes xmlns:wpc="http://schemas.microsoft.com/office/word/2010/wordprocessingCanvas" xmlns:cx="http://schemas.microsoft.com/office/drawing/2014/chartex" xmlns:cx1="http://schemas.microsoft.com/office/drawing/2015/9/8/chartex" xmlns:mc="http://schemas.openxmlformats.org/markup-compatibility/2006" xmlns:o="urn:schemas-microsoft-com:office:office" xmlns:r="http://schemas.openxmlformats.org/officeDocument/2006/relationships" xmlns:m="http://schemas.openxmlformats.org/officeDocument/2006/math" xmlns:v="urn:schemas-microsoft-com:vml" xmlns:wp14="http://schemas.microsoft.com/office/word/2010/wordprocessingDrawing" xmlns:wp="http://schemas.openxmlformats.org/drawingml/2006/wordprocessingDrawing" xmlns:w10="urn:schemas-microsoft-com:office:word" xmlns:w="http://schemas.openxmlformats.org/wordprocessingml/2006/main" xmlns:w14="http://schemas.microsoft.com/office/word/2010/wordml" xmlns:w15="http://schemas.microsoft.com/office/word/2012/wordml" xmlns:w16se="http://schemas.microsoft.com/office/word/2015/wordml/symex" xmlns:wpg="http://schemas.microsoft.com/office/word/2010/wordprocessingGroup" xmlns:wpi="http://schemas.microsoft.com/office/word/2010/wordprocessingInk" xmlns:wne="http://schemas.microsoft.com/office/word/2006/wordml" xmlns:wps="http://schemas.microsoft.com/office/word/2010/wordprocessingShape" mc:Ignorable="w14 w15 w16se wp14">
   <w:endnote w:type="separator" w:id="-1">
     <w:p>
       <w:r>
@@ -3834,7 +3905,7 @@
 </file>
 
 <file path=word/footnotes.xml><?xml version="1.0" encoding="utf-8"?>
-<w:footnotes xmlns:wpc="http://schemas.microsoft.com/office/word/2010/wordprocessingCanvas" xmlns:mc="http://schemas.openxmlformats.org/markup-compatibility/2006" xmlns:o="urn:schemas-microsoft-com:office:office" xmlns:r="http://schemas.openxmlformats.org/officeDocument/2006/relationships" xmlns:m="http://schemas.openxmlformats.org/officeDocument/2006/math" xmlns:v="urn:schemas-microsoft-com:vml" xmlns:wp14="http://schemas.microsoft.com/office/word/2010/wordprocessingDrawing" xmlns:wp="http://schemas.openxmlformats.org/drawingml/2006/wordprocessingDrawing" xmlns:w10="urn:schemas-microsoft-com:office:word" xmlns:w="http://schemas.openxmlformats.org/wordprocessingml/2006/main" xmlns:w14="http://schemas.microsoft.com/office/word/2010/wordml" xmlns:w15="http://schemas.microsoft.com/office/word/2012/wordml" xmlns:wpg="http://schemas.microsoft.com/office/word/2010/wordprocessingGroup" xmlns:wpi="http://schemas.microsoft.com/office/word/2010/wordprocessingInk" xmlns:wne="http://schemas.microsoft.com/office/word/2006/wordml" xmlns:wps="http://schemas.microsoft.com/office/word/2010/wordprocessingShape" mc:Ignorable="w14 w15 wp14">
+<w:footnotes xmlns:wpc="http://schemas.microsoft.com/office/word/2010/wordprocessingCanvas" xmlns:cx="http://schemas.microsoft.com/office/drawing/2014/chartex" xmlns:cx1="http://schemas.microsoft.com/office/drawing/2015/9/8/chartex" xmlns:mc="http://schemas.openxmlformats.org/markup-compatibility/2006" xmlns:o="urn:schemas-microsoft-com:office:office" xmlns:r="http://schemas.openxmlformats.org/officeDocument/2006/relationships" xmlns:m="http://schemas.openxmlformats.org/officeDocument/2006/math" xmlns:v="urn:schemas-microsoft-com:vml" xmlns:wp14="http://schemas.microsoft.com/office/word/2010/wordprocessingDrawing" xmlns:wp="http://schemas.openxmlformats.org/drawingml/2006/wordprocessingDrawing" xmlns:w10="urn:schemas-microsoft-com:office:word" xmlns:w="http://schemas.openxmlformats.org/wordprocessingml/2006/main" xmlns:w14="http://schemas.microsoft.com/office/word/2010/wordml" xmlns:w15="http://schemas.microsoft.com/office/word/2012/wordml" xmlns:w16se="http://schemas.microsoft.com/office/word/2015/wordml/symex" xmlns:wpg="http://schemas.microsoft.com/office/word/2010/wordprocessingGroup" xmlns:wpi="http://schemas.microsoft.com/office/word/2010/wordprocessingInk" xmlns:wne="http://schemas.microsoft.com/office/word/2006/wordml" xmlns:wps="http://schemas.microsoft.com/office/word/2010/wordprocessingShape" mc:Ignorable="w14 w15 w16se wp14">
   <w:footnote w:type="separator" w:id="-1">
     <w:p>
       <w:r>
@@ -3853,7 +3924,7 @@
 </file>
 
 <file path=word/numbering.xml><?xml version="1.0" encoding="utf-8"?>
-<w:numbering xmlns:wpc="http://schemas.microsoft.com/office/word/2010/wordprocessingCanvas" xmlns:mc="http://schemas.openxmlformats.org/markup-compatibility/2006" xmlns:o="urn:schemas-microsoft-com:office:office" xmlns:r="http://schemas.openxmlformats.org/officeDocument/2006/relationships" xmlns:m="http://schemas.openxmlformats.org/officeDocument/2006/math" xmlns:v="urn:schemas-microsoft-com:vml" xmlns:wp14="http://schemas.microsoft.com/office/word/2010/wordprocessingDrawing" xmlns:wp="http://schemas.openxmlformats.org/drawingml/2006/wordprocessingDrawing" xmlns:w10="urn:schemas-microsoft-com:office:word" xmlns:w="http://schemas.openxmlformats.org/wordprocessingml/2006/main" xmlns:w14="http://schemas.microsoft.com/office/word/2010/wordml" xmlns:w15="http://schemas.microsoft.com/office/word/2012/wordml" xmlns:wpg="http://schemas.microsoft.com/office/word/2010/wordprocessingGroup" xmlns:wpi="http://schemas.microsoft.com/office/word/2010/wordprocessingInk" xmlns:wne="http://schemas.microsoft.com/office/word/2006/wordml" xmlns:wps="http://schemas.microsoft.com/office/word/2010/wordprocessingShape" mc:Ignorable="w14 w15 wp14">
+<w:numbering xmlns:wpc="http://schemas.microsoft.com/office/word/2010/wordprocessingCanvas" xmlns:cx="http://schemas.microsoft.com/office/drawing/2014/chartex" xmlns:cx1="http://schemas.microsoft.com/office/drawing/2015/9/8/chartex" xmlns:mc="http://schemas.openxmlformats.org/markup-compatibility/2006" xmlns:o="urn:schemas-microsoft-com:office:office" xmlns:r="http://schemas.openxmlformats.org/officeDocument/2006/relationships" xmlns:m="http://schemas.openxmlformats.org/officeDocument/2006/math" xmlns:v="urn:schemas-microsoft-com:vml" xmlns:wp14="http://schemas.microsoft.com/office/word/2010/wordprocessingDrawing" xmlns:wp="http://schemas.openxmlformats.org/drawingml/2006/wordprocessingDrawing" xmlns:w10="urn:schemas-microsoft-com:office:word" xmlns:w="http://schemas.openxmlformats.org/wordprocessingml/2006/main" xmlns:w14="http://schemas.microsoft.com/office/word/2010/wordml" xmlns:w15="http://schemas.microsoft.com/office/word/2012/wordml" xmlns:w16se="http://schemas.microsoft.com/office/word/2015/wordml/symex" xmlns:wpg="http://schemas.microsoft.com/office/word/2010/wordprocessingGroup" xmlns:wpi="http://schemas.microsoft.com/office/word/2010/wordprocessingInk" xmlns:wne="http://schemas.microsoft.com/office/word/2006/wordml" xmlns:wps="http://schemas.microsoft.com/office/word/2010/wordprocessingShape" mc:Ignorable="w14 w15 w16se wp14">
   <w:abstractNum w:abstractNumId="0" w15:restartNumberingAfterBreak="0">
     <w:nsid w:val="1D1272F1"/>
     <w:multiLevelType w:val="hybridMultilevel"/>
@@ -4594,7 +4665,7 @@
 </file>
 
 <file path=word/styles.xml><?xml version="1.0" encoding="utf-8"?>
-<w:styles xmlns:mc="http://schemas.openxmlformats.org/markup-compatibility/2006" xmlns:r="http://schemas.openxmlformats.org/officeDocument/2006/relationships" xmlns:w="http://schemas.openxmlformats.org/wordprocessingml/2006/main" xmlns:w14="http://schemas.microsoft.com/office/word/2010/wordml" xmlns:w15="http://schemas.microsoft.com/office/word/2012/wordml" mc:Ignorable="w14 w15">
+<w:styles xmlns:mc="http://schemas.openxmlformats.org/markup-compatibility/2006" xmlns:r="http://schemas.openxmlformats.org/officeDocument/2006/relationships" xmlns:w="http://schemas.openxmlformats.org/wordprocessingml/2006/main" xmlns:w14="http://schemas.microsoft.com/office/word/2010/wordml" xmlns:w15="http://schemas.microsoft.com/office/word/2012/wordml" xmlns:w16se="http://schemas.microsoft.com/office/word/2015/wordml/symex" mc:Ignorable="w14 w15 w16se">
   <w:docDefaults>
     <w:rPrDefault>
       <w:rPr>
@@ -5045,7 +5116,7 @@
   <w:style w:type="paragraph" w:styleId="a5">
     <w:name w:val="header"/>
     <w:basedOn w:val="a"/>
-    <w:link w:val="Char"/>
+    <w:link w:val="a6"/>
     <w:uiPriority w:val="99"/>
     <w:unhideWhenUsed/>
     <w:rsid w:val="00A47646"/>
@@ -5065,8 +5136,8 @@
       <w:szCs w:val="18"/>
     </w:rPr>
   </w:style>
-  <w:style w:type="character" w:customStyle="1" w:styleId="Char">
-    <w:name w:val="页眉 Char"/>
+  <w:style w:type="character" w:customStyle="1" w:styleId="a6">
+    <w:name w:val="页眉 字符"/>
     <w:basedOn w:val="a0"/>
     <w:link w:val="a5"/>
     <w:uiPriority w:val="99"/>
@@ -5076,10 +5147,10 @@
       <w:szCs w:val="18"/>
     </w:rPr>
   </w:style>
-  <w:style w:type="paragraph" w:styleId="a6">
+  <w:style w:type="paragraph" w:styleId="a7">
     <w:name w:val="footer"/>
     <w:basedOn w:val="a"/>
-    <w:link w:val="Char0"/>
+    <w:link w:val="a8"/>
     <w:uiPriority w:val="99"/>
     <w:unhideWhenUsed/>
     <w:rsid w:val="00A47646"/>
@@ -5096,15 +5167,26 @@
       <w:szCs w:val="18"/>
     </w:rPr>
   </w:style>
-  <w:style w:type="character" w:customStyle="1" w:styleId="Char0">
-    <w:name w:val="页脚 Char"/>
+  <w:style w:type="character" w:customStyle="1" w:styleId="a8">
+    <w:name w:val="页脚 字符"/>
     <w:basedOn w:val="a0"/>
-    <w:link w:val="a6"/>
+    <w:link w:val="a7"/>
     <w:uiPriority w:val="99"/>
     <w:rsid w:val="00A47646"/>
     <w:rPr>
       <w:sz w:val="18"/>
       <w:szCs w:val="18"/>
+    </w:rPr>
+  </w:style>
+  <w:style w:type="character" w:styleId="a9">
+    <w:name w:val="Hyperlink"/>
+    <w:basedOn w:val="a0"/>
+    <w:uiPriority w:val="99"/>
+    <w:unhideWhenUsed/>
+    <w:rsid w:val="000A3789"/>
+    <w:rPr>
+      <w:color w:val="0563C1" w:themeColor="hyperlink"/>
+      <w:u w:val="single"/>
     </w:rPr>
   </w:style>
 </w:styles>
